--- a/ТПМС/bondarik.docx
+++ b/ТПМС/bondarik.docx
@@ -1,6 +1,6 @@
 
 <file path=word/document.xml><?xml version="1.0" encoding="utf-8"?>
-<w:document xmlns:wpc="http://schemas.microsoft.com/office/word/2010/wordprocessingCanvas" xmlns:mc="http://schemas.openxmlformats.org/markup-compatibility/2006" xmlns:o="urn:schemas-microsoft-com:office:office" xmlns:r="http://schemas.openxmlformats.org/officeDocument/2006/relationships" xmlns:m="http://schemas.openxmlformats.org/officeDocument/2006/math" xmlns:v="urn:schemas-microsoft-com:vml" xmlns:wp14="http://schemas.microsoft.com/office/word/2010/wordprocessingDrawing" xmlns:wp="http://schemas.openxmlformats.org/drawingml/2006/wordprocessingDrawing" xmlns:w10="urn:schemas-microsoft-com:office:word" xmlns:w="http://schemas.openxmlformats.org/wordprocessingml/2006/main" xmlns:w14="http://schemas.microsoft.com/office/word/2010/wordml" xmlns:w15="http://schemas.microsoft.com/office/word/2012/wordml" xmlns:wpg="http://schemas.microsoft.com/office/word/2010/wordprocessingGroup" xmlns:wpi="http://schemas.microsoft.com/office/word/2010/wordprocessingInk" xmlns:wne="http://schemas.microsoft.com/office/word/2006/wordml" xmlns:wps="http://schemas.microsoft.com/office/word/2010/wordprocessingShape" mc:Ignorable="w14 w15 wp14">
+<w:document xmlns:wpc="http://schemas.microsoft.com/office/word/2010/wordprocessingCanvas" xmlns:mc="http://schemas.openxmlformats.org/markup-compatibility/2006" xmlns:o="urn:schemas-microsoft-com:office:office" xmlns:r="http://schemas.openxmlformats.org/officeDocument/2006/relationships" xmlns:m="http://schemas.openxmlformats.org/officeDocument/2006/math" xmlns:v="urn:schemas-microsoft-com:vml" xmlns:wp14="http://schemas.microsoft.com/office/word/2010/wordprocessingDrawing" xmlns:wp="http://schemas.openxmlformats.org/drawingml/2006/wordprocessingDrawing" xmlns:w10="urn:schemas-microsoft-com:office:word" xmlns:w="http://schemas.openxmlformats.org/wordprocessingml/2006/main" xmlns:w14="http://schemas.microsoft.com/office/word/2010/wordml" xmlns:wpg="http://schemas.microsoft.com/office/word/2010/wordprocessingGroup" xmlns:wpi="http://schemas.microsoft.com/office/word/2010/wordprocessingInk" xmlns:wne="http://schemas.microsoft.com/office/word/2006/wordml" xmlns:wps="http://schemas.microsoft.com/office/word/2010/wordprocessingShape" mc:Ignorable="w14 wp14">
   <w:body>
     <w:p>
       <w:pPr>
@@ -36,7 +36,7 @@
           <w:lang w:val="en-US"/>
         </w:rPr>
       </w:pPr>
-      <w:hyperlink r:id="rId6" w:history="1">
+      <w:hyperlink r:id="rId9" w:history="1">
         <w:r>
           <w:rPr>
             <w:rStyle w:val="a3"/>
@@ -52,7 +52,7 @@
           <w:lang w:val="en-US"/>
         </w:rPr>
       </w:pPr>
-      <w:hyperlink r:id="rId7" w:history="1">
+      <w:hyperlink r:id="rId10" w:history="1">
         <w:r>
           <w:rPr>
             <w:rStyle w:val="a3"/>
@@ -68,7 +68,7 @@
           <w:lang w:val="en-US"/>
         </w:rPr>
       </w:pPr>
-      <w:hyperlink r:id="rId8" w:history="1">
+      <w:hyperlink r:id="rId11" w:history="1">
         <w:r>
           <w:rPr>
             <w:rStyle w:val="a3"/>
@@ -84,7 +84,7 @@
           <w:lang w:val="en-US"/>
         </w:rPr>
       </w:pPr>
-      <w:hyperlink r:id="rId9" w:history="1">
+      <w:hyperlink r:id="rId12" w:history="1">
         <w:r>
           <w:rPr>
             <w:rStyle w:val="a3"/>
@@ -100,7 +100,7 @@
           <w:lang w:val="en-US"/>
         </w:rPr>
       </w:pPr>
-      <w:hyperlink r:id="rId10" w:history="1">
+      <w:hyperlink r:id="rId13" w:history="1">
         <w:r>
           <w:rPr>
             <w:rStyle w:val="a3"/>
@@ -116,7 +116,7 @@
           <w:lang w:val="en-US"/>
         </w:rPr>
       </w:pPr>
-      <w:hyperlink r:id="rId11" w:history="1">
+      <w:hyperlink r:id="rId14" w:history="1">
         <w:r>
           <w:rPr>
             <w:rStyle w:val="a3"/>
@@ -132,7 +132,7 @@
           <w:lang w:val="en-US"/>
         </w:rPr>
       </w:pPr>
-      <w:hyperlink r:id="rId12" w:history="1">
+      <w:hyperlink r:id="rId15" w:history="1">
         <w:r>
           <w:rPr>
             <w:rStyle w:val="a3"/>
@@ -148,9 +148,11 @@
           <w:lang w:val="en-US"/>
         </w:rPr>
         <w:sectPr>
+          <w:footerReference w:type="default" r:id="rId16"/>
           <w:pgSz w:w="11906" w:h="16838"/>
           <w:pgMar w:top="1134" w:right="850" w:bottom="1134" w:left="1701" w:header="708" w:footer="708" w:gutter="0"/>
           <w:cols w:space="708"/>
+          <w:titlePg/>
           <w:docGrid w:linePitch="360"/>
         </w:sectPr>
       </w:pPr>
@@ -411,29 +413,7 @@
           <w:szCs w:val="28"/>
           <w:shd w:val="clear" w:color="auto" w:fill="FFFFFF"/>
         </w:rPr>
-        <w:t>В ультразвуковой хирургии используют инструменты, режущий край которых непрерывно колеблется с частотой от 10 до 100 кГц и амплитудой 5-50 мкм.</w:t>
-      </w:r>
-      <w:r>
-        <w:rPr>
-          <w:rFonts w:ascii="Times New Roman" w:hAnsi="Times New Roman" w:cs="Times New Roman"/>
-          <w:color w:val="222222"/>
-          <w:spacing w:val="2"/>
-          <w:sz w:val="28"/>
-          <w:szCs w:val="28"/>
-          <w:shd w:val="clear" w:color="auto" w:fill="FFFFFF"/>
-        </w:rPr>
-        <w:t xml:space="preserve"> </w:t>
-      </w:r>
-      <w:r>
-        <w:rPr>
-          <w:rFonts w:ascii="Times New Roman" w:hAnsi="Times New Roman" w:cs="Times New Roman"/>
-          <w:color w:val="222222"/>
-          <w:spacing w:val="2"/>
-          <w:sz w:val="28"/>
-          <w:szCs w:val="28"/>
-          <w:shd w:val="clear" w:color="auto" w:fill="FFFFFF"/>
-        </w:rPr>
-        <w:t>Источники получения ультразвука подразделяют на две группы:</w:t>
+        <w:t>В ультразвуковой хирургии используют инструменты, режущий край которых непрерывно колеблется с частотой от 10 до 100 кГц и амплитудой 5-50 мкм. Источники получения ультразвука подразделяют на две группы:</w:t>
       </w:r>
     </w:p>
     <w:p>
@@ -1256,7 +1236,7 @@
                     </pic:cNvPicPr>
                   </pic:nvPicPr>
                   <pic:blipFill>
-                    <a:blip r:embed="rId13">
+                    <a:blip r:embed="rId17">
                       <a:extLst>
                         <a:ext uri="{28A0092B-C50C-407E-A947-70E740481C1C}">
                           <a14:useLocalDpi xmlns:a14="http://schemas.microsoft.com/office/drawing/2010/main" val="0"/>
@@ -1585,7 +1565,7 @@
                     </pic:cNvPicPr>
                   </pic:nvPicPr>
                   <pic:blipFill>
-                    <a:blip r:embed="rId14">
+                    <a:blip r:embed="rId18">
                       <a:extLst>
                         <a:ext uri="{28A0092B-C50C-407E-A947-70E740481C1C}">
                           <a14:useLocalDpi xmlns:a14="http://schemas.microsoft.com/office/drawing/2010/main" val="0"/>
@@ -1918,6 +1898,49 @@
           <w:spacing w:val="2"/>
           <w:sz w:val="28"/>
           <w:szCs w:val="28"/>
+          <w:lang w:val="en-US"/>
+        </w:rPr>
+      </w:pPr>
+    </w:p>
+    <w:p>
+      <w:pPr>
+        <w:spacing w:after="0"/>
+        <w:jc w:val="both"/>
+        <w:rPr>
+          <w:rFonts w:ascii="Times New Roman" w:hAnsi="Times New Roman" w:cs="Times New Roman"/>
+          <w:color w:val="222222"/>
+          <w:spacing w:val="2"/>
+          <w:sz w:val="28"/>
+          <w:szCs w:val="28"/>
+          <w:lang w:val="en-US"/>
+        </w:rPr>
+      </w:pPr>
+    </w:p>
+    <w:p>
+      <w:pPr>
+        <w:spacing w:after="0"/>
+        <w:jc w:val="both"/>
+        <w:rPr>
+          <w:rFonts w:ascii="Times New Roman" w:hAnsi="Times New Roman" w:cs="Times New Roman"/>
+          <w:color w:val="222222"/>
+          <w:spacing w:val="2"/>
+          <w:sz w:val="28"/>
+          <w:szCs w:val="28"/>
+          <w:lang w:val="en-US"/>
+        </w:rPr>
+      </w:pPr>
+    </w:p>
+    <w:p>
+      <w:pPr>
+        <w:spacing w:after="0"/>
+        <w:jc w:val="both"/>
+        <w:rPr>
+          <w:rFonts w:ascii="Times New Roman" w:hAnsi="Times New Roman" w:cs="Times New Roman"/>
+          <w:color w:val="222222"/>
+          <w:spacing w:val="2"/>
+          <w:sz w:val="28"/>
+          <w:szCs w:val="28"/>
+          <w:lang w:val="en-US"/>
         </w:rPr>
       </w:pPr>
     </w:p>
@@ -1945,6 +1968,7 @@
           <w:szCs w:val="28"/>
           <w:shd w:val="clear" w:color="auto" w:fill="FFFFFF"/>
         </w:rPr>
+        <w:lastRenderedPageBreak/>
         <w:t>Ультразвуковые трепаны и сверла</w:t>
       </w:r>
     </w:p>
@@ -1966,7 +1990,6 @@
           <w:noProof/>
           <w:lang w:eastAsia="ru-RU"/>
         </w:rPr>
-        <w:lastRenderedPageBreak/>
         <w:drawing>
           <wp:inline distT="0" distB="0" distL="0" distR="0">
             <wp:extent cx="2398395" cy="1906270"/>
@@ -1985,7 +2008,7 @@
                     </pic:cNvPicPr>
                   </pic:nvPicPr>
                   <pic:blipFill>
-                    <a:blip r:embed="rId15">
+                    <a:blip r:embed="rId19">
                       <a:extLst>
                         <a:ext uri="{28A0092B-C50C-407E-A947-70E740481C1C}">
                           <a14:useLocalDpi xmlns:a14="http://schemas.microsoft.com/office/drawing/2010/main" val="0"/>
@@ -2039,7 +2062,7 @@
                     </pic:cNvPicPr>
                   </pic:nvPicPr>
                   <pic:blipFill>
-                    <a:blip r:embed="rId16" cstate="print">
+                    <a:blip r:embed="rId20" cstate="print">
                       <a:extLst>
                         <a:ext uri="{28A0092B-C50C-407E-A947-70E740481C1C}">
                           <a14:useLocalDpi xmlns:a14="http://schemas.microsoft.com/office/drawing/2010/main" val="0"/>
@@ -2084,7 +2107,6 @@
           <w:shd w:val="clear" w:color="auto" w:fill="FFFFFF"/>
         </w:rPr>
       </w:pPr>
-      <w:proofErr w:type="gramStart"/>
       <w:r>
         <w:rPr>
           <w:rFonts w:ascii="Times New Roman" w:hAnsi="Times New Roman" w:cs="Times New Roman"/>
@@ -2094,9 +2116,8 @@
           <w:szCs w:val="20"/>
           <w:shd w:val="clear" w:color="auto" w:fill="FFFFFF"/>
         </w:rPr>
-        <w:t xml:space="preserve">а)   </w:t>
-      </w:r>
-      <w:proofErr w:type="gramEnd"/>
+        <w:t xml:space="preserve">а)                                       </w:t>
+      </w:r>
       <w:r>
         <w:rPr>
           <w:rFonts w:ascii="Times New Roman" w:hAnsi="Times New Roman" w:cs="Times New Roman"/>
@@ -2106,7 +2127,7 @@
           <w:szCs w:val="20"/>
           <w:shd w:val="clear" w:color="auto" w:fill="FFFFFF"/>
         </w:rPr>
-        <w:t xml:space="preserve">                                    </w:t>
+        <w:t xml:space="preserve">              </w:t>
       </w:r>
       <w:r>
         <w:rPr>
@@ -2117,17 +2138,6 @@
           <w:szCs w:val="20"/>
           <w:shd w:val="clear" w:color="auto" w:fill="FFFFFF"/>
         </w:rPr>
-        <w:t xml:space="preserve">              </w:t>
-      </w:r>
-      <w:r>
-        <w:rPr>
-          <w:rFonts w:ascii="Times New Roman" w:hAnsi="Times New Roman" w:cs="Times New Roman"/>
-          <w:color w:val="222222"/>
-          <w:spacing w:val="2"/>
-          <w:sz w:val="20"/>
-          <w:szCs w:val="20"/>
-          <w:shd w:val="clear" w:color="auto" w:fill="FFFFFF"/>
-        </w:rPr>
         <w:t xml:space="preserve">            б)</w:t>
       </w:r>
     </w:p>
@@ -2153,31 +2163,7 @@
           <w:szCs w:val="28"/>
           <w:shd w:val="clear" w:color="auto" w:fill="FFFFFF"/>
         </w:rPr>
-        <w:t xml:space="preserve">Рисунок 3 </w:t>
-      </w:r>
-      <w:proofErr w:type="gramStart"/>
-      <w:r>
-        <w:rPr>
-          <w:rFonts w:ascii="Times New Roman" w:hAnsi="Times New Roman" w:cs="Times New Roman"/>
-          <w:color w:val="222222"/>
-          <w:spacing w:val="2"/>
-          <w:sz w:val="28"/>
-          <w:szCs w:val="28"/>
-          <w:shd w:val="clear" w:color="auto" w:fill="FFFFFF"/>
-        </w:rPr>
-        <w:t>ультразвуковые</w:t>
-      </w:r>
-      <w:proofErr w:type="gramEnd"/>
-      <w:r>
-        <w:rPr>
-          <w:rFonts w:ascii="Times New Roman" w:hAnsi="Times New Roman" w:cs="Times New Roman"/>
-          <w:color w:val="222222"/>
-          <w:spacing w:val="2"/>
-          <w:sz w:val="28"/>
-          <w:szCs w:val="28"/>
-          <w:shd w:val="clear" w:color="auto" w:fill="FFFFFF"/>
-        </w:rPr>
-        <w:t xml:space="preserve"> </w:t>
+        <w:t xml:space="preserve">Рисунок 3 ультразвуковые </w:t>
       </w:r>
       <w:r>
         <w:rPr>
@@ -2515,6 +2501,7 @@
           <w:szCs w:val="28"/>
           <w:shd w:val="clear" w:color="auto" w:fill="FFFFFF"/>
         </w:rPr>
+        <w:lastRenderedPageBreak/>
         <w:t xml:space="preserve">— моментальная диффузия мономера (например, </w:t>
       </w:r>
       <w:proofErr w:type="spellStart"/>
@@ -2593,7 +2580,6 @@
           <w:szCs w:val="28"/>
           <w:shd w:val="clear" w:color="auto" w:fill="FFFFFF"/>
         </w:rPr>
-        <w:lastRenderedPageBreak/>
         <w:t>Ультразвуковую сварку костей применяют:</w:t>
       </w:r>
     </w:p>
@@ -2753,7 +2739,20 @@
           <w:szCs w:val="28"/>
           <w:shd w:val="clear" w:color="auto" w:fill="FFFFFF"/>
         </w:rPr>
-        <w:t>ауто</w:t>
+        <w:t>аут</w:t>
+      </w:r>
+      <w:proofErr w:type="gramStart"/>
+      <w:r>
+        <w:rPr>
+          <w:rFonts w:ascii="Times New Roman" w:hAnsi="Times New Roman" w:cs="Times New Roman"/>
+          <w:iCs/>
+          <w:color w:val="222222"/>
+          <w:spacing w:val="2"/>
+          <w:sz w:val="28"/>
+          <w:szCs w:val="28"/>
+          <w:shd w:val="clear" w:color="auto" w:fill="FFFFFF"/>
+        </w:rPr>
+        <w:t>о</w:t>
       </w:r>
       <w:proofErr w:type="spellEnd"/>
       <w:r>
@@ -2766,7 +2765,20 @@
           <w:szCs w:val="28"/>
           <w:shd w:val="clear" w:color="auto" w:fill="FFFFFF"/>
         </w:rPr>
-        <w:t xml:space="preserve">- или </w:t>
+        <w:t>-</w:t>
+      </w:r>
+      <w:proofErr w:type="gramEnd"/>
+      <w:r>
+        <w:rPr>
+          <w:rFonts w:ascii="Times New Roman" w:hAnsi="Times New Roman" w:cs="Times New Roman"/>
+          <w:iCs/>
+          <w:color w:val="222222"/>
+          <w:spacing w:val="2"/>
+          <w:sz w:val="28"/>
+          <w:szCs w:val="28"/>
+          <w:shd w:val="clear" w:color="auto" w:fill="FFFFFF"/>
+        </w:rPr>
+        <w:t xml:space="preserve"> или </w:t>
       </w:r>
       <w:proofErr w:type="spellStart"/>
       <w:r>
@@ -2792,33 +2804,7 @@
           <w:szCs w:val="28"/>
           <w:shd w:val="clear" w:color="auto" w:fill="FFFFFF"/>
         </w:rPr>
-        <w:t xml:space="preserve"> </w:t>
-      </w:r>
-      <w:proofErr w:type="gramStart"/>
-      <w:r>
-        <w:rPr>
-          <w:rFonts w:ascii="Times New Roman" w:hAnsi="Times New Roman" w:cs="Times New Roman"/>
-          <w:iCs/>
-          <w:color w:val="222222"/>
-          <w:spacing w:val="2"/>
-          <w:sz w:val="28"/>
-          <w:szCs w:val="28"/>
-          <w:shd w:val="clear" w:color="auto" w:fill="FFFFFF"/>
-        </w:rPr>
-        <w:t>«муку»</w:t>
-      </w:r>
-      <w:proofErr w:type="gramEnd"/>
-      <w:r>
-        <w:rPr>
-          <w:rFonts w:ascii="Times New Roman" w:hAnsi="Times New Roman" w:cs="Times New Roman"/>
-          <w:iCs/>
-          <w:color w:val="222222"/>
-          <w:spacing w:val="2"/>
-          <w:sz w:val="28"/>
-          <w:szCs w:val="28"/>
-          <w:shd w:val="clear" w:color="auto" w:fill="FFFFFF"/>
-        </w:rPr>
-        <w:t xml:space="preserve"> или «щебенку», а также искусственную костную ткань.</w:t>
+        <w:t xml:space="preserve"> «муку» или «щебенку», а также искусственную костную ткань.</w:t>
       </w:r>
     </w:p>
     <w:p>
@@ -3282,7 +3268,7 @@
                     </pic:cNvPicPr>
                   </pic:nvPicPr>
                   <pic:blipFill>
-                    <a:blip r:embed="rId17">
+                    <a:blip r:embed="rId21">
                       <a:extLst>
                         <a:ext uri="{28A0092B-C50C-407E-A947-70E740481C1C}">
                           <a14:useLocalDpi xmlns:a14="http://schemas.microsoft.com/office/drawing/2010/main" val="0"/>
@@ -3432,8 +3418,8 @@
         <w:lastRenderedPageBreak/>
         <w:drawing>
           <wp:inline distT="0" distB="0" distL="0" distR="0">
-            <wp:extent cx="5343578" cy="8704053"/>
-            <wp:effectExtent l="0" t="0" r="0" b="1905"/>
+            <wp:extent cx="5157559" cy="8401050"/>
+            <wp:effectExtent l="0" t="0" r="5080" b="0"/>
             <wp:docPr id="7" name="Рисунок 7" descr="https://xreferat.com/image/38/1305951102_2.png"/>
             <wp:cNvGraphicFramePr>
               <a:graphicFrameLocks xmlns:a="http://schemas.openxmlformats.org/drawingml/2006/main" noChangeAspect="1"/>
@@ -3448,7 +3434,7 @@
                     </pic:cNvPicPr>
                   </pic:nvPicPr>
                   <pic:blipFill>
-                    <a:blip r:embed="rId18">
+                    <a:blip r:embed="rId22">
                       <a:extLst>
                         <a:ext uri="{28A0092B-C50C-407E-A947-70E740481C1C}">
                           <a14:useLocalDpi xmlns:a14="http://schemas.microsoft.com/office/drawing/2010/main" val="0"/>
@@ -3463,7 +3449,7 @@
                   <pic:spPr bwMode="auto">
                     <a:xfrm>
                       <a:off x="0" y="0"/>
-                      <a:ext cx="5347945" cy="8711167"/>
+                      <a:ext cx="5161825" cy="8407999"/>
                     </a:xfrm>
                     <a:prstGeom prst="rect">
                       <a:avLst/>
@@ -3591,7 +3577,7 @@
                     </pic:cNvPicPr>
                   </pic:nvPicPr>
                   <pic:blipFill>
-                    <a:blip r:embed="rId19">
+                    <a:blip r:embed="rId23">
                       <a:extLst>
                         <a:ext uri="{28A0092B-C50C-407E-A947-70E740481C1C}">
                           <a14:useLocalDpi xmlns:a14="http://schemas.microsoft.com/office/drawing/2010/main" val="0"/>
@@ -3696,18 +3682,6 @@
           <w:szCs w:val="28"/>
         </w:rPr>
       </w:pPr>
-    </w:p>
-    <w:p>
-      <w:pPr>
-        <w:spacing w:after="0"/>
-        <w:ind w:firstLine="709"/>
-        <w:jc w:val="both"/>
-        <w:rPr>
-          <w:rFonts w:ascii="Times New Roman" w:hAnsi="Times New Roman" w:cs="Times New Roman"/>
-          <w:sz w:val="28"/>
-          <w:szCs w:val="28"/>
-        </w:rPr>
-      </w:pPr>
       <w:r>
         <w:rPr>
           <w:rFonts w:ascii="Times New Roman" w:hAnsi="Times New Roman" w:cs="Times New Roman"/>
@@ -4181,6 +4155,7 @@
         </w:rPr>
       </w:pPr>
       <w:proofErr w:type="spellStart"/>
+      <w:proofErr w:type="gramStart"/>
       <w:r>
         <w:rPr>
           <w:rFonts w:ascii="Times New Roman" w:hAnsi="Times New Roman" w:cs="Times New Roman"/>
@@ -4189,6 +4164,7 @@
         </w:rPr>
         <w:t>R</w:t>
       </w:r>
+      <w:proofErr w:type="gramEnd"/>
       <w:r>
         <w:rPr>
           <w:rFonts w:ascii="Times New Roman" w:hAnsi="Times New Roman" w:cs="Times New Roman"/>
@@ -4208,7 +4184,6 @@
         </w:rPr>
         <w:t> </w:t>
       </w:r>
-      <w:proofErr w:type="gramStart"/>
       <w:r>
         <w:rPr>
           <w:rFonts w:ascii="Times New Roman" w:hAnsi="Times New Roman" w:cs="Times New Roman"/>
@@ -4220,8 +4195,10 @@
       <w:r>
         <w:rPr>
           <w:rFonts w:ascii="Times New Roman" w:hAnsi="Times New Roman" w:cs="Times New Roman"/>
-          <w:sz w:val="28"/>
-          <w:szCs w:val="28"/>
+          <w:noProof/>
+          <w:sz w:val="28"/>
+          <w:szCs w:val="28"/>
+          <w:lang w:eastAsia="ru-RU"/>
         </w:rPr>
         <w:drawing>
           <wp:inline distT="0" distB="0" distL="0" distR="0">
@@ -4241,7 +4218,7 @@
                     </pic:cNvPicPr>
                   </pic:nvPicPr>
                   <pic:blipFill>
-                    <a:blip r:embed="rId20">
+                    <a:blip r:embed="rId24">
                       <a:extLst>
                         <a:ext uri="{28A0092B-C50C-407E-A947-70E740481C1C}">
                           <a14:useLocalDpi xmlns:a14="http://schemas.microsoft.com/office/drawing/2010/main" val="0"/>
@@ -4280,7 +4257,6 @@
         </w:rPr>
         <w:t>.</w:t>
       </w:r>
-      <w:proofErr w:type="gramEnd"/>
     </w:p>
     <w:p>
       <w:pPr>
@@ -4314,8 +4290,10 @@
       <w:r>
         <w:rPr>
           <w:rFonts w:ascii="Times New Roman" w:hAnsi="Times New Roman" w:cs="Times New Roman"/>
-          <w:sz w:val="28"/>
-          <w:szCs w:val="28"/>
+          <w:noProof/>
+          <w:sz w:val="28"/>
+          <w:szCs w:val="28"/>
+          <w:lang w:eastAsia="ru-RU"/>
         </w:rPr>
         <w:drawing>
           <wp:inline distT="0" distB="0" distL="0" distR="0">
@@ -4335,7 +4313,7 @@
                     </pic:cNvPicPr>
                   </pic:nvPicPr>
                   <pic:blipFill>
-                    <a:blip r:embed="rId21">
+                    <a:blip r:embed="rId25">
                       <a:extLst>
                         <a:ext uri="{28A0092B-C50C-407E-A947-70E740481C1C}">
                           <a14:useLocalDpi xmlns:a14="http://schemas.microsoft.com/office/drawing/2010/main" val="0"/>
@@ -4436,8 +4414,10 @@
       <w:r>
         <w:rPr>
           <w:rFonts w:ascii="Times New Roman" w:hAnsi="Times New Roman" w:cs="Times New Roman"/>
-          <w:sz w:val="28"/>
-          <w:szCs w:val="28"/>
+          <w:noProof/>
+          <w:sz w:val="28"/>
+          <w:szCs w:val="28"/>
+          <w:lang w:eastAsia="ru-RU"/>
         </w:rPr>
         <w:drawing>
           <wp:inline distT="0" distB="0" distL="0" distR="0">
@@ -4457,7 +4437,7 @@
                     </pic:cNvPicPr>
                   </pic:nvPicPr>
                   <pic:blipFill>
-                    <a:blip r:embed="rId22">
+                    <a:blip r:embed="rId26">
                       <a:extLst>
                         <a:ext uri="{28A0092B-C50C-407E-A947-70E740481C1C}">
                           <a14:useLocalDpi xmlns:a14="http://schemas.microsoft.com/office/drawing/2010/main" val="0"/>
@@ -4499,8 +4479,10 @@
       <w:r>
         <w:rPr>
           <w:rFonts w:ascii="Times New Roman" w:hAnsi="Times New Roman" w:cs="Times New Roman"/>
-          <w:sz w:val="28"/>
-          <w:szCs w:val="28"/>
+          <w:noProof/>
+          <w:sz w:val="28"/>
+          <w:szCs w:val="28"/>
+          <w:lang w:eastAsia="ru-RU"/>
         </w:rPr>
         <w:drawing>
           <wp:inline distT="0" distB="0" distL="0" distR="0">
@@ -4520,7 +4502,7 @@
                     </pic:cNvPicPr>
                   </pic:nvPicPr>
                   <pic:blipFill>
-                    <a:blip r:embed="rId23">
+                    <a:blip r:embed="rId27">
                       <a:extLst>
                         <a:ext uri="{28A0092B-C50C-407E-A947-70E740481C1C}">
                           <a14:useLocalDpi xmlns:a14="http://schemas.microsoft.com/office/drawing/2010/main" val="0"/>
@@ -4592,8 +4574,10 @@
       <w:r>
         <w:rPr>
           <w:rFonts w:ascii="Times New Roman" w:hAnsi="Times New Roman" w:cs="Times New Roman"/>
-          <w:sz w:val="28"/>
-          <w:szCs w:val="28"/>
+          <w:noProof/>
+          <w:sz w:val="28"/>
+          <w:szCs w:val="28"/>
+          <w:lang w:eastAsia="ru-RU"/>
         </w:rPr>
         <w:drawing>
           <wp:inline distT="0" distB="0" distL="0" distR="0">
@@ -4613,7 +4597,7 @@
                     </pic:cNvPicPr>
                   </pic:nvPicPr>
                   <pic:blipFill>
-                    <a:blip r:embed="rId24">
+                    <a:blip r:embed="rId28">
                       <a:extLst>
                         <a:ext uri="{28A0092B-C50C-407E-A947-70E740481C1C}">
                           <a14:useLocalDpi xmlns:a14="http://schemas.microsoft.com/office/drawing/2010/main" val="0"/>
@@ -4655,8 +4639,10 @@
       <w:r>
         <w:rPr>
           <w:rFonts w:ascii="Times New Roman" w:hAnsi="Times New Roman" w:cs="Times New Roman"/>
-          <w:sz w:val="28"/>
-          <w:szCs w:val="28"/>
+          <w:noProof/>
+          <w:sz w:val="28"/>
+          <w:szCs w:val="28"/>
+          <w:lang w:eastAsia="ru-RU"/>
         </w:rPr>
         <w:drawing>
           <wp:inline distT="0" distB="0" distL="0" distR="0">
@@ -4676,7 +4662,7 @@
                     </pic:cNvPicPr>
                   </pic:nvPicPr>
                   <pic:blipFill>
-                    <a:blip r:embed="rId25">
+                    <a:blip r:embed="rId29">
                       <a:extLst>
                         <a:ext uri="{28A0092B-C50C-407E-A947-70E740481C1C}">
                           <a14:useLocalDpi xmlns:a14="http://schemas.microsoft.com/office/drawing/2010/main" val="0"/>
@@ -4721,8 +4707,10 @@
       <w:r>
         <w:rPr>
           <w:rFonts w:ascii="Times New Roman" w:hAnsi="Times New Roman" w:cs="Times New Roman"/>
-          <w:sz w:val="28"/>
-          <w:szCs w:val="28"/>
+          <w:noProof/>
+          <w:sz w:val="28"/>
+          <w:szCs w:val="28"/>
+          <w:lang w:eastAsia="ru-RU"/>
         </w:rPr>
         <w:drawing>
           <wp:inline distT="0" distB="0" distL="0" distR="0">
@@ -4742,7 +4730,7 @@
                     </pic:cNvPicPr>
                   </pic:nvPicPr>
                   <pic:blipFill>
-                    <a:blip r:embed="rId26">
+                    <a:blip r:embed="rId30">
                       <a:extLst>
                         <a:ext uri="{28A0092B-C50C-407E-A947-70E740481C1C}">
                           <a14:useLocalDpi xmlns:a14="http://schemas.microsoft.com/office/drawing/2010/main" val="0"/>
@@ -4784,8 +4772,10 @@
       <w:r>
         <w:rPr>
           <w:rFonts w:ascii="Times New Roman" w:hAnsi="Times New Roman" w:cs="Times New Roman"/>
-          <w:sz w:val="28"/>
-          <w:szCs w:val="28"/>
+          <w:noProof/>
+          <w:sz w:val="28"/>
+          <w:szCs w:val="28"/>
+          <w:lang w:eastAsia="ru-RU"/>
         </w:rPr>
         <w:drawing>
           <wp:inline distT="0" distB="0" distL="0" distR="0">
@@ -4805,7 +4795,7 @@
                     </pic:cNvPicPr>
                   </pic:nvPicPr>
                   <pic:blipFill>
-                    <a:blip r:embed="rId27">
+                    <a:blip r:embed="rId31">
                       <a:extLst>
                         <a:ext uri="{28A0092B-C50C-407E-A947-70E740481C1C}">
                           <a14:useLocalDpi xmlns:a14="http://schemas.microsoft.com/office/drawing/2010/main" val="0"/>
@@ -4905,8 +4895,10 @@
       <w:r>
         <w:rPr>
           <w:rFonts w:ascii="Times New Roman" w:hAnsi="Times New Roman" w:cs="Times New Roman"/>
-          <w:sz w:val="28"/>
-          <w:szCs w:val="28"/>
+          <w:noProof/>
+          <w:sz w:val="28"/>
+          <w:szCs w:val="28"/>
+          <w:lang w:eastAsia="ru-RU"/>
         </w:rPr>
         <w:drawing>
           <wp:inline distT="0" distB="0" distL="0" distR="0">
@@ -4926,7 +4918,7 @@
                     </pic:cNvPicPr>
                   </pic:nvPicPr>
                   <pic:blipFill>
-                    <a:blip r:embed="rId28">
+                    <a:blip r:embed="rId32">
                       <a:extLst>
                         <a:ext uri="{28A0092B-C50C-407E-A947-70E740481C1C}">
                           <a14:useLocalDpi xmlns:a14="http://schemas.microsoft.com/office/drawing/2010/main" val="0"/>
@@ -5025,8 +5017,10 @@
       <w:r>
         <w:rPr>
           <w:rFonts w:ascii="Times New Roman" w:hAnsi="Times New Roman" w:cs="Times New Roman"/>
-          <w:sz w:val="28"/>
-          <w:szCs w:val="28"/>
+          <w:noProof/>
+          <w:sz w:val="28"/>
+          <w:szCs w:val="28"/>
+          <w:lang w:eastAsia="ru-RU"/>
         </w:rPr>
         <w:drawing>
           <wp:inline distT="0" distB="0" distL="0" distR="0">
@@ -5046,7 +5040,7 @@
                     </pic:cNvPicPr>
                   </pic:nvPicPr>
                   <pic:blipFill>
-                    <a:blip r:embed="rId29">
+                    <a:blip r:embed="rId33">
                       <a:extLst>
                         <a:ext uri="{28A0092B-C50C-407E-A947-70E740481C1C}">
                           <a14:useLocalDpi xmlns:a14="http://schemas.microsoft.com/office/drawing/2010/main" val="0"/>
@@ -5107,8 +5101,10 @@
       <w:r>
         <w:rPr>
           <w:rFonts w:ascii="Times New Roman" w:hAnsi="Times New Roman" w:cs="Times New Roman"/>
-          <w:sz w:val="28"/>
-          <w:szCs w:val="28"/>
+          <w:noProof/>
+          <w:sz w:val="28"/>
+          <w:szCs w:val="28"/>
+          <w:lang w:eastAsia="ru-RU"/>
         </w:rPr>
         <w:drawing>
           <wp:inline distT="0" distB="0" distL="0" distR="0">
@@ -5128,7 +5124,7 @@
                     </pic:cNvPicPr>
                   </pic:nvPicPr>
                   <pic:blipFill>
-                    <a:blip r:embed="rId30">
+                    <a:blip r:embed="rId34">
                       <a:extLst>
                         <a:ext uri="{28A0092B-C50C-407E-A947-70E740481C1C}">
                           <a14:useLocalDpi xmlns:a14="http://schemas.microsoft.com/office/drawing/2010/main" val="0"/>
@@ -5194,8 +5190,6 @@
         </w:rPr>
         <w:t>Уравнения (1) и (</w:t>
       </w:r>
-      <w:bookmarkStart w:id="0" w:name="_GoBack"/>
-      <w:bookmarkEnd w:id="0"/>
       <w:r>
         <w:rPr>
           <w:rFonts w:ascii="Times New Roman" w:hAnsi="Times New Roman" w:cs="Times New Roman"/>
@@ -5218,8 +5212,10 @@
       <w:r>
         <w:rPr>
           <w:rFonts w:ascii="Times New Roman" w:hAnsi="Times New Roman" w:cs="Times New Roman"/>
-          <w:sz w:val="28"/>
-          <w:szCs w:val="28"/>
+          <w:noProof/>
+          <w:sz w:val="28"/>
+          <w:szCs w:val="28"/>
+          <w:lang w:eastAsia="ru-RU"/>
         </w:rPr>
         <w:drawing>
           <wp:inline distT="0" distB="0" distL="0" distR="0">
@@ -5239,7 +5235,7 @@
                     </pic:cNvPicPr>
                   </pic:nvPicPr>
                   <pic:blipFill>
-                    <a:blip r:embed="rId31">
+                    <a:blip r:embed="rId35">
                       <a:extLst>
                         <a:ext uri="{28A0092B-C50C-407E-A947-70E740481C1C}">
                           <a14:useLocalDpi xmlns:a14="http://schemas.microsoft.com/office/drawing/2010/main" val="0"/>
@@ -5303,8 +5299,10 @@
       <w:r>
         <w:rPr>
           <w:rFonts w:ascii="Times New Roman" w:hAnsi="Times New Roman" w:cs="Times New Roman"/>
-          <w:sz w:val="28"/>
-          <w:szCs w:val="28"/>
+          <w:noProof/>
+          <w:sz w:val="28"/>
+          <w:szCs w:val="28"/>
+          <w:lang w:eastAsia="ru-RU"/>
         </w:rPr>
         <w:drawing>
           <wp:inline distT="0" distB="0" distL="0" distR="0">
@@ -5324,7 +5322,7 @@
                     </pic:cNvPicPr>
                   </pic:nvPicPr>
                   <pic:blipFill>
-                    <a:blip r:embed="rId32">
+                    <a:blip r:embed="rId36">
                       <a:extLst>
                         <a:ext uri="{28A0092B-C50C-407E-A947-70E740481C1C}">
                           <a14:useLocalDpi xmlns:a14="http://schemas.microsoft.com/office/drawing/2010/main" val="0"/>
@@ -5388,8 +5386,10 @@
       <w:r>
         <w:rPr>
           <w:rFonts w:ascii="Times New Roman" w:hAnsi="Times New Roman" w:cs="Times New Roman"/>
-          <w:sz w:val="28"/>
-          <w:szCs w:val="28"/>
+          <w:noProof/>
+          <w:sz w:val="28"/>
+          <w:szCs w:val="28"/>
+          <w:lang w:eastAsia="ru-RU"/>
         </w:rPr>
         <w:drawing>
           <wp:inline distT="0" distB="0" distL="0" distR="0">
@@ -5409,7 +5409,7 @@
                     </pic:cNvPicPr>
                   </pic:nvPicPr>
                   <pic:blipFill>
-                    <a:blip r:embed="rId33">
+                    <a:blip r:embed="rId37">
                       <a:extLst>
                         <a:ext uri="{28A0092B-C50C-407E-A947-70E740481C1C}">
                           <a14:useLocalDpi xmlns:a14="http://schemas.microsoft.com/office/drawing/2010/main" val="0"/>
@@ -5451,8 +5451,10 @@
       <w:r>
         <w:rPr>
           <w:rFonts w:ascii="Times New Roman" w:hAnsi="Times New Roman" w:cs="Times New Roman"/>
-          <w:sz w:val="28"/>
-          <w:szCs w:val="28"/>
+          <w:noProof/>
+          <w:sz w:val="28"/>
+          <w:szCs w:val="28"/>
+          <w:lang w:eastAsia="ru-RU"/>
         </w:rPr>
         <w:drawing>
           <wp:inline distT="0" distB="0" distL="0" distR="0">
@@ -5472,7 +5474,7 @@
                     </pic:cNvPicPr>
                   </pic:nvPicPr>
                   <pic:blipFill>
-                    <a:blip r:embed="rId34">
+                    <a:blip r:embed="rId38">
                       <a:extLst>
                         <a:ext uri="{28A0092B-C50C-407E-A947-70E740481C1C}">
                           <a14:useLocalDpi xmlns:a14="http://schemas.microsoft.com/office/drawing/2010/main" val="0"/>
@@ -5514,8 +5516,10 @@
       <w:r>
         <w:rPr>
           <w:rFonts w:ascii="Times New Roman" w:hAnsi="Times New Roman" w:cs="Times New Roman"/>
-          <w:sz w:val="28"/>
-          <w:szCs w:val="28"/>
+          <w:noProof/>
+          <w:sz w:val="28"/>
+          <w:szCs w:val="28"/>
+          <w:lang w:eastAsia="ru-RU"/>
         </w:rPr>
         <w:drawing>
           <wp:inline distT="0" distB="0" distL="0" distR="0">
@@ -5535,7 +5539,7 @@
                     </pic:cNvPicPr>
                   </pic:nvPicPr>
                   <pic:blipFill>
-                    <a:blip r:embed="rId35">
+                    <a:blip r:embed="rId39">
                       <a:extLst>
                         <a:ext uri="{28A0092B-C50C-407E-A947-70E740481C1C}">
                           <a14:useLocalDpi xmlns:a14="http://schemas.microsoft.com/office/drawing/2010/main" val="0"/>
@@ -5596,6 +5600,8 @@
           <w:szCs w:val="28"/>
         </w:rPr>
       </w:pPr>
+      <w:bookmarkStart w:id="0" w:name="_GoBack"/>
+      <w:bookmarkEnd w:id="0"/>
     </w:p>
     <w:sectPr>
       <w:pgSz w:w="11906" w:h="16838"/>
@@ -5607,9 +5613,139 @@
 </w:document>
 </file>
 
+<file path=word/endnotes.xml><?xml version="1.0" encoding="utf-8"?>
+<w:endnotes xmlns:wpc="http://schemas.microsoft.com/office/word/2010/wordprocessingCanvas" xmlns:mc="http://schemas.openxmlformats.org/markup-compatibility/2006" xmlns:o="urn:schemas-microsoft-com:office:office" xmlns:r="http://schemas.openxmlformats.org/officeDocument/2006/relationships" xmlns:m="http://schemas.openxmlformats.org/officeDocument/2006/math" xmlns:v="urn:schemas-microsoft-com:vml" xmlns:wp14="http://schemas.microsoft.com/office/word/2010/wordprocessingDrawing" xmlns:wp="http://schemas.openxmlformats.org/drawingml/2006/wordprocessingDrawing" xmlns:w10="urn:schemas-microsoft-com:office:word" xmlns:w="http://schemas.openxmlformats.org/wordprocessingml/2006/main" xmlns:w14="http://schemas.microsoft.com/office/word/2010/wordml" xmlns:wpg="http://schemas.microsoft.com/office/word/2010/wordprocessingGroup" xmlns:wpi="http://schemas.microsoft.com/office/word/2010/wordprocessingInk" xmlns:wne="http://schemas.microsoft.com/office/word/2006/wordml" xmlns:wps="http://schemas.microsoft.com/office/word/2010/wordprocessingShape" mc:Ignorable="w14 wp14">
+  <w:endnote w:type="separator" w:id="-1">
+    <w:p>
+      <w:pPr>
+        <w:spacing w:after="0" w:line="240" w:lineRule="auto"/>
+      </w:pPr>
+      <w:r>
+        <w:separator/>
+      </w:r>
+    </w:p>
+  </w:endnote>
+  <w:endnote w:type="continuationSeparator" w:id="0">
+    <w:p>
+      <w:pPr>
+        <w:spacing w:after="0" w:line="240" w:lineRule="auto"/>
+      </w:pPr>
+      <w:r>
+        <w:continuationSeparator/>
+      </w:r>
+    </w:p>
+  </w:endnote>
+</w:endnotes>
+</file>
+
+<file path=word/footer1.xml><?xml version="1.0" encoding="utf-8"?>
+<w:ftr xmlns:wpc="http://schemas.microsoft.com/office/word/2010/wordprocessingCanvas" xmlns:mc="http://schemas.openxmlformats.org/markup-compatibility/2006" xmlns:o="urn:schemas-microsoft-com:office:office" xmlns:r="http://schemas.openxmlformats.org/officeDocument/2006/relationships" xmlns:m="http://schemas.openxmlformats.org/officeDocument/2006/math" xmlns:v="urn:schemas-microsoft-com:vml" xmlns:wp14="http://schemas.microsoft.com/office/word/2010/wordprocessingDrawing" xmlns:wp="http://schemas.openxmlformats.org/drawingml/2006/wordprocessingDrawing" xmlns:w10="urn:schemas-microsoft-com:office:word" xmlns:w="http://schemas.openxmlformats.org/wordprocessingml/2006/main" xmlns:w14="http://schemas.microsoft.com/office/word/2010/wordml" xmlns:wpg="http://schemas.microsoft.com/office/word/2010/wordprocessingGroup" xmlns:wpi="http://schemas.microsoft.com/office/word/2010/wordprocessingInk" xmlns:wne="http://schemas.microsoft.com/office/word/2006/wordml" xmlns:wps="http://schemas.microsoft.com/office/word/2010/wordprocessingShape" mc:Ignorable="w14 wp14">
+  <w:sdt>
+    <w:sdtPr>
+      <w:id w:val="982517848"/>
+      <w:docPartObj>
+        <w:docPartGallery w:val="Page Numbers (Bottom of Page)"/>
+        <w:docPartUnique/>
+      </w:docPartObj>
+    </w:sdtPr>
+    <w:sdtEndPr>
+      <w:rPr>
+        <w:rFonts w:ascii="Times New Roman" w:hAnsi="Times New Roman" w:cs="Times New Roman"/>
+        <w:sz w:val="28"/>
+        <w:szCs w:val="28"/>
+      </w:rPr>
+    </w:sdtEndPr>
+    <w:sdtContent>
+      <w:p>
+        <w:pPr>
+          <w:pStyle w:val="a9"/>
+          <w:jc w:val="right"/>
+          <w:rPr>
+            <w:rFonts w:ascii="Times New Roman" w:hAnsi="Times New Roman" w:cs="Times New Roman"/>
+            <w:sz w:val="28"/>
+            <w:szCs w:val="28"/>
+          </w:rPr>
+        </w:pPr>
+        <w:r>
+          <w:rPr>
+            <w:rFonts w:ascii="Times New Roman" w:hAnsi="Times New Roman" w:cs="Times New Roman"/>
+            <w:sz w:val="28"/>
+            <w:szCs w:val="28"/>
+          </w:rPr>
+          <w:fldChar w:fldCharType="begin"/>
+        </w:r>
+        <w:r>
+          <w:rPr>
+            <w:rFonts w:ascii="Times New Roman" w:hAnsi="Times New Roman" w:cs="Times New Roman"/>
+            <w:sz w:val="28"/>
+            <w:szCs w:val="28"/>
+          </w:rPr>
+          <w:instrText>PAGE   \* MERGEFORMAT</w:instrText>
+        </w:r>
+        <w:r>
+          <w:rPr>
+            <w:rFonts w:ascii="Times New Roman" w:hAnsi="Times New Roman" w:cs="Times New Roman"/>
+            <w:sz w:val="28"/>
+            <w:szCs w:val="28"/>
+          </w:rPr>
+          <w:fldChar w:fldCharType="separate"/>
+        </w:r>
+        <w:r>
+          <w:rPr>
+            <w:rFonts w:ascii="Times New Roman" w:hAnsi="Times New Roman" w:cs="Times New Roman"/>
+            <w:noProof/>
+            <w:sz w:val="28"/>
+            <w:szCs w:val="28"/>
+          </w:rPr>
+          <w:t>11</w:t>
+        </w:r>
+        <w:r>
+          <w:rPr>
+            <w:rFonts w:ascii="Times New Roman" w:hAnsi="Times New Roman" w:cs="Times New Roman"/>
+            <w:sz w:val="28"/>
+            <w:szCs w:val="28"/>
+          </w:rPr>
+          <w:fldChar w:fldCharType="end"/>
+        </w:r>
+      </w:p>
+    </w:sdtContent>
+  </w:sdt>
+  <w:p>
+    <w:pPr>
+      <w:pStyle w:val="a9"/>
+    </w:pPr>
+  </w:p>
+</w:ftr>
+</file>
+
+<file path=word/footnotes.xml><?xml version="1.0" encoding="utf-8"?>
+<w:footnotes xmlns:wpc="http://schemas.microsoft.com/office/word/2010/wordprocessingCanvas" xmlns:mc="http://schemas.openxmlformats.org/markup-compatibility/2006" xmlns:o="urn:schemas-microsoft-com:office:office" xmlns:r="http://schemas.openxmlformats.org/officeDocument/2006/relationships" xmlns:m="http://schemas.openxmlformats.org/officeDocument/2006/math" xmlns:v="urn:schemas-microsoft-com:vml" xmlns:wp14="http://schemas.microsoft.com/office/word/2010/wordprocessingDrawing" xmlns:wp="http://schemas.openxmlformats.org/drawingml/2006/wordprocessingDrawing" xmlns:w10="urn:schemas-microsoft-com:office:word" xmlns:w="http://schemas.openxmlformats.org/wordprocessingml/2006/main" xmlns:w14="http://schemas.microsoft.com/office/word/2010/wordml" xmlns:wpg="http://schemas.microsoft.com/office/word/2010/wordprocessingGroup" xmlns:wpi="http://schemas.microsoft.com/office/word/2010/wordprocessingInk" xmlns:wne="http://schemas.microsoft.com/office/word/2006/wordml" xmlns:wps="http://schemas.microsoft.com/office/word/2010/wordprocessingShape" mc:Ignorable="w14 wp14">
+  <w:footnote w:type="separator" w:id="-1">
+    <w:p>
+      <w:pPr>
+        <w:spacing w:after="0" w:line="240" w:lineRule="auto"/>
+      </w:pPr>
+      <w:r>
+        <w:separator/>
+      </w:r>
+    </w:p>
+  </w:footnote>
+  <w:footnote w:type="continuationSeparator" w:id="0">
+    <w:p>
+      <w:pPr>
+        <w:spacing w:after="0" w:line="240" w:lineRule="auto"/>
+      </w:pPr>
+      <w:r>
+        <w:continuationSeparator/>
+      </w:r>
+    </w:p>
+  </w:footnote>
+</w:footnotes>
+</file>
+
 <file path=word/numbering.xml><?xml version="1.0" encoding="utf-8"?>
-<w:numbering xmlns:wpc="http://schemas.microsoft.com/office/word/2010/wordprocessingCanvas" xmlns:mc="http://schemas.openxmlformats.org/markup-compatibility/2006" xmlns:o="urn:schemas-microsoft-com:office:office" xmlns:r="http://schemas.openxmlformats.org/officeDocument/2006/relationships" xmlns:m="http://schemas.openxmlformats.org/officeDocument/2006/math" xmlns:v="urn:schemas-microsoft-com:vml" xmlns:wp14="http://schemas.microsoft.com/office/word/2010/wordprocessingDrawing" xmlns:wp="http://schemas.openxmlformats.org/drawingml/2006/wordprocessingDrawing" xmlns:w10="urn:schemas-microsoft-com:office:word" xmlns:w="http://schemas.openxmlformats.org/wordprocessingml/2006/main" xmlns:w14="http://schemas.microsoft.com/office/word/2010/wordml" xmlns:w15="http://schemas.microsoft.com/office/word/2012/wordml" xmlns:wpg="http://schemas.microsoft.com/office/word/2010/wordprocessingGroup" xmlns:wpi="http://schemas.microsoft.com/office/word/2010/wordprocessingInk" xmlns:wne="http://schemas.microsoft.com/office/word/2006/wordml" xmlns:wps="http://schemas.microsoft.com/office/word/2010/wordprocessingShape" mc:Ignorable="w14 w15 wp14">
-  <w:abstractNum w:abstractNumId="0" w15:restartNumberingAfterBreak="0">
+<w:numbering xmlns:wpc="http://schemas.microsoft.com/office/word/2010/wordprocessingCanvas" xmlns:mc="http://schemas.openxmlformats.org/markup-compatibility/2006" xmlns:o="urn:schemas-microsoft-com:office:office" xmlns:r="http://schemas.openxmlformats.org/officeDocument/2006/relationships" xmlns:m="http://schemas.openxmlformats.org/officeDocument/2006/math" xmlns:v="urn:schemas-microsoft-com:vml" xmlns:wp14="http://schemas.microsoft.com/office/word/2010/wordprocessingDrawing" xmlns:wp="http://schemas.openxmlformats.org/drawingml/2006/wordprocessingDrawing" xmlns:w10="urn:schemas-microsoft-com:office:word" xmlns:w="http://schemas.openxmlformats.org/wordprocessingml/2006/main" xmlns:w14="http://schemas.microsoft.com/office/word/2010/wordml" xmlns:wpg="http://schemas.microsoft.com/office/word/2010/wordprocessingGroup" xmlns:wpi="http://schemas.microsoft.com/office/word/2010/wordprocessingInk" xmlns:wne="http://schemas.microsoft.com/office/word/2006/wordml" xmlns:wps="http://schemas.microsoft.com/office/word/2010/wordprocessingShape" mc:Ignorable="w14 wp14">
+  <w:abstractNum w:abstractNumId="0">
     <w:nsid w:val="288232B2"/>
     <w:multiLevelType w:val="multilevel"/>
     <w:tmpl w:val="29C600CA"/>
@@ -5765,7 +5901,7 @@
 </file>
 
 <file path=word/styles.xml><?xml version="1.0" encoding="utf-8"?>
-<w:styles xmlns:mc="http://schemas.openxmlformats.org/markup-compatibility/2006" xmlns:r="http://schemas.openxmlformats.org/officeDocument/2006/relationships" xmlns:w="http://schemas.openxmlformats.org/wordprocessingml/2006/main" xmlns:w14="http://schemas.microsoft.com/office/word/2010/wordml" xmlns:w15="http://schemas.microsoft.com/office/word/2012/wordml" mc:Ignorable="w14 w15">
+<w:styles xmlns:mc="http://schemas.openxmlformats.org/markup-compatibility/2006" xmlns:r="http://schemas.openxmlformats.org/officeDocument/2006/relationships" xmlns:w="http://schemas.openxmlformats.org/wordprocessingml/2006/main" xmlns:w14="http://schemas.microsoft.com/office/word/2010/wordml" mc:Ignorable="w14">
   <w:docDefaults>
     <w:rPrDefault>
       <w:rPr>
@@ -5781,378 +5917,144 @@
       </w:pPr>
     </w:pPrDefault>
   </w:docDefaults>
-  <w:latentStyles w:defLockedState="0" w:defUIPriority="99" w:defSemiHidden="0" w:defUnhideWhenUsed="0" w:defQFormat="0" w:count="371">
-    <w:lsdException w:name="Normal" w:uiPriority="0" w:qFormat="1"/>
-    <w:lsdException w:name="heading 1" w:uiPriority="9" w:qFormat="1"/>
-    <w:lsdException w:name="heading 2" w:semiHidden="1" w:uiPriority="9" w:unhideWhenUsed="1" w:qFormat="1"/>
-    <w:lsdException w:name="heading 3" w:semiHidden="1" w:uiPriority="9" w:unhideWhenUsed="1" w:qFormat="1"/>
-    <w:lsdException w:name="heading 4" w:semiHidden="1" w:uiPriority="9" w:unhideWhenUsed="1" w:qFormat="1"/>
-    <w:lsdException w:name="heading 5" w:semiHidden="1" w:uiPriority="9" w:unhideWhenUsed="1" w:qFormat="1"/>
-    <w:lsdException w:name="heading 6" w:semiHidden="1" w:uiPriority="9" w:unhideWhenUsed="1" w:qFormat="1"/>
-    <w:lsdException w:name="heading 7" w:semiHidden="1" w:uiPriority="9" w:unhideWhenUsed="1" w:qFormat="1"/>
-    <w:lsdException w:name="heading 8" w:semiHidden="1" w:uiPriority="9" w:unhideWhenUsed="1" w:qFormat="1"/>
-    <w:lsdException w:name="heading 9" w:semiHidden="1" w:uiPriority="9" w:unhideWhenUsed="1" w:qFormat="1"/>
-    <w:lsdException w:name="index 1" w:semiHidden="1" w:unhideWhenUsed="1"/>
-    <w:lsdException w:name="index 2" w:semiHidden="1" w:unhideWhenUsed="1"/>
-    <w:lsdException w:name="index 3" w:semiHidden="1" w:unhideWhenUsed="1"/>
-    <w:lsdException w:name="index 4" w:semiHidden="1" w:unhideWhenUsed="1"/>
-    <w:lsdException w:name="index 5" w:semiHidden="1" w:unhideWhenUsed="1"/>
-    <w:lsdException w:name="index 6" w:semiHidden="1" w:unhideWhenUsed="1"/>
-    <w:lsdException w:name="index 7" w:semiHidden="1" w:unhideWhenUsed="1"/>
-    <w:lsdException w:name="index 8" w:semiHidden="1" w:unhideWhenUsed="1"/>
-    <w:lsdException w:name="index 9" w:semiHidden="1" w:unhideWhenUsed="1"/>
-    <w:lsdException w:name="toc 1" w:semiHidden="1" w:uiPriority="39" w:unhideWhenUsed="1"/>
-    <w:lsdException w:name="toc 2" w:semiHidden="1" w:uiPriority="39" w:unhideWhenUsed="1"/>
-    <w:lsdException w:name="toc 3" w:semiHidden="1" w:uiPriority="39" w:unhideWhenUsed="1"/>
-    <w:lsdException w:name="toc 4" w:semiHidden="1" w:uiPriority="39" w:unhideWhenUsed="1"/>
-    <w:lsdException w:name="toc 5" w:semiHidden="1" w:uiPriority="39" w:unhideWhenUsed="1"/>
-    <w:lsdException w:name="toc 6" w:semiHidden="1" w:uiPriority="39" w:unhideWhenUsed="1"/>
-    <w:lsdException w:name="toc 7" w:semiHidden="1" w:uiPriority="39" w:unhideWhenUsed="1"/>
-    <w:lsdException w:name="toc 8" w:semiHidden="1" w:uiPriority="39" w:unhideWhenUsed="1"/>
-    <w:lsdException w:name="toc 9" w:semiHidden="1" w:uiPriority="39" w:unhideWhenUsed="1"/>
-    <w:lsdException w:name="Normal Indent" w:semiHidden="1" w:unhideWhenUsed="1"/>
-    <w:lsdException w:name="footnote text" w:semiHidden="1" w:unhideWhenUsed="1"/>
-    <w:lsdException w:name="annotation text" w:semiHidden="1" w:unhideWhenUsed="1"/>
-    <w:lsdException w:name="header" w:semiHidden="1" w:unhideWhenUsed="1"/>
-    <w:lsdException w:name="footer" w:semiHidden="1" w:unhideWhenUsed="1"/>
-    <w:lsdException w:name="index heading" w:semiHidden="1" w:unhideWhenUsed="1"/>
-    <w:lsdException w:name="caption" w:semiHidden="1" w:uiPriority="35" w:unhideWhenUsed="1" w:qFormat="1"/>
-    <w:lsdException w:name="table of figures" w:semiHidden="1" w:unhideWhenUsed="1"/>
-    <w:lsdException w:name="envelope address" w:semiHidden="1" w:unhideWhenUsed="1"/>
-    <w:lsdException w:name="envelope return" w:semiHidden="1" w:unhideWhenUsed="1"/>
-    <w:lsdException w:name="footnote reference" w:semiHidden="1" w:unhideWhenUsed="1"/>
-    <w:lsdException w:name="annotation reference" w:semiHidden="1" w:unhideWhenUsed="1"/>
-    <w:lsdException w:name="line number" w:semiHidden="1" w:unhideWhenUsed="1"/>
-    <w:lsdException w:name="page number" w:semiHidden="1" w:unhideWhenUsed="1"/>
-    <w:lsdException w:name="endnote reference" w:semiHidden="1" w:unhideWhenUsed="1"/>
-    <w:lsdException w:name="endnote text" w:semiHidden="1" w:unhideWhenUsed="1"/>
-    <w:lsdException w:name="table of authorities" w:semiHidden="1" w:unhideWhenUsed="1"/>
-    <w:lsdException w:name="macro" w:semiHidden="1" w:unhideWhenUsed="1"/>
-    <w:lsdException w:name="toa heading" w:semiHidden="1" w:unhideWhenUsed="1"/>
-    <w:lsdException w:name="List" w:semiHidden="1" w:unhideWhenUsed="1"/>
-    <w:lsdException w:name="List Bullet" w:semiHidden="1" w:unhideWhenUsed="1"/>
-    <w:lsdException w:name="List Number" w:semiHidden="1" w:unhideWhenUsed="1"/>
-    <w:lsdException w:name="List 2" w:semiHidden="1" w:unhideWhenUsed="1"/>
-    <w:lsdException w:name="List 3" w:semiHidden="1" w:unhideWhenUsed="1"/>
-    <w:lsdException w:name="List 4" w:semiHidden="1" w:unhideWhenUsed="1"/>
-    <w:lsdException w:name="List 5" w:semiHidden="1" w:unhideWhenUsed="1"/>
-    <w:lsdException w:name="List Bullet 2" w:semiHidden="1" w:unhideWhenUsed="1"/>
-    <w:lsdException w:name="List Bullet 3" w:semiHidden="1" w:unhideWhenUsed="1"/>
-    <w:lsdException w:name="List Bullet 4" w:semiHidden="1" w:unhideWhenUsed="1"/>
-    <w:lsdException w:name="List Bullet 5" w:semiHidden="1" w:unhideWhenUsed="1"/>
-    <w:lsdException w:name="List Number 2" w:semiHidden="1" w:unhideWhenUsed="1"/>
-    <w:lsdException w:name="List Number 3" w:semiHidden="1" w:unhideWhenUsed="1"/>
-    <w:lsdException w:name="List Number 4" w:semiHidden="1" w:unhideWhenUsed="1"/>
-    <w:lsdException w:name="List Number 5" w:semiHidden="1" w:unhideWhenUsed="1"/>
-    <w:lsdException w:name="Title" w:uiPriority="10" w:qFormat="1"/>
-    <w:lsdException w:name="Closing" w:semiHidden="1" w:unhideWhenUsed="1"/>
-    <w:lsdException w:name="Signature" w:semiHidden="1" w:unhideWhenUsed="1"/>
-    <w:lsdException w:name="Default Paragraph Font" w:semiHidden="1" w:uiPriority="1" w:unhideWhenUsed="1"/>
-    <w:lsdException w:name="Body Text" w:semiHidden="1" w:unhideWhenUsed="1"/>
-    <w:lsdException w:name="Body Text Indent" w:semiHidden="1" w:unhideWhenUsed="1"/>
-    <w:lsdException w:name="List Continue" w:semiHidden="1" w:unhideWhenUsed="1"/>
-    <w:lsdException w:name="List Continue 2" w:semiHidden="1" w:unhideWhenUsed="1"/>
-    <w:lsdException w:name="List Continue 3" w:semiHidden="1" w:unhideWhenUsed="1"/>
-    <w:lsdException w:name="List Continue 4" w:semiHidden="1" w:unhideWhenUsed="1"/>
-    <w:lsdException w:name="List Continue 5" w:semiHidden="1" w:unhideWhenUsed="1"/>
-    <w:lsdException w:name="Message Header" w:semiHidden="1" w:unhideWhenUsed="1"/>
-    <w:lsdException w:name="Subtitle" w:uiPriority="11" w:qFormat="1"/>
-    <w:lsdException w:name="Salutation" w:semiHidden="1" w:unhideWhenUsed="1"/>
-    <w:lsdException w:name="Date" w:semiHidden="1" w:unhideWhenUsed="1"/>
-    <w:lsdException w:name="Body Text First Indent" w:semiHidden="1" w:unhideWhenUsed="1"/>
-    <w:lsdException w:name="Body Text First Indent 2" w:semiHidden="1" w:unhideWhenUsed="1"/>
-    <w:lsdException w:name="Note Heading" w:semiHidden="1" w:unhideWhenUsed="1"/>
-    <w:lsdException w:name="Body Text 2" w:semiHidden="1" w:unhideWhenUsed="1"/>
-    <w:lsdException w:name="Body Text 3" w:semiHidden="1" w:unhideWhenUsed="1"/>
-    <w:lsdException w:name="Body Text Indent 2" w:semiHidden="1" w:unhideWhenUsed="1"/>
-    <w:lsdException w:name="Body Text Indent 3" w:semiHidden="1" w:unhideWhenUsed="1"/>
-    <w:lsdException w:name="Block Text" w:semiHidden="1" w:unhideWhenUsed="1"/>
-    <w:lsdException w:name="Hyperlink" w:semiHidden="1" w:unhideWhenUsed="1"/>
-    <w:lsdException w:name="FollowedHyperlink" w:semiHidden="1" w:unhideWhenUsed="1"/>
-    <w:lsdException w:name="Strong" w:uiPriority="22" w:qFormat="1"/>
-    <w:lsdException w:name="Emphasis" w:uiPriority="20" w:qFormat="1"/>
-    <w:lsdException w:name="Document Map" w:semiHidden="1" w:unhideWhenUsed="1"/>
-    <w:lsdException w:name="Plain Text" w:semiHidden="1" w:unhideWhenUsed="1"/>
-    <w:lsdException w:name="E-mail Signature" w:semiHidden="1" w:unhideWhenUsed="1"/>
-    <w:lsdException w:name="HTML Top of Form" w:semiHidden="1" w:unhideWhenUsed="1"/>
-    <w:lsdException w:name="HTML Bottom of Form" w:semiHidden="1" w:unhideWhenUsed="1"/>
-    <w:lsdException w:name="Normal (Web)" w:semiHidden="1" w:unhideWhenUsed="1"/>
-    <w:lsdException w:name="HTML Acronym" w:semiHidden="1" w:unhideWhenUsed="1"/>
-    <w:lsdException w:name="HTML Address" w:semiHidden="1" w:unhideWhenUsed="1"/>
-    <w:lsdException w:name="HTML Cite" w:semiHidden="1" w:unhideWhenUsed="1"/>
-    <w:lsdException w:name="HTML Code" w:semiHidden="1" w:unhideWhenUsed="1"/>
-    <w:lsdException w:name="HTML Definition" w:semiHidden="1" w:unhideWhenUsed="1"/>
-    <w:lsdException w:name="HTML Keyboard" w:semiHidden="1" w:unhideWhenUsed="1"/>
-    <w:lsdException w:name="HTML Preformatted" w:semiHidden="1" w:unhideWhenUsed="1"/>
-    <w:lsdException w:name="HTML Sample" w:semiHidden="1" w:unhideWhenUsed="1"/>
-    <w:lsdException w:name="HTML Typewriter" w:semiHidden="1" w:unhideWhenUsed="1"/>
-    <w:lsdException w:name="HTML Variable" w:semiHidden="1" w:unhideWhenUsed="1"/>
-    <w:lsdException w:name="Normal Table" w:semiHidden="1" w:unhideWhenUsed="1"/>
-    <w:lsdException w:name="annotation subject" w:semiHidden="1" w:unhideWhenUsed="1"/>
-    <w:lsdException w:name="No List" w:semiHidden="1" w:unhideWhenUsed="1"/>
-    <w:lsdException w:name="Outline List 1" w:semiHidden="1" w:unhideWhenUsed="1"/>
-    <w:lsdException w:name="Outline List 2" w:semiHidden="1" w:unhideWhenUsed="1"/>
-    <w:lsdException w:name="Outline List 3" w:semiHidden="1" w:unhideWhenUsed="1"/>
-    <w:lsdException w:name="Table Simple 1" w:semiHidden="1" w:unhideWhenUsed="1"/>
-    <w:lsdException w:name="Table Simple 2" w:semiHidden="1" w:unhideWhenUsed="1"/>
-    <w:lsdException w:name="Table Simple 3" w:semiHidden="1" w:unhideWhenUsed="1"/>
-    <w:lsdException w:name="Table Classic 1" w:semiHidden="1" w:unhideWhenUsed="1"/>
-    <w:lsdException w:name="Table Classic 2" w:semiHidden="1" w:unhideWhenUsed="1"/>
-    <w:lsdException w:name="Table Classic 3" w:semiHidden="1" w:unhideWhenUsed="1"/>
-    <w:lsdException w:name="Table Classic 4" w:semiHidden="1" w:unhideWhenUsed="1"/>
-    <w:lsdException w:name="Table Colorful 1" w:semiHidden="1" w:unhideWhenUsed="1"/>
-    <w:lsdException w:name="Table Colorful 2" w:semiHidden="1" w:unhideWhenUsed="1"/>
-    <w:lsdException w:name="Table Colorful 3" w:semiHidden="1" w:unhideWhenUsed="1"/>
-    <w:lsdException w:name="Table Columns 1" w:semiHidden="1" w:unhideWhenUsed="1"/>
-    <w:lsdException w:name="Table Columns 2" w:semiHidden="1" w:unhideWhenUsed="1"/>
-    <w:lsdException w:name="Table Columns 3" w:semiHidden="1" w:unhideWhenUsed="1"/>
-    <w:lsdException w:name="Table Columns 4" w:semiHidden="1" w:unhideWhenUsed="1"/>
-    <w:lsdException w:name="Table Columns 5" w:semiHidden="1" w:unhideWhenUsed="1"/>
-    <w:lsdException w:name="Table Grid 1" w:semiHidden="1" w:unhideWhenUsed="1"/>
-    <w:lsdException w:name="Table Grid 2" w:semiHidden="1" w:unhideWhenUsed="1"/>
-    <w:lsdException w:name="Table Grid 3" w:semiHidden="1" w:unhideWhenUsed="1"/>
-    <w:lsdException w:name="Table Grid 4" w:semiHidden="1" w:unhideWhenUsed="1"/>
-    <w:lsdException w:name="Table Grid 5" w:semiHidden="1" w:unhideWhenUsed="1"/>
-    <w:lsdException w:name="Table Grid 6" w:semiHidden="1" w:unhideWhenUsed="1"/>
-    <w:lsdException w:name="Table Grid 7" w:semiHidden="1" w:unhideWhenUsed="1"/>
-    <w:lsdException w:name="Table Grid 8" w:semiHidden="1" w:unhideWhenUsed="1"/>
-    <w:lsdException w:name="Table List 1" w:semiHidden="1" w:unhideWhenUsed="1"/>
-    <w:lsdException w:name="Table List 2" w:semiHidden="1" w:unhideWhenUsed="1"/>
-    <w:lsdException w:name="Table List 3" w:semiHidden="1" w:unhideWhenUsed="1"/>
-    <w:lsdException w:name="Table List 4" w:semiHidden="1" w:unhideWhenUsed="1"/>
-    <w:lsdException w:name="Table List 5" w:semiHidden="1" w:unhideWhenUsed="1"/>
-    <w:lsdException w:name="Table List 6" w:semiHidden="1" w:unhideWhenUsed="1"/>
-    <w:lsdException w:name="Table List 7" w:semiHidden="1" w:unhideWhenUsed="1"/>
-    <w:lsdException w:name="Table List 8" w:semiHidden="1" w:unhideWhenUsed="1"/>
-    <w:lsdException w:name="Table 3D effects 1" w:semiHidden="1" w:unhideWhenUsed="1"/>
-    <w:lsdException w:name="Table 3D effects 2" w:semiHidden="1" w:unhideWhenUsed="1"/>
-    <w:lsdException w:name="Table 3D effects 3" w:semiHidden="1" w:unhideWhenUsed="1"/>
-    <w:lsdException w:name="Table Contemporary" w:semiHidden="1" w:unhideWhenUsed="1"/>
-    <w:lsdException w:name="Table Elegant" w:semiHidden="1" w:unhideWhenUsed="1"/>
-    <w:lsdException w:name="Table Professional" w:semiHidden="1" w:unhideWhenUsed="1"/>
-    <w:lsdException w:name="Table Subtle 1" w:semiHidden="1" w:unhideWhenUsed="1"/>
-    <w:lsdException w:name="Table Subtle 2" w:semiHidden="1" w:unhideWhenUsed="1"/>
-    <w:lsdException w:name="Table Web 1" w:semiHidden="1" w:unhideWhenUsed="1"/>
-    <w:lsdException w:name="Table Web 2" w:semiHidden="1" w:unhideWhenUsed="1"/>
-    <w:lsdException w:name="Table Web 3" w:semiHidden="1" w:unhideWhenUsed="1"/>
-    <w:lsdException w:name="Balloon Text" w:semiHidden="1" w:unhideWhenUsed="1"/>
-    <w:lsdException w:name="Table Grid" w:uiPriority="59"/>
-    <w:lsdException w:name="Table Theme" w:semiHidden="1" w:unhideWhenUsed="1"/>
-    <w:lsdException w:name="Placeholder Text" w:semiHidden="1"/>
-    <w:lsdException w:name="No Spacing" w:uiPriority="1" w:qFormat="1"/>
-    <w:lsdException w:name="Light Shading" w:uiPriority="60"/>
-    <w:lsdException w:name="Light List" w:uiPriority="61"/>
-    <w:lsdException w:name="Light Grid" w:uiPriority="62"/>
-    <w:lsdException w:name="Medium Shading 1" w:uiPriority="63"/>
-    <w:lsdException w:name="Medium Shading 2" w:uiPriority="64"/>
-    <w:lsdException w:name="Medium List 1" w:uiPriority="65"/>
-    <w:lsdException w:name="Medium List 2" w:uiPriority="66"/>
-    <w:lsdException w:name="Medium Grid 1" w:uiPriority="67"/>
-    <w:lsdException w:name="Medium Grid 2" w:uiPriority="68"/>
-    <w:lsdException w:name="Medium Grid 3" w:uiPriority="69"/>
-    <w:lsdException w:name="Dark List" w:uiPriority="70"/>
-    <w:lsdException w:name="Colorful Shading" w:uiPriority="71"/>
-    <w:lsdException w:name="Colorful List" w:uiPriority="72"/>
-    <w:lsdException w:name="Colorful Grid" w:uiPriority="73"/>
-    <w:lsdException w:name="Light Shading Accent 1" w:uiPriority="60"/>
-    <w:lsdException w:name="Light List Accent 1" w:uiPriority="61"/>
-    <w:lsdException w:name="Light Grid Accent 1" w:uiPriority="62"/>
-    <w:lsdException w:name="Medium Shading 1 Accent 1" w:uiPriority="63"/>
-    <w:lsdException w:name="Medium Shading 2 Accent 1" w:uiPriority="64"/>
-    <w:lsdException w:name="Medium List 1 Accent 1" w:uiPriority="65"/>
-    <w:lsdException w:name="Revision" w:semiHidden="1"/>
-    <w:lsdException w:name="List Paragraph" w:uiPriority="34" w:qFormat="1"/>
-    <w:lsdException w:name="Quote" w:uiPriority="29" w:qFormat="1"/>
-    <w:lsdException w:name="Intense Quote" w:uiPriority="30" w:qFormat="1"/>
-    <w:lsdException w:name="Medium List 2 Accent 1" w:uiPriority="66"/>
-    <w:lsdException w:name="Medium Grid 1 Accent 1" w:uiPriority="67"/>
-    <w:lsdException w:name="Medium Grid 2 Accent 1" w:uiPriority="68"/>
-    <w:lsdException w:name="Medium Grid 3 Accent 1" w:uiPriority="69"/>
-    <w:lsdException w:name="Dark List Accent 1" w:uiPriority="70"/>
-    <w:lsdException w:name="Colorful Shading Accent 1" w:uiPriority="71"/>
-    <w:lsdException w:name="Colorful List Accent 1" w:uiPriority="72"/>
-    <w:lsdException w:name="Colorful Grid Accent 1" w:uiPriority="73"/>
-    <w:lsdException w:name="Light Shading Accent 2" w:uiPriority="60"/>
-    <w:lsdException w:name="Light List Accent 2" w:uiPriority="61"/>
-    <w:lsdException w:name="Light Grid Accent 2" w:uiPriority="62"/>
-    <w:lsdException w:name="Medium Shading 1 Accent 2" w:uiPriority="63"/>
-    <w:lsdException w:name="Medium Shading 2 Accent 2" w:uiPriority="64"/>
-    <w:lsdException w:name="Medium List 1 Accent 2" w:uiPriority="65"/>
-    <w:lsdException w:name="Medium List 2 Accent 2" w:uiPriority="66"/>
-    <w:lsdException w:name="Medium Grid 1 Accent 2" w:uiPriority="67"/>
-    <w:lsdException w:name="Medium Grid 2 Accent 2" w:uiPriority="68"/>
-    <w:lsdException w:name="Medium Grid 3 Accent 2" w:uiPriority="69"/>
-    <w:lsdException w:name="Dark List Accent 2" w:uiPriority="70"/>
-    <w:lsdException w:name="Colorful Shading Accent 2" w:uiPriority="71"/>
-    <w:lsdException w:name="Colorful List Accent 2" w:uiPriority="72"/>
-    <w:lsdException w:name="Colorful Grid Accent 2" w:uiPriority="73"/>
-    <w:lsdException w:name="Light Shading Accent 3" w:uiPriority="60"/>
-    <w:lsdException w:name="Light List Accent 3" w:uiPriority="61"/>
-    <w:lsdException w:name="Light Grid Accent 3" w:uiPriority="62"/>
-    <w:lsdException w:name="Medium Shading 1 Accent 3" w:uiPriority="63"/>
-    <w:lsdException w:name="Medium Shading 2 Accent 3" w:uiPriority="64"/>
-    <w:lsdException w:name="Medium List 1 Accent 3" w:uiPriority="65"/>
-    <w:lsdException w:name="Medium List 2 Accent 3" w:uiPriority="66"/>
-    <w:lsdException w:name="Medium Grid 1 Accent 3" w:uiPriority="67"/>
-    <w:lsdException w:name="Medium Grid 2 Accent 3" w:uiPriority="68"/>
-    <w:lsdException w:name="Medium Grid 3 Accent 3" w:uiPriority="69"/>
-    <w:lsdException w:name="Dark List Accent 3" w:uiPriority="70"/>
-    <w:lsdException w:name="Colorful Shading Accent 3" w:uiPriority="71"/>
-    <w:lsdException w:name="Colorful List Accent 3" w:uiPriority="72"/>
-    <w:lsdException w:name="Colorful Grid Accent 3" w:uiPriority="73"/>
-    <w:lsdException w:name="Light Shading Accent 4" w:uiPriority="60"/>
-    <w:lsdException w:name="Light List Accent 4" w:uiPriority="61"/>
-    <w:lsdException w:name="Light Grid Accent 4" w:uiPriority="62"/>
-    <w:lsdException w:name="Medium Shading 1 Accent 4" w:uiPriority="63"/>
-    <w:lsdException w:name="Medium Shading 2 Accent 4" w:uiPriority="64"/>
-    <w:lsdException w:name="Medium List 1 Accent 4" w:uiPriority="65"/>
-    <w:lsdException w:name="Medium List 2 Accent 4" w:uiPriority="66"/>
-    <w:lsdException w:name="Medium Grid 1 Accent 4" w:uiPriority="67"/>
-    <w:lsdException w:name="Medium Grid 2 Accent 4" w:uiPriority="68"/>
-    <w:lsdException w:name="Medium Grid 3 Accent 4" w:uiPriority="69"/>
-    <w:lsdException w:name="Dark List Accent 4" w:uiPriority="70"/>
-    <w:lsdException w:name="Colorful Shading Accent 4" w:uiPriority="71"/>
-    <w:lsdException w:name="Colorful List Accent 4" w:uiPriority="72"/>
-    <w:lsdException w:name="Colorful Grid Accent 4" w:uiPriority="73"/>
-    <w:lsdException w:name="Light Shading Accent 5" w:uiPriority="60"/>
-    <w:lsdException w:name="Light List Accent 5" w:uiPriority="61"/>
-    <w:lsdException w:name="Light Grid Accent 5" w:uiPriority="62"/>
-    <w:lsdException w:name="Medium Shading 1 Accent 5" w:uiPriority="63"/>
-    <w:lsdException w:name="Medium Shading 2 Accent 5" w:uiPriority="64"/>
-    <w:lsdException w:name="Medium List 1 Accent 5" w:uiPriority="65"/>
-    <w:lsdException w:name="Medium List 2 Accent 5" w:uiPriority="66"/>
-    <w:lsdException w:name="Medium Grid 1 Accent 5" w:uiPriority="67"/>
-    <w:lsdException w:name="Medium Grid 2 Accent 5" w:uiPriority="68"/>
-    <w:lsdException w:name="Medium Grid 3 Accent 5" w:uiPriority="69"/>
-    <w:lsdException w:name="Dark List Accent 5" w:uiPriority="70"/>
-    <w:lsdException w:name="Colorful Shading Accent 5" w:uiPriority="71"/>
-    <w:lsdException w:name="Colorful List Accent 5" w:uiPriority="72"/>
-    <w:lsdException w:name="Colorful Grid Accent 5" w:uiPriority="73"/>
-    <w:lsdException w:name="Light Shading Accent 6" w:uiPriority="60"/>
-    <w:lsdException w:name="Light List Accent 6" w:uiPriority="61"/>
-    <w:lsdException w:name="Light Grid Accent 6" w:uiPriority="62"/>
-    <w:lsdException w:name="Medium Shading 1 Accent 6" w:uiPriority="63"/>
-    <w:lsdException w:name="Medium Shading 2 Accent 6" w:uiPriority="64"/>
-    <w:lsdException w:name="Medium List 1 Accent 6" w:uiPriority="65"/>
-    <w:lsdException w:name="Medium List 2 Accent 6" w:uiPriority="66"/>
-    <w:lsdException w:name="Medium Grid 1 Accent 6" w:uiPriority="67"/>
-    <w:lsdException w:name="Medium Grid 2 Accent 6" w:uiPriority="68"/>
-    <w:lsdException w:name="Medium Grid 3 Accent 6" w:uiPriority="69"/>
-    <w:lsdException w:name="Dark List Accent 6" w:uiPriority="70"/>
-    <w:lsdException w:name="Colorful Shading Accent 6" w:uiPriority="71"/>
-    <w:lsdException w:name="Colorful List Accent 6" w:uiPriority="72"/>
-    <w:lsdException w:name="Colorful Grid Accent 6" w:uiPriority="73"/>
-    <w:lsdException w:name="Subtle Emphasis" w:uiPriority="19" w:qFormat="1"/>
-    <w:lsdException w:name="Intense Emphasis" w:uiPriority="21" w:qFormat="1"/>
-    <w:lsdException w:name="Subtle Reference" w:uiPriority="31" w:qFormat="1"/>
-    <w:lsdException w:name="Intense Reference" w:uiPriority="32" w:qFormat="1"/>
-    <w:lsdException w:name="Book Title" w:uiPriority="33" w:qFormat="1"/>
-    <w:lsdException w:name="Bibliography" w:semiHidden="1" w:uiPriority="37" w:unhideWhenUsed="1"/>
-    <w:lsdException w:name="TOC Heading" w:semiHidden="1" w:uiPriority="39" w:unhideWhenUsed="1" w:qFormat="1"/>
-    <w:lsdException w:name="Plain Table 1" w:uiPriority="41"/>
-    <w:lsdException w:name="Plain Table 2" w:uiPriority="42"/>
-    <w:lsdException w:name="Plain Table 3" w:uiPriority="43"/>
-    <w:lsdException w:name="Plain Table 4" w:uiPriority="44"/>
-    <w:lsdException w:name="Plain Table 5" w:uiPriority="45"/>
-    <w:lsdException w:name="Grid Table Light" w:uiPriority="40"/>
-    <w:lsdException w:name="Grid Table 1 Light" w:uiPriority="46"/>
-    <w:lsdException w:name="Grid Table 2" w:uiPriority="47"/>
-    <w:lsdException w:name="Grid Table 3" w:uiPriority="48"/>
-    <w:lsdException w:name="Grid Table 4" w:uiPriority="49"/>
-    <w:lsdException w:name="Grid Table 5 Dark" w:uiPriority="50"/>
-    <w:lsdException w:name="Grid Table 6 Colorful" w:uiPriority="51"/>
-    <w:lsdException w:name="Grid Table 7 Colorful" w:uiPriority="52"/>
-    <w:lsdException w:name="Grid Table 1 Light Accent 1" w:uiPriority="46"/>
-    <w:lsdException w:name="Grid Table 2 Accent 1" w:uiPriority="47"/>
-    <w:lsdException w:name="Grid Table 3 Accent 1" w:uiPriority="48"/>
-    <w:lsdException w:name="Grid Table 4 Accent 1" w:uiPriority="49"/>
-    <w:lsdException w:name="Grid Table 5 Dark Accent 1" w:uiPriority="50"/>
-    <w:lsdException w:name="Grid Table 6 Colorful Accent 1" w:uiPriority="51"/>
-    <w:lsdException w:name="Grid Table 7 Colorful Accent 1" w:uiPriority="52"/>
-    <w:lsdException w:name="Grid Table 1 Light Accent 2" w:uiPriority="46"/>
-    <w:lsdException w:name="Grid Table 2 Accent 2" w:uiPriority="47"/>
-    <w:lsdException w:name="Grid Table 3 Accent 2" w:uiPriority="48"/>
-    <w:lsdException w:name="Grid Table 4 Accent 2" w:uiPriority="49"/>
-    <w:lsdException w:name="Grid Table 5 Dark Accent 2" w:uiPriority="50"/>
-    <w:lsdException w:name="Grid Table 6 Colorful Accent 2" w:uiPriority="51"/>
-    <w:lsdException w:name="Grid Table 7 Colorful Accent 2" w:uiPriority="52"/>
-    <w:lsdException w:name="Grid Table 1 Light Accent 3" w:uiPriority="46"/>
-    <w:lsdException w:name="Grid Table 2 Accent 3" w:uiPriority="47"/>
-    <w:lsdException w:name="Grid Table 3 Accent 3" w:uiPriority="48"/>
-    <w:lsdException w:name="Grid Table 4 Accent 3" w:uiPriority="49"/>
-    <w:lsdException w:name="Grid Table 5 Dark Accent 3" w:uiPriority="50"/>
-    <w:lsdException w:name="Grid Table 6 Colorful Accent 3" w:uiPriority="51"/>
-    <w:lsdException w:name="Grid Table 7 Colorful Accent 3" w:uiPriority="52"/>
-    <w:lsdException w:name="Grid Table 1 Light Accent 4" w:uiPriority="46"/>
-    <w:lsdException w:name="Grid Table 2 Accent 4" w:uiPriority="47"/>
-    <w:lsdException w:name="Grid Table 3 Accent 4" w:uiPriority="48"/>
-    <w:lsdException w:name="Grid Table 4 Accent 4" w:uiPriority="49"/>
-    <w:lsdException w:name="Grid Table 5 Dark Accent 4" w:uiPriority="50"/>
-    <w:lsdException w:name="Grid Table 6 Colorful Accent 4" w:uiPriority="51"/>
-    <w:lsdException w:name="Grid Table 7 Colorful Accent 4" w:uiPriority="52"/>
-    <w:lsdException w:name="Grid Table 1 Light Accent 5" w:uiPriority="46"/>
-    <w:lsdException w:name="Grid Table 2 Accent 5" w:uiPriority="47"/>
-    <w:lsdException w:name="Grid Table 3 Accent 5" w:uiPriority="48"/>
-    <w:lsdException w:name="Grid Table 4 Accent 5" w:uiPriority="49"/>
-    <w:lsdException w:name="Grid Table 5 Dark Accent 5" w:uiPriority="50"/>
-    <w:lsdException w:name="Grid Table 6 Colorful Accent 5" w:uiPriority="51"/>
-    <w:lsdException w:name="Grid Table 7 Colorful Accent 5" w:uiPriority="52"/>
-    <w:lsdException w:name="Grid Table 1 Light Accent 6" w:uiPriority="46"/>
-    <w:lsdException w:name="Grid Table 2 Accent 6" w:uiPriority="47"/>
-    <w:lsdException w:name="Grid Table 3 Accent 6" w:uiPriority="48"/>
-    <w:lsdException w:name="Grid Table 4 Accent 6" w:uiPriority="49"/>
-    <w:lsdException w:name="Grid Table 5 Dark Accent 6" w:uiPriority="50"/>
-    <w:lsdException w:name="Grid Table 6 Colorful Accent 6" w:uiPriority="51"/>
-    <w:lsdException w:name="Grid Table 7 Colorful Accent 6" w:uiPriority="52"/>
-    <w:lsdException w:name="List Table 1 Light" w:uiPriority="46"/>
-    <w:lsdException w:name="List Table 2" w:uiPriority="47"/>
-    <w:lsdException w:name="List Table 3" w:uiPriority="48"/>
-    <w:lsdException w:name="List Table 4" w:uiPriority="49"/>
-    <w:lsdException w:name="List Table 5 Dark" w:uiPriority="50"/>
-    <w:lsdException w:name="List Table 6 Colorful" w:uiPriority="51"/>
-    <w:lsdException w:name="List Table 7 Colorful" w:uiPriority="52"/>
-    <w:lsdException w:name="List Table 1 Light Accent 1" w:uiPriority="46"/>
-    <w:lsdException w:name="List Table 2 Accent 1" w:uiPriority="47"/>
-    <w:lsdException w:name="List Table 3 Accent 1" w:uiPriority="48"/>
-    <w:lsdException w:name="List Table 4 Accent 1" w:uiPriority="49"/>
-    <w:lsdException w:name="List Table 5 Dark Accent 1" w:uiPriority="50"/>
-    <w:lsdException w:name="List Table 6 Colorful Accent 1" w:uiPriority="51"/>
-    <w:lsdException w:name="List Table 7 Colorful Accent 1" w:uiPriority="52"/>
-    <w:lsdException w:name="List Table 1 Light Accent 2" w:uiPriority="46"/>
-    <w:lsdException w:name="List Table 2 Accent 2" w:uiPriority="47"/>
-    <w:lsdException w:name="List Table 3 Accent 2" w:uiPriority="48"/>
-    <w:lsdException w:name="List Table 4 Accent 2" w:uiPriority="49"/>
-    <w:lsdException w:name="List Table 5 Dark Accent 2" w:uiPriority="50"/>
-    <w:lsdException w:name="List Table 6 Colorful Accent 2" w:uiPriority="51"/>
-    <w:lsdException w:name="List Table 7 Colorful Accent 2" w:uiPriority="52"/>
-    <w:lsdException w:name="List Table 1 Light Accent 3" w:uiPriority="46"/>
-    <w:lsdException w:name="List Table 2 Accent 3" w:uiPriority="47"/>
-    <w:lsdException w:name="List Table 3 Accent 3" w:uiPriority="48"/>
-    <w:lsdException w:name="List Table 4 Accent 3" w:uiPriority="49"/>
-    <w:lsdException w:name="List Table 5 Dark Accent 3" w:uiPriority="50"/>
-    <w:lsdException w:name="List Table 6 Colorful Accent 3" w:uiPriority="51"/>
-    <w:lsdException w:name="List Table 7 Colorful Accent 3" w:uiPriority="52"/>
-    <w:lsdException w:name="List Table 1 Light Accent 4" w:uiPriority="46"/>
-    <w:lsdException w:name="List Table 2 Accent 4" w:uiPriority="47"/>
-    <w:lsdException w:name="List Table 3 Accent 4" w:uiPriority="48"/>
-    <w:lsdException w:name="List Table 4 Accent 4" w:uiPriority="49"/>
-    <w:lsdException w:name="List Table 5 Dark Accent 4" w:uiPriority="50"/>
-    <w:lsdException w:name="List Table 6 Colorful Accent 4" w:uiPriority="51"/>
-    <w:lsdException w:name="List Table 7 Colorful Accent 4" w:uiPriority="52"/>
-    <w:lsdException w:name="List Table 1 Light Accent 5" w:uiPriority="46"/>
-    <w:lsdException w:name="List Table 2 Accent 5" w:uiPriority="47"/>
-    <w:lsdException w:name="List Table 3 Accent 5" w:uiPriority="48"/>
-    <w:lsdException w:name="List Table 4 Accent 5" w:uiPriority="49"/>
-    <w:lsdException w:name="List Table 5 Dark Accent 5" w:uiPriority="50"/>
-    <w:lsdException w:name="List Table 6 Colorful Accent 5" w:uiPriority="51"/>
-    <w:lsdException w:name="List Table 7 Colorful Accent 5" w:uiPriority="52"/>
-    <w:lsdException w:name="List Table 1 Light Accent 6" w:uiPriority="46"/>
-    <w:lsdException w:name="List Table 2 Accent 6" w:uiPriority="47"/>
-    <w:lsdException w:name="List Table 3 Accent 6" w:uiPriority="48"/>
-    <w:lsdException w:name="List Table 4 Accent 6" w:uiPriority="49"/>
-    <w:lsdException w:name="List Table 5 Dark Accent 6" w:uiPriority="50"/>
-    <w:lsdException w:name="List Table 6 Colorful Accent 6" w:uiPriority="51"/>
-    <w:lsdException w:name="List Table 7 Colorful Accent 6" w:uiPriority="52"/>
+  <w:latentStyles w:defLockedState="0" w:defUIPriority="99" w:defSemiHidden="1" w:defUnhideWhenUsed="1" w:defQFormat="0" w:count="267">
+    <w:lsdException w:name="Normal" w:semiHidden="0" w:uiPriority="0" w:unhideWhenUsed="0" w:qFormat="1"/>
+    <w:lsdException w:name="heading 1" w:semiHidden="0" w:uiPriority="9" w:unhideWhenUsed="0" w:qFormat="1"/>
+    <w:lsdException w:name="heading 2" w:uiPriority="9" w:qFormat="1"/>
+    <w:lsdException w:name="heading 3" w:uiPriority="9" w:qFormat="1"/>
+    <w:lsdException w:name="heading 4" w:uiPriority="9" w:qFormat="1"/>
+    <w:lsdException w:name="heading 5" w:uiPriority="9" w:qFormat="1"/>
+    <w:lsdException w:name="heading 6" w:uiPriority="9" w:qFormat="1"/>
+    <w:lsdException w:name="heading 7" w:uiPriority="9" w:qFormat="1"/>
+    <w:lsdException w:name="heading 8" w:uiPriority="9" w:qFormat="1"/>
+    <w:lsdException w:name="heading 9" w:uiPriority="9" w:qFormat="1"/>
+    <w:lsdException w:name="toc 1" w:uiPriority="39"/>
+    <w:lsdException w:name="toc 2" w:uiPriority="39"/>
+    <w:lsdException w:name="toc 3" w:uiPriority="39"/>
+    <w:lsdException w:name="toc 4" w:uiPriority="39"/>
+    <w:lsdException w:name="toc 5" w:uiPriority="39"/>
+    <w:lsdException w:name="toc 6" w:uiPriority="39"/>
+    <w:lsdException w:name="toc 7" w:uiPriority="39"/>
+    <w:lsdException w:name="toc 8" w:uiPriority="39"/>
+    <w:lsdException w:name="toc 9" w:uiPriority="39"/>
+    <w:lsdException w:name="caption" w:uiPriority="35" w:qFormat="1"/>
+    <w:lsdException w:name="Title" w:semiHidden="0" w:uiPriority="10" w:unhideWhenUsed="0" w:qFormat="1"/>
+    <w:lsdException w:name="Default Paragraph Font" w:uiPriority="1"/>
+    <w:lsdException w:name="Subtitle" w:semiHidden="0" w:uiPriority="11" w:unhideWhenUsed="0" w:qFormat="1"/>
+    <w:lsdException w:name="Strong" w:semiHidden="0" w:uiPriority="22" w:unhideWhenUsed="0" w:qFormat="1"/>
+    <w:lsdException w:name="Emphasis" w:semiHidden="0" w:uiPriority="20" w:unhideWhenUsed="0" w:qFormat="1"/>
+    <w:lsdException w:name="Table Grid" w:semiHidden="0" w:uiPriority="59" w:unhideWhenUsed="0"/>
+    <w:lsdException w:name="Placeholder Text" w:unhideWhenUsed="0"/>
+    <w:lsdException w:name="No Spacing" w:semiHidden="0" w:uiPriority="1" w:unhideWhenUsed="0" w:qFormat="1"/>
+    <w:lsdException w:name="Light Shading" w:semiHidden="0" w:uiPriority="60" w:unhideWhenUsed="0"/>
+    <w:lsdException w:name="Light List" w:semiHidden="0" w:uiPriority="61" w:unhideWhenUsed="0"/>
+    <w:lsdException w:name="Light Grid" w:semiHidden="0" w:uiPriority="62" w:unhideWhenUsed="0"/>
+    <w:lsdException w:name="Medium Shading 1" w:semiHidden="0" w:uiPriority="63" w:unhideWhenUsed="0"/>
+    <w:lsdException w:name="Medium Shading 2" w:semiHidden="0" w:uiPriority="64" w:unhideWhenUsed="0"/>
+    <w:lsdException w:name="Medium List 1" w:semiHidden="0" w:uiPriority="65" w:unhideWhenUsed="0"/>
+    <w:lsdException w:name="Medium List 2" w:semiHidden="0" w:uiPriority="66" w:unhideWhenUsed="0"/>
+    <w:lsdException w:name="Medium Grid 1" w:semiHidden="0" w:uiPriority="67" w:unhideWhenUsed="0"/>
+    <w:lsdException w:name="Medium Grid 2" w:semiHidden="0" w:uiPriority="68" w:unhideWhenUsed="0"/>
+    <w:lsdException w:name="Medium Grid 3" w:semiHidden="0" w:uiPriority="69" w:unhideWhenUsed="0"/>
+    <w:lsdException w:name="Dark List" w:semiHidden="0" w:uiPriority="70" w:unhideWhenUsed="0"/>
+    <w:lsdException w:name="Colorful Shading" w:semiHidden="0" w:uiPriority="71" w:unhideWhenUsed="0"/>
+    <w:lsdException w:name="Colorful List" w:semiHidden="0" w:uiPriority="72" w:unhideWhenUsed="0"/>
+    <w:lsdException w:name="Colorful Grid" w:semiHidden="0" w:uiPriority="73" w:unhideWhenUsed="0"/>
+    <w:lsdException w:name="Light Shading Accent 1" w:semiHidden="0" w:uiPriority="60" w:unhideWhenUsed="0"/>
+    <w:lsdException w:name="Light List Accent 1" w:semiHidden="0" w:uiPriority="61" w:unhideWhenUsed="0"/>
+    <w:lsdException w:name="Light Grid Accent 1" w:semiHidden="0" w:uiPriority="62" w:unhideWhenUsed="0"/>
+    <w:lsdException w:name="Medium Shading 1 Accent 1" w:semiHidden="0" w:uiPriority="63" w:unhideWhenUsed="0"/>
+    <w:lsdException w:name="Medium Shading 2 Accent 1" w:semiHidden="0" w:uiPriority="64" w:unhideWhenUsed="0"/>
+    <w:lsdException w:name="Medium List 1 Accent 1" w:semiHidden="0" w:uiPriority="65" w:unhideWhenUsed="0"/>
+    <w:lsdException w:name="Revision" w:unhideWhenUsed="0"/>
+    <w:lsdException w:name="List Paragraph" w:semiHidden="0" w:uiPriority="34" w:unhideWhenUsed="0" w:qFormat="1"/>
+    <w:lsdException w:name="Quote" w:semiHidden="0" w:uiPriority="29" w:unhideWhenUsed="0" w:qFormat="1"/>
+    <w:lsdException w:name="Intense Quote" w:semiHidden="0" w:uiPriority="30" w:unhideWhenUsed="0" w:qFormat="1"/>
+    <w:lsdException w:name="Medium List 2 Accent 1" w:semiHidden="0" w:uiPriority="66" w:unhideWhenUsed="0"/>
+    <w:lsdException w:name="Medium Grid 1 Accent 1" w:semiHidden="0" w:uiPriority="67" w:unhideWhenUsed="0"/>
+    <w:lsdException w:name="Medium Grid 2 Accent 1" w:semiHidden="0" w:uiPriority="68" w:unhideWhenUsed="0"/>
+    <w:lsdException w:name="Medium Grid 3 Accent 1" w:semiHidden="0" w:uiPriority="69" w:unhideWhenUsed="0"/>
+    <w:lsdException w:name="Dark List Accent 1" w:semiHidden="0" w:uiPriority="70" w:unhideWhenUsed="0"/>
+    <w:lsdException w:name="Colorful Shading Accent 1" w:semiHidden="0" w:uiPriority="71" w:unhideWhenUsed="0"/>
+    <w:lsdException w:name="Colorful List Accent 1" w:semiHidden="0" w:uiPriority="72" w:unhideWhenUsed="0"/>
+    <w:lsdException w:name="Colorful Grid Accent 1" w:semiHidden="0" w:uiPriority="73" w:unhideWhenUsed="0"/>
+    <w:lsdException w:name="Light Shading Accent 2" w:semiHidden="0" w:uiPriority="60" w:unhideWhenUsed="0"/>
+    <w:lsdException w:name="Light List Accent 2" w:semiHidden="0" w:uiPriority="61" w:unhideWhenUsed="0"/>
+    <w:lsdException w:name="Light Grid Accent 2" w:semiHidden="0" w:uiPriority="62" w:unhideWhenUsed="0"/>
+    <w:lsdException w:name="Medium Shading 1 Accent 2" w:semiHidden="0" w:uiPriority="63" w:unhideWhenUsed="0"/>
+    <w:lsdException w:name="Medium Shading 2 Accent 2" w:semiHidden="0" w:uiPriority="64" w:unhideWhenUsed="0"/>
+    <w:lsdException w:name="Medium List 1 Accent 2" w:semiHidden="0" w:uiPriority="65" w:unhideWhenUsed="0"/>
+    <w:lsdException w:name="Medium List 2 Accent 2" w:semiHidden="0" w:uiPriority="66" w:unhideWhenUsed="0"/>
+    <w:lsdException w:name="Medium Grid 1 Accent 2" w:semiHidden="0" w:uiPriority="67" w:unhideWhenUsed="0"/>
+    <w:lsdException w:name="Medium Grid 2 Accent 2" w:semiHidden="0" w:uiPriority="68" w:unhideWhenUsed="0"/>
+    <w:lsdException w:name="Medium Grid 3 Accent 2" w:semiHidden="0" w:uiPriority="69" w:unhideWhenUsed="0"/>
+    <w:lsdException w:name="Dark List Accent 2" w:semiHidden="0" w:uiPriority="70" w:unhideWhenUsed="0"/>
+    <w:lsdException w:name="Colorful Shading Accent 2" w:semiHidden="0" w:uiPriority="71" w:unhideWhenUsed="0"/>
+    <w:lsdException w:name="Colorful List Accent 2" w:semiHidden="0" w:uiPriority="72" w:unhideWhenUsed="0"/>
+    <w:lsdException w:name="Colorful Grid Accent 2" w:semiHidden="0" w:uiPriority="73" w:unhideWhenUsed="0"/>
+    <w:lsdException w:name="Light Shading Accent 3" w:semiHidden="0" w:uiPriority="60" w:unhideWhenUsed="0"/>
+    <w:lsdException w:name="Light List Accent 3" w:semiHidden="0" w:uiPriority="61" w:unhideWhenUsed="0"/>
+    <w:lsdException w:name="Light Grid Accent 3" w:semiHidden="0" w:uiPriority="62" w:unhideWhenUsed="0"/>
+    <w:lsdException w:name="Medium Shading 1 Accent 3" w:semiHidden="0" w:uiPriority="63" w:unhideWhenUsed="0"/>
+    <w:lsdException w:name="Medium Shading 2 Accent 3" w:semiHidden="0" w:uiPriority="64" w:unhideWhenUsed="0"/>
+    <w:lsdException w:name="Medium List 1 Accent 3" w:semiHidden="0" w:uiPriority="65" w:unhideWhenUsed="0"/>
+    <w:lsdException w:name="Medium List 2 Accent 3" w:semiHidden="0" w:uiPriority="66" w:unhideWhenUsed="0"/>
+    <w:lsdException w:name="Medium Grid 1 Accent 3" w:semiHidden="0" w:uiPriority="67" w:unhideWhenUsed="0"/>
+    <w:lsdException w:name="Medium Grid 2 Accent 3" w:semiHidden="0" w:uiPriority="68" w:unhideWhenUsed="0"/>
+    <w:lsdException w:name="Medium Grid 3 Accent 3" w:semiHidden="0" w:uiPriority="69" w:unhideWhenUsed="0"/>
+    <w:lsdException w:name="Dark List Accent 3" w:semiHidden="0" w:uiPriority="70" w:unhideWhenUsed="0"/>
+    <w:lsdException w:name="Colorful Shading Accent 3" w:semiHidden="0" w:uiPriority="71" w:unhideWhenUsed="0"/>
+    <w:lsdException w:name="Colorful List Accent 3" w:semiHidden="0" w:uiPriority="72" w:unhideWhenUsed="0"/>
+    <w:lsdException w:name="Colorful Grid Accent 3" w:semiHidden="0" w:uiPriority="73" w:unhideWhenUsed="0"/>
+    <w:lsdException w:name="Light Shading Accent 4" w:semiHidden="0" w:uiPriority="60" w:unhideWhenUsed="0"/>
+    <w:lsdException w:name="Light List Accent 4" w:semiHidden="0" w:uiPriority="61" w:unhideWhenUsed="0"/>
+    <w:lsdException w:name="Light Grid Accent 4" w:semiHidden="0" w:uiPriority="62" w:unhideWhenUsed="0"/>
+    <w:lsdException w:name="Medium Shading 1 Accent 4" w:semiHidden="0" w:uiPriority="63" w:unhideWhenUsed="0"/>
+    <w:lsdException w:name="Medium Shading 2 Accent 4" w:semiHidden="0" w:uiPriority="64" w:unhideWhenUsed="0"/>
+    <w:lsdException w:name="Medium List 1 Accent 4" w:semiHidden="0" w:uiPriority="65" w:unhideWhenUsed="0"/>
+    <w:lsdException w:name="Medium List 2 Accent 4" w:semiHidden="0" w:uiPriority="66" w:unhideWhenUsed="0"/>
+    <w:lsdException w:name="Medium Grid 1 Accent 4" w:semiHidden="0" w:uiPriority="67" w:unhideWhenUsed="0"/>
+    <w:lsdException w:name="Medium Grid 2 Accent 4" w:semiHidden="0" w:uiPriority="68" w:unhideWhenUsed="0"/>
+    <w:lsdException w:name="Medium Grid 3 Accent 4" w:semiHidden="0" w:uiPriority="69" w:unhideWhenUsed="0"/>
+    <w:lsdException w:name="Dark List Accent 4" w:semiHidden="0" w:uiPriority="70" w:unhideWhenUsed="0"/>
+    <w:lsdException w:name="Colorful Shading Accent 4" w:semiHidden="0" w:uiPriority="71" w:unhideWhenUsed="0"/>
+    <w:lsdException w:name="Colorful List Accent 4" w:semiHidden="0" w:uiPriority="72" w:unhideWhenUsed="0"/>
+    <w:lsdException w:name="Colorful Grid Accent 4" w:semiHidden="0" w:uiPriority="73" w:unhideWhenUsed="0"/>
+    <w:lsdException w:name="Light Shading Accent 5" w:semiHidden="0" w:uiPriority="60" w:unhideWhenUsed="0"/>
+    <w:lsdException w:name="Light List Accent 5" w:semiHidden="0" w:uiPriority="61" w:unhideWhenUsed="0"/>
+    <w:lsdException w:name="Light Grid Accent 5" w:semiHidden="0" w:uiPriority="62" w:unhideWhenUsed="0"/>
+    <w:lsdException w:name="Medium Shading 1 Accent 5" w:semiHidden="0" w:uiPriority="63" w:unhideWhenUsed="0"/>
+    <w:lsdException w:name="Medium Shading 2 Accent 5" w:semiHidden="0" w:uiPriority="64" w:unhideWhenUsed="0"/>
+    <w:lsdException w:name="Medium List 1 Accent 5" w:semiHidden="0" w:uiPriority="65" w:unhideWhenUsed="0"/>
+    <w:lsdException w:name="Medium List 2 Accent 5" w:semiHidden="0" w:uiPriority="66" w:unhideWhenUsed="0"/>
+    <w:lsdException w:name="Medium Grid 1 Accent 5" w:semiHidden="0" w:uiPriority="67" w:unhideWhenUsed="0"/>
+    <w:lsdException w:name="Medium Grid 2 Accent 5" w:semiHidden="0" w:uiPriority="68" w:unhideWhenUsed="0"/>
+    <w:lsdException w:name="Medium Grid 3 Accent 5" w:semiHidden="0" w:uiPriority="69" w:unhideWhenUsed="0"/>
+    <w:lsdException w:name="Dark List Accent 5" w:semiHidden="0" w:uiPriority="70" w:unhideWhenUsed="0"/>
+    <w:lsdException w:name="Colorful Shading Accent 5" w:semiHidden="0" w:uiPriority="71" w:unhideWhenUsed="0"/>
+    <w:lsdException w:name="Colorful List Accent 5" w:semiHidden="0" w:uiPriority="72" w:unhideWhenUsed="0"/>
+    <w:lsdException w:name="Colorful Grid Accent 5" w:semiHidden="0" w:uiPriority="73" w:unhideWhenUsed="0"/>
+    <w:lsdException w:name="Light Shading Accent 6" w:semiHidden="0" w:uiPriority="60" w:unhideWhenUsed="0"/>
+    <w:lsdException w:name="Light List Accent 6" w:semiHidden="0" w:uiPriority="61" w:unhideWhenUsed="0"/>
+    <w:lsdException w:name="Light Grid Accent 6" w:semiHidden="0" w:uiPriority="62" w:unhideWhenUsed="0"/>
+    <w:lsdException w:name="Medium Shading 1 Accent 6" w:semiHidden="0" w:uiPriority="63" w:unhideWhenUsed="0"/>
+    <w:lsdException w:name="Medium Shading 2 Accent 6" w:semiHidden="0" w:uiPriority="64" w:unhideWhenUsed="0"/>
+    <w:lsdException w:name="Medium List 1 Accent 6" w:semiHidden="0" w:uiPriority="65" w:unhideWhenUsed="0"/>
+    <w:lsdException w:name="Medium List 2 Accent 6" w:semiHidden="0" w:uiPriority="66" w:unhideWhenUsed="0"/>
+    <w:lsdException w:name="Medium Grid 1 Accent 6" w:semiHidden="0" w:uiPriority="67" w:unhideWhenUsed="0"/>
+    <w:lsdException w:name="Medium Grid 2 Accent 6" w:semiHidden="0" w:uiPriority="68" w:unhideWhenUsed="0"/>
+    <w:lsdException w:name="Medium Grid 3 Accent 6" w:semiHidden="0" w:uiPriority="69" w:unhideWhenUsed="0"/>
+    <w:lsdException w:name="Dark List Accent 6" w:semiHidden="0" w:uiPriority="70" w:unhideWhenUsed="0"/>
+    <w:lsdException w:name="Colorful Shading Accent 6" w:semiHidden="0" w:uiPriority="71" w:unhideWhenUsed="0"/>
+    <w:lsdException w:name="Colorful List Accent 6" w:semiHidden="0" w:uiPriority="72" w:unhideWhenUsed="0"/>
+    <w:lsdException w:name="Colorful Grid Accent 6" w:semiHidden="0" w:uiPriority="73" w:unhideWhenUsed="0"/>
+    <w:lsdException w:name="Subtle Emphasis" w:semiHidden="0" w:uiPriority="19" w:unhideWhenUsed="0" w:qFormat="1"/>
+    <w:lsdException w:name="Intense Emphasis" w:semiHidden="0" w:uiPriority="21" w:unhideWhenUsed="0" w:qFormat="1"/>
+    <w:lsdException w:name="Subtle Reference" w:semiHidden="0" w:uiPriority="31" w:unhideWhenUsed="0" w:qFormat="1"/>
+    <w:lsdException w:name="Intense Reference" w:semiHidden="0" w:uiPriority="32" w:unhideWhenUsed="0" w:qFormat="1"/>
+    <w:lsdException w:name="Book Title" w:semiHidden="0" w:uiPriority="33" w:unhideWhenUsed="0" w:qFormat="1"/>
+    <w:lsdException w:name="Bibliography" w:uiPriority="37"/>
+    <w:lsdException w:name="TOC Heading" w:uiPriority="39" w:qFormat="1"/>
   </w:latentStyles>
   <w:style w:type="paragraph" w:default="1" w:styleId="a">
     <w:name w:val="Normal"/>
@@ -6161,6 +6063,7 @@
   <w:style w:type="character" w:default="1" w:styleId="a0">
     <w:name w:val="Default Paragraph Font"/>
     <w:uiPriority w:val="1"/>
+    <w:semiHidden/>
     <w:unhideWhenUsed/>
   </w:style>
   <w:style w:type="table" w:default="1" w:styleId="a1">
@@ -6216,6 +6119,377 @@
       <w:szCs w:val="24"/>
       <w:lang w:eastAsia="ru-RU"/>
     </w:rPr>
+  </w:style>
+  <w:style w:type="paragraph" w:styleId="a5">
+    <w:name w:val="Balloon Text"/>
+    <w:basedOn w:val="a"/>
+    <w:link w:val="a6"/>
+    <w:uiPriority w:val="99"/>
+    <w:semiHidden/>
+    <w:unhideWhenUsed/>
+    <w:rsid w:val="00E8366B"/>
+    <w:pPr>
+      <w:spacing w:after="0" w:line="240" w:lineRule="auto"/>
+    </w:pPr>
+    <w:rPr>
+      <w:rFonts w:ascii="Tahoma" w:hAnsi="Tahoma" w:cs="Tahoma"/>
+      <w:sz w:val="16"/>
+      <w:szCs w:val="16"/>
+    </w:rPr>
+  </w:style>
+  <w:style w:type="character" w:customStyle="1" w:styleId="a6">
+    <w:name w:val="Текст выноски Знак"/>
+    <w:basedOn w:val="a0"/>
+    <w:link w:val="a5"/>
+    <w:uiPriority w:val="99"/>
+    <w:semiHidden/>
+    <w:rsid w:val="00E8366B"/>
+    <w:rPr>
+      <w:rFonts w:ascii="Tahoma" w:hAnsi="Tahoma" w:cs="Tahoma"/>
+      <w:sz w:val="16"/>
+      <w:szCs w:val="16"/>
+    </w:rPr>
+  </w:style>
+  <w:style w:type="paragraph" w:styleId="a7">
+    <w:name w:val="header"/>
+    <w:basedOn w:val="a"/>
+    <w:link w:val="a8"/>
+    <w:uiPriority w:val="99"/>
+    <w:unhideWhenUsed/>
+    <w:rsid w:val="00E8366B"/>
+    <w:pPr>
+      <w:tabs>
+        <w:tab w:val="center" w:pos="4677"/>
+        <w:tab w:val="right" w:pos="9355"/>
+      </w:tabs>
+      <w:spacing w:after="0" w:line="240" w:lineRule="auto"/>
+    </w:pPr>
+  </w:style>
+  <w:style w:type="character" w:customStyle="1" w:styleId="a8">
+    <w:name w:val="Верхний колонтитул Знак"/>
+    <w:basedOn w:val="a0"/>
+    <w:link w:val="a7"/>
+    <w:uiPriority w:val="99"/>
+    <w:rsid w:val="00E8366B"/>
+  </w:style>
+  <w:style w:type="paragraph" w:styleId="a9">
+    <w:name w:val="footer"/>
+    <w:basedOn w:val="a"/>
+    <w:link w:val="aa"/>
+    <w:uiPriority w:val="99"/>
+    <w:unhideWhenUsed/>
+    <w:rsid w:val="00E8366B"/>
+    <w:pPr>
+      <w:tabs>
+        <w:tab w:val="center" w:pos="4677"/>
+        <w:tab w:val="right" w:pos="9355"/>
+      </w:tabs>
+      <w:spacing w:after="0" w:line="240" w:lineRule="auto"/>
+    </w:pPr>
+  </w:style>
+  <w:style w:type="character" w:customStyle="1" w:styleId="aa">
+    <w:name w:val="Нижний колонтитул Знак"/>
+    <w:basedOn w:val="a0"/>
+    <w:link w:val="a9"/>
+    <w:uiPriority w:val="99"/>
+    <w:rsid w:val="00E8366B"/>
+  </w:style>
+</w:styles>
+</file>
+
+<file path=word/stylesWithEffects.xml><?xml version="1.0" encoding="utf-8"?>
+<w:styles xmlns:wpc="http://schemas.microsoft.com/office/word/2010/wordprocessingCanvas" xmlns:mc="http://schemas.openxmlformats.org/markup-compatibility/2006" xmlns:o="urn:schemas-microsoft-com:office:office" xmlns:r="http://schemas.openxmlformats.org/officeDocument/2006/relationships" xmlns:m="http://schemas.openxmlformats.org/officeDocument/2006/math" xmlns:v="urn:schemas-microsoft-com:vml" xmlns:wp14="http://schemas.microsoft.com/office/word/2010/wordprocessingDrawing" xmlns:wp="http://schemas.openxmlformats.org/drawingml/2006/wordprocessingDrawing" xmlns:w10="urn:schemas-microsoft-com:office:word" xmlns:w="http://schemas.openxmlformats.org/wordprocessingml/2006/main" xmlns:w14="http://schemas.microsoft.com/office/word/2010/wordml" xmlns:wpg="http://schemas.microsoft.com/office/word/2010/wordprocessingGroup" xmlns:wpi="http://schemas.microsoft.com/office/word/2010/wordprocessingInk" xmlns:wne="http://schemas.microsoft.com/office/word/2006/wordml" xmlns:wps="http://schemas.microsoft.com/office/word/2010/wordprocessingShape" mc:Ignorable="w14 wp14">
+  <w:docDefaults>
+    <w:rPrDefault>
+      <w:rPr>
+        <w:rFonts w:asciiTheme="minorHAnsi" w:eastAsiaTheme="minorHAnsi" w:hAnsiTheme="minorHAnsi" w:cstheme="minorBidi"/>
+        <w:sz w:val="22"/>
+        <w:szCs w:val="22"/>
+        <w:lang w:val="ru-RU" w:eastAsia="en-US" w:bidi="ar-SA"/>
+      </w:rPr>
+    </w:rPrDefault>
+    <w:pPrDefault>
+      <w:pPr>
+        <w:spacing w:after="200" w:line="276" w:lineRule="auto"/>
+      </w:pPr>
+    </w:pPrDefault>
+  </w:docDefaults>
+  <w:latentStyles w:defLockedState="0" w:defUIPriority="99" w:defSemiHidden="1" w:defUnhideWhenUsed="1" w:defQFormat="0" w:count="267">
+    <w:lsdException w:name="Normal" w:semiHidden="0" w:uiPriority="0" w:unhideWhenUsed="0" w:qFormat="1"/>
+    <w:lsdException w:name="heading 1" w:semiHidden="0" w:uiPriority="9" w:unhideWhenUsed="0" w:qFormat="1"/>
+    <w:lsdException w:name="heading 2" w:uiPriority="9" w:qFormat="1"/>
+    <w:lsdException w:name="heading 3" w:uiPriority="9" w:qFormat="1"/>
+    <w:lsdException w:name="heading 4" w:uiPriority="9" w:qFormat="1"/>
+    <w:lsdException w:name="heading 5" w:uiPriority="9" w:qFormat="1"/>
+    <w:lsdException w:name="heading 6" w:uiPriority="9" w:qFormat="1"/>
+    <w:lsdException w:name="heading 7" w:uiPriority="9" w:qFormat="1"/>
+    <w:lsdException w:name="heading 8" w:uiPriority="9" w:qFormat="1"/>
+    <w:lsdException w:name="heading 9" w:uiPriority="9" w:qFormat="1"/>
+    <w:lsdException w:name="toc 1" w:uiPriority="39"/>
+    <w:lsdException w:name="toc 2" w:uiPriority="39"/>
+    <w:lsdException w:name="toc 3" w:uiPriority="39"/>
+    <w:lsdException w:name="toc 4" w:uiPriority="39"/>
+    <w:lsdException w:name="toc 5" w:uiPriority="39"/>
+    <w:lsdException w:name="toc 6" w:uiPriority="39"/>
+    <w:lsdException w:name="toc 7" w:uiPriority="39"/>
+    <w:lsdException w:name="toc 8" w:uiPriority="39"/>
+    <w:lsdException w:name="toc 9" w:uiPriority="39"/>
+    <w:lsdException w:name="caption" w:uiPriority="35" w:qFormat="1"/>
+    <w:lsdException w:name="Title" w:semiHidden="0" w:uiPriority="10" w:unhideWhenUsed="0" w:qFormat="1"/>
+    <w:lsdException w:name="Default Paragraph Font" w:uiPriority="1"/>
+    <w:lsdException w:name="Subtitle" w:semiHidden="0" w:uiPriority="11" w:unhideWhenUsed="0" w:qFormat="1"/>
+    <w:lsdException w:name="Strong" w:semiHidden="0" w:uiPriority="22" w:unhideWhenUsed="0" w:qFormat="1"/>
+    <w:lsdException w:name="Emphasis" w:semiHidden="0" w:uiPriority="20" w:unhideWhenUsed="0" w:qFormat="1"/>
+    <w:lsdException w:name="Table Grid" w:semiHidden="0" w:uiPriority="59" w:unhideWhenUsed="0"/>
+    <w:lsdException w:name="Placeholder Text" w:unhideWhenUsed="0"/>
+    <w:lsdException w:name="No Spacing" w:semiHidden="0" w:uiPriority="1" w:unhideWhenUsed="0" w:qFormat="1"/>
+    <w:lsdException w:name="Light Shading" w:semiHidden="0" w:uiPriority="60" w:unhideWhenUsed="0"/>
+    <w:lsdException w:name="Light List" w:semiHidden="0" w:uiPriority="61" w:unhideWhenUsed="0"/>
+    <w:lsdException w:name="Light Grid" w:semiHidden="0" w:uiPriority="62" w:unhideWhenUsed="0"/>
+    <w:lsdException w:name="Medium Shading 1" w:semiHidden="0" w:uiPriority="63" w:unhideWhenUsed="0"/>
+    <w:lsdException w:name="Medium Shading 2" w:semiHidden="0" w:uiPriority="64" w:unhideWhenUsed="0"/>
+    <w:lsdException w:name="Medium List 1" w:semiHidden="0" w:uiPriority="65" w:unhideWhenUsed="0"/>
+    <w:lsdException w:name="Medium List 2" w:semiHidden="0" w:uiPriority="66" w:unhideWhenUsed="0"/>
+    <w:lsdException w:name="Medium Grid 1" w:semiHidden="0" w:uiPriority="67" w:unhideWhenUsed="0"/>
+    <w:lsdException w:name="Medium Grid 2" w:semiHidden="0" w:uiPriority="68" w:unhideWhenUsed="0"/>
+    <w:lsdException w:name="Medium Grid 3" w:semiHidden="0" w:uiPriority="69" w:unhideWhenUsed="0"/>
+    <w:lsdException w:name="Dark List" w:semiHidden="0" w:uiPriority="70" w:unhideWhenUsed="0"/>
+    <w:lsdException w:name="Colorful Shading" w:semiHidden="0" w:uiPriority="71" w:unhideWhenUsed="0"/>
+    <w:lsdException w:name="Colorful List" w:semiHidden="0" w:uiPriority="72" w:unhideWhenUsed="0"/>
+    <w:lsdException w:name="Colorful Grid" w:semiHidden="0" w:uiPriority="73" w:unhideWhenUsed="0"/>
+    <w:lsdException w:name="Light Shading Accent 1" w:semiHidden="0" w:uiPriority="60" w:unhideWhenUsed="0"/>
+    <w:lsdException w:name="Light List Accent 1" w:semiHidden="0" w:uiPriority="61" w:unhideWhenUsed="0"/>
+    <w:lsdException w:name="Light Grid Accent 1" w:semiHidden="0" w:uiPriority="62" w:unhideWhenUsed="0"/>
+    <w:lsdException w:name="Medium Shading 1 Accent 1" w:semiHidden="0" w:uiPriority="63" w:unhideWhenUsed="0"/>
+    <w:lsdException w:name="Medium Shading 2 Accent 1" w:semiHidden="0" w:uiPriority="64" w:unhideWhenUsed="0"/>
+    <w:lsdException w:name="Medium List 1 Accent 1" w:semiHidden="0" w:uiPriority="65" w:unhideWhenUsed="0"/>
+    <w:lsdException w:name="Revision" w:unhideWhenUsed="0"/>
+    <w:lsdException w:name="List Paragraph" w:semiHidden="0" w:uiPriority="34" w:unhideWhenUsed="0" w:qFormat="1"/>
+    <w:lsdException w:name="Quote" w:semiHidden="0" w:uiPriority="29" w:unhideWhenUsed="0" w:qFormat="1"/>
+    <w:lsdException w:name="Intense Quote" w:semiHidden="0" w:uiPriority="30" w:unhideWhenUsed="0" w:qFormat="1"/>
+    <w:lsdException w:name="Medium List 2 Accent 1" w:semiHidden="0" w:uiPriority="66" w:unhideWhenUsed="0"/>
+    <w:lsdException w:name="Medium Grid 1 Accent 1" w:semiHidden="0" w:uiPriority="67" w:unhideWhenUsed="0"/>
+    <w:lsdException w:name="Medium Grid 2 Accent 1" w:semiHidden="0" w:uiPriority="68" w:unhideWhenUsed="0"/>
+    <w:lsdException w:name="Medium Grid 3 Accent 1" w:semiHidden="0" w:uiPriority="69" w:unhideWhenUsed="0"/>
+    <w:lsdException w:name="Dark List Accent 1" w:semiHidden="0" w:uiPriority="70" w:unhideWhenUsed="0"/>
+    <w:lsdException w:name="Colorful Shading Accent 1" w:semiHidden="0" w:uiPriority="71" w:unhideWhenUsed="0"/>
+    <w:lsdException w:name="Colorful List Accent 1" w:semiHidden="0" w:uiPriority="72" w:unhideWhenUsed="0"/>
+    <w:lsdException w:name="Colorful Grid Accent 1" w:semiHidden="0" w:uiPriority="73" w:unhideWhenUsed="0"/>
+    <w:lsdException w:name="Light Shading Accent 2" w:semiHidden="0" w:uiPriority="60" w:unhideWhenUsed="0"/>
+    <w:lsdException w:name="Light List Accent 2" w:semiHidden="0" w:uiPriority="61" w:unhideWhenUsed="0"/>
+    <w:lsdException w:name="Light Grid Accent 2" w:semiHidden="0" w:uiPriority="62" w:unhideWhenUsed="0"/>
+    <w:lsdException w:name="Medium Shading 1 Accent 2" w:semiHidden="0" w:uiPriority="63" w:unhideWhenUsed="0"/>
+    <w:lsdException w:name="Medium Shading 2 Accent 2" w:semiHidden="0" w:uiPriority="64" w:unhideWhenUsed="0"/>
+    <w:lsdException w:name="Medium List 1 Accent 2" w:semiHidden="0" w:uiPriority="65" w:unhideWhenUsed="0"/>
+    <w:lsdException w:name="Medium List 2 Accent 2" w:semiHidden="0" w:uiPriority="66" w:unhideWhenUsed="0"/>
+    <w:lsdException w:name="Medium Grid 1 Accent 2" w:semiHidden="0" w:uiPriority="67" w:unhideWhenUsed="0"/>
+    <w:lsdException w:name="Medium Grid 2 Accent 2" w:semiHidden="0" w:uiPriority="68" w:unhideWhenUsed="0"/>
+    <w:lsdException w:name="Medium Grid 3 Accent 2" w:semiHidden="0" w:uiPriority="69" w:unhideWhenUsed="0"/>
+    <w:lsdException w:name="Dark List Accent 2" w:semiHidden="0" w:uiPriority="70" w:unhideWhenUsed="0"/>
+    <w:lsdException w:name="Colorful Shading Accent 2" w:semiHidden="0" w:uiPriority="71" w:unhideWhenUsed="0"/>
+    <w:lsdException w:name="Colorful List Accent 2" w:semiHidden="0" w:uiPriority="72" w:unhideWhenUsed="0"/>
+    <w:lsdException w:name="Colorful Grid Accent 2" w:semiHidden="0" w:uiPriority="73" w:unhideWhenUsed="0"/>
+    <w:lsdException w:name="Light Shading Accent 3" w:semiHidden="0" w:uiPriority="60" w:unhideWhenUsed="0"/>
+    <w:lsdException w:name="Light List Accent 3" w:semiHidden="0" w:uiPriority="61" w:unhideWhenUsed="0"/>
+    <w:lsdException w:name="Light Grid Accent 3" w:semiHidden="0" w:uiPriority="62" w:unhideWhenUsed="0"/>
+    <w:lsdException w:name="Medium Shading 1 Accent 3" w:semiHidden="0" w:uiPriority="63" w:unhideWhenUsed="0"/>
+    <w:lsdException w:name="Medium Shading 2 Accent 3" w:semiHidden="0" w:uiPriority="64" w:unhideWhenUsed="0"/>
+    <w:lsdException w:name="Medium List 1 Accent 3" w:semiHidden="0" w:uiPriority="65" w:unhideWhenUsed="0"/>
+    <w:lsdException w:name="Medium List 2 Accent 3" w:semiHidden="0" w:uiPriority="66" w:unhideWhenUsed="0"/>
+    <w:lsdException w:name="Medium Grid 1 Accent 3" w:semiHidden="0" w:uiPriority="67" w:unhideWhenUsed="0"/>
+    <w:lsdException w:name="Medium Grid 2 Accent 3" w:semiHidden="0" w:uiPriority="68" w:unhideWhenUsed="0"/>
+    <w:lsdException w:name="Medium Grid 3 Accent 3" w:semiHidden="0" w:uiPriority="69" w:unhideWhenUsed="0"/>
+    <w:lsdException w:name="Dark List Accent 3" w:semiHidden="0" w:uiPriority="70" w:unhideWhenUsed="0"/>
+    <w:lsdException w:name="Colorful Shading Accent 3" w:semiHidden="0" w:uiPriority="71" w:unhideWhenUsed="0"/>
+    <w:lsdException w:name="Colorful List Accent 3" w:semiHidden="0" w:uiPriority="72" w:unhideWhenUsed="0"/>
+    <w:lsdException w:name="Colorful Grid Accent 3" w:semiHidden="0" w:uiPriority="73" w:unhideWhenUsed="0"/>
+    <w:lsdException w:name="Light Shading Accent 4" w:semiHidden="0" w:uiPriority="60" w:unhideWhenUsed="0"/>
+    <w:lsdException w:name="Light List Accent 4" w:semiHidden="0" w:uiPriority="61" w:unhideWhenUsed="0"/>
+    <w:lsdException w:name="Light Grid Accent 4" w:semiHidden="0" w:uiPriority="62" w:unhideWhenUsed="0"/>
+    <w:lsdException w:name="Medium Shading 1 Accent 4" w:semiHidden="0" w:uiPriority="63" w:unhideWhenUsed="0"/>
+    <w:lsdException w:name="Medium Shading 2 Accent 4" w:semiHidden="0" w:uiPriority="64" w:unhideWhenUsed="0"/>
+    <w:lsdException w:name="Medium List 1 Accent 4" w:semiHidden="0" w:uiPriority="65" w:unhideWhenUsed="0"/>
+    <w:lsdException w:name="Medium List 2 Accent 4" w:semiHidden="0" w:uiPriority="66" w:unhideWhenUsed="0"/>
+    <w:lsdException w:name="Medium Grid 1 Accent 4" w:semiHidden="0" w:uiPriority="67" w:unhideWhenUsed="0"/>
+    <w:lsdException w:name="Medium Grid 2 Accent 4" w:semiHidden="0" w:uiPriority="68" w:unhideWhenUsed="0"/>
+    <w:lsdException w:name="Medium Grid 3 Accent 4" w:semiHidden="0" w:uiPriority="69" w:unhideWhenUsed="0"/>
+    <w:lsdException w:name="Dark List Accent 4" w:semiHidden="0" w:uiPriority="70" w:unhideWhenUsed="0"/>
+    <w:lsdException w:name="Colorful Shading Accent 4" w:semiHidden="0" w:uiPriority="71" w:unhideWhenUsed="0"/>
+    <w:lsdException w:name="Colorful List Accent 4" w:semiHidden="0" w:uiPriority="72" w:unhideWhenUsed="0"/>
+    <w:lsdException w:name="Colorful Grid Accent 4" w:semiHidden="0" w:uiPriority="73" w:unhideWhenUsed="0"/>
+    <w:lsdException w:name="Light Shading Accent 5" w:semiHidden="0" w:uiPriority="60" w:unhideWhenUsed="0"/>
+    <w:lsdException w:name="Light List Accent 5" w:semiHidden="0" w:uiPriority="61" w:unhideWhenUsed="0"/>
+    <w:lsdException w:name="Light Grid Accent 5" w:semiHidden="0" w:uiPriority="62" w:unhideWhenUsed="0"/>
+    <w:lsdException w:name="Medium Shading 1 Accent 5" w:semiHidden="0" w:uiPriority="63" w:unhideWhenUsed="0"/>
+    <w:lsdException w:name="Medium Shading 2 Accent 5" w:semiHidden="0" w:uiPriority="64" w:unhideWhenUsed="0"/>
+    <w:lsdException w:name="Medium List 1 Accent 5" w:semiHidden="0" w:uiPriority="65" w:unhideWhenUsed="0"/>
+    <w:lsdException w:name="Medium List 2 Accent 5" w:semiHidden="0" w:uiPriority="66" w:unhideWhenUsed="0"/>
+    <w:lsdException w:name="Medium Grid 1 Accent 5" w:semiHidden="0" w:uiPriority="67" w:unhideWhenUsed="0"/>
+    <w:lsdException w:name="Medium Grid 2 Accent 5" w:semiHidden="0" w:uiPriority="68" w:unhideWhenUsed="0"/>
+    <w:lsdException w:name="Medium Grid 3 Accent 5" w:semiHidden="0" w:uiPriority="69" w:unhideWhenUsed="0"/>
+    <w:lsdException w:name="Dark List Accent 5" w:semiHidden="0" w:uiPriority="70" w:unhideWhenUsed="0"/>
+    <w:lsdException w:name="Colorful Shading Accent 5" w:semiHidden="0" w:uiPriority="71" w:unhideWhenUsed="0"/>
+    <w:lsdException w:name="Colorful List Accent 5" w:semiHidden="0" w:uiPriority="72" w:unhideWhenUsed="0"/>
+    <w:lsdException w:name="Colorful Grid Accent 5" w:semiHidden="0" w:uiPriority="73" w:unhideWhenUsed="0"/>
+    <w:lsdException w:name="Light Shading Accent 6" w:semiHidden="0" w:uiPriority="60" w:unhideWhenUsed="0"/>
+    <w:lsdException w:name="Light List Accent 6" w:semiHidden="0" w:uiPriority="61" w:unhideWhenUsed="0"/>
+    <w:lsdException w:name="Light Grid Accent 6" w:semiHidden="0" w:uiPriority="62" w:unhideWhenUsed="0"/>
+    <w:lsdException w:name="Medium Shading 1 Accent 6" w:semiHidden="0" w:uiPriority="63" w:unhideWhenUsed="0"/>
+    <w:lsdException w:name="Medium Shading 2 Accent 6" w:semiHidden="0" w:uiPriority="64" w:unhideWhenUsed="0"/>
+    <w:lsdException w:name="Medium List 1 Accent 6" w:semiHidden="0" w:uiPriority="65" w:unhideWhenUsed="0"/>
+    <w:lsdException w:name="Medium List 2 Accent 6" w:semiHidden="0" w:uiPriority="66" w:unhideWhenUsed="0"/>
+    <w:lsdException w:name="Medium Grid 1 Accent 6" w:semiHidden="0" w:uiPriority="67" w:unhideWhenUsed="0"/>
+    <w:lsdException w:name="Medium Grid 2 Accent 6" w:semiHidden="0" w:uiPriority="68" w:unhideWhenUsed="0"/>
+    <w:lsdException w:name="Medium Grid 3 Accent 6" w:semiHidden="0" w:uiPriority="69" w:unhideWhenUsed="0"/>
+    <w:lsdException w:name="Dark List Accent 6" w:semiHidden="0" w:uiPriority="70" w:unhideWhenUsed="0"/>
+    <w:lsdException w:name="Colorful Shading Accent 6" w:semiHidden="0" w:uiPriority="71" w:unhideWhenUsed="0"/>
+    <w:lsdException w:name="Colorful List Accent 6" w:semiHidden="0" w:uiPriority="72" w:unhideWhenUsed="0"/>
+    <w:lsdException w:name="Colorful Grid Accent 6" w:semiHidden="0" w:uiPriority="73" w:unhideWhenUsed="0"/>
+    <w:lsdException w:name="Subtle Emphasis" w:semiHidden="0" w:uiPriority="19" w:unhideWhenUsed="0" w:qFormat="1"/>
+    <w:lsdException w:name="Intense Emphasis" w:semiHidden="0" w:uiPriority="21" w:unhideWhenUsed="0" w:qFormat="1"/>
+    <w:lsdException w:name="Subtle Reference" w:semiHidden="0" w:uiPriority="31" w:unhideWhenUsed="0" w:qFormat="1"/>
+    <w:lsdException w:name="Intense Reference" w:semiHidden="0" w:uiPriority="32" w:unhideWhenUsed="0" w:qFormat="1"/>
+    <w:lsdException w:name="Book Title" w:semiHidden="0" w:uiPriority="33" w:unhideWhenUsed="0" w:qFormat="1"/>
+    <w:lsdException w:name="Bibliography" w:uiPriority="37"/>
+    <w:lsdException w:name="TOC Heading" w:uiPriority="39" w:qFormat="1"/>
+  </w:latentStyles>
+  <w:style w:type="paragraph" w:default="1" w:styleId="a">
+    <w:name w:val="Normal"/>
+    <w:qFormat/>
+  </w:style>
+  <w:style w:type="character" w:default="1" w:styleId="a0">
+    <w:name w:val="Default Paragraph Font"/>
+    <w:uiPriority w:val="1"/>
+    <w:semiHidden/>
+    <w:unhideWhenUsed/>
+  </w:style>
+  <w:style w:type="table" w:default="1" w:styleId="a1">
+    <w:name w:val="Normal Table"/>
+    <w:uiPriority w:val="99"/>
+    <w:semiHidden/>
+    <w:unhideWhenUsed/>
+    <w:tblPr>
+      <w:tblInd w:w="0" w:type="dxa"/>
+      <w:tblCellMar>
+        <w:top w:w="0" w:type="dxa"/>
+        <w:left w:w="108" w:type="dxa"/>
+        <w:bottom w:w="0" w:type="dxa"/>
+        <w:right w:w="108" w:type="dxa"/>
+      </w:tblCellMar>
+    </w:tblPr>
+  </w:style>
+  <w:style w:type="numbering" w:default="1" w:styleId="a2">
+    <w:name w:val="No List"/>
+    <w:uiPriority w:val="99"/>
+    <w:semiHidden/>
+    <w:unhideWhenUsed/>
+  </w:style>
+  <w:style w:type="character" w:styleId="a3">
+    <w:name w:val="Hyperlink"/>
+    <w:basedOn w:val="a0"/>
+    <w:uiPriority w:val="99"/>
+    <w:unhideWhenUsed/>
+    <w:rsid w:val="00624E8F"/>
+    <w:rPr>
+      <w:color w:val="0000FF" w:themeColor="hyperlink"/>
+      <w:u w:val="single"/>
+    </w:rPr>
+  </w:style>
+  <w:style w:type="character" w:customStyle="1" w:styleId="apple-converted-space">
+    <w:name w:val="apple-converted-space"/>
+    <w:basedOn w:val="a0"/>
+    <w:rsid w:val="005B5D79"/>
+  </w:style>
+  <w:style w:type="paragraph" w:styleId="a4">
+    <w:name w:val="Normal (Web)"/>
+    <w:basedOn w:val="a"/>
+    <w:uiPriority w:val="99"/>
+    <w:semiHidden/>
+    <w:unhideWhenUsed/>
+    <w:rsid w:val="005B5D79"/>
+    <w:pPr>
+      <w:spacing w:before="100" w:beforeAutospacing="1" w:after="100" w:afterAutospacing="1" w:line="240" w:lineRule="auto"/>
+    </w:pPr>
+    <w:rPr>
+      <w:rFonts w:ascii="Times New Roman" w:eastAsia="Times New Roman" w:hAnsi="Times New Roman" w:cs="Times New Roman"/>
+      <w:sz w:val="24"/>
+      <w:szCs w:val="24"/>
+      <w:lang w:eastAsia="ru-RU"/>
+    </w:rPr>
+  </w:style>
+  <w:style w:type="paragraph" w:styleId="a5">
+    <w:name w:val="Balloon Text"/>
+    <w:basedOn w:val="a"/>
+    <w:link w:val="a6"/>
+    <w:uiPriority w:val="99"/>
+    <w:semiHidden/>
+    <w:unhideWhenUsed/>
+    <w:rsid w:val="00E8366B"/>
+    <w:pPr>
+      <w:spacing w:after="0" w:line="240" w:lineRule="auto"/>
+    </w:pPr>
+    <w:rPr>
+      <w:rFonts w:ascii="Tahoma" w:hAnsi="Tahoma" w:cs="Tahoma"/>
+      <w:sz w:val="16"/>
+      <w:szCs w:val="16"/>
+    </w:rPr>
+  </w:style>
+  <w:style w:type="character" w:customStyle="1" w:styleId="a6">
+    <w:name w:val="Текст выноски Знак"/>
+    <w:basedOn w:val="a0"/>
+    <w:link w:val="a5"/>
+    <w:uiPriority w:val="99"/>
+    <w:semiHidden/>
+    <w:rsid w:val="00E8366B"/>
+    <w:rPr>
+      <w:rFonts w:ascii="Tahoma" w:hAnsi="Tahoma" w:cs="Tahoma"/>
+      <w:sz w:val="16"/>
+      <w:szCs w:val="16"/>
+    </w:rPr>
+  </w:style>
+  <w:style w:type="paragraph" w:styleId="a7">
+    <w:name w:val="header"/>
+    <w:basedOn w:val="a"/>
+    <w:link w:val="a8"/>
+    <w:uiPriority w:val="99"/>
+    <w:unhideWhenUsed/>
+    <w:rsid w:val="00E8366B"/>
+    <w:pPr>
+      <w:tabs>
+        <w:tab w:val="center" w:pos="4677"/>
+        <w:tab w:val="right" w:pos="9355"/>
+      </w:tabs>
+      <w:spacing w:after="0" w:line="240" w:lineRule="auto"/>
+    </w:pPr>
+  </w:style>
+  <w:style w:type="character" w:customStyle="1" w:styleId="a8">
+    <w:name w:val="Верхний колонтитул Знак"/>
+    <w:basedOn w:val="a0"/>
+    <w:link w:val="a7"/>
+    <w:uiPriority w:val="99"/>
+    <w:rsid w:val="00E8366B"/>
+  </w:style>
+  <w:style w:type="paragraph" w:styleId="a9">
+    <w:name w:val="footer"/>
+    <w:basedOn w:val="a"/>
+    <w:link w:val="aa"/>
+    <w:uiPriority w:val="99"/>
+    <w:unhideWhenUsed/>
+    <w:rsid w:val="00E8366B"/>
+    <w:pPr>
+      <w:tabs>
+        <w:tab w:val="center" w:pos="4677"/>
+        <w:tab w:val="right" w:pos="9355"/>
+      </w:tabs>
+      <w:spacing w:after="0" w:line="240" w:lineRule="auto"/>
+    </w:pPr>
+  </w:style>
+  <w:style w:type="character" w:customStyle="1" w:styleId="aa">
+    <w:name w:val="Нижний колонтитул Знак"/>
+    <w:basedOn w:val="a0"/>
+    <w:link w:val="a9"/>
+    <w:uiPriority w:val="99"/>
+    <w:rsid w:val="00E8366B"/>
   </w:style>
 </w:styles>
 </file>
@@ -6510,7 +6784,7 @@
 </file>
 
 <file path=customXml/itemProps1.xml><?xml version="1.0" encoding="utf-8"?>
-<ds:datastoreItem xmlns:ds="http://schemas.openxmlformats.org/officeDocument/2006/customXml" ds:itemID="{5F9336B7-0F04-4B08-8CA7-AF10FE8663EB}">
+<ds:datastoreItem xmlns:ds="http://schemas.openxmlformats.org/officeDocument/2006/customXml" ds:itemID="{DE69CE95-97B5-452A-B6C1-9C1AA2FCD679}">
   <ds:schemaRefs>
     <ds:schemaRef ds:uri="http://schemas.openxmlformats.org/officeDocument/2006/bibliography"/>
   </ds:schemaRefs>

--- a/ТПМС/bondarik.docx
+++ b/ТПМС/bondarik.docx
@@ -1898,7 +1898,6 @@
           <w:spacing w:val="2"/>
           <w:sz w:val="28"/>
           <w:szCs w:val="28"/>
-          <w:lang w:val="en-US"/>
         </w:rPr>
       </w:pPr>
     </w:p>
@@ -1912,7 +1911,6 @@
           <w:spacing w:val="2"/>
           <w:sz w:val="28"/>
           <w:szCs w:val="28"/>
-          <w:lang w:val="en-US"/>
         </w:rPr>
       </w:pPr>
     </w:p>
@@ -1926,7 +1924,6 @@
           <w:spacing w:val="2"/>
           <w:sz w:val="28"/>
           <w:szCs w:val="28"/>
-          <w:lang w:val="en-US"/>
         </w:rPr>
       </w:pPr>
     </w:p>
@@ -1940,7 +1937,6 @@
           <w:spacing w:val="2"/>
           <w:sz w:val="28"/>
           <w:szCs w:val="28"/>
-          <w:lang w:val="en-US"/>
         </w:rPr>
       </w:pPr>
     </w:p>
@@ -4147,7 +4143,7 @@
     <w:p>
       <w:pPr>
         <w:spacing w:after="0"/>
-        <w:jc w:val="both"/>
+        <w:jc w:val="center"/>
         <w:rPr>
           <w:rFonts w:ascii="Times New Roman" w:hAnsi="Times New Roman" w:cs="Times New Roman"/>
           <w:sz w:val="28"/>
@@ -4280,7 +4276,7 @@
     <w:p>
       <w:pPr>
         <w:spacing w:after="0"/>
-        <w:jc w:val="both"/>
+        <w:jc w:val="center"/>
         <w:rPr>
           <w:rFonts w:ascii="Times New Roman" w:hAnsi="Times New Roman" w:cs="Times New Roman"/>
           <w:sz w:val="28"/>
@@ -4350,9 +4346,10 @@
           <w:sz w:val="28"/>
           <w:szCs w:val="28"/>
         </w:rPr>
-        <w:t xml:space="preserve"> = </w:t>
+        <w:t xml:space="preserve">= </w:t>
       </w:r>
       <w:proofErr w:type="spellStart"/>
+      <w:proofErr w:type="gramStart"/>
       <w:r>
         <w:rPr>
           <w:rFonts w:ascii="Times New Roman" w:hAnsi="Times New Roman" w:cs="Times New Roman"/>
@@ -4361,6 +4358,7 @@
         </w:rPr>
         <w:t>R</w:t>
       </w:r>
+      <w:proofErr w:type="gramEnd"/>
       <w:r>
         <w:rPr>
           <w:rFonts w:ascii="Times New Roman" w:hAnsi="Times New Roman" w:cs="Times New Roman"/>
@@ -4404,7 +4402,7 @@
     <w:p>
       <w:pPr>
         <w:spacing w:after="0"/>
-        <w:jc w:val="both"/>
+        <w:jc w:val="center"/>
         <w:rPr>
           <w:rFonts w:ascii="Times New Roman" w:hAnsi="Times New Roman" w:cs="Times New Roman"/>
           <w:sz w:val="28"/>
@@ -4564,7 +4562,7 @@
     <w:p>
       <w:pPr>
         <w:spacing w:after="0"/>
-        <w:jc w:val="both"/>
+        <w:jc w:val="center"/>
         <w:rPr>
           <w:rFonts w:ascii="Times New Roman" w:hAnsi="Times New Roman" w:cs="Times New Roman"/>
           <w:sz w:val="28"/>
@@ -4631,21 +4629,13 @@
       <w:r>
         <w:rPr>
           <w:rFonts w:ascii="Times New Roman" w:hAnsi="Times New Roman" w:cs="Times New Roman"/>
-          <w:sz w:val="28"/>
-          <w:szCs w:val="28"/>
-        </w:rPr>
-        <w:t> </w:t>
-      </w:r>
-      <w:r>
-        <w:rPr>
-          <w:rFonts w:ascii="Times New Roman" w:hAnsi="Times New Roman" w:cs="Times New Roman"/>
           <w:noProof/>
           <w:sz w:val="28"/>
           <w:szCs w:val="28"/>
           <w:lang w:eastAsia="ru-RU"/>
         </w:rPr>
         <w:drawing>
-          <wp:inline distT="0" distB="0" distL="0" distR="0">
+          <wp:inline distT="0" distB="0" distL="0" distR="0" wp14:anchorId="64CD0D20" wp14:editId="297D5ED7">
             <wp:extent cx="1082675" cy="226695"/>
             <wp:effectExtent l="0" t="0" r="3175" b="1905"/>
             <wp:docPr id="35" name="Рисунок 35" descr="http://s1921687209.narod.ru/5sem/course185/img/2/Image3424.gif"/>
@@ -4697,7 +4687,7 @@
     <w:p>
       <w:pPr>
         <w:spacing w:after="0"/>
-        <w:jc w:val="both"/>
+        <w:jc w:val="center"/>
         <w:rPr>
           <w:rFonts w:ascii="Times New Roman" w:hAnsi="Times New Roman" w:cs="Times New Roman"/>
           <w:sz w:val="28"/>
@@ -4849,7 +4839,7 @@
     <w:p>
       <w:pPr>
         <w:spacing w:after="0"/>
-        <w:jc w:val="both"/>
+        <w:jc w:val="center"/>
         <w:rPr>
           <w:rFonts w:ascii="Times New Roman" w:hAnsi="Times New Roman" w:cs="Times New Roman"/>
           <w:sz w:val="28"/>
@@ -5007,7 +4997,7 @@
     <w:p>
       <w:pPr>
         <w:spacing w:after="0"/>
-        <w:jc w:val="both"/>
+        <w:jc w:val="center"/>
         <w:rPr>
           <w:rFonts w:ascii="Times New Roman" w:hAnsi="Times New Roman" w:cs="Times New Roman"/>
           <w:sz w:val="28"/>
@@ -5091,7 +5081,7 @@
     <w:p>
       <w:pPr>
         <w:spacing w:after="0"/>
-        <w:jc w:val="both"/>
+        <w:jc w:val="center"/>
         <w:rPr>
           <w:rFonts w:ascii="Times New Roman" w:hAnsi="Times New Roman" w:cs="Times New Roman"/>
           <w:sz w:val="28"/>
@@ -5202,7 +5192,7 @@
     <w:p>
       <w:pPr>
         <w:spacing w:after="0"/>
-        <w:jc w:val="both"/>
+        <w:jc w:val="center"/>
         <w:rPr>
           <w:rFonts w:ascii="Times New Roman" w:hAnsi="Times New Roman" w:cs="Times New Roman"/>
           <w:sz w:val="28"/>
@@ -5289,7 +5279,7 @@
     <w:p>
       <w:pPr>
         <w:spacing w:after="0"/>
-        <w:jc w:val="both"/>
+        <w:jc w:val="center"/>
         <w:rPr>
           <w:rFonts w:ascii="Times New Roman" w:hAnsi="Times New Roman" w:cs="Times New Roman"/>
           <w:sz w:val="28"/>
@@ -5376,7 +5366,7 @@
     <w:p>
       <w:pPr>
         <w:spacing w:after="0"/>
-        <w:jc w:val="both"/>
+        <w:jc w:val="center"/>
         <w:rPr>
           <w:rFonts w:ascii="Times New Roman" w:hAnsi="Times New Roman" w:cs="Times New Roman"/>
           <w:sz w:val="28"/>
@@ -5443,21 +5433,13 @@
       <w:r>
         <w:rPr>
           <w:rFonts w:ascii="Times New Roman" w:hAnsi="Times New Roman" w:cs="Times New Roman"/>
-          <w:sz w:val="28"/>
-          <w:szCs w:val="28"/>
-        </w:rPr>
-        <w:t> </w:t>
-      </w:r>
-      <w:r>
-        <w:rPr>
-          <w:rFonts w:ascii="Times New Roman" w:hAnsi="Times New Roman" w:cs="Times New Roman"/>
           <w:noProof/>
           <w:sz w:val="28"/>
           <w:szCs w:val="28"/>
           <w:lang w:eastAsia="ru-RU"/>
         </w:rPr>
         <w:drawing>
-          <wp:inline distT="0" distB="0" distL="0" distR="0">
+          <wp:inline distT="0" distB="0" distL="0" distR="0" wp14:anchorId="0E67E9A0" wp14:editId="437A5E11">
             <wp:extent cx="892175" cy="438785"/>
             <wp:effectExtent l="0" t="0" r="3175" b="0"/>
             <wp:docPr id="26" name="Рисунок 26" descr="http://s1921687209.narod.ru/5sem/course185/img/2/Image3433.gif"/>
@@ -5508,21 +5490,13 @@
       <w:r>
         <w:rPr>
           <w:rFonts w:ascii="Times New Roman" w:hAnsi="Times New Roman" w:cs="Times New Roman"/>
-          <w:sz w:val="28"/>
-          <w:szCs w:val="28"/>
-        </w:rPr>
-        <w:t> </w:t>
-      </w:r>
-      <w:r>
-        <w:rPr>
-          <w:rFonts w:ascii="Times New Roman" w:hAnsi="Times New Roman" w:cs="Times New Roman"/>
           <w:noProof/>
           <w:sz w:val="28"/>
           <w:szCs w:val="28"/>
           <w:lang w:eastAsia="ru-RU"/>
         </w:rPr>
         <w:drawing>
-          <wp:inline distT="0" distB="0" distL="0" distR="0">
+          <wp:inline distT="0" distB="0" distL="0" distR="0" wp14:anchorId="2AD66310" wp14:editId="7DA317A1">
             <wp:extent cx="885190" cy="438785"/>
             <wp:effectExtent l="0" t="0" r="0" b="0"/>
             <wp:docPr id="25" name="Рисунок 25" descr="http://s1921687209.narod.ru/5sem/course185/img/2/Image3434.gif"/>
@@ -5600,10 +5574,7268 @@
           <w:szCs w:val="28"/>
         </w:rPr>
       </w:pPr>
+      <w:r>
+        <w:rPr>
+          <w:rFonts w:ascii="Times New Roman" w:hAnsi="Times New Roman" w:cs="Times New Roman"/>
+          <w:sz w:val="28"/>
+          <w:szCs w:val="28"/>
+        </w:rPr>
+        <w:br w:type="page"/>
+      </w:r>
+    </w:p>
+    <w:p>
+      <w:pPr>
+        <w:spacing w:after="0"/>
+        <w:jc w:val="both"/>
+        <w:rPr>
+          <w:rFonts w:ascii="Times New Roman" w:hAnsi="Times New Roman" w:cs="Times New Roman"/>
+          <w:b/>
+          <w:sz w:val="28"/>
+          <w:szCs w:val="28"/>
+        </w:rPr>
+      </w:pPr>
+      <w:r>
+        <w:rPr>
+          <w:rFonts w:ascii="Times New Roman" w:hAnsi="Times New Roman" w:cs="Times New Roman"/>
+          <w:b/>
+          <w:sz w:val="28"/>
+          <w:szCs w:val="28"/>
+        </w:rPr>
+        <w:lastRenderedPageBreak/>
+        <w:t>Рас</w:t>
+      </w:r>
+      <w:r>
+        <w:rPr>
+          <w:rFonts w:ascii="Times New Roman" w:hAnsi="Times New Roman" w:cs="Times New Roman"/>
+          <w:b/>
+          <w:sz w:val="28"/>
+          <w:szCs w:val="28"/>
+        </w:rPr>
+        <w:t>чет каскада по постоянному току</w:t>
+      </w:r>
+    </w:p>
+    <w:p>
+      <w:pPr>
+        <w:spacing w:after="0"/>
+        <w:ind w:firstLine="709"/>
+        <w:jc w:val="both"/>
+        <w:rPr>
+          <w:rFonts w:ascii="Times New Roman" w:hAnsi="Times New Roman" w:cs="Times New Roman"/>
+          <w:sz w:val="28"/>
+          <w:szCs w:val="28"/>
+        </w:rPr>
+      </w:pPr>
+      <w:r>
+        <w:rPr>
+          <w:rFonts w:ascii="Times New Roman" w:hAnsi="Times New Roman" w:cs="Times New Roman"/>
+          <w:sz w:val="28"/>
+          <w:szCs w:val="28"/>
+        </w:rPr>
+        <w:t>Расчет усилительного каскада производится раздельно по постоянному и переменному токам. Целью расчета по постоянному току является определение положения рабочей точки на характеристиках транзистора и ее температурную стабильность. Расчет по переменному току заключается в определении основных динамических параметров, коэффициентов усиления напряжения, тока и мощности, “шитого и выходного сопротивлений каскада и динамической крутизны. Поскольку характеристики транзистора нелинейные, то единой методики расчета УК не существует. Каскады, работающие при большом уровне сигнала, рассчитывается графоаналитические методом с использованием ВАХ транзистора, а УК с малым уровнем сигнала - аналитическим методом, который основан на использовании эквивалентных схем транзистора. Условно сигнал считается малым, если его амплитуда не превышает 15..20% постоянного значения напряжения в рабочей точке.</w:t>
+      </w:r>
+    </w:p>
+    <w:p>
+      <w:pPr>
+        <w:spacing w:after="0"/>
+        <w:rPr>
+          <w:rFonts w:ascii="Times New Roman" w:hAnsi="Times New Roman" w:cs="Times New Roman"/>
+          <w:sz w:val="28"/>
+          <w:szCs w:val="28"/>
+        </w:rPr>
+      </w:pPr>
+      <w:r>
+        <w:rPr>
+          <w:rFonts w:ascii="Times New Roman" w:hAnsi="Times New Roman" w:cs="Times New Roman"/>
+          <w:sz w:val="28"/>
+          <w:szCs w:val="28"/>
+        </w:rPr>
+        <w:t>Исходные данные:</w:t>
+      </w:r>
+    </w:p>
+    <w:p>
+      <w:pPr>
+        <w:spacing w:after="0"/>
+        <w:jc w:val="center"/>
+        <w:rPr>
+          <w:rFonts w:ascii="Times New Roman" w:hAnsi="Times New Roman" w:cs="Times New Roman"/>
+          <w:sz w:val="28"/>
+          <w:szCs w:val="28"/>
+        </w:rPr>
+      </w:pPr>
+      <w:proofErr w:type="spellStart"/>
+      <w:proofErr w:type="gramStart"/>
+      <w:r>
+        <w:rPr>
+          <w:rFonts w:ascii="Times New Roman" w:hAnsi="Times New Roman" w:cs="Times New Roman"/>
+          <w:sz w:val="28"/>
+          <w:szCs w:val="28"/>
+        </w:rPr>
+        <w:t>R</w:t>
+      </w:r>
+      <w:proofErr w:type="gramEnd"/>
+      <w:r>
+        <w:rPr>
+          <w:rFonts w:ascii="Times New Roman" w:hAnsi="Times New Roman" w:cs="Times New Roman"/>
+          <w:sz w:val="28"/>
+          <w:szCs w:val="28"/>
+        </w:rPr>
+        <w:t>н</w:t>
+      </w:r>
+      <w:proofErr w:type="spellEnd"/>
+      <w:r>
+        <w:rPr>
+          <w:rFonts w:ascii="Times New Roman" w:hAnsi="Times New Roman" w:cs="Times New Roman"/>
+          <w:sz w:val="28"/>
+          <w:szCs w:val="28"/>
+        </w:rPr>
+        <w:t xml:space="preserve"> = 6533 Ом</w:t>
+      </w:r>
+    </w:p>
+    <w:p>
+      <w:pPr>
+        <w:spacing w:after="0"/>
+        <w:jc w:val="center"/>
+        <w:rPr>
+          <w:rFonts w:ascii="Times New Roman" w:hAnsi="Times New Roman" w:cs="Times New Roman"/>
+          <w:sz w:val="28"/>
+          <w:szCs w:val="28"/>
+        </w:rPr>
+      </w:pPr>
+      <w:proofErr w:type="spellStart"/>
+      <w:r>
+        <w:rPr>
+          <w:rFonts w:ascii="Times New Roman" w:hAnsi="Times New Roman" w:cs="Times New Roman"/>
+          <w:sz w:val="28"/>
+          <w:szCs w:val="28"/>
+        </w:rPr>
+        <w:t>Umн</w:t>
+      </w:r>
+      <w:proofErr w:type="spellEnd"/>
+      <w:r>
+        <w:rPr>
+          <w:rFonts w:ascii="Times New Roman" w:hAnsi="Times New Roman" w:cs="Times New Roman"/>
+          <w:sz w:val="28"/>
+          <w:szCs w:val="28"/>
+        </w:rPr>
+        <w:t xml:space="preserve"> = 19</w:t>
+      </w:r>
+      <w:proofErr w:type="gramStart"/>
+      <w:r>
+        <w:rPr>
+          <w:rFonts w:ascii="Times New Roman" w:hAnsi="Times New Roman" w:cs="Times New Roman"/>
+          <w:sz w:val="28"/>
+          <w:szCs w:val="28"/>
+        </w:rPr>
+        <w:t xml:space="preserve"> В</w:t>
+      </w:r>
+      <w:proofErr w:type="gramEnd"/>
+    </w:p>
+    <w:p>
+      <w:pPr>
+        <w:spacing w:after="0"/>
+        <w:jc w:val="both"/>
+        <w:rPr>
+          <w:rFonts w:ascii="Times New Roman" w:hAnsi="Times New Roman" w:cs="Times New Roman"/>
+          <w:sz w:val="28"/>
+          <w:szCs w:val="28"/>
+        </w:rPr>
+      </w:pPr>
+      <w:r>
+        <w:rPr>
+          <w:rFonts w:ascii="Times New Roman" w:hAnsi="Times New Roman" w:cs="Times New Roman"/>
+          <w:sz w:val="28"/>
+          <w:szCs w:val="28"/>
+        </w:rPr>
+        <w:t>Пусть коэффициент усиления каскада</w:t>
+      </w:r>
+      <w:proofErr w:type="gramStart"/>
+      <w:r>
+        <w:rPr>
+          <w:rFonts w:ascii="Times New Roman" w:hAnsi="Times New Roman" w:cs="Times New Roman"/>
+          <w:sz w:val="28"/>
+          <w:szCs w:val="28"/>
+        </w:rPr>
+        <w:t xml:space="preserve"> К</w:t>
+      </w:r>
+      <w:proofErr w:type="gramEnd"/>
+      <w:r>
+        <w:rPr>
+          <w:rFonts w:ascii="Times New Roman" w:hAnsi="Times New Roman" w:cs="Times New Roman"/>
+          <w:sz w:val="28"/>
+          <w:szCs w:val="28"/>
+        </w:rPr>
+        <w:t>=40</w:t>
+      </w:r>
+    </w:p>
+    <w:p>
+      <w:pPr>
+        <w:spacing w:after="0"/>
+        <w:jc w:val="both"/>
+        <w:rPr>
+          <w:rFonts w:ascii="Times New Roman" w:hAnsi="Times New Roman" w:cs="Times New Roman"/>
+          <w:sz w:val="28"/>
+          <w:szCs w:val="28"/>
+        </w:rPr>
+      </w:pPr>
+      <w:r>
+        <w:rPr>
+          <w:rFonts w:ascii="Times New Roman" w:hAnsi="Times New Roman" w:cs="Times New Roman"/>
+          <w:sz w:val="28"/>
+          <w:szCs w:val="28"/>
+        </w:rPr>
+        <w:t>Выбираем транзистор:</w:t>
+      </w:r>
+    </w:p>
+    <w:p>
+      <w:pPr>
+        <w:spacing w:after="0"/>
+        <w:jc w:val="center"/>
+        <w:rPr>
+          <w:rFonts w:ascii="Times New Roman" w:hAnsi="Times New Roman" w:cs="Times New Roman"/>
+          <w:sz w:val="28"/>
+          <w:szCs w:val="28"/>
+        </w:rPr>
+      </w:pPr>
+      <w:r>
+        <w:rPr>
+          <w:rFonts w:ascii="Times New Roman" w:hAnsi="Times New Roman" w:cs="Times New Roman"/>
+          <w:b/>
+          <w:bCs/>
+          <w:sz w:val="28"/>
+          <w:szCs w:val="28"/>
+        </w:rPr>
+        <w:drawing>
+          <wp:inline distT="0" distB="0" distL="0" distR="0">
+            <wp:extent cx="4581525" cy="1371600"/>
+            <wp:effectExtent l="0" t="0" r="9525" b="0"/>
+            <wp:docPr id="65" name="Рисунок 65" descr="http://www.rf-u.ru/image/7525_41_1.png"/>
+            <wp:cNvGraphicFramePr>
+              <a:graphicFrameLocks xmlns:a="http://schemas.openxmlformats.org/drawingml/2006/main" noChangeAspect="1"/>
+            </wp:cNvGraphicFramePr>
+            <a:graphic xmlns:a="http://schemas.openxmlformats.org/drawingml/2006/main">
+              <a:graphicData uri="http://schemas.openxmlformats.org/drawingml/2006/picture">
+                <pic:pic xmlns:pic="http://schemas.openxmlformats.org/drawingml/2006/picture">
+                  <pic:nvPicPr>
+                    <pic:cNvPr id="0" name="Picture 106" descr="http://www.rf-u.ru/image/7525_41_1.png"/>
+                    <pic:cNvPicPr>
+                      <a:picLocks noChangeAspect="1" noChangeArrowheads="1"/>
+                    </pic:cNvPicPr>
+                  </pic:nvPicPr>
+                  <pic:blipFill>
+                    <a:blip r:embed="rId40">
+                      <a:extLst>
+                        <a:ext uri="{28A0092B-C50C-407E-A947-70E740481C1C}">
+                          <a14:useLocalDpi xmlns:a14="http://schemas.microsoft.com/office/drawing/2010/main" val="0"/>
+                        </a:ext>
+                      </a:extLst>
+                    </a:blip>
+                    <a:srcRect/>
+                    <a:stretch>
+                      <a:fillRect/>
+                    </a:stretch>
+                  </pic:blipFill>
+                  <pic:spPr bwMode="auto">
+                    <a:xfrm>
+                      <a:off x="0" y="0"/>
+                      <a:ext cx="4581525" cy="1371600"/>
+                    </a:xfrm>
+                    <a:prstGeom prst="rect">
+                      <a:avLst/>
+                    </a:prstGeom>
+                    <a:noFill/>
+                    <a:ln>
+                      <a:noFill/>
+                    </a:ln>
+                  </pic:spPr>
+                </pic:pic>
+              </a:graphicData>
+            </a:graphic>
+          </wp:inline>
+        </w:drawing>
+      </w:r>
+      <w:r>
+        <w:rPr>
+          <w:rFonts w:ascii="Times New Roman" w:hAnsi="Times New Roman" w:cs="Times New Roman"/>
+          <w:sz w:val="28"/>
+          <w:szCs w:val="28"/>
+        </w:rPr>
+        <w:drawing>
+          <wp:inline distT="0" distB="0" distL="0" distR="0">
+            <wp:extent cx="114300" cy="219075"/>
+            <wp:effectExtent l="0" t="0" r="0" b="0"/>
+            <wp:docPr id="64" name="Рисунок 64" descr="http://www.rf-u.ru/image/7525_3_2.png"/>
+            <wp:cNvGraphicFramePr>
+              <a:graphicFrameLocks xmlns:a="http://schemas.openxmlformats.org/drawingml/2006/main" noChangeAspect="1"/>
+            </wp:cNvGraphicFramePr>
+            <a:graphic xmlns:a="http://schemas.openxmlformats.org/drawingml/2006/main">
+              <a:graphicData uri="http://schemas.openxmlformats.org/drawingml/2006/picture">
+                <pic:pic xmlns:pic="http://schemas.openxmlformats.org/drawingml/2006/picture">
+                  <pic:nvPicPr>
+                    <pic:cNvPr id="0" name="Picture 107" descr="http://www.rf-u.ru/image/7525_3_2.png"/>
+                    <pic:cNvPicPr>
+                      <a:picLocks noChangeAspect="1" noChangeArrowheads="1"/>
+                    </pic:cNvPicPr>
+                  </pic:nvPicPr>
+                  <pic:blipFill>
+                    <a:blip r:embed="rId41">
+                      <a:extLst>
+                        <a:ext uri="{28A0092B-C50C-407E-A947-70E740481C1C}">
+                          <a14:useLocalDpi xmlns:a14="http://schemas.microsoft.com/office/drawing/2010/main" val="0"/>
+                        </a:ext>
+                      </a:extLst>
+                    </a:blip>
+                    <a:srcRect/>
+                    <a:stretch>
+                      <a:fillRect/>
+                    </a:stretch>
+                  </pic:blipFill>
+                  <pic:spPr bwMode="auto">
+                    <a:xfrm>
+                      <a:off x="0" y="0"/>
+                      <a:ext cx="114300" cy="219075"/>
+                    </a:xfrm>
+                    <a:prstGeom prst="rect">
+                      <a:avLst/>
+                    </a:prstGeom>
+                    <a:noFill/>
+                    <a:ln>
+                      <a:noFill/>
+                    </a:ln>
+                  </pic:spPr>
+                </pic:pic>
+              </a:graphicData>
+            </a:graphic>
+          </wp:inline>
+        </w:drawing>
+      </w:r>
+    </w:p>
+    <w:p>
+      <w:pPr>
+        <w:spacing w:after="0"/>
+        <w:jc w:val="both"/>
+        <w:rPr>
+          <w:rFonts w:ascii="Times New Roman" w:hAnsi="Times New Roman" w:cs="Times New Roman"/>
+          <w:sz w:val="28"/>
+          <w:szCs w:val="28"/>
+        </w:rPr>
+      </w:pPr>
+      <w:r>
+        <w:rPr>
+          <w:rFonts w:ascii="Times New Roman" w:hAnsi="Times New Roman" w:cs="Times New Roman"/>
+          <w:sz w:val="28"/>
+          <w:szCs w:val="28"/>
+        </w:rPr>
+        <w:t>Выбираем KT503Б(</w:t>
+      </w:r>
+      <w:proofErr w:type="spellStart"/>
+      <w:r>
+        <w:rPr>
+          <w:rFonts w:ascii="Times New Roman" w:hAnsi="Times New Roman" w:cs="Times New Roman"/>
+          <w:sz w:val="28"/>
+          <w:szCs w:val="28"/>
+        </w:rPr>
+        <w:t>Si</w:t>
+      </w:r>
+      <w:proofErr w:type="spellEnd"/>
+      <w:r>
+        <w:rPr>
+          <w:rFonts w:ascii="Times New Roman" w:hAnsi="Times New Roman" w:cs="Times New Roman"/>
+          <w:sz w:val="28"/>
+          <w:szCs w:val="28"/>
+        </w:rPr>
+        <w:t xml:space="preserve"> n-p-n в=80...240 </w:t>
+      </w:r>
+      <w:proofErr w:type="spellStart"/>
+      <w:r>
+        <w:rPr>
+          <w:rFonts w:ascii="Times New Roman" w:hAnsi="Times New Roman" w:cs="Times New Roman"/>
+          <w:sz w:val="28"/>
+          <w:szCs w:val="28"/>
+        </w:rPr>
+        <w:t>I</w:t>
+      </w:r>
+      <w:proofErr w:type="gramStart"/>
+      <w:r>
+        <w:rPr>
+          <w:rFonts w:ascii="Times New Roman" w:hAnsi="Times New Roman" w:cs="Times New Roman"/>
+          <w:sz w:val="28"/>
+          <w:szCs w:val="28"/>
+        </w:rPr>
+        <w:t>К</w:t>
+      </w:r>
+      <w:proofErr w:type="gramEnd"/>
+      <w:r>
+        <w:rPr>
+          <w:rFonts w:ascii="Times New Roman" w:hAnsi="Times New Roman" w:cs="Times New Roman"/>
+          <w:sz w:val="28"/>
+          <w:szCs w:val="28"/>
+        </w:rPr>
+        <w:t>max</w:t>
+      </w:r>
+      <w:proofErr w:type="spellEnd"/>
+      <w:r>
+        <w:rPr>
+          <w:rFonts w:ascii="Times New Roman" w:hAnsi="Times New Roman" w:cs="Times New Roman"/>
+          <w:sz w:val="28"/>
+          <w:szCs w:val="28"/>
+        </w:rPr>
+        <w:t xml:space="preserve">=300мА </w:t>
+      </w:r>
+      <w:proofErr w:type="spellStart"/>
+      <w:r>
+        <w:rPr>
+          <w:rFonts w:ascii="Times New Roman" w:hAnsi="Times New Roman" w:cs="Times New Roman"/>
+          <w:sz w:val="28"/>
+          <w:szCs w:val="28"/>
+        </w:rPr>
+        <w:t>РKmax</w:t>
+      </w:r>
+      <w:proofErr w:type="spellEnd"/>
+      <w:r>
+        <w:rPr>
+          <w:rFonts w:ascii="Times New Roman" w:hAnsi="Times New Roman" w:cs="Times New Roman"/>
+          <w:sz w:val="28"/>
+          <w:szCs w:val="28"/>
+        </w:rPr>
+        <w:t>=0.5Вт). Из входной и выходной характеристик транзистора определяем следующие значения:</w:t>
+      </w:r>
+    </w:p>
+    <w:p>
+      <w:pPr>
+        <w:spacing w:after="0"/>
+        <w:jc w:val="both"/>
+        <w:rPr>
+          <w:rFonts w:ascii="Times New Roman" w:hAnsi="Times New Roman" w:cs="Times New Roman"/>
+          <w:sz w:val="28"/>
+          <w:szCs w:val="28"/>
+        </w:rPr>
+      </w:pPr>
+      <w:r>
+        <w:rPr>
+          <w:rFonts w:ascii="Times New Roman" w:hAnsi="Times New Roman" w:cs="Times New Roman"/>
+          <w:sz w:val="28"/>
+          <w:szCs w:val="28"/>
+        </w:rPr>
+        <w:br/>
+      </w:r>
+    </w:p>
+    <w:p>
+      <w:pPr>
+        <w:spacing w:after="0"/>
+        <w:jc w:val="center"/>
+        <w:rPr>
+          <w:rFonts w:ascii="Times New Roman" w:hAnsi="Times New Roman" w:cs="Times New Roman"/>
+          <w:sz w:val="28"/>
+          <w:szCs w:val="28"/>
+        </w:rPr>
+      </w:pPr>
+      <w:r>
+        <w:rPr>
+          <w:rFonts w:ascii="Times New Roman" w:hAnsi="Times New Roman" w:cs="Times New Roman"/>
+          <w:sz w:val="28"/>
+          <w:szCs w:val="28"/>
+        </w:rPr>
+        <w:drawing>
+          <wp:inline distT="0" distB="0" distL="0" distR="0">
+            <wp:extent cx="3781425" cy="1276350"/>
+            <wp:effectExtent l="0" t="0" r="9525" b="0"/>
+            <wp:docPr id="63" name="Рисунок 63" descr="http://www.rf-u.ru/image/7525_6_1.jpeg"/>
+            <wp:cNvGraphicFramePr>
+              <a:graphicFrameLocks xmlns:a="http://schemas.openxmlformats.org/drawingml/2006/main" noChangeAspect="1"/>
+            </wp:cNvGraphicFramePr>
+            <a:graphic xmlns:a="http://schemas.openxmlformats.org/drawingml/2006/main">
+              <a:graphicData uri="http://schemas.openxmlformats.org/drawingml/2006/picture">
+                <pic:pic xmlns:pic="http://schemas.openxmlformats.org/drawingml/2006/picture">
+                  <pic:nvPicPr>
+                    <pic:cNvPr id="0" name="Picture 108" descr="http://www.rf-u.ru/image/7525_6_1.jpeg"/>
+                    <pic:cNvPicPr>
+                      <a:picLocks noChangeAspect="1" noChangeArrowheads="1"/>
+                    </pic:cNvPicPr>
+                  </pic:nvPicPr>
+                  <pic:blipFill>
+                    <a:blip r:embed="rId42">
+                      <a:extLst>
+                        <a:ext uri="{28A0092B-C50C-407E-A947-70E740481C1C}">
+                          <a14:useLocalDpi xmlns:a14="http://schemas.microsoft.com/office/drawing/2010/main" val="0"/>
+                        </a:ext>
+                      </a:extLst>
+                    </a:blip>
+                    <a:srcRect/>
+                    <a:stretch>
+                      <a:fillRect/>
+                    </a:stretch>
+                  </pic:blipFill>
+                  <pic:spPr bwMode="auto">
+                    <a:xfrm>
+                      <a:off x="0" y="0"/>
+                      <a:ext cx="3781425" cy="1276350"/>
+                    </a:xfrm>
+                    <a:prstGeom prst="rect">
+                      <a:avLst/>
+                    </a:prstGeom>
+                    <a:noFill/>
+                    <a:ln>
+                      <a:noFill/>
+                    </a:ln>
+                  </pic:spPr>
+                </pic:pic>
+              </a:graphicData>
+            </a:graphic>
+          </wp:inline>
+        </w:drawing>
+      </w:r>
+    </w:p>
+    <w:p>
+      <w:pPr>
+        <w:spacing w:after="0"/>
+        <w:jc w:val="center"/>
+        <w:rPr>
+          <w:rFonts w:ascii="Times New Roman" w:hAnsi="Times New Roman" w:cs="Times New Roman"/>
+          <w:sz w:val="28"/>
+          <w:szCs w:val="28"/>
+        </w:rPr>
+      </w:pPr>
+      <w:r>
+        <w:rPr>
+          <w:rFonts w:ascii="Times New Roman" w:hAnsi="Times New Roman" w:cs="Times New Roman"/>
+          <w:sz w:val="28"/>
+          <w:szCs w:val="28"/>
+        </w:rPr>
+        <w:drawing>
+          <wp:inline distT="0" distB="0" distL="0" distR="0">
+            <wp:extent cx="800100" cy="457200"/>
+            <wp:effectExtent l="0" t="0" r="0" b="0"/>
+            <wp:docPr id="62" name="Рисунок 62" descr="http://www.rf-u.ru/image/7525_42_1.png"/>
+            <wp:cNvGraphicFramePr>
+              <a:graphicFrameLocks xmlns:a="http://schemas.openxmlformats.org/drawingml/2006/main" noChangeAspect="1"/>
+            </wp:cNvGraphicFramePr>
+            <a:graphic xmlns:a="http://schemas.openxmlformats.org/drawingml/2006/main">
+              <a:graphicData uri="http://schemas.openxmlformats.org/drawingml/2006/picture">
+                <pic:pic xmlns:pic="http://schemas.openxmlformats.org/drawingml/2006/picture">
+                  <pic:nvPicPr>
+                    <pic:cNvPr id="0" name="Picture 109" descr="http://www.rf-u.ru/image/7525_42_1.png"/>
+                    <pic:cNvPicPr>
+                      <a:picLocks noChangeAspect="1" noChangeArrowheads="1"/>
+                    </pic:cNvPicPr>
+                  </pic:nvPicPr>
+                  <pic:blipFill>
+                    <a:blip r:embed="rId43">
+                      <a:extLst>
+                        <a:ext uri="{28A0092B-C50C-407E-A947-70E740481C1C}">
+                          <a14:useLocalDpi xmlns:a14="http://schemas.microsoft.com/office/drawing/2010/main" val="0"/>
+                        </a:ext>
+                      </a:extLst>
+                    </a:blip>
+                    <a:srcRect/>
+                    <a:stretch>
+                      <a:fillRect/>
+                    </a:stretch>
+                  </pic:blipFill>
+                  <pic:spPr bwMode="auto">
+                    <a:xfrm>
+                      <a:off x="0" y="0"/>
+                      <a:ext cx="800100" cy="457200"/>
+                    </a:xfrm>
+                    <a:prstGeom prst="rect">
+                      <a:avLst/>
+                    </a:prstGeom>
+                    <a:noFill/>
+                    <a:ln>
+                      <a:noFill/>
+                    </a:ln>
+                  </pic:spPr>
+                </pic:pic>
+              </a:graphicData>
+            </a:graphic>
+          </wp:inline>
+        </w:drawing>
+      </w:r>
+    </w:p>
+    <w:p>
+      <w:pPr>
+        <w:spacing w:after="0"/>
+        <w:jc w:val="center"/>
+        <w:rPr>
+          <w:rFonts w:ascii="Times New Roman" w:hAnsi="Times New Roman" w:cs="Times New Roman"/>
+          <w:sz w:val="28"/>
+          <w:szCs w:val="28"/>
+        </w:rPr>
+      </w:pPr>
+      <w:r>
+        <w:rPr>
+          <w:rFonts w:ascii="Times New Roman" w:hAnsi="Times New Roman" w:cs="Times New Roman"/>
+          <w:sz w:val="28"/>
+          <w:szCs w:val="28"/>
+        </w:rPr>
+        <w:lastRenderedPageBreak/>
+        <w:drawing>
+          <wp:inline distT="0" distB="0" distL="0" distR="0">
+            <wp:extent cx="923925" cy="523875"/>
+            <wp:effectExtent l="0" t="0" r="9525" b="9525"/>
+            <wp:docPr id="61" name="Рисунок 61" descr="http://www.rf-u.ru/image/7525_43_1.png"/>
+            <wp:cNvGraphicFramePr>
+              <a:graphicFrameLocks xmlns:a="http://schemas.openxmlformats.org/drawingml/2006/main" noChangeAspect="1"/>
+            </wp:cNvGraphicFramePr>
+            <a:graphic xmlns:a="http://schemas.openxmlformats.org/drawingml/2006/main">
+              <a:graphicData uri="http://schemas.openxmlformats.org/drawingml/2006/picture">
+                <pic:pic xmlns:pic="http://schemas.openxmlformats.org/drawingml/2006/picture">
+                  <pic:nvPicPr>
+                    <pic:cNvPr id="0" name="Picture 110" descr="http://www.rf-u.ru/image/7525_43_1.png"/>
+                    <pic:cNvPicPr>
+                      <a:picLocks noChangeAspect="1" noChangeArrowheads="1"/>
+                    </pic:cNvPicPr>
+                  </pic:nvPicPr>
+                  <pic:blipFill>
+                    <a:blip r:embed="rId44">
+                      <a:extLst>
+                        <a:ext uri="{28A0092B-C50C-407E-A947-70E740481C1C}">
+                          <a14:useLocalDpi xmlns:a14="http://schemas.microsoft.com/office/drawing/2010/main" val="0"/>
+                        </a:ext>
+                      </a:extLst>
+                    </a:blip>
+                    <a:srcRect/>
+                    <a:stretch>
+                      <a:fillRect/>
+                    </a:stretch>
+                  </pic:blipFill>
+                  <pic:spPr bwMode="auto">
+                    <a:xfrm>
+                      <a:off x="0" y="0"/>
+                      <a:ext cx="923925" cy="523875"/>
+                    </a:xfrm>
+                    <a:prstGeom prst="rect">
+                      <a:avLst/>
+                    </a:prstGeom>
+                    <a:noFill/>
+                    <a:ln>
+                      <a:noFill/>
+                    </a:ln>
+                  </pic:spPr>
+                </pic:pic>
+              </a:graphicData>
+            </a:graphic>
+          </wp:inline>
+        </w:drawing>
+      </w:r>
+    </w:p>
+    <w:p>
+      <w:pPr>
+        <w:spacing w:after="0"/>
+        <w:jc w:val="center"/>
+        <w:rPr>
+          <w:rFonts w:ascii="Times New Roman" w:hAnsi="Times New Roman" w:cs="Times New Roman"/>
+          <w:sz w:val="28"/>
+          <w:szCs w:val="28"/>
+        </w:rPr>
+      </w:pPr>
+      <w:r>
+        <w:rPr>
+          <w:rFonts w:ascii="Times New Roman" w:hAnsi="Times New Roman" w:cs="Times New Roman"/>
+          <w:sz w:val="28"/>
+          <w:szCs w:val="28"/>
+        </w:rPr>
+        <w:t>в = 140</w:t>
+      </w:r>
+    </w:p>
+    <w:p>
+      <w:pPr>
+        <w:spacing w:after="0"/>
+        <w:jc w:val="both"/>
+        <w:rPr>
+          <w:rFonts w:ascii="Times New Roman" w:hAnsi="Times New Roman" w:cs="Times New Roman"/>
+          <w:sz w:val="28"/>
+          <w:szCs w:val="28"/>
+        </w:rPr>
+      </w:pPr>
+      <w:r>
+        <w:rPr>
+          <w:rFonts w:ascii="Times New Roman" w:hAnsi="Times New Roman" w:cs="Times New Roman"/>
+          <w:sz w:val="28"/>
+          <w:szCs w:val="28"/>
+        </w:rPr>
+        <w:t xml:space="preserve">Примем падение напряжения на </w:t>
+      </w:r>
+      <w:proofErr w:type="spellStart"/>
+      <w:r>
+        <w:rPr>
+          <w:rFonts w:ascii="Times New Roman" w:hAnsi="Times New Roman" w:cs="Times New Roman"/>
+          <w:sz w:val="28"/>
+          <w:szCs w:val="28"/>
+        </w:rPr>
+        <w:t>сопротилении</w:t>
+      </w:r>
+      <w:proofErr w:type="spellEnd"/>
+      <w:r>
+        <w:rPr>
+          <w:rFonts w:ascii="Times New Roman" w:hAnsi="Times New Roman" w:cs="Times New Roman"/>
+          <w:sz w:val="28"/>
+          <w:szCs w:val="28"/>
+        </w:rPr>
+        <w:t xml:space="preserve"> фильтра:</w:t>
+      </w:r>
+    </w:p>
+    <w:p>
+      <w:pPr>
+        <w:spacing w:after="0"/>
+        <w:jc w:val="center"/>
+        <w:rPr>
+          <w:rFonts w:ascii="Times New Roman" w:hAnsi="Times New Roman" w:cs="Times New Roman"/>
+          <w:sz w:val="28"/>
+          <w:szCs w:val="28"/>
+        </w:rPr>
+      </w:pPr>
+      <w:r>
+        <w:rPr>
+          <w:rFonts w:ascii="Times New Roman" w:hAnsi="Times New Roman" w:cs="Times New Roman"/>
+          <w:sz w:val="28"/>
+          <w:szCs w:val="28"/>
+        </w:rPr>
+        <w:drawing>
+          <wp:inline distT="0" distB="0" distL="0" distR="0">
+            <wp:extent cx="1866900" cy="276225"/>
+            <wp:effectExtent l="0" t="0" r="0" b="9525"/>
+            <wp:docPr id="60" name="Рисунок 60" descr="http://www.rf-u.ru/image/7525_44_1.png"/>
+            <wp:cNvGraphicFramePr>
+              <a:graphicFrameLocks xmlns:a="http://schemas.openxmlformats.org/drawingml/2006/main" noChangeAspect="1"/>
+            </wp:cNvGraphicFramePr>
+            <a:graphic xmlns:a="http://schemas.openxmlformats.org/drawingml/2006/main">
+              <a:graphicData uri="http://schemas.openxmlformats.org/drawingml/2006/picture">
+                <pic:pic xmlns:pic="http://schemas.openxmlformats.org/drawingml/2006/picture">
+                  <pic:nvPicPr>
+                    <pic:cNvPr id="0" name="Picture 111" descr="http://www.rf-u.ru/image/7525_44_1.png"/>
+                    <pic:cNvPicPr>
+                      <a:picLocks noChangeAspect="1" noChangeArrowheads="1"/>
+                    </pic:cNvPicPr>
+                  </pic:nvPicPr>
+                  <pic:blipFill>
+                    <a:blip r:embed="rId45">
+                      <a:extLst>
+                        <a:ext uri="{28A0092B-C50C-407E-A947-70E740481C1C}">
+                          <a14:useLocalDpi xmlns:a14="http://schemas.microsoft.com/office/drawing/2010/main" val="0"/>
+                        </a:ext>
+                      </a:extLst>
+                    </a:blip>
+                    <a:srcRect/>
+                    <a:stretch>
+                      <a:fillRect/>
+                    </a:stretch>
+                  </pic:blipFill>
+                  <pic:spPr bwMode="auto">
+                    <a:xfrm>
+                      <a:off x="0" y="0"/>
+                      <a:ext cx="1866900" cy="276225"/>
+                    </a:xfrm>
+                    <a:prstGeom prst="rect">
+                      <a:avLst/>
+                    </a:prstGeom>
+                    <a:noFill/>
+                    <a:ln>
+                      <a:noFill/>
+                    </a:ln>
+                  </pic:spPr>
+                </pic:pic>
+              </a:graphicData>
+            </a:graphic>
+          </wp:inline>
+        </w:drawing>
+      </w:r>
+      <w:r>
+        <w:rPr>
+          <w:rFonts w:ascii="Times New Roman" w:hAnsi="Times New Roman" w:cs="Times New Roman"/>
+          <w:sz w:val="28"/>
+          <w:szCs w:val="28"/>
+        </w:rPr>
+        <w:t>,</w:t>
+      </w:r>
+    </w:p>
+    <w:p>
+      <w:pPr>
+        <w:spacing w:after="0"/>
+        <w:jc w:val="center"/>
+        <w:rPr>
+          <w:rFonts w:ascii="Times New Roman" w:hAnsi="Times New Roman" w:cs="Times New Roman"/>
+          <w:sz w:val="28"/>
+          <w:szCs w:val="28"/>
+        </w:rPr>
+      </w:pPr>
+      <w:r>
+        <w:rPr>
+          <w:rFonts w:ascii="Times New Roman" w:hAnsi="Times New Roman" w:cs="Times New Roman"/>
+          <w:sz w:val="28"/>
+          <w:szCs w:val="28"/>
+        </w:rPr>
+        <w:t>где </w:t>
+      </w:r>
+      <w:r>
+        <w:rPr>
+          <w:rFonts w:ascii="Times New Roman" w:hAnsi="Times New Roman" w:cs="Times New Roman"/>
+          <w:sz w:val="28"/>
+          <w:szCs w:val="28"/>
+        </w:rPr>
+        <w:drawing>
+          <wp:inline distT="0" distB="0" distL="0" distR="0">
+            <wp:extent cx="1485900" cy="485775"/>
+            <wp:effectExtent l="0" t="0" r="0" b="9525"/>
+            <wp:docPr id="59" name="Рисунок 59" descr="http://www.rf-u.ru/image/7525_45_1.png"/>
+            <wp:cNvGraphicFramePr>
+              <a:graphicFrameLocks xmlns:a="http://schemas.openxmlformats.org/drawingml/2006/main" noChangeAspect="1"/>
+            </wp:cNvGraphicFramePr>
+            <a:graphic xmlns:a="http://schemas.openxmlformats.org/drawingml/2006/main">
+              <a:graphicData uri="http://schemas.openxmlformats.org/drawingml/2006/picture">
+                <pic:pic xmlns:pic="http://schemas.openxmlformats.org/drawingml/2006/picture">
+                  <pic:nvPicPr>
+                    <pic:cNvPr id="0" name="Picture 112" descr="http://www.rf-u.ru/image/7525_45_1.png"/>
+                    <pic:cNvPicPr>
+                      <a:picLocks noChangeAspect="1" noChangeArrowheads="1"/>
+                    </pic:cNvPicPr>
+                  </pic:nvPicPr>
+                  <pic:blipFill>
+                    <a:blip r:embed="rId46">
+                      <a:extLst>
+                        <a:ext uri="{28A0092B-C50C-407E-A947-70E740481C1C}">
+                          <a14:useLocalDpi xmlns:a14="http://schemas.microsoft.com/office/drawing/2010/main" val="0"/>
+                        </a:ext>
+                      </a:extLst>
+                    </a:blip>
+                    <a:srcRect/>
+                    <a:stretch>
+                      <a:fillRect/>
+                    </a:stretch>
+                  </pic:blipFill>
+                  <pic:spPr bwMode="auto">
+                    <a:xfrm>
+                      <a:off x="0" y="0"/>
+                      <a:ext cx="1485900" cy="485775"/>
+                    </a:xfrm>
+                    <a:prstGeom prst="rect">
+                      <a:avLst/>
+                    </a:prstGeom>
+                    <a:noFill/>
+                    <a:ln>
+                      <a:noFill/>
+                    </a:ln>
+                  </pic:spPr>
+                </pic:pic>
+              </a:graphicData>
+            </a:graphic>
+          </wp:inline>
+        </w:drawing>
+      </w:r>
+      <w:r>
+        <w:rPr>
+          <w:rFonts w:ascii="Times New Roman" w:hAnsi="Times New Roman" w:cs="Times New Roman"/>
+          <w:sz w:val="28"/>
+          <w:szCs w:val="28"/>
+        </w:rPr>
+        <w:t xml:space="preserve">, </w:t>
+      </w:r>
+      <w:proofErr w:type="spellStart"/>
+      <w:proofErr w:type="gramStart"/>
+      <w:r>
+        <w:rPr>
+          <w:rFonts w:ascii="Times New Roman" w:hAnsi="Times New Roman" w:cs="Times New Roman"/>
+          <w:sz w:val="28"/>
+          <w:szCs w:val="28"/>
+        </w:rPr>
+        <w:t>Еп</w:t>
+      </w:r>
+      <w:proofErr w:type="spellEnd"/>
+      <w:proofErr w:type="gramEnd"/>
+      <w:r>
+        <w:rPr>
+          <w:rFonts w:ascii="Times New Roman" w:hAnsi="Times New Roman" w:cs="Times New Roman"/>
+          <w:sz w:val="28"/>
+          <w:szCs w:val="28"/>
+        </w:rPr>
+        <w:t xml:space="preserve"> = 40</w:t>
+      </w:r>
+    </w:p>
+    <w:p>
+      <w:pPr>
+        <w:spacing w:after="0"/>
+        <w:jc w:val="both"/>
+        <w:rPr>
+          <w:rFonts w:ascii="Times New Roman" w:hAnsi="Times New Roman" w:cs="Times New Roman"/>
+          <w:sz w:val="28"/>
+          <w:szCs w:val="28"/>
+        </w:rPr>
+      </w:pPr>
+      <w:r>
+        <w:rPr>
+          <w:rFonts w:ascii="Times New Roman" w:hAnsi="Times New Roman" w:cs="Times New Roman"/>
+          <w:sz w:val="28"/>
+          <w:szCs w:val="28"/>
+        </w:rPr>
+        <w:t>Находим напряжение, подводимое к делителю:</w:t>
+      </w:r>
+    </w:p>
+    <w:p>
+      <w:pPr>
+        <w:spacing w:after="0"/>
+        <w:jc w:val="center"/>
+        <w:rPr>
+          <w:rFonts w:ascii="Times New Roman" w:hAnsi="Times New Roman" w:cs="Times New Roman"/>
+          <w:sz w:val="28"/>
+          <w:szCs w:val="28"/>
+        </w:rPr>
+      </w:pPr>
+      <w:r>
+        <w:rPr>
+          <w:rFonts w:ascii="Times New Roman" w:hAnsi="Times New Roman" w:cs="Times New Roman"/>
+          <w:sz w:val="28"/>
+          <w:szCs w:val="28"/>
+        </w:rPr>
+        <w:drawing>
+          <wp:inline distT="0" distB="0" distL="0" distR="0">
+            <wp:extent cx="1647825" cy="276225"/>
+            <wp:effectExtent l="0" t="0" r="9525" b="9525"/>
+            <wp:docPr id="58" name="Рисунок 58" descr="http://www.rf-u.ru/image/7525_46_1.png"/>
+            <wp:cNvGraphicFramePr>
+              <a:graphicFrameLocks xmlns:a="http://schemas.openxmlformats.org/drawingml/2006/main" noChangeAspect="1"/>
+            </wp:cNvGraphicFramePr>
+            <a:graphic xmlns:a="http://schemas.openxmlformats.org/drawingml/2006/main">
+              <a:graphicData uri="http://schemas.openxmlformats.org/drawingml/2006/picture">
+                <pic:pic xmlns:pic="http://schemas.openxmlformats.org/drawingml/2006/picture">
+                  <pic:nvPicPr>
+                    <pic:cNvPr id="0" name="Picture 113" descr="http://www.rf-u.ru/image/7525_46_1.png"/>
+                    <pic:cNvPicPr>
+                      <a:picLocks noChangeAspect="1" noChangeArrowheads="1"/>
+                    </pic:cNvPicPr>
+                  </pic:nvPicPr>
+                  <pic:blipFill>
+                    <a:blip r:embed="rId47">
+                      <a:extLst>
+                        <a:ext uri="{28A0092B-C50C-407E-A947-70E740481C1C}">
+                          <a14:useLocalDpi xmlns:a14="http://schemas.microsoft.com/office/drawing/2010/main" val="0"/>
+                        </a:ext>
+                      </a:extLst>
+                    </a:blip>
+                    <a:srcRect/>
+                    <a:stretch>
+                      <a:fillRect/>
+                    </a:stretch>
+                  </pic:blipFill>
+                  <pic:spPr bwMode="auto">
+                    <a:xfrm>
+                      <a:off x="0" y="0"/>
+                      <a:ext cx="1647825" cy="276225"/>
+                    </a:xfrm>
+                    <a:prstGeom prst="rect">
+                      <a:avLst/>
+                    </a:prstGeom>
+                    <a:noFill/>
+                    <a:ln>
+                      <a:noFill/>
+                    </a:ln>
+                  </pic:spPr>
+                </pic:pic>
+              </a:graphicData>
+            </a:graphic>
+          </wp:inline>
+        </w:drawing>
+      </w:r>
+    </w:p>
+    <w:p>
+      <w:pPr>
+        <w:spacing w:after="0"/>
+        <w:jc w:val="both"/>
+        <w:rPr>
+          <w:rFonts w:ascii="Times New Roman" w:hAnsi="Times New Roman" w:cs="Times New Roman"/>
+          <w:sz w:val="28"/>
+          <w:szCs w:val="28"/>
+        </w:rPr>
+      </w:pPr>
+      <w:r>
+        <w:rPr>
+          <w:rFonts w:ascii="Times New Roman" w:hAnsi="Times New Roman" w:cs="Times New Roman"/>
+          <w:sz w:val="28"/>
+          <w:szCs w:val="28"/>
+        </w:rPr>
+        <w:t>Расчёт элементов, обеспечивающих рабочий режим транзистора:</w:t>
+      </w:r>
+    </w:p>
+    <w:p>
+      <w:pPr>
+        <w:spacing w:after="0"/>
+        <w:jc w:val="both"/>
+        <w:rPr>
+          <w:rFonts w:ascii="Times New Roman" w:hAnsi="Times New Roman" w:cs="Times New Roman"/>
+          <w:sz w:val="28"/>
+          <w:szCs w:val="28"/>
+        </w:rPr>
+      </w:pPr>
+      <w:r>
+        <w:rPr>
+          <w:rFonts w:ascii="Times New Roman" w:hAnsi="Times New Roman" w:cs="Times New Roman"/>
+          <w:sz w:val="28"/>
+          <w:szCs w:val="28"/>
+        </w:rPr>
+        <w:t>Коэффициент температурной нестабильности S = 3</w:t>
+      </w:r>
+    </w:p>
+    <w:p>
+      <w:pPr>
+        <w:spacing w:after="0"/>
+        <w:jc w:val="both"/>
+        <w:rPr>
+          <w:rFonts w:ascii="Times New Roman" w:hAnsi="Times New Roman" w:cs="Times New Roman"/>
+          <w:sz w:val="28"/>
+          <w:szCs w:val="28"/>
+        </w:rPr>
+      </w:pPr>
+      <w:r>
+        <w:rPr>
+          <w:rFonts w:ascii="Times New Roman" w:hAnsi="Times New Roman" w:cs="Times New Roman"/>
+          <w:sz w:val="28"/>
+          <w:szCs w:val="28"/>
+        </w:rPr>
+        <w:t>Сопротивление входной цепи транзистора:</w:t>
+      </w:r>
+    </w:p>
+    <w:p>
+      <w:pPr>
+        <w:spacing w:after="0"/>
+        <w:jc w:val="center"/>
+        <w:rPr>
+          <w:rFonts w:ascii="Times New Roman" w:hAnsi="Times New Roman" w:cs="Times New Roman"/>
+          <w:sz w:val="28"/>
+          <w:szCs w:val="28"/>
+        </w:rPr>
+      </w:pPr>
+      <w:r>
+        <w:rPr>
+          <w:rFonts w:ascii="Times New Roman" w:hAnsi="Times New Roman" w:cs="Times New Roman"/>
+          <w:sz w:val="28"/>
+          <w:szCs w:val="28"/>
+        </w:rPr>
+        <w:drawing>
+          <wp:inline distT="0" distB="0" distL="0" distR="0">
+            <wp:extent cx="4314825" cy="238125"/>
+            <wp:effectExtent l="0" t="0" r="0" b="9525"/>
+            <wp:docPr id="57" name="Рисунок 57" descr="http://www.rf-u.ru/image/7525_47_1.png"/>
+            <wp:cNvGraphicFramePr>
+              <a:graphicFrameLocks xmlns:a="http://schemas.openxmlformats.org/drawingml/2006/main" noChangeAspect="1"/>
+            </wp:cNvGraphicFramePr>
+            <a:graphic xmlns:a="http://schemas.openxmlformats.org/drawingml/2006/main">
+              <a:graphicData uri="http://schemas.openxmlformats.org/drawingml/2006/picture">
+                <pic:pic xmlns:pic="http://schemas.openxmlformats.org/drawingml/2006/picture">
+                  <pic:nvPicPr>
+                    <pic:cNvPr id="0" name="Picture 114" descr="http://www.rf-u.ru/image/7525_47_1.png"/>
+                    <pic:cNvPicPr>
+                      <a:picLocks noChangeAspect="1" noChangeArrowheads="1"/>
+                    </pic:cNvPicPr>
+                  </pic:nvPicPr>
+                  <pic:blipFill>
+                    <a:blip r:embed="rId48">
+                      <a:extLst>
+                        <a:ext uri="{28A0092B-C50C-407E-A947-70E740481C1C}">
+                          <a14:useLocalDpi xmlns:a14="http://schemas.microsoft.com/office/drawing/2010/main" val="0"/>
+                        </a:ext>
+                      </a:extLst>
+                    </a:blip>
+                    <a:srcRect/>
+                    <a:stretch>
+                      <a:fillRect/>
+                    </a:stretch>
+                  </pic:blipFill>
+                  <pic:spPr bwMode="auto">
+                    <a:xfrm>
+                      <a:off x="0" y="0"/>
+                      <a:ext cx="4314825" cy="238125"/>
+                    </a:xfrm>
+                    <a:prstGeom prst="rect">
+                      <a:avLst/>
+                    </a:prstGeom>
+                    <a:noFill/>
+                    <a:ln>
+                      <a:noFill/>
+                    </a:ln>
+                  </pic:spPr>
+                </pic:pic>
+              </a:graphicData>
+            </a:graphic>
+          </wp:inline>
+        </w:drawing>
+      </w:r>
+    </w:p>
+    <w:p>
+      <w:pPr>
+        <w:spacing w:after="0"/>
+        <w:jc w:val="both"/>
+        <w:rPr>
+          <w:rFonts w:ascii="Times New Roman" w:hAnsi="Times New Roman" w:cs="Times New Roman"/>
+          <w:sz w:val="28"/>
+          <w:szCs w:val="28"/>
+        </w:rPr>
+      </w:pPr>
+      <w:r>
+        <w:rPr>
+          <w:rFonts w:ascii="Times New Roman" w:hAnsi="Times New Roman" w:cs="Times New Roman"/>
+          <w:sz w:val="28"/>
+          <w:szCs w:val="28"/>
+        </w:rPr>
+        <w:t xml:space="preserve">Найдём </w:t>
+      </w:r>
+      <w:proofErr w:type="spellStart"/>
+      <w:proofErr w:type="gramStart"/>
+      <w:r>
+        <w:rPr>
+          <w:rFonts w:ascii="Times New Roman" w:hAnsi="Times New Roman" w:cs="Times New Roman"/>
+          <w:sz w:val="28"/>
+          <w:szCs w:val="28"/>
+        </w:rPr>
+        <w:t>R</w:t>
+      </w:r>
+      <w:proofErr w:type="gramEnd"/>
+      <w:r>
+        <w:rPr>
+          <w:rFonts w:ascii="Times New Roman" w:hAnsi="Times New Roman" w:cs="Times New Roman"/>
+          <w:sz w:val="28"/>
+          <w:szCs w:val="28"/>
+        </w:rPr>
+        <w:t>б</w:t>
+      </w:r>
+      <w:proofErr w:type="spellEnd"/>
+      <w:r>
+        <w:rPr>
+          <w:rFonts w:ascii="Times New Roman" w:hAnsi="Times New Roman" w:cs="Times New Roman"/>
+          <w:sz w:val="28"/>
+          <w:szCs w:val="28"/>
+        </w:rPr>
+        <w:t>:</w:t>
+      </w:r>
+    </w:p>
+    <w:p>
+      <w:pPr>
+        <w:spacing w:after="0"/>
+        <w:jc w:val="center"/>
+        <w:rPr>
+          <w:rFonts w:ascii="Times New Roman" w:hAnsi="Times New Roman" w:cs="Times New Roman"/>
+          <w:sz w:val="28"/>
+          <w:szCs w:val="28"/>
+        </w:rPr>
+      </w:pPr>
+      <w:r>
+        <w:rPr>
+          <w:rFonts w:ascii="Times New Roman" w:hAnsi="Times New Roman" w:cs="Times New Roman"/>
+          <w:sz w:val="28"/>
+          <w:szCs w:val="28"/>
+        </w:rPr>
+        <w:drawing>
+          <wp:inline distT="0" distB="0" distL="0" distR="0">
+            <wp:extent cx="3476625" cy="238125"/>
+            <wp:effectExtent l="0" t="0" r="9525" b="9525"/>
+            <wp:docPr id="56" name="Рисунок 56" descr="http://www.rf-u.ru/image/7525_48_1.png"/>
+            <wp:cNvGraphicFramePr>
+              <a:graphicFrameLocks xmlns:a="http://schemas.openxmlformats.org/drawingml/2006/main" noChangeAspect="1"/>
+            </wp:cNvGraphicFramePr>
+            <a:graphic xmlns:a="http://schemas.openxmlformats.org/drawingml/2006/main">
+              <a:graphicData uri="http://schemas.openxmlformats.org/drawingml/2006/picture">
+                <pic:pic xmlns:pic="http://schemas.openxmlformats.org/drawingml/2006/picture">
+                  <pic:nvPicPr>
+                    <pic:cNvPr id="0" name="Picture 115" descr="http://www.rf-u.ru/image/7525_48_1.png"/>
+                    <pic:cNvPicPr>
+                      <a:picLocks noChangeAspect="1" noChangeArrowheads="1"/>
+                    </pic:cNvPicPr>
+                  </pic:nvPicPr>
+                  <pic:blipFill>
+                    <a:blip r:embed="rId49">
+                      <a:extLst>
+                        <a:ext uri="{28A0092B-C50C-407E-A947-70E740481C1C}">
+                          <a14:useLocalDpi xmlns:a14="http://schemas.microsoft.com/office/drawing/2010/main" val="0"/>
+                        </a:ext>
+                      </a:extLst>
+                    </a:blip>
+                    <a:srcRect/>
+                    <a:stretch>
+                      <a:fillRect/>
+                    </a:stretch>
+                  </pic:blipFill>
+                  <pic:spPr bwMode="auto">
+                    <a:xfrm>
+                      <a:off x="0" y="0"/>
+                      <a:ext cx="3476625" cy="238125"/>
+                    </a:xfrm>
+                    <a:prstGeom prst="rect">
+                      <a:avLst/>
+                    </a:prstGeom>
+                    <a:noFill/>
+                    <a:ln>
+                      <a:noFill/>
+                    </a:ln>
+                  </pic:spPr>
+                </pic:pic>
+              </a:graphicData>
+            </a:graphic>
+          </wp:inline>
+        </w:drawing>
+      </w:r>
+    </w:p>
+    <w:p>
+      <w:pPr>
+        <w:spacing w:after="0"/>
+        <w:jc w:val="both"/>
+        <w:rPr>
+          <w:rFonts w:ascii="Times New Roman" w:hAnsi="Times New Roman" w:cs="Times New Roman"/>
+          <w:sz w:val="28"/>
+          <w:szCs w:val="28"/>
+        </w:rPr>
+      </w:pPr>
+      <w:r>
+        <w:rPr>
+          <w:rFonts w:ascii="Times New Roman" w:hAnsi="Times New Roman" w:cs="Times New Roman"/>
+          <w:sz w:val="28"/>
+          <w:szCs w:val="28"/>
+        </w:rPr>
+        <w:t xml:space="preserve">Определяем значение </w:t>
+      </w:r>
+      <w:proofErr w:type="spellStart"/>
+      <w:proofErr w:type="gramStart"/>
+      <w:r>
+        <w:rPr>
+          <w:rFonts w:ascii="Times New Roman" w:hAnsi="Times New Roman" w:cs="Times New Roman"/>
+          <w:sz w:val="28"/>
+          <w:szCs w:val="28"/>
+        </w:rPr>
+        <w:t>R</w:t>
+      </w:r>
+      <w:proofErr w:type="gramEnd"/>
+      <w:r>
+        <w:rPr>
+          <w:rFonts w:ascii="Times New Roman" w:hAnsi="Times New Roman" w:cs="Times New Roman"/>
+          <w:sz w:val="28"/>
+          <w:szCs w:val="28"/>
+        </w:rPr>
+        <w:t>э</w:t>
+      </w:r>
+      <w:proofErr w:type="spellEnd"/>
+      <w:r>
+        <w:rPr>
+          <w:rFonts w:ascii="Times New Roman" w:hAnsi="Times New Roman" w:cs="Times New Roman"/>
+          <w:sz w:val="28"/>
+          <w:szCs w:val="28"/>
+        </w:rPr>
+        <w:t>:</w:t>
+      </w:r>
+    </w:p>
+    <w:p>
+      <w:pPr>
+        <w:spacing w:after="0"/>
+        <w:jc w:val="center"/>
+        <w:rPr>
+          <w:rFonts w:ascii="Times New Roman" w:hAnsi="Times New Roman" w:cs="Times New Roman"/>
+          <w:sz w:val="28"/>
+          <w:szCs w:val="28"/>
+        </w:rPr>
+      </w:pPr>
+      <w:r>
+        <w:rPr>
+          <w:rFonts w:ascii="Times New Roman" w:hAnsi="Times New Roman" w:cs="Times New Roman"/>
+          <w:sz w:val="28"/>
+          <w:szCs w:val="28"/>
+        </w:rPr>
+        <w:drawing>
+          <wp:inline distT="0" distB="0" distL="0" distR="0">
+            <wp:extent cx="1590675" cy="466725"/>
+            <wp:effectExtent l="0" t="0" r="9525" b="9525"/>
+            <wp:docPr id="55" name="Рисунок 55" descr="http://www.rf-u.ru/image/7525_49_1.png"/>
+            <wp:cNvGraphicFramePr>
+              <a:graphicFrameLocks xmlns:a="http://schemas.openxmlformats.org/drawingml/2006/main" noChangeAspect="1"/>
+            </wp:cNvGraphicFramePr>
+            <a:graphic xmlns:a="http://schemas.openxmlformats.org/drawingml/2006/main">
+              <a:graphicData uri="http://schemas.openxmlformats.org/drawingml/2006/picture">
+                <pic:pic xmlns:pic="http://schemas.openxmlformats.org/drawingml/2006/picture">
+                  <pic:nvPicPr>
+                    <pic:cNvPr id="0" name="Picture 116" descr="http://www.rf-u.ru/image/7525_49_1.png"/>
+                    <pic:cNvPicPr>
+                      <a:picLocks noChangeAspect="1" noChangeArrowheads="1"/>
+                    </pic:cNvPicPr>
+                  </pic:nvPicPr>
+                  <pic:blipFill>
+                    <a:blip r:embed="rId50">
+                      <a:extLst>
+                        <a:ext uri="{28A0092B-C50C-407E-A947-70E740481C1C}">
+                          <a14:useLocalDpi xmlns:a14="http://schemas.microsoft.com/office/drawing/2010/main" val="0"/>
+                        </a:ext>
+                      </a:extLst>
+                    </a:blip>
+                    <a:srcRect/>
+                    <a:stretch>
+                      <a:fillRect/>
+                    </a:stretch>
+                  </pic:blipFill>
+                  <pic:spPr bwMode="auto">
+                    <a:xfrm>
+                      <a:off x="0" y="0"/>
+                      <a:ext cx="1590675" cy="466725"/>
+                    </a:xfrm>
+                    <a:prstGeom prst="rect">
+                      <a:avLst/>
+                    </a:prstGeom>
+                    <a:noFill/>
+                    <a:ln>
+                      <a:noFill/>
+                    </a:ln>
+                  </pic:spPr>
+                </pic:pic>
+              </a:graphicData>
+            </a:graphic>
+          </wp:inline>
+        </w:drawing>
+      </w:r>
+    </w:p>
+    <w:p>
+      <w:pPr>
+        <w:spacing w:after="0"/>
+        <w:jc w:val="both"/>
+        <w:rPr>
+          <w:rFonts w:ascii="Times New Roman" w:hAnsi="Times New Roman" w:cs="Times New Roman"/>
+          <w:sz w:val="28"/>
+          <w:szCs w:val="28"/>
+        </w:rPr>
+      </w:pPr>
+      <w:r>
+        <w:rPr>
+          <w:rFonts w:ascii="Times New Roman" w:hAnsi="Times New Roman" w:cs="Times New Roman"/>
+          <w:sz w:val="28"/>
+          <w:szCs w:val="28"/>
+        </w:rPr>
+        <w:t>Находим значения R1 и R2:</w:t>
+      </w:r>
+    </w:p>
+    <w:p>
+      <w:pPr>
+        <w:spacing w:after="0"/>
+        <w:jc w:val="center"/>
+        <w:rPr>
+          <w:rFonts w:ascii="Times New Roman" w:hAnsi="Times New Roman" w:cs="Times New Roman"/>
+          <w:sz w:val="28"/>
+          <w:szCs w:val="28"/>
+        </w:rPr>
+      </w:pPr>
+      <w:r>
+        <w:rPr>
+          <w:rFonts w:ascii="Times New Roman" w:hAnsi="Times New Roman" w:cs="Times New Roman"/>
+          <w:b/>
+          <w:bCs/>
+          <w:sz w:val="28"/>
+          <w:szCs w:val="28"/>
+        </w:rPr>
+        <w:drawing>
+          <wp:inline distT="0" distB="0" distL="0" distR="0">
+            <wp:extent cx="1790700" cy="1028700"/>
+            <wp:effectExtent l="0" t="0" r="0" b="0"/>
+            <wp:docPr id="54" name="Рисунок 54" descr="http://www.rf-u.ru/image/7525_50_1.png"/>
+            <wp:cNvGraphicFramePr>
+              <a:graphicFrameLocks xmlns:a="http://schemas.openxmlformats.org/drawingml/2006/main" noChangeAspect="1"/>
+            </wp:cNvGraphicFramePr>
+            <a:graphic xmlns:a="http://schemas.openxmlformats.org/drawingml/2006/main">
+              <a:graphicData uri="http://schemas.openxmlformats.org/drawingml/2006/picture">
+                <pic:pic xmlns:pic="http://schemas.openxmlformats.org/drawingml/2006/picture">
+                  <pic:nvPicPr>
+                    <pic:cNvPr id="0" name="Picture 117" descr="http://www.rf-u.ru/image/7525_50_1.png"/>
+                    <pic:cNvPicPr>
+                      <a:picLocks noChangeAspect="1" noChangeArrowheads="1"/>
+                    </pic:cNvPicPr>
+                  </pic:nvPicPr>
+                  <pic:blipFill>
+                    <a:blip r:embed="rId51">
+                      <a:extLst>
+                        <a:ext uri="{28A0092B-C50C-407E-A947-70E740481C1C}">
+                          <a14:useLocalDpi xmlns:a14="http://schemas.microsoft.com/office/drawing/2010/main" val="0"/>
+                        </a:ext>
+                      </a:extLst>
+                    </a:blip>
+                    <a:srcRect/>
+                    <a:stretch>
+                      <a:fillRect/>
+                    </a:stretch>
+                  </pic:blipFill>
+                  <pic:spPr bwMode="auto">
+                    <a:xfrm>
+                      <a:off x="0" y="0"/>
+                      <a:ext cx="1790700" cy="1028700"/>
+                    </a:xfrm>
+                    <a:prstGeom prst="rect">
+                      <a:avLst/>
+                    </a:prstGeom>
+                    <a:noFill/>
+                    <a:ln>
+                      <a:noFill/>
+                    </a:ln>
+                  </pic:spPr>
+                </pic:pic>
+              </a:graphicData>
+            </a:graphic>
+          </wp:inline>
+        </w:drawing>
+      </w:r>
+    </w:p>
+    <w:p>
+      <w:pPr>
+        <w:spacing w:after="0"/>
+        <w:jc w:val="both"/>
+        <w:rPr>
+          <w:rFonts w:ascii="Times New Roman" w:hAnsi="Times New Roman" w:cs="Times New Roman"/>
+          <w:sz w:val="28"/>
+          <w:szCs w:val="28"/>
+        </w:rPr>
+      </w:pPr>
+      <w:r>
+        <w:rPr>
+          <w:rFonts w:ascii="Times New Roman" w:hAnsi="Times New Roman" w:cs="Times New Roman"/>
+          <w:sz w:val="28"/>
+          <w:szCs w:val="28"/>
+        </w:rPr>
+        <w:t xml:space="preserve">Напряжение базы </w:t>
+      </w:r>
+      <w:proofErr w:type="spellStart"/>
+      <w:proofErr w:type="gramStart"/>
+      <w:r>
+        <w:rPr>
+          <w:rFonts w:ascii="Times New Roman" w:hAnsi="Times New Roman" w:cs="Times New Roman"/>
+          <w:sz w:val="28"/>
+          <w:szCs w:val="28"/>
+        </w:rPr>
+        <w:t>U</w:t>
+      </w:r>
+      <w:proofErr w:type="gramEnd"/>
+      <w:r>
+        <w:rPr>
+          <w:rFonts w:ascii="Times New Roman" w:hAnsi="Times New Roman" w:cs="Times New Roman"/>
+          <w:sz w:val="28"/>
+          <w:szCs w:val="28"/>
+        </w:rPr>
+        <w:t>бп</w:t>
+      </w:r>
+      <w:proofErr w:type="spellEnd"/>
+      <w:r>
+        <w:rPr>
+          <w:rFonts w:ascii="Times New Roman" w:hAnsi="Times New Roman" w:cs="Times New Roman"/>
+          <w:sz w:val="28"/>
+          <w:szCs w:val="28"/>
+        </w:rPr>
+        <w:t xml:space="preserve"> в состоянии покоя:</w:t>
+      </w:r>
+    </w:p>
+    <w:p>
+      <w:pPr>
+        <w:spacing w:after="0"/>
+        <w:jc w:val="center"/>
+        <w:rPr>
+          <w:rFonts w:ascii="Times New Roman" w:hAnsi="Times New Roman" w:cs="Times New Roman"/>
+          <w:sz w:val="28"/>
+          <w:szCs w:val="28"/>
+        </w:rPr>
+      </w:pPr>
+      <w:r>
+        <w:rPr>
+          <w:rFonts w:ascii="Times New Roman" w:hAnsi="Times New Roman" w:cs="Times New Roman"/>
+          <w:sz w:val="28"/>
+          <w:szCs w:val="28"/>
+        </w:rPr>
+        <w:drawing>
+          <wp:inline distT="0" distB="0" distL="0" distR="0">
+            <wp:extent cx="2809875" cy="238125"/>
+            <wp:effectExtent l="0" t="0" r="9525" b="9525"/>
+            <wp:docPr id="53" name="Рисунок 53" descr="http://www.rf-u.ru/image/7525_51_1.png"/>
+            <wp:cNvGraphicFramePr>
+              <a:graphicFrameLocks xmlns:a="http://schemas.openxmlformats.org/drawingml/2006/main" noChangeAspect="1"/>
+            </wp:cNvGraphicFramePr>
+            <a:graphic xmlns:a="http://schemas.openxmlformats.org/drawingml/2006/main">
+              <a:graphicData uri="http://schemas.openxmlformats.org/drawingml/2006/picture">
+                <pic:pic xmlns:pic="http://schemas.openxmlformats.org/drawingml/2006/picture">
+                  <pic:nvPicPr>
+                    <pic:cNvPr id="0" name="Picture 118" descr="http://www.rf-u.ru/image/7525_51_1.png"/>
+                    <pic:cNvPicPr>
+                      <a:picLocks noChangeAspect="1" noChangeArrowheads="1"/>
+                    </pic:cNvPicPr>
+                  </pic:nvPicPr>
+                  <pic:blipFill>
+                    <a:blip r:embed="rId52">
+                      <a:extLst>
+                        <a:ext uri="{28A0092B-C50C-407E-A947-70E740481C1C}">
+                          <a14:useLocalDpi xmlns:a14="http://schemas.microsoft.com/office/drawing/2010/main" val="0"/>
+                        </a:ext>
+                      </a:extLst>
+                    </a:blip>
+                    <a:srcRect/>
+                    <a:stretch>
+                      <a:fillRect/>
+                    </a:stretch>
+                  </pic:blipFill>
+                  <pic:spPr bwMode="auto">
+                    <a:xfrm>
+                      <a:off x="0" y="0"/>
+                      <a:ext cx="2809875" cy="238125"/>
+                    </a:xfrm>
+                    <a:prstGeom prst="rect">
+                      <a:avLst/>
+                    </a:prstGeom>
+                    <a:noFill/>
+                    <a:ln>
+                      <a:noFill/>
+                    </a:ln>
+                  </pic:spPr>
+                </pic:pic>
+              </a:graphicData>
+            </a:graphic>
+          </wp:inline>
+        </w:drawing>
+      </w:r>
+    </w:p>
+    <w:p>
+      <w:pPr>
+        <w:spacing w:after="0"/>
+        <w:jc w:val="both"/>
+        <w:rPr>
+          <w:rFonts w:ascii="Times New Roman" w:hAnsi="Times New Roman" w:cs="Times New Roman"/>
+          <w:sz w:val="28"/>
+          <w:szCs w:val="28"/>
+        </w:rPr>
+      </w:pPr>
+      <w:r>
+        <w:rPr>
+          <w:rFonts w:ascii="Times New Roman" w:hAnsi="Times New Roman" w:cs="Times New Roman"/>
+          <w:sz w:val="28"/>
+          <w:szCs w:val="28"/>
+        </w:rPr>
+        <w:t>Определяем ток в цепи делителя базы:</w:t>
+      </w:r>
+    </w:p>
+    <w:p>
+      <w:pPr>
+        <w:spacing w:after="0"/>
+        <w:jc w:val="center"/>
+        <w:rPr>
+          <w:rFonts w:ascii="Times New Roman" w:hAnsi="Times New Roman" w:cs="Times New Roman"/>
+          <w:sz w:val="28"/>
+          <w:szCs w:val="28"/>
+        </w:rPr>
+      </w:pPr>
+      <w:r>
+        <w:rPr>
+          <w:rFonts w:ascii="Times New Roman" w:hAnsi="Times New Roman" w:cs="Times New Roman"/>
+          <w:sz w:val="28"/>
+          <w:szCs w:val="28"/>
+        </w:rPr>
+        <w:drawing>
+          <wp:inline distT="0" distB="0" distL="0" distR="0">
+            <wp:extent cx="1562100" cy="495300"/>
+            <wp:effectExtent l="0" t="0" r="0" b="0"/>
+            <wp:docPr id="52" name="Рисунок 52" descr="http://www.rf-u.ru/image/7525_52_1.png"/>
+            <wp:cNvGraphicFramePr>
+              <a:graphicFrameLocks xmlns:a="http://schemas.openxmlformats.org/drawingml/2006/main" noChangeAspect="1"/>
+            </wp:cNvGraphicFramePr>
+            <a:graphic xmlns:a="http://schemas.openxmlformats.org/drawingml/2006/main">
+              <a:graphicData uri="http://schemas.openxmlformats.org/drawingml/2006/picture">
+                <pic:pic xmlns:pic="http://schemas.openxmlformats.org/drawingml/2006/picture">
+                  <pic:nvPicPr>
+                    <pic:cNvPr id="0" name="Picture 119" descr="http://www.rf-u.ru/image/7525_52_1.png"/>
+                    <pic:cNvPicPr>
+                      <a:picLocks noChangeAspect="1" noChangeArrowheads="1"/>
+                    </pic:cNvPicPr>
+                  </pic:nvPicPr>
+                  <pic:blipFill>
+                    <a:blip r:embed="rId53">
+                      <a:extLst>
+                        <a:ext uri="{28A0092B-C50C-407E-A947-70E740481C1C}">
+                          <a14:useLocalDpi xmlns:a14="http://schemas.microsoft.com/office/drawing/2010/main" val="0"/>
+                        </a:ext>
+                      </a:extLst>
+                    </a:blip>
+                    <a:srcRect/>
+                    <a:stretch>
+                      <a:fillRect/>
+                    </a:stretch>
+                  </pic:blipFill>
+                  <pic:spPr bwMode="auto">
+                    <a:xfrm>
+                      <a:off x="0" y="0"/>
+                      <a:ext cx="1562100" cy="495300"/>
+                    </a:xfrm>
+                    <a:prstGeom prst="rect">
+                      <a:avLst/>
+                    </a:prstGeom>
+                    <a:noFill/>
+                    <a:ln>
+                      <a:noFill/>
+                    </a:ln>
+                  </pic:spPr>
+                </pic:pic>
+              </a:graphicData>
+            </a:graphic>
+          </wp:inline>
+        </w:drawing>
+      </w:r>
+    </w:p>
+    <w:p>
+      <w:pPr>
+        <w:spacing w:after="0"/>
+        <w:jc w:val="both"/>
+        <w:rPr>
+          <w:rFonts w:ascii="Times New Roman" w:hAnsi="Times New Roman" w:cs="Times New Roman"/>
+          <w:sz w:val="28"/>
+          <w:szCs w:val="28"/>
+        </w:rPr>
+      </w:pPr>
+      <w:r>
+        <w:rPr>
+          <w:rFonts w:ascii="Times New Roman" w:hAnsi="Times New Roman" w:cs="Times New Roman"/>
+          <w:sz w:val="28"/>
+          <w:szCs w:val="28"/>
+        </w:rPr>
+        <w:t xml:space="preserve">Ток </w:t>
+      </w:r>
+      <w:proofErr w:type="spellStart"/>
+      <w:proofErr w:type="gramStart"/>
+      <w:r>
+        <w:rPr>
+          <w:rFonts w:ascii="Times New Roman" w:hAnsi="Times New Roman" w:cs="Times New Roman"/>
+          <w:sz w:val="28"/>
+          <w:szCs w:val="28"/>
+        </w:rPr>
+        <w:t>I</w:t>
+      </w:r>
+      <w:proofErr w:type="gramEnd"/>
+      <w:r>
+        <w:rPr>
+          <w:rFonts w:ascii="Times New Roman" w:hAnsi="Times New Roman" w:cs="Times New Roman"/>
+          <w:sz w:val="28"/>
+          <w:szCs w:val="28"/>
+        </w:rPr>
+        <w:t>д</w:t>
+      </w:r>
+      <w:proofErr w:type="spellEnd"/>
+      <w:r>
+        <w:rPr>
+          <w:rFonts w:ascii="Times New Roman" w:hAnsi="Times New Roman" w:cs="Times New Roman"/>
+          <w:sz w:val="28"/>
+          <w:szCs w:val="28"/>
+        </w:rPr>
+        <w:t xml:space="preserve"> должен в (2...5) раз превышать </w:t>
+      </w:r>
+      <w:proofErr w:type="spellStart"/>
+      <w:r>
+        <w:rPr>
+          <w:rFonts w:ascii="Times New Roman" w:hAnsi="Times New Roman" w:cs="Times New Roman"/>
+          <w:sz w:val="28"/>
+          <w:szCs w:val="28"/>
+        </w:rPr>
+        <w:t>Iбп</w:t>
+      </w:r>
+      <w:proofErr w:type="spellEnd"/>
+    </w:p>
+    <w:p>
+      <w:pPr>
+        <w:spacing w:after="0"/>
+        <w:jc w:val="both"/>
+        <w:rPr>
+          <w:rFonts w:ascii="Times New Roman" w:hAnsi="Times New Roman" w:cs="Times New Roman"/>
+          <w:sz w:val="28"/>
+          <w:szCs w:val="28"/>
+        </w:rPr>
+      </w:pPr>
+      <w:r>
+        <w:rPr>
+          <w:rFonts w:ascii="Times New Roman" w:hAnsi="Times New Roman" w:cs="Times New Roman"/>
+          <w:sz w:val="28"/>
+          <w:szCs w:val="28"/>
+        </w:rPr>
+        <w:t xml:space="preserve">Сопротивление </w:t>
+      </w:r>
+      <w:proofErr w:type="spellStart"/>
+      <w:proofErr w:type="gramStart"/>
+      <w:r>
+        <w:rPr>
+          <w:rFonts w:ascii="Times New Roman" w:hAnsi="Times New Roman" w:cs="Times New Roman"/>
+          <w:sz w:val="28"/>
+          <w:szCs w:val="28"/>
+        </w:rPr>
+        <w:t>R</w:t>
+      </w:r>
+      <w:proofErr w:type="gramEnd"/>
+      <w:r>
+        <w:rPr>
+          <w:rFonts w:ascii="Times New Roman" w:hAnsi="Times New Roman" w:cs="Times New Roman"/>
+          <w:sz w:val="28"/>
+          <w:szCs w:val="28"/>
+        </w:rPr>
+        <w:t>ф</w:t>
+      </w:r>
+      <w:proofErr w:type="spellEnd"/>
+      <w:r>
+        <w:rPr>
+          <w:rFonts w:ascii="Times New Roman" w:hAnsi="Times New Roman" w:cs="Times New Roman"/>
+          <w:sz w:val="28"/>
+          <w:szCs w:val="28"/>
+        </w:rPr>
+        <w:t xml:space="preserve"> фильтра находим по формуле:</w:t>
+      </w:r>
+    </w:p>
+    <w:p>
+      <w:pPr>
+        <w:spacing w:after="0"/>
+        <w:jc w:val="center"/>
+        <w:rPr>
+          <w:rFonts w:ascii="Times New Roman" w:hAnsi="Times New Roman" w:cs="Times New Roman"/>
+          <w:sz w:val="28"/>
+          <w:szCs w:val="28"/>
+        </w:rPr>
+      </w:pPr>
+      <w:r>
+        <w:rPr>
+          <w:rFonts w:ascii="Times New Roman" w:hAnsi="Times New Roman" w:cs="Times New Roman"/>
+          <w:b/>
+          <w:bCs/>
+          <w:sz w:val="28"/>
+          <w:szCs w:val="28"/>
+        </w:rPr>
+        <w:drawing>
+          <wp:inline distT="0" distB="0" distL="0" distR="0">
+            <wp:extent cx="1762125" cy="571500"/>
+            <wp:effectExtent l="0" t="0" r="9525" b="0"/>
+            <wp:docPr id="51" name="Рисунок 51" descr="http://www.rf-u.ru/image/7525_53_1.png"/>
+            <wp:cNvGraphicFramePr>
+              <a:graphicFrameLocks xmlns:a="http://schemas.openxmlformats.org/drawingml/2006/main" noChangeAspect="1"/>
+            </wp:cNvGraphicFramePr>
+            <a:graphic xmlns:a="http://schemas.openxmlformats.org/drawingml/2006/main">
+              <a:graphicData uri="http://schemas.openxmlformats.org/drawingml/2006/picture">
+                <pic:pic xmlns:pic="http://schemas.openxmlformats.org/drawingml/2006/picture">
+                  <pic:nvPicPr>
+                    <pic:cNvPr id="0" name="Picture 120" descr="http://www.rf-u.ru/image/7525_53_1.png"/>
+                    <pic:cNvPicPr>
+                      <a:picLocks noChangeAspect="1" noChangeArrowheads="1"/>
+                    </pic:cNvPicPr>
+                  </pic:nvPicPr>
+                  <pic:blipFill>
+                    <a:blip r:embed="rId54">
+                      <a:extLst>
+                        <a:ext uri="{28A0092B-C50C-407E-A947-70E740481C1C}">
+                          <a14:useLocalDpi xmlns:a14="http://schemas.microsoft.com/office/drawing/2010/main" val="0"/>
+                        </a:ext>
+                      </a:extLst>
+                    </a:blip>
+                    <a:srcRect/>
+                    <a:stretch>
+                      <a:fillRect/>
+                    </a:stretch>
+                  </pic:blipFill>
+                  <pic:spPr bwMode="auto">
+                    <a:xfrm>
+                      <a:off x="0" y="0"/>
+                      <a:ext cx="1762125" cy="571500"/>
+                    </a:xfrm>
+                    <a:prstGeom prst="rect">
+                      <a:avLst/>
+                    </a:prstGeom>
+                    <a:noFill/>
+                    <a:ln>
+                      <a:noFill/>
+                    </a:ln>
+                  </pic:spPr>
+                </pic:pic>
+              </a:graphicData>
+            </a:graphic>
+          </wp:inline>
+        </w:drawing>
+      </w:r>
+    </w:p>
+    <w:p>
+      <w:pPr>
+        <w:spacing w:after="0"/>
+        <w:jc w:val="both"/>
+        <w:rPr>
+          <w:rFonts w:ascii="Times New Roman" w:hAnsi="Times New Roman" w:cs="Times New Roman"/>
+          <w:sz w:val="28"/>
+          <w:szCs w:val="28"/>
+        </w:rPr>
+      </w:pPr>
+      <w:r>
+        <w:rPr>
+          <w:rFonts w:ascii="Times New Roman" w:hAnsi="Times New Roman" w:cs="Times New Roman"/>
+          <w:sz w:val="28"/>
+          <w:szCs w:val="28"/>
+        </w:rPr>
+        <w:t xml:space="preserve">Для нахождения </w:t>
+      </w:r>
+      <w:proofErr w:type="spellStart"/>
+      <w:r>
+        <w:rPr>
+          <w:rFonts w:ascii="Times New Roman" w:hAnsi="Times New Roman" w:cs="Times New Roman"/>
+          <w:sz w:val="28"/>
+          <w:szCs w:val="28"/>
+        </w:rPr>
+        <w:t>rk</w:t>
+      </w:r>
+      <w:proofErr w:type="spellEnd"/>
+      <w:r>
+        <w:rPr>
+          <w:rFonts w:ascii="Times New Roman" w:hAnsi="Times New Roman" w:cs="Times New Roman"/>
+          <w:sz w:val="28"/>
+          <w:szCs w:val="28"/>
+        </w:rPr>
+        <w:t xml:space="preserve"> применим 2-й закон Кирхгофа к выходной цепи коллектора:</w:t>
+      </w:r>
+    </w:p>
+    <w:p>
+      <w:pPr>
+        <w:spacing w:after="0"/>
+        <w:jc w:val="center"/>
+        <w:rPr>
+          <w:rFonts w:ascii="Times New Roman" w:hAnsi="Times New Roman" w:cs="Times New Roman"/>
+          <w:sz w:val="28"/>
+          <w:szCs w:val="28"/>
+        </w:rPr>
+      </w:pPr>
+      <w:r>
+        <w:rPr>
+          <w:rFonts w:ascii="Times New Roman" w:hAnsi="Times New Roman" w:cs="Times New Roman"/>
+          <w:sz w:val="28"/>
+          <w:szCs w:val="28"/>
+        </w:rPr>
+        <w:lastRenderedPageBreak/>
+        <w:drawing>
+          <wp:inline distT="0" distB="0" distL="0" distR="0">
+            <wp:extent cx="3190875" cy="533400"/>
+            <wp:effectExtent l="0" t="0" r="9525" b="0"/>
+            <wp:docPr id="50" name="Рисунок 50" descr="http://www.rf-u.ru/image/7525_54_1.png"/>
+            <wp:cNvGraphicFramePr>
+              <a:graphicFrameLocks xmlns:a="http://schemas.openxmlformats.org/drawingml/2006/main" noChangeAspect="1"/>
+            </wp:cNvGraphicFramePr>
+            <a:graphic xmlns:a="http://schemas.openxmlformats.org/drawingml/2006/main">
+              <a:graphicData uri="http://schemas.openxmlformats.org/drawingml/2006/picture">
+                <pic:pic xmlns:pic="http://schemas.openxmlformats.org/drawingml/2006/picture">
+                  <pic:nvPicPr>
+                    <pic:cNvPr id="0" name="Picture 121" descr="http://www.rf-u.ru/image/7525_54_1.png"/>
+                    <pic:cNvPicPr>
+                      <a:picLocks noChangeAspect="1" noChangeArrowheads="1"/>
+                    </pic:cNvPicPr>
+                  </pic:nvPicPr>
+                  <pic:blipFill>
+                    <a:blip r:embed="rId55">
+                      <a:extLst>
+                        <a:ext uri="{28A0092B-C50C-407E-A947-70E740481C1C}">
+                          <a14:useLocalDpi xmlns:a14="http://schemas.microsoft.com/office/drawing/2010/main" val="0"/>
+                        </a:ext>
+                      </a:extLst>
+                    </a:blip>
+                    <a:srcRect/>
+                    <a:stretch>
+                      <a:fillRect/>
+                    </a:stretch>
+                  </pic:blipFill>
+                  <pic:spPr bwMode="auto">
+                    <a:xfrm>
+                      <a:off x="0" y="0"/>
+                      <a:ext cx="3190875" cy="533400"/>
+                    </a:xfrm>
+                    <a:prstGeom prst="rect">
+                      <a:avLst/>
+                    </a:prstGeom>
+                    <a:noFill/>
+                    <a:ln>
+                      <a:noFill/>
+                    </a:ln>
+                  </pic:spPr>
+                </pic:pic>
+              </a:graphicData>
+            </a:graphic>
+          </wp:inline>
+        </w:drawing>
+      </w:r>
+    </w:p>
+    <w:p>
+      <w:pPr>
+        <w:spacing w:after="0"/>
+        <w:jc w:val="both"/>
+        <w:rPr>
+          <w:rFonts w:ascii="Times New Roman" w:hAnsi="Times New Roman" w:cs="Times New Roman"/>
+          <w:sz w:val="28"/>
+          <w:szCs w:val="28"/>
+        </w:rPr>
+      </w:pPr>
+      <w:r>
+        <w:rPr>
+          <w:rFonts w:ascii="Times New Roman" w:hAnsi="Times New Roman" w:cs="Times New Roman"/>
+          <w:sz w:val="28"/>
+          <w:szCs w:val="28"/>
+        </w:rPr>
+        <w:t>Поверочный расчёт коэффициента температурной нестабильности S:</w:t>
+      </w:r>
+    </w:p>
+    <w:p>
+      <w:pPr>
+        <w:spacing w:after="0"/>
+        <w:jc w:val="center"/>
+        <w:rPr>
+          <w:rFonts w:ascii="Times New Roman" w:hAnsi="Times New Roman" w:cs="Times New Roman"/>
+          <w:sz w:val="28"/>
+          <w:szCs w:val="28"/>
+        </w:rPr>
+      </w:pPr>
+      <w:r>
+        <w:rPr>
+          <w:rFonts w:ascii="Times New Roman" w:hAnsi="Times New Roman" w:cs="Times New Roman"/>
+          <w:sz w:val="28"/>
+          <w:szCs w:val="28"/>
+        </w:rPr>
+        <w:drawing>
+          <wp:inline distT="0" distB="0" distL="0" distR="0">
+            <wp:extent cx="4010025" cy="561975"/>
+            <wp:effectExtent l="0" t="0" r="0" b="9525"/>
+            <wp:docPr id="49" name="Рисунок 49" descr="http://www.rf-u.ru/image/7525_55_1.png"/>
+            <wp:cNvGraphicFramePr>
+              <a:graphicFrameLocks xmlns:a="http://schemas.openxmlformats.org/drawingml/2006/main" noChangeAspect="1"/>
+            </wp:cNvGraphicFramePr>
+            <a:graphic xmlns:a="http://schemas.openxmlformats.org/drawingml/2006/main">
+              <a:graphicData uri="http://schemas.openxmlformats.org/drawingml/2006/picture">
+                <pic:pic xmlns:pic="http://schemas.openxmlformats.org/drawingml/2006/picture">
+                  <pic:nvPicPr>
+                    <pic:cNvPr id="0" name="Picture 122" descr="http://www.rf-u.ru/image/7525_55_1.png"/>
+                    <pic:cNvPicPr>
+                      <a:picLocks noChangeAspect="1" noChangeArrowheads="1"/>
+                    </pic:cNvPicPr>
+                  </pic:nvPicPr>
+                  <pic:blipFill>
+                    <a:blip r:embed="rId56">
+                      <a:extLst>
+                        <a:ext uri="{28A0092B-C50C-407E-A947-70E740481C1C}">
+                          <a14:useLocalDpi xmlns:a14="http://schemas.microsoft.com/office/drawing/2010/main" val="0"/>
+                        </a:ext>
+                      </a:extLst>
+                    </a:blip>
+                    <a:srcRect/>
+                    <a:stretch>
+                      <a:fillRect/>
+                    </a:stretch>
+                  </pic:blipFill>
+                  <pic:spPr bwMode="auto">
+                    <a:xfrm>
+                      <a:off x="0" y="0"/>
+                      <a:ext cx="4010025" cy="561975"/>
+                    </a:xfrm>
+                    <a:prstGeom prst="rect">
+                      <a:avLst/>
+                    </a:prstGeom>
+                    <a:noFill/>
+                    <a:ln>
+                      <a:noFill/>
+                    </a:ln>
+                  </pic:spPr>
+                </pic:pic>
+              </a:graphicData>
+            </a:graphic>
+          </wp:inline>
+        </w:drawing>
+      </w:r>
+    </w:p>
+    <w:p>
+      <w:pPr>
+        <w:spacing w:after="0"/>
+        <w:jc w:val="both"/>
+        <w:rPr>
+          <w:rFonts w:ascii="Times New Roman" w:hAnsi="Times New Roman" w:cs="Times New Roman"/>
+          <w:sz w:val="28"/>
+          <w:szCs w:val="28"/>
+        </w:rPr>
+      </w:pPr>
+      <w:r>
+        <w:rPr>
+          <w:rFonts w:ascii="Times New Roman" w:hAnsi="Times New Roman" w:cs="Times New Roman"/>
+          <w:sz w:val="28"/>
+          <w:szCs w:val="28"/>
+        </w:rPr>
+        <w:t>Расчет номинальных значений ёмкостей:</w:t>
+      </w:r>
+    </w:p>
+    <w:p>
+      <w:pPr>
+        <w:spacing w:after="0"/>
+        <w:jc w:val="both"/>
+        <w:rPr>
+          <w:rFonts w:ascii="Times New Roman" w:hAnsi="Times New Roman" w:cs="Times New Roman"/>
+          <w:sz w:val="28"/>
+          <w:szCs w:val="28"/>
+        </w:rPr>
+      </w:pPr>
+      <w:r>
+        <w:rPr>
+          <w:rFonts w:ascii="Times New Roman" w:hAnsi="Times New Roman" w:cs="Times New Roman"/>
+          <w:sz w:val="28"/>
+          <w:szCs w:val="28"/>
+        </w:rPr>
+        <w:t xml:space="preserve">Ёмкость </w:t>
+      </w:r>
+      <w:proofErr w:type="spellStart"/>
+      <w:r>
+        <w:rPr>
+          <w:rFonts w:ascii="Times New Roman" w:hAnsi="Times New Roman" w:cs="Times New Roman"/>
+          <w:sz w:val="28"/>
+          <w:szCs w:val="28"/>
+        </w:rPr>
+        <w:t>Сф</w:t>
+      </w:r>
+      <w:proofErr w:type="spellEnd"/>
+      <w:r>
+        <w:rPr>
+          <w:rFonts w:ascii="Times New Roman" w:hAnsi="Times New Roman" w:cs="Times New Roman"/>
+          <w:sz w:val="28"/>
+          <w:szCs w:val="28"/>
+        </w:rPr>
+        <w:t xml:space="preserve"> определяется из условия получения необходимой фильтрации питающего напряжения:</w:t>
+      </w:r>
+    </w:p>
+    <w:p>
+      <w:pPr>
+        <w:spacing w:after="0"/>
+        <w:jc w:val="center"/>
+        <w:rPr>
+          <w:rFonts w:ascii="Times New Roman" w:hAnsi="Times New Roman" w:cs="Times New Roman"/>
+          <w:sz w:val="28"/>
+          <w:szCs w:val="28"/>
+        </w:rPr>
+      </w:pPr>
+      <w:r>
+        <w:rPr>
+          <w:rFonts w:ascii="Times New Roman" w:hAnsi="Times New Roman" w:cs="Times New Roman"/>
+          <w:sz w:val="28"/>
+          <w:szCs w:val="28"/>
+        </w:rPr>
+        <w:drawing>
+          <wp:inline distT="0" distB="0" distL="0" distR="0">
+            <wp:extent cx="1905000" cy="523875"/>
+            <wp:effectExtent l="0" t="0" r="0" b="9525"/>
+            <wp:docPr id="48" name="Рисунок 48" descr="http://www.rf-u.ru/image/7525_56_1.png"/>
+            <wp:cNvGraphicFramePr>
+              <a:graphicFrameLocks xmlns:a="http://schemas.openxmlformats.org/drawingml/2006/main" noChangeAspect="1"/>
+            </wp:cNvGraphicFramePr>
+            <a:graphic xmlns:a="http://schemas.openxmlformats.org/drawingml/2006/main">
+              <a:graphicData uri="http://schemas.openxmlformats.org/drawingml/2006/picture">
+                <pic:pic xmlns:pic="http://schemas.openxmlformats.org/drawingml/2006/picture">
+                  <pic:nvPicPr>
+                    <pic:cNvPr id="0" name="Picture 123" descr="http://www.rf-u.ru/image/7525_56_1.png"/>
+                    <pic:cNvPicPr>
+                      <a:picLocks noChangeAspect="1" noChangeArrowheads="1"/>
+                    </pic:cNvPicPr>
+                  </pic:nvPicPr>
+                  <pic:blipFill>
+                    <a:blip r:embed="rId57">
+                      <a:extLst>
+                        <a:ext uri="{28A0092B-C50C-407E-A947-70E740481C1C}">
+                          <a14:useLocalDpi xmlns:a14="http://schemas.microsoft.com/office/drawing/2010/main" val="0"/>
+                        </a:ext>
+                      </a:extLst>
+                    </a:blip>
+                    <a:srcRect/>
+                    <a:stretch>
+                      <a:fillRect/>
+                    </a:stretch>
+                  </pic:blipFill>
+                  <pic:spPr bwMode="auto">
+                    <a:xfrm>
+                      <a:off x="0" y="0"/>
+                      <a:ext cx="1905000" cy="523875"/>
+                    </a:xfrm>
+                    <a:prstGeom prst="rect">
+                      <a:avLst/>
+                    </a:prstGeom>
+                    <a:noFill/>
+                    <a:ln>
+                      <a:noFill/>
+                    </a:ln>
+                  </pic:spPr>
+                </pic:pic>
+              </a:graphicData>
+            </a:graphic>
+          </wp:inline>
+        </w:drawing>
+      </w:r>
+    </w:p>
+    <w:p>
+      <w:pPr>
+        <w:spacing w:after="0"/>
+        <w:jc w:val="both"/>
+        <w:rPr>
+          <w:rFonts w:ascii="Times New Roman" w:hAnsi="Times New Roman" w:cs="Times New Roman"/>
+          <w:sz w:val="28"/>
+          <w:szCs w:val="28"/>
+        </w:rPr>
+      </w:pPr>
+      <w:r>
+        <w:rPr>
+          <w:rFonts w:ascii="Times New Roman" w:hAnsi="Times New Roman" w:cs="Times New Roman"/>
+          <w:sz w:val="28"/>
+          <w:szCs w:val="28"/>
+        </w:rPr>
+        <w:t>Расчёт значений ёмкостей С</w:t>
+      </w:r>
+      <w:proofErr w:type="gramStart"/>
+      <w:r>
+        <w:rPr>
+          <w:rFonts w:ascii="Times New Roman" w:hAnsi="Times New Roman" w:cs="Times New Roman"/>
+          <w:sz w:val="28"/>
+          <w:szCs w:val="28"/>
+        </w:rPr>
+        <w:t>1</w:t>
+      </w:r>
+      <w:proofErr w:type="gramEnd"/>
+      <w:r>
+        <w:rPr>
+          <w:rFonts w:ascii="Times New Roman" w:hAnsi="Times New Roman" w:cs="Times New Roman"/>
+          <w:sz w:val="28"/>
+          <w:szCs w:val="28"/>
+        </w:rPr>
+        <w:t xml:space="preserve">,С2 и </w:t>
+      </w:r>
+      <w:proofErr w:type="spellStart"/>
+      <w:r>
+        <w:rPr>
+          <w:rFonts w:ascii="Times New Roman" w:hAnsi="Times New Roman" w:cs="Times New Roman"/>
+          <w:sz w:val="28"/>
+          <w:szCs w:val="28"/>
+        </w:rPr>
+        <w:t>Сэ</w:t>
+      </w:r>
+      <w:proofErr w:type="spellEnd"/>
+      <w:r>
+        <w:rPr>
+          <w:rFonts w:ascii="Times New Roman" w:hAnsi="Times New Roman" w:cs="Times New Roman"/>
+          <w:sz w:val="28"/>
+          <w:szCs w:val="28"/>
+        </w:rPr>
+        <w:t xml:space="preserve"> производятся по формулам:</w:t>
+      </w:r>
+    </w:p>
+    <w:p>
+      <w:pPr>
+        <w:spacing w:after="0"/>
+        <w:jc w:val="center"/>
+        <w:rPr>
+          <w:rFonts w:ascii="Times New Roman" w:hAnsi="Times New Roman" w:cs="Times New Roman"/>
+          <w:sz w:val="28"/>
+          <w:szCs w:val="28"/>
+        </w:rPr>
+      </w:pPr>
+      <w:r>
+        <w:rPr>
+          <w:rFonts w:ascii="Times New Roman" w:hAnsi="Times New Roman" w:cs="Times New Roman"/>
+          <w:sz w:val="28"/>
+          <w:szCs w:val="28"/>
+        </w:rPr>
+        <w:drawing>
+          <wp:inline distT="0" distB="0" distL="0" distR="0">
+            <wp:extent cx="2857500" cy="1657350"/>
+            <wp:effectExtent l="0" t="0" r="0" b="0"/>
+            <wp:docPr id="47" name="Рисунок 47" descr="http://www.rf-u.ru/image/7525_57_1.png"/>
+            <wp:cNvGraphicFramePr>
+              <a:graphicFrameLocks xmlns:a="http://schemas.openxmlformats.org/drawingml/2006/main" noChangeAspect="1"/>
+            </wp:cNvGraphicFramePr>
+            <a:graphic xmlns:a="http://schemas.openxmlformats.org/drawingml/2006/main">
+              <a:graphicData uri="http://schemas.openxmlformats.org/drawingml/2006/picture">
+                <pic:pic xmlns:pic="http://schemas.openxmlformats.org/drawingml/2006/picture">
+                  <pic:nvPicPr>
+                    <pic:cNvPr id="0" name="Picture 124" descr="http://www.rf-u.ru/image/7525_57_1.png"/>
+                    <pic:cNvPicPr>
+                      <a:picLocks noChangeAspect="1" noChangeArrowheads="1"/>
+                    </pic:cNvPicPr>
+                  </pic:nvPicPr>
+                  <pic:blipFill>
+                    <a:blip r:embed="rId58">
+                      <a:extLst>
+                        <a:ext uri="{28A0092B-C50C-407E-A947-70E740481C1C}">
+                          <a14:useLocalDpi xmlns:a14="http://schemas.microsoft.com/office/drawing/2010/main" val="0"/>
+                        </a:ext>
+                      </a:extLst>
+                    </a:blip>
+                    <a:srcRect/>
+                    <a:stretch>
+                      <a:fillRect/>
+                    </a:stretch>
+                  </pic:blipFill>
+                  <pic:spPr bwMode="auto">
+                    <a:xfrm>
+                      <a:off x="0" y="0"/>
+                      <a:ext cx="2857500" cy="1657350"/>
+                    </a:xfrm>
+                    <a:prstGeom prst="rect">
+                      <a:avLst/>
+                    </a:prstGeom>
+                    <a:noFill/>
+                    <a:ln>
+                      <a:noFill/>
+                    </a:ln>
+                  </pic:spPr>
+                </pic:pic>
+              </a:graphicData>
+            </a:graphic>
+          </wp:inline>
+        </w:drawing>
+      </w:r>
+    </w:p>
+    <w:p>
+      <w:pPr>
+        <w:spacing w:after="0"/>
+        <w:jc w:val="both"/>
+        <w:rPr>
+          <w:rFonts w:ascii="Times New Roman" w:hAnsi="Times New Roman" w:cs="Times New Roman"/>
+          <w:sz w:val="28"/>
+          <w:szCs w:val="28"/>
+        </w:rPr>
+      </w:pPr>
+      <w:r>
+        <w:rPr>
+          <w:rFonts w:ascii="Times New Roman" w:hAnsi="Times New Roman" w:cs="Times New Roman"/>
+          <w:sz w:val="28"/>
+          <w:szCs w:val="28"/>
+        </w:rPr>
+        <w:t>где </w:t>
+      </w:r>
+      <w:r>
+        <w:rPr>
+          <w:rFonts w:ascii="Times New Roman" w:hAnsi="Times New Roman" w:cs="Times New Roman"/>
+          <w:sz w:val="28"/>
+          <w:szCs w:val="28"/>
+        </w:rPr>
+        <w:drawing>
+          <wp:inline distT="0" distB="0" distL="0" distR="0">
+            <wp:extent cx="2714625" cy="238125"/>
+            <wp:effectExtent l="0" t="0" r="9525" b="9525"/>
+            <wp:docPr id="46" name="Рисунок 46" descr="http://www.rf-u.ru/image/7525_58_1.png"/>
+            <wp:cNvGraphicFramePr>
+              <a:graphicFrameLocks xmlns:a="http://schemas.openxmlformats.org/drawingml/2006/main" noChangeAspect="1"/>
+            </wp:cNvGraphicFramePr>
+            <a:graphic xmlns:a="http://schemas.openxmlformats.org/drawingml/2006/main">
+              <a:graphicData uri="http://schemas.openxmlformats.org/drawingml/2006/picture">
+                <pic:pic xmlns:pic="http://schemas.openxmlformats.org/drawingml/2006/picture">
+                  <pic:nvPicPr>
+                    <pic:cNvPr id="0" name="Picture 125" descr="http://www.rf-u.ru/image/7525_58_1.png"/>
+                    <pic:cNvPicPr>
+                      <a:picLocks noChangeAspect="1" noChangeArrowheads="1"/>
+                    </pic:cNvPicPr>
+                  </pic:nvPicPr>
+                  <pic:blipFill>
+                    <a:blip r:embed="rId59">
+                      <a:extLst>
+                        <a:ext uri="{28A0092B-C50C-407E-A947-70E740481C1C}">
+                          <a14:useLocalDpi xmlns:a14="http://schemas.microsoft.com/office/drawing/2010/main" val="0"/>
+                        </a:ext>
+                      </a:extLst>
+                    </a:blip>
+                    <a:srcRect/>
+                    <a:stretch>
+                      <a:fillRect/>
+                    </a:stretch>
+                  </pic:blipFill>
+                  <pic:spPr bwMode="auto">
+                    <a:xfrm>
+                      <a:off x="0" y="0"/>
+                      <a:ext cx="2714625" cy="238125"/>
+                    </a:xfrm>
+                    <a:prstGeom prst="rect">
+                      <a:avLst/>
+                    </a:prstGeom>
+                    <a:noFill/>
+                    <a:ln>
+                      <a:noFill/>
+                    </a:ln>
+                  </pic:spPr>
+                </pic:pic>
+              </a:graphicData>
+            </a:graphic>
+          </wp:inline>
+        </w:drawing>
+      </w:r>
+    </w:p>
+    <w:p>
+      <w:pPr>
+        <w:spacing w:after="0"/>
+        <w:jc w:val="center"/>
+        <w:rPr>
+          <w:rFonts w:ascii="Times New Roman" w:hAnsi="Times New Roman" w:cs="Times New Roman"/>
+          <w:sz w:val="28"/>
+          <w:szCs w:val="28"/>
+        </w:rPr>
+      </w:pPr>
+      <w:r>
+        <w:rPr>
+          <w:rFonts w:ascii="Times New Roman" w:hAnsi="Times New Roman" w:cs="Times New Roman"/>
+          <w:sz w:val="28"/>
+          <w:szCs w:val="28"/>
+        </w:rPr>
+        <w:drawing>
+          <wp:inline distT="0" distB="0" distL="0" distR="0">
+            <wp:extent cx="3114675" cy="771525"/>
+            <wp:effectExtent l="0" t="0" r="9525" b="9525"/>
+            <wp:docPr id="45" name="Рисунок 45" descr="http://www.rf-u.ru/image/7525_59_1.png"/>
+            <wp:cNvGraphicFramePr>
+              <a:graphicFrameLocks xmlns:a="http://schemas.openxmlformats.org/drawingml/2006/main" noChangeAspect="1"/>
+            </wp:cNvGraphicFramePr>
+            <a:graphic xmlns:a="http://schemas.openxmlformats.org/drawingml/2006/main">
+              <a:graphicData uri="http://schemas.openxmlformats.org/drawingml/2006/picture">
+                <pic:pic xmlns:pic="http://schemas.openxmlformats.org/drawingml/2006/picture">
+                  <pic:nvPicPr>
+                    <pic:cNvPr id="0" name="Picture 126" descr="http://www.rf-u.ru/image/7525_59_1.png"/>
+                    <pic:cNvPicPr>
+                      <a:picLocks noChangeAspect="1" noChangeArrowheads="1"/>
+                    </pic:cNvPicPr>
+                  </pic:nvPicPr>
+                  <pic:blipFill>
+                    <a:blip r:embed="rId60">
+                      <a:extLst>
+                        <a:ext uri="{28A0092B-C50C-407E-A947-70E740481C1C}">
+                          <a14:useLocalDpi xmlns:a14="http://schemas.microsoft.com/office/drawing/2010/main" val="0"/>
+                        </a:ext>
+                      </a:extLst>
+                    </a:blip>
+                    <a:srcRect/>
+                    <a:stretch>
+                      <a:fillRect/>
+                    </a:stretch>
+                  </pic:blipFill>
+                  <pic:spPr bwMode="auto">
+                    <a:xfrm>
+                      <a:off x="0" y="0"/>
+                      <a:ext cx="3114675" cy="771525"/>
+                    </a:xfrm>
+                    <a:prstGeom prst="rect">
+                      <a:avLst/>
+                    </a:prstGeom>
+                    <a:noFill/>
+                    <a:ln>
+                      <a:noFill/>
+                    </a:ln>
+                  </pic:spPr>
+                </pic:pic>
+              </a:graphicData>
+            </a:graphic>
+          </wp:inline>
+        </w:drawing>
+      </w:r>
+    </w:p>
+    <w:p>
+      <w:pPr>
+        <w:spacing w:after="0"/>
+        <w:jc w:val="both"/>
+        <w:rPr>
+          <w:rFonts w:ascii="Times New Roman" w:hAnsi="Times New Roman" w:cs="Times New Roman"/>
+          <w:sz w:val="28"/>
+          <w:szCs w:val="28"/>
+        </w:rPr>
+      </w:pPr>
+      <w:r>
+        <w:rPr>
+          <w:rFonts w:ascii="Times New Roman" w:hAnsi="Times New Roman" w:cs="Times New Roman"/>
+          <w:sz w:val="28"/>
+          <w:szCs w:val="28"/>
+        </w:rPr>
+        <w:br w:type="page"/>
+      </w:r>
+    </w:p>
+    <w:p>
+      <w:pPr>
+        <w:spacing w:after="0"/>
+        <w:jc w:val="both"/>
+        <w:rPr>
+          <w:rFonts w:ascii="Times New Roman" w:hAnsi="Times New Roman" w:cs="Times New Roman"/>
+          <w:b/>
+          <w:sz w:val="28"/>
+          <w:szCs w:val="28"/>
+        </w:rPr>
+      </w:pPr>
+      <w:r>
+        <w:rPr>
+          <w:rFonts w:ascii="Times New Roman" w:hAnsi="Times New Roman" w:cs="Times New Roman"/>
+          <w:b/>
+          <w:sz w:val="28"/>
+          <w:szCs w:val="28"/>
+        </w:rPr>
+        <w:lastRenderedPageBreak/>
+        <w:t>Заключение</w:t>
+      </w:r>
+    </w:p>
+    <w:p>
+      <w:pPr>
+        <w:spacing w:after="0"/>
+        <w:ind w:firstLine="709"/>
+        <w:jc w:val="both"/>
+        <w:rPr>
+          <w:rFonts w:ascii="Times New Roman" w:hAnsi="Times New Roman" w:cs="Times New Roman"/>
+          <w:sz w:val="28"/>
+          <w:szCs w:val="28"/>
+        </w:rPr>
+      </w:pPr>
+      <w:r>
+        <w:rPr>
+          <w:rFonts w:ascii="Times New Roman" w:hAnsi="Times New Roman" w:cs="Times New Roman"/>
+          <w:sz w:val="28"/>
+          <w:szCs w:val="28"/>
+        </w:rPr>
+        <w:t xml:space="preserve">На основе использования универсальных аппаратов для ультразвуковой хирургии разработаны методики </w:t>
+      </w:r>
+      <w:proofErr w:type="gramStart"/>
+      <w:r>
+        <w:rPr>
+          <w:rFonts w:ascii="Times New Roman" w:hAnsi="Times New Roman" w:cs="Times New Roman"/>
+          <w:sz w:val="28"/>
+          <w:szCs w:val="28"/>
+        </w:rPr>
+        <w:t>ультразвуковом</w:t>
+      </w:r>
+      <w:proofErr w:type="gramEnd"/>
+      <w:r>
+        <w:rPr>
+          <w:rFonts w:ascii="Times New Roman" w:hAnsi="Times New Roman" w:cs="Times New Roman"/>
+          <w:sz w:val="28"/>
+          <w:szCs w:val="28"/>
+        </w:rPr>
+        <w:t xml:space="preserve"> обработки поверхности ран, включающих раны послеоперационные, обеспечивающие очистку поверхности ран от некротической и поврежденной ткани, быструю диффузию </w:t>
+      </w:r>
+      <w:proofErr w:type="spellStart"/>
+      <w:r>
+        <w:rPr>
+          <w:rFonts w:ascii="Times New Roman" w:hAnsi="Times New Roman" w:cs="Times New Roman"/>
+          <w:sz w:val="28"/>
+          <w:szCs w:val="28"/>
+        </w:rPr>
+        <w:t>дезинфинирующих</w:t>
+      </w:r>
+      <w:proofErr w:type="spellEnd"/>
+      <w:r>
+        <w:rPr>
+          <w:rFonts w:ascii="Times New Roman" w:hAnsi="Times New Roman" w:cs="Times New Roman"/>
+          <w:sz w:val="28"/>
+          <w:szCs w:val="28"/>
+        </w:rPr>
+        <w:t xml:space="preserve"> и лекарственных веществ, растворяемых в жидкостях и активизацию защитных регенерационных возможностей организма.</w:t>
+      </w:r>
+      <w:r>
+        <w:rPr>
+          <w:rFonts w:ascii="Times New Roman" w:hAnsi="Times New Roman" w:cs="Times New Roman"/>
+          <w:sz w:val="28"/>
+          <w:szCs w:val="28"/>
+        </w:rPr>
+        <w:br w:type="page"/>
+      </w:r>
+    </w:p>
+    <w:p>
+      <w:pPr>
+        <w:spacing w:after="0"/>
+        <w:ind w:firstLine="709"/>
+        <w:jc w:val="both"/>
+        <w:rPr>
+          <w:rFonts w:ascii="Times New Roman" w:hAnsi="Times New Roman" w:cs="Times New Roman"/>
+          <w:b/>
+          <w:sz w:val="28"/>
+          <w:szCs w:val="28"/>
+        </w:rPr>
+      </w:pPr>
       <w:bookmarkStart w:id="0" w:name="_GoBack"/>
+      <w:r>
+        <w:rPr>
+          <w:rFonts w:ascii="Times New Roman" w:hAnsi="Times New Roman" w:cs="Times New Roman"/>
+          <w:b/>
+          <w:sz w:val="28"/>
+          <w:szCs w:val="28"/>
+        </w:rPr>
+        <w:lastRenderedPageBreak/>
+        <w:t>Список литературы</w:t>
+      </w:r>
       <w:bookmarkEnd w:id="0"/>
     </w:p>
+    <w:p>
+      <w:pPr>
+        <w:spacing w:after="0"/>
+        <w:rPr>
+          <w:rFonts w:ascii="Times New Roman" w:hAnsi="Times New Roman" w:cs="Times New Roman"/>
+          <w:sz w:val="28"/>
+          <w:szCs w:val="28"/>
+        </w:rPr>
+      </w:pPr>
+      <w:r>
+        <w:rPr>
+          <w:rFonts w:ascii="Times New Roman" w:hAnsi="Times New Roman" w:cs="Times New Roman"/>
+          <w:sz w:val="28"/>
+          <w:szCs w:val="28"/>
+        </w:rPr>
+        <w:t>1</w:t>
+      </w:r>
+      <w:r>
+        <w:rPr>
+          <w:rFonts w:ascii="Times New Roman" w:hAnsi="Times New Roman" w:cs="Times New Roman"/>
+          <w:sz w:val="28"/>
+          <w:szCs w:val="28"/>
+        </w:rPr>
+        <w:t xml:space="preserve">. </w:t>
+      </w:r>
+      <w:hyperlink r:id="rId61" w:history="1">
+        <w:r>
+          <w:rPr>
+            <w:rStyle w:val="a3"/>
+            <w:rFonts w:ascii="Times New Roman" w:hAnsi="Times New Roman" w:cs="Times New Roman"/>
+            <w:color w:val="auto"/>
+            <w:sz w:val="28"/>
+            <w:szCs w:val="28"/>
+            <w:u w:val="none"/>
+          </w:rPr>
+          <w:t>http://www.rf-u.ru/referaty_po_radioelektronike/kursovaya_rabota_vybor_i_raschet.php</w:t>
+        </w:r>
+      </w:hyperlink>
+    </w:p>
+    <w:p>
+      <w:pPr>
+        <w:spacing w:after="0"/>
+        <w:rPr>
+          <w:rFonts w:ascii="Times New Roman" w:hAnsi="Times New Roman" w:cs="Times New Roman"/>
+          <w:sz w:val="28"/>
+          <w:szCs w:val="28"/>
+        </w:rPr>
+      </w:pPr>
+      <w:r>
+        <w:rPr>
+          <w:rFonts w:ascii="Times New Roman" w:hAnsi="Times New Roman" w:cs="Times New Roman"/>
+          <w:sz w:val="28"/>
+          <w:szCs w:val="28"/>
+        </w:rPr>
+        <w:t xml:space="preserve">2. </w:t>
+      </w:r>
+      <w:hyperlink r:id="rId62" w:history="1">
+        <w:r>
+          <w:rPr>
+            <w:rStyle w:val="a3"/>
+            <w:rFonts w:ascii="Times New Roman" w:hAnsi="Times New Roman" w:cs="Times New Roman"/>
+            <w:color w:val="auto"/>
+            <w:sz w:val="28"/>
+            <w:szCs w:val="28"/>
+            <w:u w:val="none"/>
+            <w:lang w:val="en-US"/>
+          </w:rPr>
+          <w:t>http</w:t>
+        </w:r>
+        <w:r>
+          <w:rPr>
+            <w:rStyle w:val="a3"/>
+            <w:rFonts w:ascii="Times New Roman" w:hAnsi="Times New Roman" w:cs="Times New Roman"/>
+            <w:color w:val="auto"/>
+            <w:sz w:val="28"/>
+            <w:szCs w:val="28"/>
+            <w:u w:val="none"/>
+          </w:rPr>
+          <w:t>://</w:t>
+        </w:r>
+        <w:r>
+          <w:rPr>
+            <w:rStyle w:val="a3"/>
+            <w:rFonts w:ascii="Times New Roman" w:hAnsi="Times New Roman" w:cs="Times New Roman"/>
+            <w:color w:val="auto"/>
+            <w:sz w:val="28"/>
+            <w:szCs w:val="28"/>
+            <w:u w:val="none"/>
+            <w:lang w:val="en-US"/>
+          </w:rPr>
+          <w:t>www</w:t>
+        </w:r>
+        <w:r>
+          <w:rPr>
+            <w:rStyle w:val="a3"/>
+            <w:rFonts w:ascii="Times New Roman" w:hAnsi="Times New Roman" w:cs="Times New Roman"/>
+            <w:color w:val="auto"/>
+            <w:sz w:val="28"/>
+            <w:szCs w:val="28"/>
+            <w:u w:val="none"/>
+          </w:rPr>
+          <w:t>.</w:t>
+        </w:r>
+        <w:proofErr w:type="spellStart"/>
+        <w:r>
+          <w:rPr>
+            <w:rStyle w:val="a3"/>
+            <w:rFonts w:ascii="Times New Roman" w:hAnsi="Times New Roman" w:cs="Times New Roman"/>
+            <w:color w:val="auto"/>
+            <w:sz w:val="28"/>
+            <w:szCs w:val="28"/>
+            <w:u w:val="none"/>
+            <w:lang w:val="en-US"/>
+          </w:rPr>
+          <w:t>geokrilov</w:t>
+        </w:r>
+        <w:proofErr w:type="spellEnd"/>
+        <w:r>
+          <w:rPr>
+            <w:rStyle w:val="a3"/>
+            <w:rFonts w:ascii="Times New Roman" w:hAnsi="Times New Roman" w:cs="Times New Roman"/>
+            <w:color w:val="auto"/>
+            <w:sz w:val="28"/>
+            <w:szCs w:val="28"/>
+            <w:u w:val="none"/>
+          </w:rPr>
+          <w:t>.</w:t>
+        </w:r>
+        <w:r>
+          <w:rPr>
+            <w:rStyle w:val="a3"/>
+            <w:rFonts w:ascii="Times New Roman" w:hAnsi="Times New Roman" w:cs="Times New Roman"/>
+            <w:color w:val="auto"/>
+            <w:sz w:val="28"/>
+            <w:szCs w:val="28"/>
+            <w:u w:val="none"/>
+            <w:lang w:val="en-US"/>
+          </w:rPr>
+          <w:t>com</w:t>
+        </w:r>
+        <w:r>
+          <w:rPr>
+            <w:rStyle w:val="a3"/>
+            <w:rFonts w:ascii="Times New Roman" w:hAnsi="Times New Roman" w:cs="Times New Roman"/>
+            <w:color w:val="auto"/>
+            <w:sz w:val="28"/>
+            <w:szCs w:val="28"/>
+            <w:u w:val="none"/>
+          </w:rPr>
+          <w:t>/</w:t>
+        </w:r>
+        <w:r>
+          <w:rPr>
+            <w:rStyle w:val="a3"/>
+            <w:rFonts w:ascii="Times New Roman" w:hAnsi="Times New Roman" w:cs="Times New Roman"/>
+            <w:color w:val="auto"/>
+            <w:sz w:val="28"/>
+            <w:szCs w:val="28"/>
+            <w:u w:val="none"/>
+            <w:lang w:val="en-US"/>
+          </w:rPr>
+          <w:t>design</w:t>
+        </w:r>
+        <w:r>
+          <w:rPr>
+            <w:rStyle w:val="a3"/>
+            <w:rFonts w:ascii="Times New Roman" w:hAnsi="Times New Roman" w:cs="Times New Roman"/>
+            <w:color w:val="auto"/>
+            <w:sz w:val="28"/>
+            <w:szCs w:val="28"/>
+            <w:u w:val="none"/>
+          </w:rPr>
+          <w:t>.</w:t>
+        </w:r>
+        <w:r>
+          <w:rPr>
+            <w:rStyle w:val="a3"/>
+            <w:rFonts w:ascii="Times New Roman" w:hAnsi="Times New Roman" w:cs="Times New Roman"/>
+            <w:color w:val="auto"/>
+            <w:sz w:val="28"/>
+            <w:szCs w:val="28"/>
+            <w:u w:val="none"/>
+            <w:lang w:val="en-US"/>
+          </w:rPr>
+          <w:t>html</w:t>
+        </w:r>
+      </w:hyperlink>
+    </w:p>
+    <w:p>
+      <w:pPr>
+        <w:spacing w:after="0"/>
+        <w:rPr>
+          <w:rFonts w:ascii="Times New Roman" w:hAnsi="Times New Roman" w:cs="Times New Roman"/>
+          <w:sz w:val="28"/>
+          <w:szCs w:val="28"/>
+        </w:rPr>
+      </w:pPr>
+      <w:r>
+        <w:rPr>
+          <w:rFonts w:ascii="Times New Roman" w:hAnsi="Times New Roman" w:cs="Times New Roman"/>
+          <w:sz w:val="28"/>
+          <w:szCs w:val="28"/>
+        </w:rPr>
+        <w:t xml:space="preserve">3. </w:t>
+      </w:r>
+      <w:hyperlink r:id="rId63" w:history="1">
+        <w:r>
+          <w:rPr>
+            <w:rStyle w:val="a3"/>
+            <w:rFonts w:ascii="Times New Roman" w:hAnsi="Times New Roman" w:cs="Times New Roman"/>
+            <w:color w:val="auto"/>
+            <w:sz w:val="28"/>
+            <w:szCs w:val="28"/>
+            <w:u w:val="none"/>
+            <w:lang w:val="en-US"/>
+          </w:rPr>
+          <w:t>http</w:t>
+        </w:r>
+        <w:r>
+          <w:rPr>
+            <w:rStyle w:val="a3"/>
+            <w:rFonts w:ascii="Times New Roman" w:hAnsi="Times New Roman" w:cs="Times New Roman"/>
+            <w:color w:val="auto"/>
+            <w:sz w:val="28"/>
+            <w:szCs w:val="28"/>
+            <w:u w:val="none"/>
+          </w:rPr>
+          <w:t>://</w:t>
+        </w:r>
+        <w:proofErr w:type="spellStart"/>
+        <w:r>
+          <w:rPr>
+            <w:rStyle w:val="a3"/>
+            <w:rFonts w:ascii="Times New Roman" w:hAnsi="Times New Roman" w:cs="Times New Roman"/>
+            <w:color w:val="auto"/>
+            <w:sz w:val="28"/>
+            <w:szCs w:val="28"/>
+            <w:u w:val="none"/>
+            <w:lang w:val="en-US"/>
+          </w:rPr>
+          <w:t>studopedia</w:t>
+        </w:r>
+        <w:proofErr w:type="spellEnd"/>
+        <w:r>
+          <w:rPr>
+            <w:rStyle w:val="a3"/>
+            <w:rFonts w:ascii="Times New Roman" w:hAnsi="Times New Roman" w:cs="Times New Roman"/>
+            <w:color w:val="auto"/>
+            <w:sz w:val="28"/>
+            <w:szCs w:val="28"/>
+            <w:u w:val="none"/>
+          </w:rPr>
+          <w:t>.</w:t>
+        </w:r>
+        <w:proofErr w:type="spellStart"/>
+        <w:r>
+          <w:rPr>
+            <w:rStyle w:val="a3"/>
+            <w:rFonts w:ascii="Times New Roman" w:hAnsi="Times New Roman" w:cs="Times New Roman"/>
+            <w:color w:val="auto"/>
+            <w:sz w:val="28"/>
+            <w:szCs w:val="28"/>
+            <w:u w:val="none"/>
+            <w:lang w:val="en-US"/>
+          </w:rPr>
+          <w:t>su</w:t>
+        </w:r>
+        <w:proofErr w:type="spellEnd"/>
+        <w:r>
+          <w:rPr>
+            <w:rStyle w:val="a3"/>
+            <w:rFonts w:ascii="Times New Roman" w:hAnsi="Times New Roman" w:cs="Times New Roman"/>
+            <w:color w:val="auto"/>
+            <w:sz w:val="28"/>
+            <w:szCs w:val="28"/>
+            <w:u w:val="none"/>
+          </w:rPr>
+          <w:t>/14_12143_</w:t>
+        </w:r>
+        <w:proofErr w:type="spellStart"/>
+        <w:r>
+          <w:rPr>
+            <w:rStyle w:val="a3"/>
+            <w:rFonts w:ascii="Times New Roman" w:hAnsi="Times New Roman" w:cs="Times New Roman"/>
+            <w:color w:val="auto"/>
+            <w:sz w:val="28"/>
+            <w:szCs w:val="28"/>
+            <w:u w:val="none"/>
+            <w:lang w:val="en-US"/>
+          </w:rPr>
+          <w:t>raschet</w:t>
+        </w:r>
+        <w:proofErr w:type="spellEnd"/>
+        <w:r>
+          <w:rPr>
+            <w:rStyle w:val="a3"/>
+            <w:rFonts w:ascii="Times New Roman" w:hAnsi="Times New Roman" w:cs="Times New Roman"/>
+            <w:color w:val="auto"/>
+            <w:sz w:val="28"/>
+            <w:szCs w:val="28"/>
+            <w:u w:val="none"/>
+          </w:rPr>
+          <w:t>-</w:t>
+        </w:r>
+        <w:proofErr w:type="spellStart"/>
+        <w:r>
+          <w:rPr>
+            <w:rStyle w:val="a3"/>
+            <w:rFonts w:ascii="Times New Roman" w:hAnsi="Times New Roman" w:cs="Times New Roman"/>
+            <w:color w:val="auto"/>
+            <w:sz w:val="28"/>
+            <w:szCs w:val="28"/>
+            <w:u w:val="none"/>
+            <w:lang w:val="en-US"/>
+          </w:rPr>
+          <w:t>vihodnogo</w:t>
+        </w:r>
+        <w:proofErr w:type="spellEnd"/>
+        <w:r>
+          <w:rPr>
+            <w:rStyle w:val="a3"/>
+            <w:rFonts w:ascii="Times New Roman" w:hAnsi="Times New Roman" w:cs="Times New Roman"/>
+            <w:color w:val="auto"/>
+            <w:sz w:val="28"/>
+            <w:szCs w:val="28"/>
+            <w:u w:val="none"/>
+          </w:rPr>
+          <w:t>-</w:t>
+        </w:r>
+        <w:proofErr w:type="spellStart"/>
+        <w:r>
+          <w:rPr>
+            <w:rStyle w:val="a3"/>
+            <w:rFonts w:ascii="Times New Roman" w:hAnsi="Times New Roman" w:cs="Times New Roman"/>
+            <w:color w:val="auto"/>
+            <w:sz w:val="28"/>
+            <w:szCs w:val="28"/>
+            <w:u w:val="none"/>
+            <w:lang w:val="en-US"/>
+          </w:rPr>
+          <w:t>kaskada</w:t>
+        </w:r>
+        <w:proofErr w:type="spellEnd"/>
+        <w:r>
+          <w:rPr>
+            <w:rStyle w:val="a3"/>
+            <w:rFonts w:ascii="Times New Roman" w:hAnsi="Times New Roman" w:cs="Times New Roman"/>
+            <w:color w:val="auto"/>
+            <w:sz w:val="28"/>
+            <w:szCs w:val="28"/>
+            <w:u w:val="none"/>
+          </w:rPr>
+          <w:t>-</w:t>
+        </w:r>
+        <w:proofErr w:type="spellStart"/>
+        <w:r>
+          <w:rPr>
+            <w:rStyle w:val="a3"/>
+            <w:rFonts w:ascii="Times New Roman" w:hAnsi="Times New Roman" w:cs="Times New Roman"/>
+            <w:color w:val="auto"/>
+            <w:sz w:val="28"/>
+            <w:szCs w:val="28"/>
+            <w:u w:val="none"/>
+            <w:lang w:val="en-US"/>
+          </w:rPr>
+          <w:t>usilitelya</w:t>
+        </w:r>
+        <w:proofErr w:type="spellEnd"/>
+        <w:r>
+          <w:rPr>
+            <w:rStyle w:val="a3"/>
+            <w:rFonts w:ascii="Times New Roman" w:hAnsi="Times New Roman" w:cs="Times New Roman"/>
+            <w:color w:val="auto"/>
+            <w:sz w:val="28"/>
+            <w:szCs w:val="28"/>
+            <w:u w:val="none"/>
+          </w:rPr>
+          <w:t>.</w:t>
+        </w:r>
+        <w:r>
+          <w:rPr>
+            <w:rStyle w:val="a3"/>
+            <w:rFonts w:ascii="Times New Roman" w:hAnsi="Times New Roman" w:cs="Times New Roman"/>
+            <w:color w:val="auto"/>
+            <w:sz w:val="28"/>
+            <w:szCs w:val="28"/>
+            <w:u w:val="none"/>
+            <w:lang w:val="en-US"/>
+          </w:rPr>
+          <w:t>html</w:t>
+        </w:r>
+      </w:hyperlink>
+    </w:p>
+    <w:p>
+      <w:pPr>
+        <w:spacing w:after="0"/>
+        <w:rPr>
+          <w:rFonts w:ascii="Times New Roman" w:hAnsi="Times New Roman" w:cs="Times New Roman"/>
+          <w:sz w:val="28"/>
+          <w:szCs w:val="28"/>
+        </w:rPr>
+      </w:pPr>
+      <w:r>
+        <w:rPr>
+          <w:rFonts w:ascii="Times New Roman" w:hAnsi="Times New Roman" w:cs="Times New Roman"/>
+          <w:sz w:val="28"/>
+          <w:szCs w:val="28"/>
+        </w:rPr>
+        <w:t xml:space="preserve">4. </w:t>
+      </w:r>
+      <w:hyperlink r:id="rId64" w:history="1">
+        <w:r>
+          <w:rPr>
+            <w:rStyle w:val="a3"/>
+            <w:rFonts w:ascii="Times New Roman" w:hAnsi="Times New Roman" w:cs="Times New Roman"/>
+            <w:color w:val="auto"/>
+            <w:sz w:val="28"/>
+            <w:szCs w:val="28"/>
+            <w:u w:val="none"/>
+            <w:lang w:val="en-US"/>
+          </w:rPr>
+          <w:t>http</w:t>
+        </w:r>
+        <w:r>
+          <w:rPr>
+            <w:rStyle w:val="a3"/>
+            <w:rFonts w:ascii="Times New Roman" w:hAnsi="Times New Roman" w:cs="Times New Roman"/>
+            <w:color w:val="auto"/>
+            <w:sz w:val="28"/>
+            <w:szCs w:val="28"/>
+            <w:u w:val="none"/>
+          </w:rPr>
+          <w:t>://</w:t>
+        </w:r>
+        <w:r>
+          <w:rPr>
+            <w:rStyle w:val="a3"/>
+            <w:rFonts w:ascii="Times New Roman" w:hAnsi="Times New Roman" w:cs="Times New Roman"/>
+            <w:color w:val="auto"/>
+            <w:sz w:val="28"/>
+            <w:szCs w:val="28"/>
+            <w:u w:val="none"/>
+            <w:lang w:val="en-US"/>
+          </w:rPr>
+          <w:t>books</w:t>
+        </w:r>
+        <w:r>
+          <w:rPr>
+            <w:rStyle w:val="a3"/>
+            <w:rFonts w:ascii="Times New Roman" w:hAnsi="Times New Roman" w:cs="Times New Roman"/>
+            <w:color w:val="auto"/>
+            <w:sz w:val="28"/>
+            <w:szCs w:val="28"/>
+            <w:u w:val="none"/>
+          </w:rPr>
+          <w:t>.</w:t>
+        </w:r>
+        <w:proofErr w:type="spellStart"/>
+        <w:r>
+          <w:rPr>
+            <w:rStyle w:val="a3"/>
+            <w:rFonts w:ascii="Times New Roman" w:hAnsi="Times New Roman" w:cs="Times New Roman"/>
+            <w:color w:val="auto"/>
+            <w:sz w:val="28"/>
+            <w:szCs w:val="28"/>
+            <w:u w:val="none"/>
+            <w:lang w:val="en-US"/>
+          </w:rPr>
+          <w:t>ifmo</w:t>
+        </w:r>
+        <w:proofErr w:type="spellEnd"/>
+        <w:r>
+          <w:rPr>
+            <w:rStyle w:val="a3"/>
+            <w:rFonts w:ascii="Times New Roman" w:hAnsi="Times New Roman" w:cs="Times New Roman"/>
+            <w:color w:val="auto"/>
+            <w:sz w:val="28"/>
+            <w:szCs w:val="28"/>
+            <w:u w:val="none"/>
+          </w:rPr>
+          <w:t>.</w:t>
+        </w:r>
+        <w:proofErr w:type="spellStart"/>
+        <w:r>
+          <w:rPr>
+            <w:rStyle w:val="a3"/>
+            <w:rFonts w:ascii="Times New Roman" w:hAnsi="Times New Roman" w:cs="Times New Roman"/>
+            <w:color w:val="auto"/>
+            <w:sz w:val="28"/>
+            <w:szCs w:val="28"/>
+            <w:u w:val="none"/>
+            <w:lang w:val="en-US"/>
+          </w:rPr>
+          <w:t>ru</w:t>
+        </w:r>
+        <w:proofErr w:type="spellEnd"/>
+        <w:r>
+          <w:rPr>
+            <w:rStyle w:val="a3"/>
+            <w:rFonts w:ascii="Times New Roman" w:hAnsi="Times New Roman" w:cs="Times New Roman"/>
+            <w:color w:val="auto"/>
+            <w:sz w:val="28"/>
+            <w:szCs w:val="28"/>
+            <w:u w:val="none"/>
+          </w:rPr>
+          <w:t>/</w:t>
+        </w:r>
+        <w:r>
+          <w:rPr>
+            <w:rStyle w:val="a3"/>
+            <w:rFonts w:ascii="Times New Roman" w:hAnsi="Times New Roman" w:cs="Times New Roman"/>
+            <w:color w:val="auto"/>
+            <w:sz w:val="28"/>
+            <w:szCs w:val="28"/>
+            <w:u w:val="none"/>
+            <w:lang w:val="en-US"/>
+          </w:rPr>
+          <w:t>file</w:t>
+        </w:r>
+        <w:r>
+          <w:rPr>
+            <w:rStyle w:val="a3"/>
+            <w:rFonts w:ascii="Times New Roman" w:hAnsi="Times New Roman" w:cs="Times New Roman"/>
+            <w:color w:val="auto"/>
+            <w:sz w:val="28"/>
+            <w:szCs w:val="28"/>
+            <w:u w:val="none"/>
+          </w:rPr>
+          <w:t>/</w:t>
+        </w:r>
+        <w:proofErr w:type="spellStart"/>
+        <w:r>
+          <w:rPr>
+            <w:rStyle w:val="a3"/>
+            <w:rFonts w:ascii="Times New Roman" w:hAnsi="Times New Roman" w:cs="Times New Roman"/>
+            <w:color w:val="auto"/>
+            <w:sz w:val="28"/>
+            <w:szCs w:val="28"/>
+            <w:u w:val="none"/>
+            <w:lang w:val="en-US"/>
+          </w:rPr>
+          <w:t>pdf</w:t>
+        </w:r>
+        <w:proofErr w:type="spellEnd"/>
+        <w:r>
+          <w:rPr>
+            <w:rStyle w:val="a3"/>
+            <w:rFonts w:ascii="Times New Roman" w:hAnsi="Times New Roman" w:cs="Times New Roman"/>
+            <w:color w:val="auto"/>
+            <w:sz w:val="28"/>
+            <w:szCs w:val="28"/>
+            <w:u w:val="none"/>
+          </w:rPr>
+          <w:t>/1244.</w:t>
+        </w:r>
+        <w:proofErr w:type="spellStart"/>
+        <w:r>
+          <w:rPr>
+            <w:rStyle w:val="a3"/>
+            <w:rFonts w:ascii="Times New Roman" w:hAnsi="Times New Roman" w:cs="Times New Roman"/>
+            <w:color w:val="auto"/>
+            <w:sz w:val="28"/>
+            <w:szCs w:val="28"/>
+            <w:u w:val="none"/>
+            <w:lang w:val="en-US"/>
+          </w:rPr>
+          <w:t>pdf</w:t>
+        </w:r>
+        <w:proofErr w:type="spellEnd"/>
+      </w:hyperlink>
+    </w:p>
+    <w:p>
+      <w:pPr>
+        <w:spacing w:after="0"/>
+        <w:rPr>
+          <w:rFonts w:ascii="Times New Roman" w:hAnsi="Times New Roman" w:cs="Times New Roman"/>
+          <w:sz w:val="28"/>
+          <w:szCs w:val="28"/>
+        </w:rPr>
+      </w:pPr>
+      <w:r>
+        <w:rPr>
+          <w:rFonts w:ascii="Times New Roman" w:hAnsi="Times New Roman" w:cs="Times New Roman"/>
+          <w:sz w:val="28"/>
+          <w:szCs w:val="28"/>
+        </w:rPr>
+        <w:t xml:space="preserve">5. </w:t>
+      </w:r>
+      <w:hyperlink r:id="rId65" w:history="1">
+        <w:r>
+          <w:rPr>
+            <w:rStyle w:val="a3"/>
+            <w:rFonts w:ascii="Times New Roman" w:hAnsi="Times New Roman" w:cs="Times New Roman"/>
+            <w:color w:val="auto"/>
+            <w:sz w:val="28"/>
+            <w:szCs w:val="28"/>
+            <w:u w:val="none"/>
+            <w:lang w:val="en-US"/>
+          </w:rPr>
+          <w:t>https</w:t>
+        </w:r>
+        <w:r>
+          <w:rPr>
+            <w:rStyle w:val="a3"/>
+            <w:rFonts w:ascii="Times New Roman" w:hAnsi="Times New Roman" w:cs="Times New Roman"/>
+            <w:color w:val="auto"/>
+            <w:sz w:val="28"/>
+            <w:szCs w:val="28"/>
+            <w:u w:val="none"/>
+          </w:rPr>
+          <w:t>://</w:t>
+        </w:r>
+        <w:proofErr w:type="spellStart"/>
+        <w:r>
+          <w:rPr>
+            <w:rStyle w:val="a3"/>
+            <w:rFonts w:ascii="Times New Roman" w:hAnsi="Times New Roman" w:cs="Times New Roman"/>
+            <w:color w:val="auto"/>
+            <w:sz w:val="28"/>
+            <w:szCs w:val="28"/>
+            <w:u w:val="none"/>
+            <w:lang w:val="en-US"/>
+          </w:rPr>
+          <w:t>xreferat</w:t>
+        </w:r>
+        <w:proofErr w:type="spellEnd"/>
+        <w:r>
+          <w:rPr>
+            <w:rStyle w:val="a3"/>
+            <w:rFonts w:ascii="Times New Roman" w:hAnsi="Times New Roman" w:cs="Times New Roman"/>
+            <w:color w:val="auto"/>
+            <w:sz w:val="28"/>
+            <w:szCs w:val="28"/>
+            <w:u w:val="none"/>
+          </w:rPr>
+          <w:t>.</w:t>
+        </w:r>
+        <w:r>
+          <w:rPr>
+            <w:rStyle w:val="a3"/>
+            <w:rFonts w:ascii="Times New Roman" w:hAnsi="Times New Roman" w:cs="Times New Roman"/>
+            <w:color w:val="auto"/>
+            <w:sz w:val="28"/>
+            <w:szCs w:val="28"/>
+            <w:u w:val="none"/>
+            <w:lang w:val="en-US"/>
+          </w:rPr>
+          <w:t>com</w:t>
+        </w:r>
+        <w:r>
+          <w:rPr>
+            <w:rStyle w:val="a3"/>
+            <w:rFonts w:ascii="Times New Roman" w:hAnsi="Times New Roman" w:cs="Times New Roman"/>
+            <w:color w:val="auto"/>
+            <w:sz w:val="28"/>
+            <w:szCs w:val="28"/>
+            <w:u w:val="none"/>
+          </w:rPr>
+          <w:t>/38/905-1-</w:t>
+        </w:r>
+        <w:proofErr w:type="spellStart"/>
+        <w:r>
+          <w:rPr>
+            <w:rStyle w:val="a3"/>
+            <w:rFonts w:ascii="Times New Roman" w:hAnsi="Times New Roman" w:cs="Times New Roman"/>
+            <w:color w:val="auto"/>
+            <w:sz w:val="28"/>
+            <w:szCs w:val="28"/>
+            <w:u w:val="none"/>
+            <w:lang w:val="en-US"/>
+          </w:rPr>
+          <w:t>apparat</w:t>
+        </w:r>
+        <w:proofErr w:type="spellEnd"/>
+        <w:r>
+          <w:rPr>
+            <w:rStyle w:val="a3"/>
+            <w:rFonts w:ascii="Times New Roman" w:hAnsi="Times New Roman" w:cs="Times New Roman"/>
+            <w:color w:val="auto"/>
+            <w:sz w:val="28"/>
+            <w:szCs w:val="28"/>
+            <w:u w:val="none"/>
+          </w:rPr>
+          <w:t>-</w:t>
+        </w:r>
+        <w:proofErr w:type="spellStart"/>
+        <w:r>
+          <w:rPr>
+            <w:rStyle w:val="a3"/>
+            <w:rFonts w:ascii="Times New Roman" w:hAnsi="Times New Roman" w:cs="Times New Roman"/>
+            <w:color w:val="auto"/>
+            <w:sz w:val="28"/>
+            <w:szCs w:val="28"/>
+            <w:u w:val="none"/>
+            <w:lang w:val="en-US"/>
+          </w:rPr>
+          <w:t>dlya</w:t>
+        </w:r>
+        <w:proofErr w:type="spellEnd"/>
+        <w:r>
+          <w:rPr>
+            <w:rStyle w:val="a3"/>
+            <w:rFonts w:ascii="Times New Roman" w:hAnsi="Times New Roman" w:cs="Times New Roman"/>
+            <w:color w:val="auto"/>
+            <w:sz w:val="28"/>
+            <w:szCs w:val="28"/>
+            <w:u w:val="none"/>
+          </w:rPr>
+          <w:t>-</w:t>
+        </w:r>
+        <w:proofErr w:type="spellStart"/>
+        <w:r>
+          <w:rPr>
+            <w:rStyle w:val="a3"/>
+            <w:rFonts w:ascii="Times New Roman" w:hAnsi="Times New Roman" w:cs="Times New Roman"/>
+            <w:color w:val="auto"/>
+            <w:sz w:val="28"/>
+            <w:szCs w:val="28"/>
+            <w:u w:val="none"/>
+            <w:lang w:val="en-US"/>
+          </w:rPr>
+          <w:t>ul</w:t>
+        </w:r>
+        <w:proofErr w:type="spellEnd"/>
+        <w:r>
+          <w:rPr>
+            <w:rStyle w:val="a3"/>
+            <w:rFonts w:ascii="Times New Roman" w:hAnsi="Times New Roman" w:cs="Times New Roman"/>
+            <w:color w:val="auto"/>
+            <w:sz w:val="28"/>
+            <w:szCs w:val="28"/>
+            <w:u w:val="none"/>
+          </w:rPr>
+          <w:t>-</w:t>
+        </w:r>
+        <w:proofErr w:type="spellStart"/>
+        <w:r>
+          <w:rPr>
+            <w:rStyle w:val="a3"/>
+            <w:rFonts w:ascii="Times New Roman" w:hAnsi="Times New Roman" w:cs="Times New Roman"/>
+            <w:color w:val="auto"/>
+            <w:sz w:val="28"/>
+            <w:szCs w:val="28"/>
+            <w:u w:val="none"/>
+            <w:lang w:val="en-US"/>
+          </w:rPr>
+          <w:t>trazvukovoiy</w:t>
+        </w:r>
+        <w:proofErr w:type="spellEnd"/>
+        <w:r>
+          <w:rPr>
+            <w:rStyle w:val="a3"/>
+            <w:rFonts w:ascii="Times New Roman" w:hAnsi="Times New Roman" w:cs="Times New Roman"/>
+            <w:color w:val="auto"/>
+            <w:sz w:val="28"/>
+            <w:szCs w:val="28"/>
+            <w:u w:val="none"/>
+          </w:rPr>
+          <w:t>-</w:t>
+        </w:r>
+        <w:proofErr w:type="spellStart"/>
+        <w:r>
+          <w:rPr>
+            <w:rStyle w:val="a3"/>
+            <w:rFonts w:ascii="Times New Roman" w:hAnsi="Times New Roman" w:cs="Times New Roman"/>
+            <w:color w:val="auto"/>
+            <w:sz w:val="28"/>
+            <w:szCs w:val="28"/>
+            <w:u w:val="none"/>
+            <w:lang w:val="en-US"/>
+          </w:rPr>
+          <w:t>terapii</w:t>
+        </w:r>
+        <w:proofErr w:type="spellEnd"/>
+        <w:r>
+          <w:rPr>
+            <w:rStyle w:val="a3"/>
+            <w:rFonts w:ascii="Times New Roman" w:hAnsi="Times New Roman" w:cs="Times New Roman"/>
+            <w:color w:val="auto"/>
+            <w:sz w:val="28"/>
+            <w:szCs w:val="28"/>
+            <w:u w:val="none"/>
+          </w:rPr>
+          <w:t>-</w:t>
+        </w:r>
+        <w:proofErr w:type="spellStart"/>
+        <w:r>
+          <w:rPr>
+            <w:rStyle w:val="a3"/>
+            <w:rFonts w:ascii="Times New Roman" w:hAnsi="Times New Roman" w:cs="Times New Roman"/>
+            <w:color w:val="auto"/>
+            <w:sz w:val="28"/>
+            <w:szCs w:val="28"/>
+            <w:u w:val="none"/>
+            <w:lang w:val="en-US"/>
+          </w:rPr>
+          <w:t>obobshennaya</w:t>
+        </w:r>
+        <w:proofErr w:type="spellEnd"/>
+        <w:r>
+          <w:rPr>
+            <w:rStyle w:val="a3"/>
+            <w:rFonts w:ascii="Times New Roman" w:hAnsi="Times New Roman" w:cs="Times New Roman"/>
+            <w:color w:val="auto"/>
+            <w:sz w:val="28"/>
+            <w:szCs w:val="28"/>
+            <w:u w:val="none"/>
+          </w:rPr>
+          <w:t>-</w:t>
+        </w:r>
+        <w:proofErr w:type="spellStart"/>
+        <w:r>
+          <w:rPr>
+            <w:rStyle w:val="a3"/>
+            <w:rFonts w:ascii="Times New Roman" w:hAnsi="Times New Roman" w:cs="Times New Roman"/>
+            <w:color w:val="auto"/>
+            <w:sz w:val="28"/>
+            <w:szCs w:val="28"/>
+            <w:u w:val="none"/>
+            <w:lang w:val="en-US"/>
+          </w:rPr>
+          <w:t>struktura</w:t>
+        </w:r>
+        <w:proofErr w:type="spellEnd"/>
+        <w:r>
+          <w:rPr>
+            <w:rStyle w:val="a3"/>
+            <w:rFonts w:ascii="Times New Roman" w:hAnsi="Times New Roman" w:cs="Times New Roman"/>
+            <w:color w:val="auto"/>
+            <w:sz w:val="28"/>
+            <w:szCs w:val="28"/>
+            <w:u w:val="none"/>
+          </w:rPr>
+          <w:t>-</w:t>
+        </w:r>
+        <w:proofErr w:type="spellStart"/>
+        <w:r>
+          <w:rPr>
+            <w:rStyle w:val="a3"/>
+            <w:rFonts w:ascii="Times New Roman" w:hAnsi="Times New Roman" w:cs="Times New Roman"/>
+            <w:color w:val="auto"/>
+            <w:sz w:val="28"/>
+            <w:szCs w:val="28"/>
+            <w:u w:val="none"/>
+            <w:lang w:val="en-US"/>
+          </w:rPr>
+          <w:t>primenenie</w:t>
+        </w:r>
+        <w:proofErr w:type="spellEnd"/>
+        <w:r>
+          <w:rPr>
+            <w:rStyle w:val="a3"/>
+            <w:rFonts w:ascii="Times New Roman" w:hAnsi="Times New Roman" w:cs="Times New Roman"/>
+            <w:color w:val="auto"/>
+            <w:sz w:val="28"/>
+            <w:szCs w:val="28"/>
+            <w:u w:val="none"/>
+          </w:rPr>
+          <w:t>-</w:t>
+        </w:r>
+        <w:proofErr w:type="spellStart"/>
+        <w:r>
+          <w:rPr>
+            <w:rStyle w:val="a3"/>
+            <w:rFonts w:ascii="Times New Roman" w:hAnsi="Times New Roman" w:cs="Times New Roman"/>
+            <w:color w:val="auto"/>
+            <w:sz w:val="28"/>
+            <w:szCs w:val="28"/>
+            <w:u w:val="none"/>
+            <w:lang w:val="en-US"/>
+          </w:rPr>
+          <w:t>ul</w:t>
+        </w:r>
+        <w:proofErr w:type="spellEnd"/>
+        <w:r>
+          <w:rPr>
+            <w:rStyle w:val="a3"/>
+            <w:rFonts w:ascii="Times New Roman" w:hAnsi="Times New Roman" w:cs="Times New Roman"/>
+            <w:color w:val="auto"/>
+            <w:sz w:val="28"/>
+            <w:szCs w:val="28"/>
+            <w:u w:val="none"/>
+          </w:rPr>
+          <w:t>-</w:t>
+        </w:r>
+        <w:proofErr w:type="spellStart"/>
+        <w:r>
+          <w:rPr>
+            <w:rStyle w:val="a3"/>
+            <w:rFonts w:ascii="Times New Roman" w:hAnsi="Times New Roman" w:cs="Times New Roman"/>
+            <w:color w:val="auto"/>
+            <w:sz w:val="28"/>
+            <w:szCs w:val="28"/>
+            <w:u w:val="none"/>
+            <w:lang w:val="en-US"/>
+          </w:rPr>
+          <w:t>trazvuka</w:t>
+        </w:r>
+        <w:proofErr w:type="spellEnd"/>
+        <w:r>
+          <w:rPr>
+            <w:rStyle w:val="a3"/>
+            <w:rFonts w:ascii="Times New Roman" w:hAnsi="Times New Roman" w:cs="Times New Roman"/>
+            <w:color w:val="auto"/>
+            <w:sz w:val="28"/>
+            <w:szCs w:val="28"/>
+            <w:u w:val="none"/>
+          </w:rPr>
+          <w:t>-</w:t>
+        </w:r>
+        <w:r>
+          <w:rPr>
+            <w:rStyle w:val="a3"/>
+            <w:rFonts w:ascii="Times New Roman" w:hAnsi="Times New Roman" w:cs="Times New Roman"/>
+            <w:color w:val="auto"/>
+            <w:sz w:val="28"/>
+            <w:szCs w:val="28"/>
+            <w:u w:val="none"/>
+            <w:lang w:val="en-US"/>
+          </w:rPr>
+          <w:t>v</w:t>
+        </w:r>
+        <w:r>
+          <w:rPr>
+            <w:rStyle w:val="a3"/>
+            <w:rFonts w:ascii="Times New Roman" w:hAnsi="Times New Roman" w:cs="Times New Roman"/>
+            <w:color w:val="auto"/>
+            <w:sz w:val="28"/>
+            <w:szCs w:val="28"/>
+            <w:u w:val="none"/>
+          </w:rPr>
+          <w:t>-</w:t>
+        </w:r>
+        <w:proofErr w:type="spellStart"/>
+        <w:r>
+          <w:rPr>
+            <w:rStyle w:val="a3"/>
+            <w:rFonts w:ascii="Times New Roman" w:hAnsi="Times New Roman" w:cs="Times New Roman"/>
+            <w:color w:val="auto"/>
+            <w:sz w:val="28"/>
+            <w:szCs w:val="28"/>
+            <w:u w:val="none"/>
+            <w:lang w:val="en-US"/>
+          </w:rPr>
+          <w:t>hirurgii</w:t>
+        </w:r>
+        <w:proofErr w:type="spellEnd"/>
+        <w:r>
+          <w:rPr>
+            <w:rStyle w:val="a3"/>
+            <w:rFonts w:ascii="Times New Roman" w:hAnsi="Times New Roman" w:cs="Times New Roman"/>
+            <w:color w:val="auto"/>
+            <w:sz w:val="28"/>
+            <w:szCs w:val="28"/>
+            <w:u w:val="none"/>
+          </w:rPr>
+          <w:t>.</w:t>
+        </w:r>
+        <w:r>
+          <w:rPr>
+            <w:rStyle w:val="a3"/>
+            <w:rFonts w:ascii="Times New Roman" w:hAnsi="Times New Roman" w:cs="Times New Roman"/>
+            <w:color w:val="auto"/>
+            <w:sz w:val="28"/>
+            <w:szCs w:val="28"/>
+            <w:u w:val="none"/>
+            <w:lang w:val="en-US"/>
+          </w:rPr>
+          <w:t>html</w:t>
+        </w:r>
+      </w:hyperlink>
+    </w:p>
+    <w:p>
+      <w:pPr>
+        <w:spacing w:after="0"/>
+        <w:rPr>
+          <w:rFonts w:ascii="Times New Roman" w:hAnsi="Times New Roman" w:cs="Times New Roman"/>
+          <w:sz w:val="28"/>
+          <w:szCs w:val="28"/>
+        </w:rPr>
+      </w:pPr>
+      <w:proofErr w:type="gramStart"/>
+      <w:r>
+        <w:rPr>
+          <w:rFonts w:ascii="Times New Roman" w:hAnsi="Times New Roman" w:cs="Times New Roman"/>
+          <w:sz w:val="28"/>
+          <w:szCs w:val="28"/>
+        </w:rPr>
+        <w:t xml:space="preserve">6. </w:t>
+      </w:r>
+      <w:hyperlink r:id="rId66" w:history="1">
+        <w:r>
+          <w:rPr>
+            <w:rStyle w:val="a3"/>
+            <w:rFonts w:ascii="Times New Roman" w:hAnsi="Times New Roman" w:cs="Times New Roman"/>
+            <w:color w:val="auto"/>
+            <w:sz w:val="28"/>
+            <w:szCs w:val="28"/>
+            <w:u w:val="none"/>
+            <w:lang w:val="en-US"/>
+          </w:rPr>
+          <w:t>http</w:t>
+        </w:r>
+        <w:r>
+          <w:rPr>
+            <w:rStyle w:val="a3"/>
+            <w:rFonts w:ascii="Times New Roman" w:hAnsi="Times New Roman" w:cs="Times New Roman"/>
+            <w:color w:val="auto"/>
+            <w:sz w:val="28"/>
+            <w:szCs w:val="28"/>
+            <w:u w:val="none"/>
+          </w:rPr>
+          <w:t>://</w:t>
+        </w:r>
+        <w:proofErr w:type="spellStart"/>
+        <w:r>
+          <w:rPr>
+            <w:rStyle w:val="a3"/>
+            <w:rFonts w:ascii="Times New Roman" w:hAnsi="Times New Roman" w:cs="Times New Roman"/>
+            <w:color w:val="auto"/>
+            <w:sz w:val="28"/>
+            <w:szCs w:val="28"/>
+            <w:u w:val="none"/>
+            <w:lang w:val="en-US"/>
+          </w:rPr>
+          <w:t>referat</w:t>
+        </w:r>
+        <w:proofErr w:type="spellEnd"/>
+        <w:r>
+          <w:rPr>
+            <w:rStyle w:val="a3"/>
+            <w:rFonts w:ascii="Times New Roman" w:hAnsi="Times New Roman" w:cs="Times New Roman"/>
+            <w:color w:val="auto"/>
+            <w:sz w:val="28"/>
+            <w:szCs w:val="28"/>
+            <w:u w:val="none"/>
+          </w:rPr>
+          <w:t>-</w:t>
+        </w:r>
+        <w:r>
+          <w:rPr>
+            <w:rStyle w:val="a3"/>
+            <w:rFonts w:ascii="Times New Roman" w:hAnsi="Times New Roman" w:cs="Times New Roman"/>
+            <w:color w:val="auto"/>
+            <w:sz w:val="28"/>
+            <w:szCs w:val="28"/>
+            <w:u w:val="none"/>
+            <w:lang w:val="en-US"/>
+          </w:rPr>
+          <w:t>web</w:t>
+        </w:r>
+        <w:r>
+          <w:rPr>
+            <w:rStyle w:val="a3"/>
+            <w:rFonts w:ascii="Times New Roman" w:hAnsi="Times New Roman" w:cs="Times New Roman"/>
+            <w:color w:val="auto"/>
+            <w:sz w:val="28"/>
+            <w:szCs w:val="28"/>
+            <w:u w:val="none"/>
+          </w:rPr>
+          <w:t>.</w:t>
+        </w:r>
+        <w:r>
+          <w:rPr>
+            <w:rStyle w:val="a3"/>
+            <w:rFonts w:ascii="Times New Roman" w:hAnsi="Times New Roman" w:cs="Times New Roman"/>
+            <w:color w:val="auto"/>
+            <w:sz w:val="28"/>
+            <w:szCs w:val="28"/>
+            <w:u w:val="none"/>
+            <w:lang w:val="en-US"/>
+          </w:rPr>
+          <w:t>com</w:t>
+        </w:r>
+        <w:r>
+          <w:rPr>
+            <w:rStyle w:val="a3"/>
+            <w:rFonts w:ascii="Times New Roman" w:hAnsi="Times New Roman" w:cs="Times New Roman"/>
+            <w:color w:val="auto"/>
+            <w:sz w:val="28"/>
+            <w:szCs w:val="28"/>
+            <w:u w:val="none"/>
+          </w:rPr>
+          <w:t>/%</w:t>
+        </w:r>
+        <w:r>
+          <w:rPr>
+            <w:rStyle w:val="a3"/>
+            <w:rFonts w:ascii="Times New Roman" w:hAnsi="Times New Roman" w:cs="Times New Roman"/>
+            <w:color w:val="auto"/>
+            <w:sz w:val="28"/>
+            <w:szCs w:val="28"/>
+            <w:u w:val="none"/>
+            <w:lang w:val="en-US"/>
+          </w:rPr>
+          <w:t>D</w:t>
+        </w:r>
+        <w:r>
+          <w:rPr>
+            <w:rStyle w:val="a3"/>
+            <w:rFonts w:ascii="Times New Roman" w:hAnsi="Times New Roman" w:cs="Times New Roman"/>
+            <w:color w:val="auto"/>
+            <w:sz w:val="28"/>
+            <w:szCs w:val="28"/>
+            <w:u w:val="none"/>
+          </w:rPr>
+          <w:t>0%90%</w:t>
+        </w:r>
+        <w:r>
+          <w:rPr>
+            <w:rStyle w:val="a3"/>
+            <w:rFonts w:ascii="Times New Roman" w:hAnsi="Times New Roman" w:cs="Times New Roman"/>
+            <w:color w:val="auto"/>
+            <w:sz w:val="28"/>
+            <w:szCs w:val="28"/>
+            <w:u w:val="none"/>
+            <w:lang w:val="en-US"/>
+          </w:rPr>
+          <w:t>D</w:t>
+        </w:r>
+        <w:r>
+          <w:rPr>
+            <w:rStyle w:val="a3"/>
+            <w:rFonts w:ascii="Times New Roman" w:hAnsi="Times New Roman" w:cs="Times New Roman"/>
+            <w:color w:val="auto"/>
+            <w:sz w:val="28"/>
+            <w:szCs w:val="28"/>
+            <w:u w:val="none"/>
+          </w:rPr>
+          <w:t>0%</w:t>
+        </w:r>
+        <w:r>
+          <w:rPr>
+            <w:rStyle w:val="a3"/>
+            <w:rFonts w:ascii="Times New Roman" w:hAnsi="Times New Roman" w:cs="Times New Roman"/>
+            <w:color w:val="auto"/>
+            <w:sz w:val="28"/>
+            <w:szCs w:val="28"/>
+            <w:u w:val="none"/>
+            <w:lang w:val="en-US"/>
+          </w:rPr>
+          <w:t>BF</w:t>
+        </w:r>
+        <w:r>
+          <w:rPr>
+            <w:rStyle w:val="a3"/>
+            <w:rFonts w:ascii="Times New Roman" w:hAnsi="Times New Roman" w:cs="Times New Roman"/>
+            <w:color w:val="auto"/>
+            <w:sz w:val="28"/>
+            <w:szCs w:val="28"/>
+            <w:u w:val="none"/>
+          </w:rPr>
+          <w:t>%</w:t>
+        </w:r>
+        <w:r>
+          <w:rPr>
+            <w:rStyle w:val="a3"/>
+            <w:rFonts w:ascii="Times New Roman" w:hAnsi="Times New Roman" w:cs="Times New Roman"/>
+            <w:color w:val="auto"/>
+            <w:sz w:val="28"/>
+            <w:szCs w:val="28"/>
+            <w:u w:val="none"/>
+            <w:lang w:val="en-US"/>
+          </w:rPr>
+          <w:t>D</w:t>
+        </w:r>
+        <w:r>
+          <w:rPr>
+            <w:rStyle w:val="a3"/>
+            <w:rFonts w:ascii="Times New Roman" w:hAnsi="Times New Roman" w:cs="Times New Roman"/>
+            <w:color w:val="auto"/>
+            <w:sz w:val="28"/>
+            <w:szCs w:val="28"/>
+            <w:u w:val="none"/>
+          </w:rPr>
+          <w:t>0%</w:t>
+        </w:r>
+        <w:r>
+          <w:rPr>
+            <w:rStyle w:val="a3"/>
+            <w:rFonts w:ascii="Times New Roman" w:hAnsi="Times New Roman" w:cs="Times New Roman"/>
+            <w:color w:val="auto"/>
+            <w:sz w:val="28"/>
+            <w:szCs w:val="28"/>
+            <w:u w:val="none"/>
+            <w:lang w:val="en-US"/>
+          </w:rPr>
+          <w:t>BF</w:t>
+        </w:r>
+        <w:r>
+          <w:rPr>
+            <w:rStyle w:val="a3"/>
+            <w:rFonts w:ascii="Times New Roman" w:hAnsi="Times New Roman" w:cs="Times New Roman"/>
+            <w:color w:val="auto"/>
+            <w:sz w:val="28"/>
+            <w:szCs w:val="28"/>
+            <w:u w:val="none"/>
+          </w:rPr>
+          <w:t>%</w:t>
+        </w:r>
+        <w:r>
+          <w:rPr>
+            <w:rStyle w:val="a3"/>
+            <w:rFonts w:ascii="Times New Roman" w:hAnsi="Times New Roman" w:cs="Times New Roman"/>
+            <w:color w:val="auto"/>
+            <w:sz w:val="28"/>
+            <w:szCs w:val="28"/>
+            <w:u w:val="none"/>
+            <w:lang w:val="en-US"/>
+          </w:rPr>
+          <w:t>D</w:t>
+        </w:r>
+        <w:r>
+          <w:rPr>
+            <w:rStyle w:val="a3"/>
+            <w:rFonts w:ascii="Times New Roman" w:hAnsi="Times New Roman" w:cs="Times New Roman"/>
+            <w:color w:val="auto"/>
+            <w:sz w:val="28"/>
+            <w:szCs w:val="28"/>
+            <w:u w:val="none"/>
+          </w:rPr>
+          <w:t>0%</w:t>
+        </w:r>
+        <w:r>
+          <w:rPr>
+            <w:rStyle w:val="a3"/>
+            <w:rFonts w:ascii="Times New Roman" w:hAnsi="Times New Roman" w:cs="Times New Roman"/>
+            <w:color w:val="auto"/>
+            <w:sz w:val="28"/>
+            <w:szCs w:val="28"/>
+            <w:u w:val="none"/>
+            <w:lang w:val="en-US"/>
+          </w:rPr>
+          <w:t>B</w:t>
+        </w:r>
+        <w:r>
+          <w:rPr>
+            <w:rStyle w:val="a3"/>
+            <w:rFonts w:ascii="Times New Roman" w:hAnsi="Times New Roman" w:cs="Times New Roman"/>
+            <w:color w:val="auto"/>
+            <w:sz w:val="28"/>
+            <w:szCs w:val="28"/>
+            <w:u w:val="none"/>
+          </w:rPr>
+          <w:t>0%</w:t>
+        </w:r>
+        <w:r>
+          <w:rPr>
+            <w:rStyle w:val="a3"/>
+            <w:rFonts w:ascii="Times New Roman" w:hAnsi="Times New Roman" w:cs="Times New Roman"/>
+            <w:color w:val="auto"/>
+            <w:sz w:val="28"/>
+            <w:szCs w:val="28"/>
+            <w:u w:val="none"/>
+            <w:lang w:val="en-US"/>
+          </w:rPr>
+          <w:t>D</w:t>
+        </w:r>
+        <w:r>
+          <w:rPr>
+            <w:rStyle w:val="a3"/>
+            <w:rFonts w:ascii="Times New Roman" w:hAnsi="Times New Roman" w:cs="Times New Roman"/>
+            <w:color w:val="auto"/>
+            <w:sz w:val="28"/>
+            <w:szCs w:val="28"/>
+            <w:u w:val="none"/>
+          </w:rPr>
+          <w:t>1%80%</w:t>
+        </w:r>
+        <w:r>
+          <w:rPr>
+            <w:rStyle w:val="a3"/>
+            <w:rFonts w:ascii="Times New Roman" w:hAnsi="Times New Roman" w:cs="Times New Roman"/>
+            <w:color w:val="auto"/>
+            <w:sz w:val="28"/>
+            <w:szCs w:val="28"/>
+            <w:u w:val="none"/>
+            <w:lang w:val="en-US"/>
+          </w:rPr>
+          <w:t>D</w:t>
+        </w:r>
+        <w:r>
+          <w:rPr>
+            <w:rStyle w:val="a3"/>
+            <w:rFonts w:ascii="Times New Roman" w:hAnsi="Times New Roman" w:cs="Times New Roman"/>
+            <w:color w:val="auto"/>
+            <w:sz w:val="28"/>
+            <w:szCs w:val="28"/>
+            <w:u w:val="none"/>
+          </w:rPr>
+          <w:t>0%</w:t>
+        </w:r>
+        <w:r>
+          <w:rPr>
+            <w:rStyle w:val="a3"/>
+            <w:rFonts w:ascii="Times New Roman" w:hAnsi="Times New Roman" w:cs="Times New Roman"/>
+            <w:color w:val="auto"/>
+            <w:sz w:val="28"/>
+            <w:szCs w:val="28"/>
+            <w:u w:val="none"/>
+            <w:lang w:val="en-US"/>
+          </w:rPr>
+          <w:t>B</w:t>
+        </w:r>
+        <w:r>
+          <w:rPr>
+            <w:rStyle w:val="a3"/>
+            <w:rFonts w:ascii="Times New Roman" w:hAnsi="Times New Roman" w:cs="Times New Roman"/>
+            <w:color w:val="auto"/>
+            <w:sz w:val="28"/>
+            <w:szCs w:val="28"/>
+            <w:u w:val="none"/>
+          </w:rPr>
+          <w:t>0%</w:t>
+        </w:r>
+        <w:r>
+          <w:rPr>
+            <w:rStyle w:val="a3"/>
+            <w:rFonts w:ascii="Times New Roman" w:hAnsi="Times New Roman" w:cs="Times New Roman"/>
+            <w:color w:val="auto"/>
+            <w:sz w:val="28"/>
+            <w:szCs w:val="28"/>
+            <w:u w:val="none"/>
+            <w:lang w:val="en-US"/>
+          </w:rPr>
+          <w:t>D</w:t>
+        </w:r>
+        <w:r>
+          <w:rPr>
+            <w:rStyle w:val="a3"/>
+            <w:rFonts w:ascii="Times New Roman" w:hAnsi="Times New Roman" w:cs="Times New Roman"/>
+            <w:color w:val="auto"/>
+            <w:sz w:val="28"/>
+            <w:szCs w:val="28"/>
+            <w:u w:val="none"/>
+          </w:rPr>
+          <w:t>1%82-%</w:t>
+        </w:r>
+        <w:r>
+          <w:rPr>
+            <w:rStyle w:val="a3"/>
+            <w:rFonts w:ascii="Times New Roman" w:hAnsi="Times New Roman" w:cs="Times New Roman"/>
+            <w:color w:val="auto"/>
+            <w:sz w:val="28"/>
+            <w:szCs w:val="28"/>
+            <w:u w:val="none"/>
+            <w:lang w:val="en-US"/>
+          </w:rPr>
+          <w:t>D</w:t>
+        </w:r>
+        <w:r>
+          <w:rPr>
+            <w:rStyle w:val="a3"/>
+            <w:rFonts w:ascii="Times New Roman" w:hAnsi="Times New Roman" w:cs="Times New Roman"/>
+            <w:color w:val="auto"/>
+            <w:sz w:val="28"/>
+            <w:szCs w:val="28"/>
+            <w:u w:val="none"/>
+          </w:rPr>
+          <w:t>0%</w:t>
+        </w:r>
+        <w:r>
+          <w:rPr>
+            <w:rStyle w:val="a3"/>
+            <w:rFonts w:ascii="Times New Roman" w:hAnsi="Times New Roman" w:cs="Times New Roman"/>
+            <w:color w:val="auto"/>
+            <w:sz w:val="28"/>
+            <w:szCs w:val="28"/>
+            <w:u w:val="none"/>
+            <w:lang w:val="en-US"/>
+          </w:rPr>
+          <w:t>B</w:t>
+        </w:r>
+        <w:r>
+          <w:rPr>
+            <w:rStyle w:val="a3"/>
+            <w:rFonts w:ascii="Times New Roman" w:hAnsi="Times New Roman" w:cs="Times New Roman"/>
+            <w:color w:val="auto"/>
+            <w:sz w:val="28"/>
+            <w:szCs w:val="28"/>
+            <w:u w:val="none"/>
+          </w:rPr>
+          <w:t>4%</w:t>
+        </w:r>
+        <w:r>
+          <w:rPr>
+            <w:rStyle w:val="a3"/>
+            <w:rFonts w:ascii="Times New Roman" w:hAnsi="Times New Roman" w:cs="Times New Roman"/>
+            <w:color w:val="auto"/>
+            <w:sz w:val="28"/>
+            <w:szCs w:val="28"/>
+            <w:u w:val="none"/>
+            <w:lang w:val="en-US"/>
+          </w:rPr>
+          <w:t>D</w:t>
+        </w:r>
+        <w:r>
+          <w:rPr>
+            <w:rStyle w:val="a3"/>
+            <w:rFonts w:ascii="Times New Roman" w:hAnsi="Times New Roman" w:cs="Times New Roman"/>
+            <w:color w:val="auto"/>
+            <w:sz w:val="28"/>
+            <w:szCs w:val="28"/>
+            <w:u w:val="none"/>
+          </w:rPr>
+          <w:t>0%</w:t>
+        </w:r>
+        <w:r>
+          <w:rPr>
+            <w:rStyle w:val="a3"/>
+            <w:rFonts w:ascii="Times New Roman" w:hAnsi="Times New Roman" w:cs="Times New Roman"/>
+            <w:color w:val="auto"/>
+            <w:sz w:val="28"/>
+            <w:szCs w:val="28"/>
+            <w:u w:val="none"/>
+            <w:lang w:val="en-US"/>
+          </w:rPr>
+          <w:t>BB</w:t>
+        </w:r>
+        <w:r>
+          <w:rPr>
+            <w:rStyle w:val="a3"/>
+            <w:rFonts w:ascii="Times New Roman" w:hAnsi="Times New Roman" w:cs="Times New Roman"/>
+            <w:color w:val="auto"/>
+            <w:sz w:val="28"/>
+            <w:szCs w:val="28"/>
+            <w:u w:val="none"/>
+          </w:rPr>
+          <w:t>%</w:t>
+        </w:r>
+        <w:r>
+          <w:rPr>
+            <w:rStyle w:val="a3"/>
+            <w:rFonts w:ascii="Times New Roman" w:hAnsi="Times New Roman" w:cs="Times New Roman"/>
+            <w:color w:val="auto"/>
+            <w:sz w:val="28"/>
+            <w:szCs w:val="28"/>
+            <w:u w:val="none"/>
+            <w:lang w:val="en-US"/>
+          </w:rPr>
+          <w:t>D</w:t>
+        </w:r>
+        <w:r>
+          <w:rPr>
+            <w:rStyle w:val="a3"/>
+            <w:rFonts w:ascii="Times New Roman" w:hAnsi="Times New Roman" w:cs="Times New Roman"/>
+            <w:color w:val="auto"/>
+            <w:sz w:val="28"/>
+            <w:szCs w:val="28"/>
+            <w:u w:val="none"/>
+          </w:rPr>
+          <w:t>1%8</w:t>
+        </w:r>
+        <w:r>
+          <w:rPr>
+            <w:rStyle w:val="a3"/>
+            <w:rFonts w:ascii="Times New Roman" w:hAnsi="Times New Roman" w:cs="Times New Roman"/>
+            <w:color w:val="auto"/>
+            <w:sz w:val="28"/>
+            <w:szCs w:val="28"/>
+            <w:u w:val="none"/>
+            <w:lang w:val="en-US"/>
+          </w:rPr>
+          <w:t>F</w:t>
+        </w:r>
+        <w:r>
+          <w:rPr>
+            <w:rStyle w:val="a3"/>
+            <w:rFonts w:ascii="Times New Roman" w:hAnsi="Times New Roman" w:cs="Times New Roman"/>
+            <w:color w:val="auto"/>
+            <w:sz w:val="28"/>
+            <w:szCs w:val="28"/>
+            <w:u w:val="none"/>
+          </w:rPr>
+          <w:t>-%</w:t>
+        </w:r>
+        <w:r>
+          <w:rPr>
+            <w:rStyle w:val="a3"/>
+            <w:rFonts w:ascii="Times New Roman" w:hAnsi="Times New Roman" w:cs="Times New Roman"/>
+            <w:color w:val="auto"/>
+            <w:sz w:val="28"/>
+            <w:szCs w:val="28"/>
+            <w:u w:val="none"/>
+            <w:lang w:val="en-US"/>
+          </w:rPr>
+          <w:t>D</w:t>
+        </w:r>
+        <w:r>
+          <w:rPr>
+            <w:rStyle w:val="a3"/>
+            <w:rFonts w:ascii="Times New Roman" w:hAnsi="Times New Roman" w:cs="Times New Roman"/>
+            <w:color w:val="auto"/>
+            <w:sz w:val="28"/>
+            <w:szCs w:val="28"/>
+            <w:u w:val="none"/>
+          </w:rPr>
+          <w:t>1%83%</w:t>
+        </w:r>
+        <w:r>
+          <w:rPr>
+            <w:rStyle w:val="a3"/>
+            <w:rFonts w:ascii="Times New Roman" w:hAnsi="Times New Roman" w:cs="Times New Roman"/>
+            <w:color w:val="auto"/>
+            <w:sz w:val="28"/>
+            <w:szCs w:val="28"/>
+            <w:u w:val="none"/>
+            <w:lang w:val="en-US"/>
+          </w:rPr>
+          <w:t>D</w:t>
+        </w:r>
+        <w:r>
+          <w:rPr>
+            <w:rStyle w:val="a3"/>
+            <w:rFonts w:ascii="Times New Roman" w:hAnsi="Times New Roman" w:cs="Times New Roman"/>
+            <w:color w:val="auto"/>
+            <w:sz w:val="28"/>
+            <w:szCs w:val="28"/>
+            <w:u w:val="none"/>
+          </w:rPr>
+          <w:t>0%</w:t>
+        </w:r>
+        <w:r>
+          <w:rPr>
+            <w:rStyle w:val="a3"/>
+            <w:rFonts w:ascii="Times New Roman" w:hAnsi="Times New Roman" w:cs="Times New Roman"/>
+            <w:color w:val="auto"/>
+            <w:sz w:val="28"/>
+            <w:szCs w:val="28"/>
+            <w:u w:val="none"/>
+            <w:lang w:val="en-US"/>
+          </w:rPr>
+          <w:t>BB</w:t>
+        </w:r>
+        <w:r>
+          <w:rPr>
+            <w:rStyle w:val="a3"/>
+            <w:rFonts w:ascii="Times New Roman" w:hAnsi="Times New Roman" w:cs="Times New Roman"/>
+            <w:color w:val="auto"/>
+            <w:sz w:val="28"/>
+            <w:szCs w:val="28"/>
+            <w:u w:val="none"/>
+          </w:rPr>
+          <w:t>%</w:t>
+        </w:r>
+        <w:r>
+          <w:rPr>
+            <w:rStyle w:val="a3"/>
+            <w:rFonts w:ascii="Times New Roman" w:hAnsi="Times New Roman" w:cs="Times New Roman"/>
+            <w:color w:val="auto"/>
+            <w:sz w:val="28"/>
+            <w:szCs w:val="28"/>
+            <w:u w:val="none"/>
+            <w:lang w:val="en-US"/>
+          </w:rPr>
+          <w:t>D</w:t>
+        </w:r>
+        <w:r>
+          <w:rPr>
+            <w:rStyle w:val="a3"/>
+            <w:rFonts w:ascii="Times New Roman" w:hAnsi="Times New Roman" w:cs="Times New Roman"/>
+            <w:color w:val="auto"/>
+            <w:sz w:val="28"/>
+            <w:szCs w:val="28"/>
+            <w:u w:val="none"/>
+          </w:rPr>
+          <w:t>1%8</w:t>
+        </w:r>
+        <w:r>
+          <w:rPr>
+            <w:rStyle w:val="a3"/>
+            <w:rFonts w:ascii="Times New Roman" w:hAnsi="Times New Roman" w:cs="Times New Roman"/>
+            <w:color w:val="auto"/>
+            <w:sz w:val="28"/>
+            <w:szCs w:val="28"/>
+            <w:u w:val="none"/>
+            <w:lang w:val="en-US"/>
+          </w:rPr>
+          <w:t>C</w:t>
+        </w:r>
+        <w:r>
+          <w:rPr>
+            <w:rStyle w:val="a3"/>
+            <w:rFonts w:ascii="Times New Roman" w:hAnsi="Times New Roman" w:cs="Times New Roman"/>
+            <w:color w:val="auto"/>
+            <w:sz w:val="28"/>
+            <w:szCs w:val="28"/>
+            <w:u w:val="none"/>
+          </w:rPr>
+          <w:t>%</w:t>
+        </w:r>
+        <w:r>
+          <w:rPr>
+            <w:rStyle w:val="a3"/>
+            <w:rFonts w:ascii="Times New Roman" w:hAnsi="Times New Roman" w:cs="Times New Roman"/>
+            <w:color w:val="auto"/>
+            <w:sz w:val="28"/>
+            <w:szCs w:val="28"/>
+            <w:u w:val="none"/>
+            <w:lang w:val="en-US"/>
+          </w:rPr>
+          <w:t>D</w:t>
+        </w:r>
+        <w:r>
+          <w:rPr>
+            <w:rStyle w:val="a3"/>
+            <w:rFonts w:ascii="Times New Roman" w:hAnsi="Times New Roman" w:cs="Times New Roman"/>
+            <w:color w:val="auto"/>
+            <w:sz w:val="28"/>
+            <w:szCs w:val="28"/>
+            <w:u w:val="none"/>
+          </w:rPr>
+          <w:t>1%82%</w:t>
+        </w:r>
+        <w:r>
+          <w:rPr>
+            <w:rStyle w:val="a3"/>
+            <w:rFonts w:ascii="Times New Roman" w:hAnsi="Times New Roman" w:cs="Times New Roman"/>
+            <w:color w:val="auto"/>
+            <w:sz w:val="28"/>
+            <w:szCs w:val="28"/>
+            <w:u w:val="none"/>
+            <w:lang w:val="en-US"/>
+          </w:rPr>
+          <w:t>D</w:t>
+        </w:r>
+        <w:r>
+          <w:rPr>
+            <w:rStyle w:val="a3"/>
+            <w:rFonts w:ascii="Times New Roman" w:hAnsi="Times New Roman" w:cs="Times New Roman"/>
+            <w:color w:val="auto"/>
+            <w:sz w:val="28"/>
+            <w:szCs w:val="28"/>
+            <w:u w:val="none"/>
+          </w:rPr>
+          <w:t>1%80%</w:t>
+        </w:r>
+        <w:r>
+          <w:rPr>
+            <w:rStyle w:val="a3"/>
+            <w:rFonts w:ascii="Times New Roman" w:hAnsi="Times New Roman" w:cs="Times New Roman"/>
+            <w:color w:val="auto"/>
+            <w:sz w:val="28"/>
+            <w:szCs w:val="28"/>
+            <w:u w:val="none"/>
+            <w:lang w:val="en-US"/>
+          </w:rPr>
+          <w:t>D</w:t>
+        </w:r>
+        <w:r>
+          <w:rPr>
+            <w:rStyle w:val="a3"/>
+            <w:rFonts w:ascii="Times New Roman" w:hAnsi="Times New Roman" w:cs="Times New Roman"/>
+            <w:color w:val="auto"/>
+            <w:sz w:val="28"/>
+            <w:szCs w:val="28"/>
+            <w:u w:val="none"/>
+          </w:rPr>
+          <w:t>0%</w:t>
+        </w:r>
+        <w:r>
+          <w:rPr>
+            <w:rStyle w:val="a3"/>
+            <w:rFonts w:ascii="Times New Roman" w:hAnsi="Times New Roman" w:cs="Times New Roman"/>
+            <w:color w:val="auto"/>
+            <w:sz w:val="28"/>
+            <w:szCs w:val="28"/>
+            <w:u w:val="none"/>
+            <w:lang w:val="en-US"/>
+          </w:rPr>
+          <w:t>B</w:t>
+        </w:r>
+        <w:r>
+          <w:rPr>
+            <w:rStyle w:val="a3"/>
+            <w:rFonts w:ascii="Times New Roman" w:hAnsi="Times New Roman" w:cs="Times New Roman"/>
+            <w:color w:val="auto"/>
+            <w:sz w:val="28"/>
+            <w:szCs w:val="28"/>
+            <w:u w:val="none"/>
+          </w:rPr>
+          <w:t>0%</w:t>
+        </w:r>
+        <w:r>
+          <w:rPr>
+            <w:rStyle w:val="a3"/>
+            <w:rFonts w:ascii="Times New Roman" w:hAnsi="Times New Roman" w:cs="Times New Roman"/>
+            <w:color w:val="auto"/>
+            <w:sz w:val="28"/>
+            <w:szCs w:val="28"/>
+            <w:u w:val="none"/>
+            <w:lang w:val="en-US"/>
+          </w:rPr>
+          <w:t>D</w:t>
+        </w:r>
+        <w:r>
+          <w:rPr>
+            <w:rStyle w:val="a3"/>
+            <w:rFonts w:ascii="Times New Roman" w:hAnsi="Times New Roman" w:cs="Times New Roman"/>
+            <w:color w:val="auto"/>
+            <w:sz w:val="28"/>
+            <w:szCs w:val="28"/>
+            <w:u w:val="none"/>
+          </w:rPr>
+          <w:t>0%</w:t>
+        </w:r>
+        <w:r>
+          <w:rPr>
+            <w:rStyle w:val="a3"/>
+            <w:rFonts w:ascii="Times New Roman" w:hAnsi="Times New Roman" w:cs="Times New Roman"/>
+            <w:color w:val="auto"/>
+            <w:sz w:val="28"/>
+            <w:szCs w:val="28"/>
+            <w:u w:val="none"/>
+            <w:lang w:val="en-US"/>
+          </w:rPr>
+          <w:t>B</w:t>
+        </w:r>
+        <w:r>
+          <w:rPr>
+            <w:rStyle w:val="a3"/>
+            <w:rFonts w:ascii="Times New Roman" w:hAnsi="Times New Roman" w:cs="Times New Roman"/>
+            <w:color w:val="auto"/>
+            <w:sz w:val="28"/>
+            <w:szCs w:val="28"/>
+            <w:u w:val="none"/>
+          </w:rPr>
+          <w:t>7%</w:t>
+        </w:r>
+        <w:r>
+          <w:rPr>
+            <w:rStyle w:val="a3"/>
+            <w:rFonts w:ascii="Times New Roman" w:hAnsi="Times New Roman" w:cs="Times New Roman"/>
+            <w:color w:val="auto"/>
+            <w:sz w:val="28"/>
+            <w:szCs w:val="28"/>
+            <w:u w:val="none"/>
+            <w:lang w:val="en-US"/>
+          </w:rPr>
+          <w:t>D</w:t>
+        </w:r>
+        <w:r>
+          <w:rPr>
+            <w:rStyle w:val="a3"/>
+            <w:rFonts w:ascii="Times New Roman" w:hAnsi="Times New Roman" w:cs="Times New Roman"/>
+            <w:color w:val="auto"/>
+            <w:sz w:val="28"/>
+            <w:szCs w:val="28"/>
+            <w:u w:val="none"/>
+          </w:rPr>
+          <w:t>0%</w:t>
+        </w:r>
+        <w:r>
+          <w:rPr>
+            <w:rStyle w:val="a3"/>
+            <w:rFonts w:ascii="Times New Roman" w:hAnsi="Times New Roman" w:cs="Times New Roman"/>
+            <w:color w:val="auto"/>
+            <w:sz w:val="28"/>
+            <w:szCs w:val="28"/>
+            <w:u w:val="none"/>
+            <w:lang w:val="en-US"/>
+          </w:rPr>
+          <w:t>B</w:t>
+        </w:r>
+        <w:r>
+          <w:rPr>
+            <w:rStyle w:val="a3"/>
+            <w:rFonts w:ascii="Times New Roman" w:hAnsi="Times New Roman" w:cs="Times New Roman"/>
+            <w:color w:val="auto"/>
+            <w:sz w:val="28"/>
+            <w:szCs w:val="28"/>
+            <w:u w:val="none"/>
+          </w:rPr>
+          <w:t>2%</w:t>
+        </w:r>
+        <w:r>
+          <w:rPr>
+            <w:rStyle w:val="a3"/>
+            <w:rFonts w:ascii="Times New Roman" w:hAnsi="Times New Roman" w:cs="Times New Roman"/>
+            <w:color w:val="auto"/>
+            <w:sz w:val="28"/>
+            <w:szCs w:val="28"/>
+            <w:u w:val="none"/>
+            <w:lang w:val="en-US"/>
+          </w:rPr>
+          <w:t>D</w:t>
+        </w:r>
+        <w:r>
+          <w:rPr>
+            <w:rStyle w:val="a3"/>
+            <w:rFonts w:ascii="Times New Roman" w:hAnsi="Times New Roman" w:cs="Times New Roman"/>
+            <w:color w:val="auto"/>
+            <w:sz w:val="28"/>
+            <w:szCs w:val="28"/>
+            <w:u w:val="none"/>
+          </w:rPr>
+          <w:t>1%83%</w:t>
+        </w:r>
+        <w:r>
+          <w:rPr>
+            <w:rStyle w:val="a3"/>
+            <w:rFonts w:ascii="Times New Roman" w:hAnsi="Times New Roman" w:cs="Times New Roman"/>
+            <w:color w:val="auto"/>
+            <w:sz w:val="28"/>
+            <w:szCs w:val="28"/>
+            <w:u w:val="none"/>
+            <w:lang w:val="en-US"/>
+          </w:rPr>
+          <w:t>D</w:t>
+        </w:r>
+        <w:r>
+          <w:rPr>
+            <w:rStyle w:val="a3"/>
+            <w:rFonts w:ascii="Times New Roman" w:hAnsi="Times New Roman" w:cs="Times New Roman"/>
+            <w:color w:val="auto"/>
+            <w:sz w:val="28"/>
+            <w:szCs w:val="28"/>
+            <w:u w:val="none"/>
+          </w:rPr>
+          <w:t>0%</w:t>
+        </w:r>
+        <w:r>
+          <w:rPr>
+            <w:rStyle w:val="a3"/>
+            <w:rFonts w:ascii="Times New Roman" w:hAnsi="Times New Roman" w:cs="Times New Roman"/>
+            <w:color w:val="auto"/>
+            <w:sz w:val="28"/>
+            <w:szCs w:val="28"/>
+            <w:u w:val="none"/>
+            <w:lang w:val="en-US"/>
+          </w:rPr>
+          <w:t>BA</w:t>
+        </w:r>
+        <w:r>
+          <w:rPr>
+            <w:rStyle w:val="a3"/>
+            <w:rFonts w:ascii="Times New Roman" w:hAnsi="Times New Roman" w:cs="Times New Roman"/>
+            <w:color w:val="auto"/>
+            <w:sz w:val="28"/>
+            <w:szCs w:val="28"/>
+            <w:u w:val="none"/>
+          </w:rPr>
+          <w:t>%</w:t>
+        </w:r>
+        <w:r>
+          <w:rPr>
+            <w:rStyle w:val="a3"/>
+            <w:rFonts w:ascii="Times New Roman" w:hAnsi="Times New Roman" w:cs="Times New Roman"/>
+            <w:color w:val="auto"/>
+            <w:sz w:val="28"/>
+            <w:szCs w:val="28"/>
+            <w:u w:val="none"/>
+            <w:lang w:val="en-US"/>
+          </w:rPr>
+          <w:t>D</w:t>
+        </w:r>
+        <w:r>
+          <w:rPr>
+            <w:rStyle w:val="a3"/>
+            <w:rFonts w:ascii="Times New Roman" w:hAnsi="Times New Roman" w:cs="Times New Roman"/>
+            <w:color w:val="auto"/>
+            <w:sz w:val="28"/>
+            <w:szCs w:val="28"/>
+            <w:u w:val="none"/>
+          </w:rPr>
+          <w:t>0%</w:t>
+        </w:r>
+        <w:r>
+          <w:rPr>
+            <w:rStyle w:val="a3"/>
+            <w:rFonts w:ascii="Times New Roman" w:hAnsi="Times New Roman" w:cs="Times New Roman"/>
+            <w:color w:val="auto"/>
+            <w:sz w:val="28"/>
+            <w:szCs w:val="28"/>
+            <w:u w:val="none"/>
+            <w:lang w:val="en-US"/>
+          </w:rPr>
+          <w:t>BE</w:t>
+        </w:r>
+        <w:r>
+          <w:rPr>
+            <w:rStyle w:val="a3"/>
+            <w:rFonts w:ascii="Times New Roman" w:hAnsi="Times New Roman" w:cs="Times New Roman"/>
+            <w:color w:val="auto"/>
+            <w:sz w:val="28"/>
+            <w:szCs w:val="28"/>
+            <w:u w:val="none"/>
+          </w:rPr>
+          <w:t>%</w:t>
+        </w:r>
+        <w:r>
+          <w:rPr>
+            <w:rStyle w:val="a3"/>
+            <w:rFonts w:ascii="Times New Roman" w:hAnsi="Times New Roman" w:cs="Times New Roman"/>
+            <w:color w:val="auto"/>
+            <w:sz w:val="28"/>
+            <w:szCs w:val="28"/>
+            <w:u w:val="none"/>
+            <w:lang w:val="en-US"/>
+          </w:rPr>
+          <w:t>D</w:t>
+        </w:r>
+        <w:r>
+          <w:rPr>
+            <w:rStyle w:val="a3"/>
+            <w:rFonts w:ascii="Times New Roman" w:hAnsi="Times New Roman" w:cs="Times New Roman"/>
+            <w:color w:val="auto"/>
+            <w:sz w:val="28"/>
+            <w:szCs w:val="28"/>
+            <w:u w:val="none"/>
+          </w:rPr>
+          <w:t>0%</w:t>
+        </w:r>
+        <w:r>
+          <w:rPr>
+            <w:rStyle w:val="a3"/>
+            <w:rFonts w:ascii="Times New Roman" w:hAnsi="Times New Roman" w:cs="Times New Roman"/>
+            <w:color w:val="auto"/>
+            <w:sz w:val="28"/>
+            <w:szCs w:val="28"/>
+            <w:u w:val="none"/>
+            <w:lang w:val="en-US"/>
+          </w:rPr>
+          <w:t>B</w:t>
+        </w:r>
+        <w:r>
+          <w:rPr>
+            <w:rStyle w:val="a3"/>
+            <w:rFonts w:ascii="Times New Roman" w:hAnsi="Times New Roman" w:cs="Times New Roman"/>
+            <w:color w:val="auto"/>
+            <w:sz w:val="28"/>
+            <w:szCs w:val="28"/>
+            <w:u w:val="none"/>
+          </w:rPr>
+          <w:t>2%</w:t>
+        </w:r>
+        <w:r>
+          <w:rPr>
+            <w:rStyle w:val="a3"/>
+            <w:rFonts w:ascii="Times New Roman" w:hAnsi="Times New Roman" w:cs="Times New Roman"/>
+            <w:color w:val="auto"/>
+            <w:sz w:val="28"/>
+            <w:szCs w:val="28"/>
+            <w:u w:val="none"/>
+            <w:lang w:val="en-US"/>
+          </w:rPr>
+          <w:t>D</w:t>
+        </w:r>
+        <w:r>
+          <w:rPr>
+            <w:rStyle w:val="a3"/>
+            <w:rFonts w:ascii="Times New Roman" w:hAnsi="Times New Roman" w:cs="Times New Roman"/>
+            <w:color w:val="auto"/>
+            <w:sz w:val="28"/>
+            <w:szCs w:val="28"/>
+            <w:u w:val="none"/>
+          </w:rPr>
+          <w:t>0%</w:t>
+        </w:r>
+        <w:r>
+          <w:rPr>
+            <w:rStyle w:val="a3"/>
+            <w:rFonts w:ascii="Times New Roman" w:hAnsi="Times New Roman" w:cs="Times New Roman"/>
+            <w:color w:val="auto"/>
+            <w:sz w:val="28"/>
+            <w:szCs w:val="28"/>
+            <w:u w:val="none"/>
+            <w:lang w:val="en-US"/>
+          </w:rPr>
+          <w:t>BE</w:t>
+        </w:r>
+        <w:r>
+          <w:rPr>
+            <w:rStyle w:val="a3"/>
+            <w:rFonts w:ascii="Times New Roman" w:hAnsi="Times New Roman" w:cs="Times New Roman"/>
+            <w:color w:val="auto"/>
+            <w:sz w:val="28"/>
+            <w:szCs w:val="28"/>
+            <w:u w:val="none"/>
+          </w:rPr>
+          <w:t>%</w:t>
+        </w:r>
+        <w:r>
+          <w:rPr>
+            <w:rStyle w:val="a3"/>
+            <w:rFonts w:ascii="Times New Roman" w:hAnsi="Times New Roman" w:cs="Times New Roman"/>
+            <w:color w:val="auto"/>
+            <w:sz w:val="28"/>
+            <w:szCs w:val="28"/>
+            <w:u w:val="none"/>
+            <w:lang w:val="en-US"/>
+          </w:rPr>
+          <w:t>D</w:t>
+        </w:r>
+        <w:r>
+          <w:rPr>
+            <w:rStyle w:val="a3"/>
+            <w:rFonts w:ascii="Times New Roman" w:hAnsi="Times New Roman" w:cs="Times New Roman"/>
+            <w:color w:val="auto"/>
+            <w:sz w:val="28"/>
+            <w:szCs w:val="28"/>
+            <w:u w:val="none"/>
+          </w:rPr>
+          <w:t>0%</w:t>
+        </w:r>
+        <w:r>
+          <w:rPr>
+            <w:rStyle w:val="a3"/>
+            <w:rFonts w:ascii="Times New Roman" w:hAnsi="Times New Roman" w:cs="Times New Roman"/>
+            <w:color w:val="auto"/>
+            <w:sz w:val="28"/>
+            <w:szCs w:val="28"/>
+            <w:u w:val="none"/>
+            <w:lang w:val="en-US"/>
+          </w:rPr>
+          <w:t>B</w:t>
+        </w:r>
+        <w:r>
+          <w:rPr>
+            <w:rStyle w:val="a3"/>
+            <w:rFonts w:ascii="Times New Roman" w:hAnsi="Times New Roman" w:cs="Times New Roman"/>
+            <w:color w:val="auto"/>
+            <w:sz w:val="28"/>
+            <w:szCs w:val="28"/>
+            <w:u w:val="none"/>
+          </w:rPr>
+          <w:t>9-%</w:t>
+        </w:r>
+        <w:r>
+          <w:rPr>
+            <w:rStyle w:val="a3"/>
+            <w:rFonts w:ascii="Times New Roman" w:hAnsi="Times New Roman" w:cs="Times New Roman"/>
+            <w:color w:val="auto"/>
+            <w:sz w:val="28"/>
+            <w:szCs w:val="28"/>
+            <w:u w:val="none"/>
+            <w:lang w:val="en-US"/>
+          </w:rPr>
+          <w:t>D</w:t>
+        </w:r>
+        <w:r>
+          <w:rPr>
+            <w:rStyle w:val="a3"/>
+            <w:rFonts w:ascii="Times New Roman" w:hAnsi="Times New Roman" w:cs="Times New Roman"/>
+            <w:color w:val="auto"/>
+            <w:sz w:val="28"/>
+            <w:szCs w:val="28"/>
+            <w:u w:val="none"/>
+          </w:rPr>
+          <w:t>1%82%</w:t>
+        </w:r>
+        <w:r>
+          <w:rPr>
+            <w:rStyle w:val="a3"/>
+            <w:rFonts w:ascii="Times New Roman" w:hAnsi="Times New Roman" w:cs="Times New Roman"/>
+            <w:color w:val="auto"/>
+            <w:sz w:val="28"/>
+            <w:szCs w:val="28"/>
+            <w:u w:val="none"/>
+            <w:lang w:val="en-US"/>
+          </w:rPr>
+          <w:t>D</w:t>
+        </w:r>
+        <w:r>
+          <w:rPr>
+            <w:rStyle w:val="a3"/>
+            <w:rFonts w:ascii="Times New Roman" w:hAnsi="Times New Roman" w:cs="Times New Roman"/>
+            <w:color w:val="auto"/>
+            <w:sz w:val="28"/>
+            <w:szCs w:val="28"/>
+            <w:u w:val="none"/>
+          </w:rPr>
+          <w:t>0%</w:t>
+        </w:r>
+        <w:r>
+          <w:rPr>
+            <w:rStyle w:val="a3"/>
+            <w:rFonts w:ascii="Times New Roman" w:hAnsi="Times New Roman" w:cs="Times New Roman"/>
+            <w:color w:val="auto"/>
+            <w:sz w:val="28"/>
+            <w:szCs w:val="28"/>
+            <w:u w:val="none"/>
+            <w:lang w:val="en-US"/>
+          </w:rPr>
+          <w:t>B</w:t>
+        </w:r>
+        <w:r>
+          <w:rPr>
+            <w:rStyle w:val="a3"/>
+            <w:rFonts w:ascii="Times New Roman" w:hAnsi="Times New Roman" w:cs="Times New Roman"/>
+            <w:color w:val="auto"/>
+            <w:sz w:val="28"/>
+            <w:szCs w:val="28"/>
+            <w:u w:val="none"/>
+          </w:rPr>
+          <w:t>5%</w:t>
+        </w:r>
+        <w:r>
+          <w:rPr>
+            <w:rStyle w:val="a3"/>
+            <w:rFonts w:ascii="Times New Roman" w:hAnsi="Times New Roman" w:cs="Times New Roman"/>
+            <w:color w:val="auto"/>
+            <w:sz w:val="28"/>
+            <w:szCs w:val="28"/>
+            <w:u w:val="none"/>
+            <w:lang w:val="en-US"/>
+          </w:rPr>
+          <w:t>D</w:t>
+        </w:r>
+        <w:r>
+          <w:rPr>
+            <w:rStyle w:val="a3"/>
+            <w:rFonts w:ascii="Times New Roman" w:hAnsi="Times New Roman" w:cs="Times New Roman"/>
+            <w:color w:val="auto"/>
+            <w:sz w:val="28"/>
+            <w:szCs w:val="28"/>
+            <w:u w:val="none"/>
+          </w:rPr>
+          <w:t>1%80%</w:t>
+        </w:r>
+        <w:r>
+          <w:rPr>
+            <w:rStyle w:val="a3"/>
+            <w:rFonts w:ascii="Times New Roman" w:hAnsi="Times New Roman" w:cs="Times New Roman"/>
+            <w:color w:val="auto"/>
+            <w:sz w:val="28"/>
+            <w:szCs w:val="28"/>
+            <w:u w:val="none"/>
+            <w:lang w:val="en-US"/>
+          </w:rPr>
+          <w:t>D</w:t>
+        </w:r>
+        <w:r>
+          <w:rPr>
+            <w:rStyle w:val="a3"/>
+            <w:rFonts w:ascii="Times New Roman" w:hAnsi="Times New Roman" w:cs="Times New Roman"/>
+            <w:color w:val="auto"/>
+            <w:sz w:val="28"/>
+            <w:szCs w:val="28"/>
+            <w:u w:val="none"/>
+          </w:rPr>
+          <w:t>0%</w:t>
+        </w:r>
+        <w:r>
+          <w:rPr>
+            <w:rStyle w:val="a3"/>
+            <w:rFonts w:ascii="Times New Roman" w:hAnsi="Times New Roman" w:cs="Times New Roman"/>
+            <w:color w:val="auto"/>
+            <w:sz w:val="28"/>
+            <w:szCs w:val="28"/>
+            <w:u w:val="none"/>
+            <w:lang w:val="en-US"/>
+          </w:rPr>
+          <w:t>B</w:t>
+        </w:r>
+        <w:r>
+          <w:rPr>
+            <w:rStyle w:val="a3"/>
+            <w:rFonts w:ascii="Times New Roman" w:hAnsi="Times New Roman" w:cs="Times New Roman"/>
+            <w:color w:val="auto"/>
+            <w:sz w:val="28"/>
+            <w:szCs w:val="28"/>
+            <w:u w:val="none"/>
+          </w:rPr>
+          <w:t>0</w:t>
+        </w:r>
+        <w:proofErr w:type="gramEnd"/>
+        <w:r>
+          <w:rPr>
+            <w:rStyle w:val="a3"/>
+            <w:rFonts w:ascii="Times New Roman" w:hAnsi="Times New Roman" w:cs="Times New Roman"/>
+            <w:color w:val="auto"/>
+            <w:sz w:val="28"/>
+            <w:szCs w:val="28"/>
+            <w:u w:val="none"/>
+          </w:rPr>
+          <w:t>%</w:t>
+        </w:r>
+        <w:r>
+          <w:rPr>
+            <w:rStyle w:val="a3"/>
+            <w:rFonts w:ascii="Times New Roman" w:hAnsi="Times New Roman" w:cs="Times New Roman"/>
+            <w:color w:val="auto"/>
+            <w:sz w:val="28"/>
+            <w:szCs w:val="28"/>
+            <w:u w:val="none"/>
+            <w:lang w:val="en-US"/>
+          </w:rPr>
+          <w:t>D</w:t>
+        </w:r>
+        <w:r>
+          <w:rPr>
+            <w:rStyle w:val="a3"/>
+            <w:rFonts w:ascii="Times New Roman" w:hAnsi="Times New Roman" w:cs="Times New Roman"/>
+            <w:color w:val="auto"/>
+            <w:sz w:val="28"/>
+            <w:szCs w:val="28"/>
+            <w:u w:val="none"/>
+          </w:rPr>
+          <w:t>0%</w:t>
+        </w:r>
+        <w:r>
+          <w:rPr>
+            <w:rStyle w:val="a3"/>
+            <w:rFonts w:ascii="Times New Roman" w:hAnsi="Times New Roman" w:cs="Times New Roman"/>
+            <w:color w:val="auto"/>
+            <w:sz w:val="28"/>
+            <w:szCs w:val="28"/>
+            <w:u w:val="none"/>
+            <w:lang w:val="en-US"/>
+          </w:rPr>
+          <w:t>BF</w:t>
+        </w:r>
+        <w:r>
+          <w:rPr>
+            <w:rStyle w:val="a3"/>
+            <w:rFonts w:ascii="Times New Roman" w:hAnsi="Times New Roman" w:cs="Times New Roman"/>
+            <w:color w:val="auto"/>
+            <w:sz w:val="28"/>
+            <w:szCs w:val="28"/>
+            <w:u w:val="none"/>
+          </w:rPr>
+          <w:t>%</w:t>
+        </w:r>
+        <w:r>
+          <w:rPr>
+            <w:rStyle w:val="a3"/>
+            <w:rFonts w:ascii="Times New Roman" w:hAnsi="Times New Roman" w:cs="Times New Roman"/>
+            <w:color w:val="auto"/>
+            <w:sz w:val="28"/>
+            <w:szCs w:val="28"/>
+            <w:u w:val="none"/>
+            <w:lang w:val="en-US"/>
+          </w:rPr>
+          <w:t>D</w:t>
+        </w:r>
+        <w:r>
+          <w:rPr>
+            <w:rStyle w:val="a3"/>
+            <w:rFonts w:ascii="Times New Roman" w:hAnsi="Times New Roman" w:cs="Times New Roman"/>
+            <w:color w:val="auto"/>
+            <w:sz w:val="28"/>
+            <w:szCs w:val="28"/>
+            <w:u w:val="none"/>
+          </w:rPr>
+          <w:t>0%</w:t>
+        </w:r>
+        <w:r>
+          <w:rPr>
+            <w:rStyle w:val="a3"/>
+            <w:rFonts w:ascii="Times New Roman" w:hAnsi="Times New Roman" w:cs="Times New Roman"/>
+            <w:color w:val="auto"/>
+            <w:sz w:val="28"/>
+            <w:szCs w:val="28"/>
+            <w:u w:val="none"/>
+            <w:lang w:val="en-US"/>
+          </w:rPr>
+          <w:t>B</w:t>
+        </w:r>
+        <w:r>
+          <w:rPr>
+            <w:rStyle w:val="a3"/>
+            <w:rFonts w:ascii="Times New Roman" w:hAnsi="Times New Roman" w:cs="Times New Roman"/>
+            <w:color w:val="auto"/>
+            <w:sz w:val="28"/>
+            <w:szCs w:val="28"/>
+            <w:u w:val="none"/>
+          </w:rPr>
+          <w:t>8%</w:t>
+        </w:r>
+        <w:r>
+          <w:rPr>
+            <w:rStyle w:val="a3"/>
+            <w:rFonts w:ascii="Times New Roman" w:hAnsi="Times New Roman" w:cs="Times New Roman"/>
+            <w:color w:val="auto"/>
+            <w:sz w:val="28"/>
+            <w:szCs w:val="28"/>
+            <w:u w:val="none"/>
+            <w:lang w:val="en-US"/>
+          </w:rPr>
+          <w:t>D</w:t>
+        </w:r>
+        <w:r>
+          <w:rPr>
+            <w:rStyle w:val="a3"/>
+            <w:rFonts w:ascii="Times New Roman" w:hAnsi="Times New Roman" w:cs="Times New Roman"/>
+            <w:color w:val="auto"/>
+            <w:sz w:val="28"/>
+            <w:szCs w:val="28"/>
+            <w:u w:val="none"/>
+          </w:rPr>
+          <w:t>0%</w:t>
+        </w:r>
+        <w:r>
+          <w:rPr>
+            <w:rStyle w:val="a3"/>
+            <w:rFonts w:ascii="Times New Roman" w:hAnsi="Times New Roman" w:cs="Times New Roman"/>
+            <w:color w:val="auto"/>
+            <w:sz w:val="28"/>
+            <w:szCs w:val="28"/>
+            <w:u w:val="none"/>
+            <w:lang w:val="en-US"/>
+          </w:rPr>
+          <w:t>B</w:t>
+        </w:r>
+        <w:r>
+          <w:rPr>
+            <w:rStyle w:val="a3"/>
+            <w:rFonts w:ascii="Times New Roman" w:hAnsi="Times New Roman" w:cs="Times New Roman"/>
+            <w:color w:val="auto"/>
+            <w:sz w:val="28"/>
+            <w:szCs w:val="28"/>
+            <w:u w:val="none"/>
+          </w:rPr>
+          <w:t>8-%</w:t>
+        </w:r>
+        <w:r>
+          <w:rPr>
+            <w:rStyle w:val="a3"/>
+            <w:rFonts w:ascii="Times New Roman" w:hAnsi="Times New Roman" w:cs="Times New Roman"/>
+            <w:color w:val="auto"/>
+            <w:sz w:val="28"/>
+            <w:szCs w:val="28"/>
+            <w:u w:val="none"/>
+            <w:lang w:val="en-US"/>
+          </w:rPr>
+          <w:t>D</w:t>
+        </w:r>
+        <w:r>
+          <w:rPr>
+            <w:rStyle w:val="a3"/>
+            <w:rFonts w:ascii="Times New Roman" w:hAnsi="Times New Roman" w:cs="Times New Roman"/>
+            <w:color w:val="auto"/>
+            <w:sz w:val="28"/>
+            <w:szCs w:val="28"/>
+            <w:u w:val="none"/>
+          </w:rPr>
+          <w:t>0%</w:t>
+        </w:r>
+        <w:r>
+          <w:rPr>
+            <w:rStyle w:val="a3"/>
+            <w:rFonts w:ascii="Times New Roman" w:hAnsi="Times New Roman" w:cs="Times New Roman"/>
+            <w:color w:val="auto"/>
+            <w:sz w:val="28"/>
+            <w:szCs w:val="28"/>
+            <w:u w:val="none"/>
+            <w:lang w:val="en-US"/>
+          </w:rPr>
+          <w:t>BE</w:t>
+        </w:r>
+        <w:r>
+          <w:rPr>
+            <w:rStyle w:val="a3"/>
+            <w:rFonts w:ascii="Times New Roman" w:hAnsi="Times New Roman" w:cs="Times New Roman"/>
+            <w:color w:val="auto"/>
+            <w:sz w:val="28"/>
+            <w:szCs w:val="28"/>
+            <w:u w:val="none"/>
+          </w:rPr>
+          <w:t>%</w:t>
+        </w:r>
+        <w:r>
+          <w:rPr>
+            <w:rStyle w:val="a3"/>
+            <w:rFonts w:ascii="Times New Roman" w:hAnsi="Times New Roman" w:cs="Times New Roman"/>
+            <w:color w:val="auto"/>
+            <w:sz w:val="28"/>
+            <w:szCs w:val="28"/>
+            <w:u w:val="none"/>
+            <w:lang w:val="en-US"/>
+          </w:rPr>
+          <w:t>D</w:t>
+        </w:r>
+        <w:r>
+          <w:rPr>
+            <w:rStyle w:val="a3"/>
+            <w:rFonts w:ascii="Times New Roman" w:hAnsi="Times New Roman" w:cs="Times New Roman"/>
+            <w:color w:val="auto"/>
+            <w:sz w:val="28"/>
+            <w:szCs w:val="28"/>
+            <w:u w:val="none"/>
+          </w:rPr>
+          <w:t>0%</w:t>
+        </w:r>
+        <w:r>
+          <w:rPr>
+            <w:rStyle w:val="a3"/>
+            <w:rFonts w:ascii="Times New Roman" w:hAnsi="Times New Roman" w:cs="Times New Roman"/>
+            <w:color w:val="auto"/>
+            <w:sz w:val="28"/>
+            <w:szCs w:val="28"/>
+            <w:u w:val="none"/>
+            <w:lang w:val="en-US"/>
+          </w:rPr>
+          <w:t>B</w:t>
+        </w:r>
+        <w:r>
+          <w:rPr>
+            <w:rStyle w:val="a3"/>
+            <w:rFonts w:ascii="Times New Roman" w:hAnsi="Times New Roman" w:cs="Times New Roman"/>
+            <w:color w:val="auto"/>
+            <w:sz w:val="28"/>
+            <w:szCs w:val="28"/>
+            <w:u w:val="none"/>
+          </w:rPr>
+          <w:t>1%</w:t>
+        </w:r>
+        <w:r>
+          <w:rPr>
+            <w:rStyle w:val="a3"/>
+            <w:rFonts w:ascii="Times New Roman" w:hAnsi="Times New Roman" w:cs="Times New Roman"/>
+            <w:color w:val="auto"/>
+            <w:sz w:val="28"/>
+            <w:szCs w:val="28"/>
+            <w:u w:val="none"/>
+            <w:lang w:val="en-US"/>
+          </w:rPr>
+          <w:t>D</w:t>
+        </w:r>
+        <w:r>
+          <w:rPr>
+            <w:rStyle w:val="a3"/>
+            <w:rFonts w:ascii="Times New Roman" w:hAnsi="Times New Roman" w:cs="Times New Roman"/>
+            <w:color w:val="auto"/>
+            <w:sz w:val="28"/>
+            <w:szCs w:val="28"/>
+            <w:u w:val="none"/>
+          </w:rPr>
+          <w:t>0%</w:t>
+        </w:r>
+        <w:r>
+          <w:rPr>
+            <w:rStyle w:val="a3"/>
+            <w:rFonts w:ascii="Times New Roman" w:hAnsi="Times New Roman" w:cs="Times New Roman"/>
+            <w:color w:val="auto"/>
+            <w:sz w:val="28"/>
+            <w:szCs w:val="28"/>
+            <w:u w:val="none"/>
+            <w:lang w:val="en-US"/>
+          </w:rPr>
+          <w:t>BE</w:t>
+        </w:r>
+        <w:r>
+          <w:rPr>
+            <w:rStyle w:val="a3"/>
+            <w:rFonts w:ascii="Times New Roman" w:hAnsi="Times New Roman" w:cs="Times New Roman"/>
+            <w:color w:val="auto"/>
+            <w:sz w:val="28"/>
+            <w:szCs w:val="28"/>
+            <w:u w:val="none"/>
+          </w:rPr>
+          <w:t>%</w:t>
+        </w:r>
+        <w:r>
+          <w:rPr>
+            <w:rStyle w:val="a3"/>
+            <w:rFonts w:ascii="Times New Roman" w:hAnsi="Times New Roman" w:cs="Times New Roman"/>
+            <w:color w:val="auto"/>
+            <w:sz w:val="28"/>
+            <w:szCs w:val="28"/>
+            <w:u w:val="none"/>
+            <w:lang w:val="en-US"/>
+          </w:rPr>
+          <w:t>D</w:t>
+        </w:r>
+        <w:r>
+          <w:rPr>
+            <w:rStyle w:val="a3"/>
+            <w:rFonts w:ascii="Times New Roman" w:hAnsi="Times New Roman" w:cs="Times New Roman"/>
+            <w:color w:val="auto"/>
+            <w:sz w:val="28"/>
+            <w:szCs w:val="28"/>
+            <w:u w:val="none"/>
+          </w:rPr>
+          <w:t>0%</w:t>
+        </w:r>
+        <w:r>
+          <w:rPr>
+            <w:rStyle w:val="a3"/>
+            <w:rFonts w:ascii="Times New Roman" w:hAnsi="Times New Roman" w:cs="Times New Roman"/>
+            <w:color w:val="auto"/>
+            <w:sz w:val="28"/>
+            <w:szCs w:val="28"/>
+            <w:u w:val="none"/>
+            <w:lang w:val="en-US"/>
+          </w:rPr>
+          <w:t>B</w:t>
+        </w:r>
+        <w:r>
+          <w:rPr>
+            <w:rStyle w:val="a3"/>
+            <w:rFonts w:ascii="Times New Roman" w:hAnsi="Times New Roman" w:cs="Times New Roman"/>
+            <w:color w:val="auto"/>
+            <w:sz w:val="28"/>
+            <w:szCs w:val="28"/>
+            <w:u w:val="none"/>
+          </w:rPr>
+          <w:t>1%</w:t>
+        </w:r>
+        <w:r>
+          <w:rPr>
+            <w:rStyle w:val="a3"/>
+            <w:rFonts w:ascii="Times New Roman" w:hAnsi="Times New Roman" w:cs="Times New Roman"/>
+            <w:color w:val="auto"/>
+            <w:sz w:val="28"/>
+            <w:szCs w:val="28"/>
+            <w:u w:val="none"/>
+            <w:lang w:val="en-US"/>
+          </w:rPr>
+          <w:t>D</w:t>
+        </w:r>
+        <w:r>
+          <w:rPr>
+            <w:rStyle w:val="a3"/>
+            <w:rFonts w:ascii="Times New Roman" w:hAnsi="Times New Roman" w:cs="Times New Roman"/>
+            <w:color w:val="auto"/>
+            <w:sz w:val="28"/>
+            <w:szCs w:val="28"/>
+            <w:u w:val="none"/>
+          </w:rPr>
+          <w:t>1%89%</w:t>
+        </w:r>
+        <w:r>
+          <w:rPr>
+            <w:rStyle w:val="a3"/>
+            <w:rFonts w:ascii="Times New Roman" w:hAnsi="Times New Roman" w:cs="Times New Roman"/>
+            <w:color w:val="auto"/>
+            <w:sz w:val="28"/>
+            <w:szCs w:val="28"/>
+            <w:u w:val="none"/>
+            <w:lang w:val="en-US"/>
+          </w:rPr>
+          <w:t>D</w:t>
+        </w:r>
+        <w:r>
+          <w:rPr>
+            <w:rStyle w:val="a3"/>
+            <w:rFonts w:ascii="Times New Roman" w:hAnsi="Times New Roman" w:cs="Times New Roman"/>
+            <w:color w:val="auto"/>
+            <w:sz w:val="28"/>
+            <w:szCs w:val="28"/>
+            <w:u w:val="none"/>
+          </w:rPr>
+          <w:t>0%</w:t>
+        </w:r>
+        <w:r>
+          <w:rPr>
+            <w:rStyle w:val="a3"/>
+            <w:rFonts w:ascii="Times New Roman" w:hAnsi="Times New Roman" w:cs="Times New Roman"/>
+            <w:color w:val="auto"/>
+            <w:sz w:val="28"/>
+            <w:szCs w:val="28"/>
+            <w:u w:val="none"/>
+            <w:lang w:val="en-US"/>
+          </w:rPr>
+          <w:t>B</w:t>
+        </w:r>
+        <w:r>
+          <w:rPr>
+            <w:rStyle w:val="a3"/>
+            <w:rFonts w:ascii="Times New Roman" w:hAnsi="Times New Roman" w:cs="Times New Roman"/>
+            <w:color w:val="auto"/>
+            <w:sz w:val="28"/>
+            <w:szCs w:val="28"/>
+            <w:u w:val="none"/>
+          </w:rPr>
+          <w:t>5%</w:t>
+        </w:r>
+        <w:r>
+          <w:rPr>
+            <w:rStyle w:val="a3"/>
+            <w:rFonts w:ascii="Times New Roman" w:hAnsi="Times New Roman" w:cs="Times New Roman"/>
+            <w:color w:val="auto"/>
+            <w:sz w:val="28"/>
+            <w:szCs w:val="28"/>
+            <w:u w:val="none"/>
+            <w:lang w:val="en-US"/>
+          </w:rPr>
+          <w:t>D</w:t>
+        </w:r>
+        <w:r>
+          <w:rPr>
+            <w:rStyle w:val="a3"/>
+            <w:rFonts w:ascii="Times New Roman" w:hAnsi="Times New Roman" w:cs="Times New Roman"/>
+            <w:color w:val="auto"/>
+            <w:sz w:val="28"/>
+            <w:szCs w:val="28"/>
+            <w:u w:val="none"/>
+          </w:rPr>
+          <w:t>0%</w:t>
+        </w:r>
+        <w:r>
+          <w:rPr>
+            <w:rStyle w:val="a3"/>
+            <w:rFonts w:ascii="Times New Roman" w:hAnsi="Times New Roman" w:cs="Times New Roman"/>
+            <w:color w:val="auto"/>
+            <w:sz w:val="28"/>
+            <w:szCs w:val="28"/>
+            <w:u w:val="none"/>
+            <w:lang w:val="en-US"/>
+          </w:rPr>
+          <w:t>BD</w:t>
+        </w:r>
+        <w:r>
+          <w:rPr>
+            <w:rStyle w:val="a3"/>
+            <w:rFonts w:ascii="Times New Roman" w:hAnsi="Times New Roman" w:cs="Times New Roman"/>
+            <w:color w:val="auto"/>
+            <w:sz w:val="28"/>
+            <w:szCs w:val="28"/>
+            <w:u w:val="none"/>
+          </w:rPr>
+          <w:t>%</w:t>
+        </w:r>
+        <w:r>
+          <w:rPr>
+            <w:rStyle w:val="a3"/>
+            <w:rFonts w:ascii="Times New Roman" w:hAnsi="Times New Roman" w:cs="Times New Roman"/>
+            <w:color w:val="auto"/>
+            <w:sz w:val="28"/>
+            <w:szCs w:val="28"/>
+            <w:u w:val="none"/>
+            <w:lang w:val="en-US"/>
+          </w:rPr>
+          <w:t>D</w:t>
+        </w:r>
+        <w:r>
+          <w:rPr>
+            <w:rStyle w:val="a3"/>
+            <w:rFonts w:ascii="Times New Roman" w:hAnsi="Times New Roman" w:cs="Times New Roman"/>
+            <w:color w:val="auto"/>
+            <w:sz w:val="28"/>
+            <w:szCs w:val="28"/>
+            <w:u w:val="none"/>
+          </w:rPr>
+          <w:t>0%</w:t>
+        </w:r>
+        <w:r>
+          <w:rPr>
+            <w:rStyle w:val="a3"/>
+            <w:rFonts w:ascii="Times New Roman" w:hAnsi="Times New Roman" w:cs="Times New Roman"/>
+            <w:color w:val="auto"/>
+            <w:sz w:val="28"/>
+            <w:szCs w:val="28"/>
+            <w:u w:val="none"/>
+            <w:lang w:val="en-US"/>
+          </w:rPr>
+          <w:t>BD</w:t>
+        </w:r>
+        <w:r>
+          <w:rPr>
+            <w:rStyle w:val="a3"/>
+            <w:rFonts w:ascii="Times New Roman" w:hAnsi="Times New Roman" w:cs="Times New Roman"/>
+            <w:color w:val="auto"/>
+            <w:sz w:val="28"/>
+            <w:szCs w:val="28"/>
+            <w:u w:val="none"/>
+          </w:rPr>
+          <w:t>%</w:t>
+        </w:r>
+        <w:r>
+          <w:rPr>
+            <w:rStyle w:val="a3"/>
+            <w:rFonts w:ascii="Times New Roman" w:hAnsi="Times New Roman" w:cs="Times New Roman"/>
+            <w:color w:val="auto"/>
+            <w:sz w:val="28"/>
+            <w:szCs w:val="28"/>
+            <w:u w:val="none"/>
+            <w:lang w:val="en-US"/>
+          </w:rPr>
+          <w:t>D</w:t>
+        </w:r>
+        <w:r>
+          <w:rPr>
+            <w:rStyle w:val="a3"/>
+            <w:rFonts w:ascii="Times New Roman" w:hAnsi="Times New Roman" w:cs="Times New Roman"/>
+            <w:color w:val="auto"/>
+            <w:sz w:val="28"/>
+            <w:szCs w:val="28"/>
+            <w:u w:val="none"/>
+          </w:rPr>
+          <w:t>0%</w:t>
+        </w:r>
+        <w:r>
+          <w:rPr>
+            <w:rStyle w:val="a3"/>
+            <w:rFonts w:ascii="Times New Roman" w:hAnsi="Times New Roman" w:cs="Times New Roman"/>
+            <w:color w:val="auto"/>
+            <w:sz w:val="28"/>
+            <w:szCs w:val="28"/>
+            <w:u w:val="none"/>
+            <w:lang w:val="en-US"/>
+          </w:rPr>
+          <w:t>B</w:t>
+        </w:r>
+        <w:r>
+          <w:rPr>
+            <w:rStyle w:val="a3"/>
+            <w:rFonts w:ascii="Times New Roman" w:hAnsi="Times New Roman" w:cs="Times New Roman"/>
+            <w:color w:val="auto"/>
+            <w:sz w:val="28"/>
+            <w:szCs w:val="28"/>
+            <w:u w:val="none"/>
+          </w:rPr>
+          <w:t>0%</w:t>
+        </w:r>
+        <w:r>
+          <w:rPr>
+            <w:rStyle w:val="a3"/>
+            <w:rFonts w:ascii="Times New Roman" w:hAnsi="Times New Roman" w:cs="Times New Roman"/>
+            <w:color w:val="auto"/>
+            <w:sz w:val="28"/>
+            <w:szCs w:val="28"/>
+            <w:u w:val="none"/>
+            <w:lang w:val="en-US"/>
+          </w:rPr>
+          <w:t>D</w:t>
+        </w:r>
+        <w:r>
+          <w:rPr>
+            <w:rStyle w:val="a3"/>
+            <w:rFonts w:ascii="Times New Roman" w:hAnsi="Times New Roman" w:cs="Times New Roman"/>
+            <w:color w:val="auto"/>
+            <w:sz w:val="28"/>
+            <w:szCs w:val="28"/>
+            <w:u w:val="none"/>
+          </w:rPr>
+          <w:t>1%8</w:t>
+        </w:r>
+        <w:r>
+          <w:rPr>
+            <w:rStyle w:val="a3"/>
+            <w:rFonts w:ascii="Times New Roman" w:hAnsi="Times New Roman" w:cs="Times New Roman"/>
+            <w:color w:val="auto"/>
+            <w:sz w:val="28"/>
+            <w:szCs w:val="28"/>
+            <w:u w:val="none"/>
+            <w:lang w:val="en-US"/>
+          </w:rPr>
+          <w:t>F</w:t>
+        </w:r>
+        <w:r>
+          <w:rPr>
+            <w:rStyle w:val="a3"/>
+            <w:rFonts w:ascii="Times New Roman" w:hAnsi="Times New Roman" w:cs="Times New Roman"/>
+            <w:color w:val="auto"/>
+            <w:sz w:val="28"/>
+            <w:szCs w:val="28"/>
+            <w:u w:val="none"/>
+          </w:rPr>
+          <w:t>-%</w:t>
+        </w:r>
+        <w:r>
+          <w:rPr>
+            <w:rStyle w:val="a3"/>
+            <w:rFonts w:ascii="Times New Roman" w:hAnsi="Times New Roman" w:cs="Times New Roman"/>
+            <w:color w:val="auto"/>
+            <w:sz w:val="28"/>
+            <w:szCs w:val="28"/>
+            <w:u w:val="none"/>
+            <w:lang w:val="en-US"/>
+          </w:rPr>
+          <w:t>D</w:t>
+        </w:r>
+        <w:r>
+          <w:rPr>
+            <w:rStyle w:val="a3"/>
+            <w:rFonts w:ascii="Times New Roman" w:hAnsi="Times New Roman" w:cs="Times New Roman"/>
+            <w:color w:val="auto"/>
+            <w:sz w:val="28"/>
+            <w:szCs w:val="28"/>
+            <w:u w:val="none"/>
+          </w:rPr>
+          <w:t>1%81%</w:t>
+        </w:r>
+        <w:r>
+          <w:rPr>
+            <w:rStyle w:val="a3"/>
+            <w:rFonts w:ascii="Times New Roman" w:hAnsi="Times New Roman" w:cs="Times New Roman"/>
+            <w:color w:val="auto"/>
+            <w:sz w:val="28"/>
+            <w:szCs w:val="28"/>
+            <w:u w:val="none"/>
+            <w:lang w:val="en-US"/>
+          </w:rPr>
+          <w:t>D</w:t>
+        </w:r>
+        <w:r>
+          <w:rPr>
+            <w:rStyle w:val="a3"/>
+            <w:rFonts w:ascii="Times New Roman" w:hAnsi="Times New Roman" w:cs="Times New Roman"/>
+            <w:color w:val="auto"/>
+            <w:sz w:val="28"/>
+            <w:szCs w:val="28"/>
+            <w:u w:val="none"/>
+          </w:rPr>
+          <w:t>1%82%</w:t>
+        </w:r>
+        <w:r>
+          <w:rPr>
+            <w:rStyle w:val="a3"/>
+            <w:rFonts w:ascii="Times New Roman" w:hAnsi="Times New Roman" w:cs="Times New Roman"/>
+            <w:color w:val="auto"/>
+            <w:sz w:val="28"/>
+            <w:szCs w:val="28"/>
+            <w:u w:val="none"/>
+            <w:lang w:val="en-US"/>
+          </w:rPr>
+          <w:t>D</w:t>
+        </w:r>
+        <w:r>
+          <w:rPr>
+            <w:rStyle w:val="a3"/>
+            <w:rFonts w:ascii="Times New Roman" w:hAnsi="Times New Roman" w:cs="Times New Roman"/>
+            <w:color w:val="auto"/>
+            <w:sz w:val="28"/>
+            <w:szCs w:val="28"/>
+            <w:u w:val="none"/>
+          </w:rPr>
+          <w:t>1%80%</w:t>
+        </w:r>
+        <w:r>
+          <w:rPr>
+            <w:rStyle w:val="a3"/>
+            <w:rFonts w:ascii="Times New Roman" w:hAnsi="Times New Roman" w:cs="Times New Roman"/>
+            <w:color w:val="auto"/>
+            <w:sz w:val="28"/>
+            <w:szCs w:val="28"/>
+            <w:u w:val="none"/>
+            <w:lang w:val="en-US"/>
+          </w:rPr>
+          <w:t>D</w:t>
+        </w:r>
+        <w:r>
+          <w:rPr>
+            <w:rStyle w:val="a3"/>
+            <w:rFonts w:ascii="Times New Roman" w:hAnsi="Times New Roman" w:cs="Times New Roman"/>
+            <w:color w:val="auto"/>
+            <w:sz w:val="28"/>
+            <w:szCs w:val="28"/>
+            <w:u w:val="none"/>
+          </w:rPr>
+          <w:t>1%83%</w:t>
+        </w:r>
+        <w:r>
+          <w:rPr>
+            <w:rStyle w:val="a3"/>
+            <w:rFonts w:ascii="Times New Roman" w:hAnsi="Times New Roman" w:cs="Times New Roman"/>
+            <w:color w:val="auto"/>
+            <w:sz w:val="28"/>
+            <w:szCs w:val="28"/>
+            <w:u w:val="none"/>
+            <w:lang w:val="en-US"/>
+          </w:rPr>
+          <w:t>D</w:t>
+        </w:r>
+        <w:r>
+          <w:rPr>
+            <w:rStyle w:val="a3"/>
+            <w:rFonts w:ascii="Times New Roman" w:hAnsi="Times New Roman" w:cs="Times New Roman"/>
+            <w:color w:val="auto"/>
+            <w:sz w:val="28"/>
+            <w:szCs w:val="28"/>
+            <w:u w:val="none"/>
+          </w:rPr>
+          <w:t>0%</w:t>
+        </w:r>
+        <w:r>
+          <w:rPr>
+            <w:rStyle w:val="a3"/>
+            <w:rFonts w:ascii="Times New Roman" w:hAnsi="Times New Roman" w:cs="Times New Roman"/>
+            <w:color w:val="auto"/>
+            <w:sz w:val="28"/>
+            <w:szCs w:val="28"/>
+            <w:u w:val="none"/>
+            <w:lang w:val="en-US"/>
+          </w:rPr>
+          <w:t>BA</w:t>
+        </w:r>
+        <w:r>
+          <w:rPr>
+            <w:rStyle w:val="a3"/>
+            <w:rFonts w:ascii="Times New Roman" w:hAnsi="Times New Roman" w:cs="Times New Roman"/>
+            <w:color w:val="auto"/>
+            <w:sz w:val="28"/>
+            <w:szCs w:val="28"/>
+            <w:u w:val="none"/>
+          </w:rPr>
+          <w:t>%</w:t>
+        </w:r>
+        <w:r>
+          <w:rPr>
+            <w:rStyle w:val="a3"/>
+            <w:rFonts w:ascii="Times New Roman" w:hAnsi="Times New Roman" w:cs="Times New Roman"/>
+            <w:color w:val="auto"/>
+            <w:sz w:val="28"/>
+            <w:szCs w:val="28"/>
+            <w:u w:val="none"/>
+            <w:lang w:val="en-US"/>
+          </w:rPr>
+          <w:t>D</w:t>
+        </w:r>
+        <w:r>
+          <w:rPr>
+            <w:rStyle w:val="a3"/>
+            <w:rFonts w:ascii="Times New Roman" w:hAnsi="Times New Roman" w:cs="Times New Roman"/>
+            <w:color w:val="auto"/>
+            <w:sz w:val="28"/>
+            <w:szCs w:val="28"/>
+            <w:u w:val="none"/>
+          </w:rPr>
+          <w:t>1%82%</w:t>
+        </w:r>
+        <w:r>
+          <w:rPr>
+            <w:rStyle w:val="a3"/>
+            <w:rFonts w:ascii="Times New Roman" w:hAnsi="Times New Roman" w:cs="Times New Roman"/>
+            <w:color w:val="auto"/>
+            <w:sz w:val="28"/>
+            <w:szCs w:val="28"/>
+            <w:u w:val="none"/>
+            <w:lang w:val="en-US"/>
+          </w:rPr>
+          <w:t>D</w:t>
+        </w:r>
+        <w:r>
+          <w:rPr>
+            <w:rStyle w:val="a3"/>
+            <w:rFonts w:ascii="Times New Roman" w:hAnsi="Times New Roman" w:cs="Times New Roman"/>
+            <w:color w:val="auto"/>
+            <w:sz w:val="28"/>
+            <w:szCs w:val="28"/>
+            <w:u w:val="none"/>
+          </w:rPr>
+          <w:t>1%83%</w:t>
+        </w:r>
+        <w:r>
+          <w:rPr>
+            <w:rStyle w:val="a3"/>
+            <w:rFonts w:ascii="Times New Roman" w:hAnsi="Times New Roman" w:cs="Times New Roman"/>
+            <w:color w:val="auto"/>
+            <w:sz w:val="28"/>
+            <w:szCs w:val="28"/>
+            <w:u w:val="none"/>
+            <w:lang w:val="en-US"/>
+          </w:rPr>
+          <w:t>D</w:t>
+        </w:r>
+        <w:r>
+          <w:rPr>
+            <w:rStyle w:val="a3"/>
+            <w:rFonts w:ascii="Times New Roman" w:hAnsi="Times New Roman" w:cs="Times New Roman"/>
+            <w:color w:val="auto"/>
+            <w:sz w:val="28"/>
+            <w:szCs w:val="28"/>
+            <w:u w:val="none"/>
+          </w:rPr>
+          <w:t>1%80%</w:t>
+        </w:r>
+        <w:r>
+          <w:rPr>
+            <w:rStyle w:val="a3"/>
+            <w:rFonts w:ascii="Times New Roman" w:hAnsi="Times New Roman" w:cs="Times New Roman"/>
+            <w:color w:val="auto"/>
+            <w:sz w:val="28"/>
+            <w:szCs w:val="28"/>
+            <w:u w:val="none"/>
+            <w:lang w:val="en-US"/>
+          </w:rPr>
+          <w:t>D</w:t>
+        </w:r>
+        <w:r>
+          <w:rPr>
+            <w:rStyle w:val="a3"/>
+            <w:rFonts w:ascii="Times New Roman" w:hAnsi="Times New Roman" w:cs="Times New Roman"/>
+            <w:color w:val="auto"/>
+            <w:sz w:val="28"/>
+            <w:szCs w:val="28"/>
+            <w:u w:val="none"/>
+          </w:rPr>
+          <w:t>0%</w:t>
+        </w:r>
+        <w:r>
+          <w:rPr>
+            <w:rStyle w:val="a3"/>
+            <w:rFonts w:ascii="Times New Roman" w:hAnsi="Times New Roman" w:cs="Times New Roman"/>
+            <w:color w:val="auto"/>
+            <w:sz w:val="28"/>
+            <w:szCs w:val="28"/>
+            <w:u w:val="none"/>
+            <w:lang w:val="en-US"/>
+          </w:rPr>
+          <w:t>B</w:t>
+        </w:r>
+        <w:r>
+          <w:rPr>
+            <w:rStyle w:val="a3"/>
+            <w:rFonts w:ascii="Times New Roman" w:hAnsi="Times New Roman" w:cs="Times New Roman"/>
+            <w:color w:val="auto"/>
+            <w:sz w:val="28"/>
+            <w:szCs w:val="28"/>
+            <w:u w:val="none"/>
+          </w:rPr>
+          <w:t>0-%</w:t>
+        </w:r>
+        <w:r>
+          <w:rPr>
+            <w:rStyle w:val="a3"/>
+            <w:rFonts w:ascii="Times New Roman" w:hAnsi="Times New Roman" w:cs="Times New Roman"/>
+            <w:color w:val="auto"/>
+            <w:sz w:val="28"/>
+            <w:szCs w:val="28"/>
+            <w:u w:val="none"/>
+            <w:lang w:val="en-US"/>
+          </w:rPr>
+          <w:t>D</w:t>
+        </w:r>
+        <w:r>
+          <w:rPr>
+            <w:rStyle w:val="a3"/>
+            <w:rFonts w:ascii="Times New Roman" w:hAnsi="Times New Roman" w:cs="Times New Roman"/>
+            <w:color w:val="auto"/>
+            <w:sz w:val="28"/>
+            <w:szCs w:val="28"/>
+            <w:u w:val="none"/>
+          </w:rPr>
+          <w:t>0%</w:t>
+        </w:r>
+        <w:r>
+          <w:rPr>
+            <w:rStyle w:val="a3"/>
+            <w:rFonts w:ascii="Times New Roman" w:hAnsi="Times New Roman" w:cs="Times New Roman"/>
+            <w:color w:val="auto"/>
+            <w:sz w:val="28"/>
+            <w:szCs w:val="28"/>
+            <w:u w:val="none"/>
+            <w:lang w:val="en-US"/>
+          </w:rPr>
+          <w:t>BF</w:t>
+        </w:r>
+        <w:r>
+          <w:rPr>
+            <w:rStyle w:val="a3"/>
+            <w:rFonts w:ascii="Times New Roman" w:hAnsi="Times New Roman" w:cs="Times New Roman"/>
+            <w:color w:val="auto"/>
+            <w:sz w:val="28"/>
+            <w:szCs w:val="28"/>
+            <w:u w:val="none"/>
+          </w:rPr>
+          <w:t>%</w:t>
+        </w:r>
+        <w:r>
+          <w:rPr>
+            <w:rStyle w:val="a3"/>
+            <w:rFonts w:ascii="Times New Roman" w:hAnsi="Times New Roman" w:cs="Times New Roman"/>
+            <w:color w:val="auto"/>
+            <w:sz w:val="28"/>
+            <w:szCs w:val="28"/>
+            <w:u w:val="none"/>
+            <w:lang w:val="en-US"/>
+          </w:rPr>
+          <w:t>D</w:t>
+        </w:r>
+        <w:r>
+          <w:rPr>
+            <w:rStyle w:val="a3"/>
+            <w:rFonts w:ascii="Times New Roman" w:hAnsi="Times New Roman" w:cs="Times New Roman"/>
+            <w:color w:val="auto"/>
+            <w:sz w:val="28"/>
+            <w:szCs w:val="28"/>
+            <w:u w:val="none"/>
+          </w:rPr>
+          <w:t>1%80%</w:t>
+        </w:r>
+        <w:r>
+          <w:rPr>
+            <w:rStyle w:val="a3"/>
+            <w:rFonts w:ascii="Times New Roman" w:hAnsi="Times New Roman" w:cs="Times New Roman"/>
+            <w:color w:val="auto"/>
+            <w:sz w:val="28"/>
+            <w:szCs w:val="28"/>
+            <w:u w:val="none"/>
+            <w:lang w:val="en-US"/>
+          </w:rPr>
+          <w:t>D</w:t>
+        </w:r>
+        <w:r>
+          <w:rPr>
+            <w:rStyle w:val="a3"/>
+            <w:rFonts w:ascii="Times New Roman" w:hAnsi="Times New Roman" w:cs="Times New Roman"/>
+            <w:color w:val="auto"/>
+            <w:sz w:val="28"/>
+            <w:szCs w:val="28"/>
+            <w:u w:val="none"/>
+          </w:rPr>
+          <w:t>0%</w:t>
+        </w:r>
+        <w:r>
+          <w:rPr>
+            <w:rStyle w:val="a3"/>
+            <w:rFonts w:ascii="Times New Roman" w:hAnsi="Times New Roman" w:cs="Times New Roman"/>
+            <w:color w:val="auto"/>
+            <w:sz w:val="28"/>
+            <w:szCs w:val="28"/>
+            <w:u w:val="none"/>
+            <w:lang w:val="en-US"/>
+          </w:rPr>
+          <w:t>B</w:t>
+        </w:r>
+        <w:r>
+          <w:rPr>
+            <w:rStyle w:val="a3"/>
+            <w:rFonts w:ascii="Times New Roman" w:hAnsi="Times New Roman" w:cs="Times New Roman"/>
+            <w:color w:val="auto"/>
+            <w:sz w:val="28"/>
+            <w:szCs w:val="28"/>
+            <w:u w:val="none"/>
+          </w:rPr>
+          <w:t>8%</w:t>
+        </w:r>
+        <w:r>
+          <w:rPr>
+            <w:rStyle w:val="a3"/>
+            <w:rFonts w:ascii="Times New Roman" w:hAnsi="Times New Roman" w:cs="Times New Roman"/>
+            <w:color w:val="auto"/>
+            <w:sz w:val="28"/>
+            <w:szCs w:val="28"/>
+            <w:u w:val="none"/>
+            <w:lang w:val="en-US"/>
+          </w:rPr>
+          <w:t>D</w:t>
+        </w:r>
+        <w:r>
+          <w:rPr>
+            <w:rStyle w:val="a3"/>
+            <w:rFonts w:ascii="Times New Roman" w:hAnsi="Times New Roman" w:cs="Times New Roman"/>
+            <w:color w:val="auto"/>
+            <w:sz w:val="28"/>
+            <w:szCs w:val="28"/>
+            <w:u w:val="none"/>
+          </w:rPr>
+          <w:t>0%</w:t>
+        </w:r>
+        <w:r>
+          <w:rPr>
+            <w:rStyle w:val="a3"/>
+            <w:rFonts w:ascii="Times New Roman" w:hAnsi="Times New Roman" w:cs="Times New Roman"/>
+            <w:color w:val="auto"/>
+            <w:sz w:val="28"/>
+            <w:szCs w:val="28"/>
+            <w:u w:val="none"/>
+            <w:lang w:val="en-US"/>
+          </w:rPr>
+          <w:t>BC</w:t>
+        </w:r>
+        <w:r>
+          <w:rPr>
+            <w:rStyle w:val="a3"/>
+            <w:rFonts w:ascii="Times New Roman" w:hAnsi="Times New Roman" w:cs="Times New Roman"/>
+            <w:color w:val="auto"/>
+            <w:sz w:val="28"/>
+            <w:szCs w:val="28"/>
+            <w:u w:val="none"/>
+          </w:rPr>
+          <w:t>%</w:t>
+        </w:r>
+        <w:r>
+          <w:rPr>
+            <w:rStyle w:val="a3"/>
+            <w:rFonts w:ascii="Times New Roman" w:hAnsi="Times New Roman" w:cs="Times New Roman"/>
+            <w:color w:val="auto"/>
+            <w:sz w:val="28"/>
+            <w:szCs w:val="28"/>
+            <w:u w:val="none"/>
+            <w:lang w:val="en-US"/>
+          </w:rPr>
+          <w:t>D</w:t>
+        </w:r>
+        <w:r>
+          <w:rPr>
+            <w:rStyle w:val="a3"/>
+            <w:rFonts w:ascii="Times New Roman" w:hAnsi="Times New Roman" w:cs="Times New Roman"/>
+            <w:color w:val="auto"/>
+            <w:sz w:val="28"/>
+            <w:szCs w:val="28"/>
+            <w:u w:val="none"/>
+          </w:rPr>
+          <w:t>0%</w:t>
+        </w:r>
+        <w:r>
+          <w:rPr>
+            <w:rStyle w:val="a3"/>
+            <w:rFonts w:ascii="Times New Roman" w:hAnsi="Times New Roman" w:cs="Times New Roman"/>
+            <w:color w:val="auto"/>
+            <w:sz w:val="28"/>
+            <w:szCs w:val="28"/>
+            <w:u w:val="none"/>
+            <w:lang w:val="en-US"/>
+          </w:rPr>
+          <w:t>B</w:t>
+        </w:r>
+        <w:r>
+          <w:rPr>
+            <w:rStyle w:val="a3"/>
+            <w:rFonts w:ascii="Times New Roman" w:hAnsi="Times New Roman" w:cs="Times New Roman"/>
+            <w:color w:val="auto"/>
+            <w:sz w:val="28"/>
+            <w:szCs w:val="28"/>
+            <w:u w:val="none"/>
+          </w:rPr>
+          <w:t>5%</w:t>
+        </w:r>
+        <w:r>
+          <w:rPr>
+            <w:rStyle w:val="a3"/>
+            <w:rFonts w:ascii="Times New Roman" w:hAnsi="Times New Roman" w:cs="Times New Roman"/>
+            <w:color w:val="auto"/>
+            <w:sz w:val="28"/>
+            <w:szCs w:val="28"/>
+            <w:u w:val="none"/>
+            <w:lang w:val="en-US"/>
+          </w:rPr>
+          <w:t>D</w:t>
+        </w:r>
+        <w:r>
+          <w:rPr>
+            <w:rStyle w:val="a3"/>
+            <w:rFonts w:ascii="Times New Roman" w:hAnsi="Times New Roman" w:cs="Times New Roman"/>
+            <w:color w:val="auto"/>
+            <w:sz w:val="28"/>
+            <w:szCs w:val="28"/>
+            <w:u w:val="none"/>
+          </w:rPr>
+          <w:t>0%</w:t>
+        </w:r>
+        <w:r>
+          <w:rPr>
+            <w:rStyle w:val="a3"/>
+            <w:rFonts w:ascii="Times New Roman" w:hAnsi="Times New Roman" w:cs="Times New Roman"/>
+            <w:color w:val="auto"/>
+            <w:sz w:val="28"/>
+            <w:szCs w:val="28"/>
+            <w:u w:val="none"/>
+            <w:lang w:val="en-US"/>
+          </w:rPr>
+          <w:t>BD</w:t>
+        </w:r>
+        <w:r>
+          <w:rPr>
+            <w:rStyle w:val="a3"/>
+            <w:rFonts w:ascii="Times New Roman" w:hAnsi="Times New Roman" w:cs="Times New Roman"/>
+            <w:color w:val="auto"/>
+            <w:sz w:val="28"/>
+            <w:szCs w:val="28"/>
+            <w:u w:val="none"/>
+          </w:rPr>
+          <w:t>%</w:t>
+        </w:r>
+        <w:r>
+          <w:rPr>
+            <w:rStyle w:val="a3"/>
+            <w:rFonts w:ascii="Times New Roman" w:hAnsi="Times New Roman" w:cs="Times New Roman"/>
+            <w:color w:val="auto"/>
+            <w:sz w:val="28"/>
+            <w:szCs w:val="28"/>
+            <w:u w:val="none"/>
+            <w:lang w:val="en-US"/>
+          </w:rPr>
+          <w:t>D</w:t>
+        </w:r>
+        <w:r>
+          <w:rPr>
+            <w:rStyle w:val="a3"/>
+            <w:rFonts w:ascii="Times New Roman" w:hAnsi="Times New Roman" w:cs="Times New Roman"/>
+            <w:color w:val="auto"/>
+            <w:sz w:val="28"/>
+            <w:szCs w:val="28"/>
+            <w:u w:val="none"/>
+          </w:rPr>
+          <w:t>0%</w:t>
+        </w:r>
+        <w:r>
+          <w:rPr>
+            <w:rStyle w:val="a3"/>
+            <w:rFonts w:ascii="Times New Roman" w:hAnsi="Times New Roman" w:cs="Times New Roman"/>
+            <w:color w:val="auto"/>
+            <w:sz w:val="28"/>
+            <w:szCs w:val="28"/>
+            <w:u w:val="none"/>
+            <w:lang w:val="en-US"/>
+          </w:rPr>
+          <w:t>B</w:t>
+        </w:r>
+        <w:r>
+          <w:rPr>
+            <w:rStyle w:val="a3"/>
+            <w:rFonts w:ascii="Times New Roman" w:hAnsi="Times New Roman" w:cs="Times New Roman"/>
+            <w:color w:val="auto"/>
+            <w:sz w:val="28"/>
+            <w:szCs w:val="28"/>
+            <w:u w:val="none"/>
+          </w:rPr>
+          <w:t>5%</w:t>
+        </w:r>
+        <w:r>
+          <w:rPr>
+            <w:rStyle w:val="a3"/>
+            <w:rFonts w:ascii="Times New Roman" w:hAnsi="Times New Roman" w:cs="Times New Roman"/>
+            <w:color w:val="auto"/>
+            <w:sz w:val="28"/>
+            <w:szCs w:val="28"/>
+            <w:u w:val="none"/>
+            <w:lang w:val="en-US"/>
+          </w:rPr>
+          <w:t>D</w:t>
+        </w:r>
+        <w:r>
+          <w:rPr>
+            <w:rStyle w:val="a3"/>
+            <w:rFonts w:ascii="Times New Roman" w:hAnsi="Times New Roman" w:cs="Times New Roman"/>
+            <w:color w:val="auto"/>
+            <w:sz w:val="28"/>
+            <w:szCs w:val="28"/>
+            <w:u w:val="none"/>
+          </w:rPr>
+          <w:t>0%</w:t>
+        </w:r>
+        <w:r>
+          <w:rPr>
+            <w:rStyle w:val="a3"/>
+            <w:rFonts w:ascii="Times New Roman" w:hAnsi="Times New Roman" w:cs="Times New Roman"/>
+            <w:color w:val="auto"/>
+            <w:sz w:val="28"/>
+            <w:szCs w:val="28"/>
+            <w:u w:val="none"/>
+            <w:lang w:val="en-US"/>
+          </w:rPr>
+          <w:t>BD</w:t>
+        </w:r>
+        <w:r>
+          <w:rPr>
+            <w:rStyle w:val="a3"/>
+            <w:rFonts w:ascii="Times New Roman" w:hAnsi="Times New Roman" w:cs="Times New Roman"/>
+            <w:color w:val="auto"/>
+            <w:sz w:val="28"/>
+            <w:szCs w:val="28"/>
+            <w:u w:val="none"/>
+          </w:rPr>
+          <w:t>%</w:t>
+        </w:r>
+        <w:r>
+          <w:rPr>
+            <w:rStyle w:val="a3"/>
+            <w:rFonts w:ascii="Times New Roman" w:hAnsi="Times New Roman" w:cs="Times New Roman"/>
+            <w:color w:val="auto"/>
+            <w:sz w:val="28"/>
+            <w:szCs w:val="28"/>
+            <w:u w:val="none"/>
+            <w:lang w:val="en-US"/>
+          </w:rPr>
+          <w:t>D</w:t>
+        </w:r>
+        <w:r>
+          <w:rPr>
+            <w:rStyle w:val="a3"/>
+            <w:rFonts w:ascii="Times New Roman" w:hAnsi="Times New Roman" w:cs="Times New Roman"/>
+            <w:color w:val="auto"/>
+            <w:sz w:val="28"/>
+            <w:szCs w:val="28"/>
+            <w:u w:val="none"/>
+          </w:rPr>
+          <w:t>0%</w:t>
+        </w:r>
+        <w:r>
+          <w:rPr>
+            <w:rStyle w:val="a3"/>
+            <w:rFonts w:ascii="Times New Roman" w:hAnsi="Times New Roman" w:cs="Times New Roman"/>
+            <w:color w:val="auto"/>
+            <w:sz w:val="28"/>
+            <w:szCs w:val="28"/>
+            <w:u w:val="none"/>
+            <w:lang w:val="en-US"/>
+          </w:rPr>
+          <w:t>B</w:t>
+        </w:r>
+        <w:r>
+          <w:rPr>
+            <w:rStyle w:val="a3"/>
+            <w:rFonts w:ascii="Times New Roman" w:hAnsi="Times New Roman" w:cs="Times New Roman"/>
+            <w:color w:val="auto"/>
+            <w:sz w:val="28"/>
+            <w:szCs w:val="28"/>
+            <w:u w:val="none"/>
+          </w:rPr>
+          <w:t>8%</w:t>
+        </w:r>
+        <w:r>
+          <w:rPr>
+            <w:rStyle w:val="a3"/>
+            <w:rFonts w:ascii="Times New Roman" w:hAnsi="Times New Roman" w:cs="Times New Roman"/>
+            <w:color w:val="auto"/>
+            <w:sz w:val="28"/>
+            <w:szCs w:val="28"/>
+            <w:u w:val="none"/>
+            <w:lang w:val="en-US"/>
+          </w:rPr>
+          <w:t>D</w:t>
+        </w:r>
+        <w:r>
+          <w:rPr>
+            <w:rStyle w:val="a3"/>
+            <w:rFonts w:ascii="Times New Roman" w:hAnsi="Times New Roman" w:cs="Times New Roman"/>
+            <w:color w:val="auto"/>
+            <w:sz w:val="28"/>
+            <w:szCs w:val="28"/>
+            <w:u w:val="none"/>
+          </w:rPr>
+          <w:t>0%</w:t>
+        </w:r>
+        <w:r>
+          <w:rPr>
+            <w:rStyle w:val="a3"/>
+            <w:rFonts w:ascii="Times New Roman" w:hAnsi="Times New Roman" w:cs="Times New Roman"/>
+            <w:color w:val="auto"/>
+            <w:sz w:val="28"/>
+            <w:szCs w:val="28"/>
+            <w:u w:val="none"/>
+            <w:lang w:val="en-US"/>
+          </w:rPr>
+          <w:t>B</w:t>
+        </w:r>
+        <w:r>
+          <w:rPr>
+            <w:rStyle w:val="a3"/>
+            <w:rFonts w:ascii="Times New Roman" w:hAnsi="Times New Roman" w:cs="Times New Roman"/>
+            <w:color w:val="auto"/>
+            <w:sz w:val="28"/>
+            <w:szCs w:val="28"/>
+            <w:u w:val="none"/>
+          </w:rPr>
+          <w:t>5-%</w:t>
+        </w:r>
+        <w:r>
+          <w:rPr>
+            <w:rStyle w:val="a3"/>
+            <w:rFonts w:ascii="Times New Roman" w:hAnsi="Times New Roman" w:cs="Times New Roman"/>
+            <w:color w:val="auto"/>
+            <w:sz w:val="28"/>
+            <w:szCs w:val="28"/>
+            <w:u w:val="none"/>
+            <w:lang w:val="en-US"/>
+          </w:rPr>
+          <w:t>D</w:t>
+        </w:r>
+        <w:r>
+          <w:rPr>
+            <w:rStyle w:val="a3"/>
+            <w:rFonts w:ascii="Times New Roman" w:hAnsi="Times New Roman" w:cs="Times New Roman"/>
+            <w:color w:val="auto"/>
+            <w:sz w:val="28"/>
+            <w:szCs w:val="28"/>
+            <w:u w:val="none"/>
+          </w:rPr>
+          <w:t>1%83%</w:t>
+        </w:r>
+        <w:r>
+          <w:rPr>
+            <w:rStyle w:val="a3"/>
+            <w:rFonts w:ascii="Times New Roman" w:hAnsi="Times New Roman" w:cs="Times New Roman"/>
+            <w:color w:val="auto"/>
+            <w:sz w:val="28"/>
+            <w:szCs w:val="28"/>
+            <w:u w:val="none"/>
+            <w:lang w:val="en-US"/>
+          </w:rPr>
+          <w:t>D</w:t>
+        </w:r>
+        <w:r>
+          <w:rPr>
+            <w:rStyle w:val="a3"/>
+            <w:rFonts w:ascii="Times New Roman" w:hAnsi="Times New Roman" w:cs="Times New Roman"/>
+            <w:color w:val="auto"/>
+            <w:sz w:val="28"/>
+            <w:szCs w:val="28"/>
+            <w:u w:val="none"/>
+          </w:rPr>
+          <w:t>0%</w:t>
+        </w:r>
+        <w:r>
+          <w:rPr>
+            <w:rStyle w:val="a3"/>
+            <w:rFonts w:ascii="Times New Roman" w:hAnsi="Times New Roman" w:cs="Times New Roman"/>
+            <w:color w:val="auto"/>
+            <w:sz w:val="28"/>
+            <w:szCs w:val="28"/>
+            <w:u w:val="none"/>
+            <w:lang w:val="en-US"/>
+          </w:rPr>
+          <w:t>BB</w:t>
+        </w:r>
+        <w:r>
+          <w:rPr>
+            <w:rStyle w:val="a3"/>
+            <w:rFonts w:ascii="Times New Roman" w:hAnsi="Times New Roman" w:cs="Times New Roman"/>
+            <w:color w:val="auto"/>
+            <w:sz w:val="28"/>
+            <w:szCs w:val="28"/>
+            <w:u w:val="none"/>
+          </w:rPr>
+          <w:t>%</w:t>
+        </w:r>
+        <w:r>
+          <w:rPr>
+            <w:rStyle w:val="a3"/>
+            <w:rFonts w:ascii="Times New Roman" w:hAnsi="Times New Roman" w:cs="Times New Roman"/>
+            <w:color w:val="auto"/>
+            <w:sz w:val="28"/>
+            <w:szCs w:val="28"/>
+            <w:u w:val="none"/>
+            <w:lang w:val="en-US"/>
+          </w:rPr>
+          <w:t>D</w:t>
+        </w:r>
+        <w:r>
+          <w:rPr>
+            <w:rStyle w:val="a3"/>
+            <w:rFonts w:ascii="Times New Roman" w:hAnsi="Times New Roman" w:cs="Times New Roman"/>
+            <w:color w:val="auto"/>
+            <w:sz w:val="28"/>
+            <w:szCs w:val="28"/>
+            <w:u w:val="none"/>
+          </w:rPr>
+          <w:t>1%8</w:t>
+        </w:r>
+        <w:r>
+          <w:rPr>
+            <w:rStyle w:val="a3"/>
+            <w:rFonts w:ascii="Times New Roman" w:hAnsi="Times New Roman" w:cs="Times New Roman"/>
+            <w:color w:val="auto"/>
+            <w:sz w:val="28"/>
+            <w:szCs w:val="28"/>
+            <w:u w:val="none"/>
+            <w:lang w:val="en-US"/>
+          </w:rPr>
+          <w:t>C</w:t>
+        </w:r>
+        <w:r>
+          <w:rPr>
+            <w:rStyle w:val="a3"/>
+            <w:rFonts w:ascii="Times New Roman" w:hAnsi="Times New Roman" w:cs="Times New Roman"/>
+            <w:color w:val="auto"/>
+            <w:sz w:val="28"/>
+            <w:szCs w:val="28"/>
+            <w:u w:val="none"/>
+          </w:rPr>
+          <w:t>%</w:t>
+        </w:r>
+        <w:r>
+          <w:rPr>
+            <w:rStyle w:val="a3"/>
+            <w:rFonts w:ascii="Times New Roman" w:hAnsi="Times New Roman" w:cs="Times New Roman"/>
+            <w:color w:val="auto"/>
+            <w:sz w:val="28"/>
+            <w:szCs w:val="28"/>
+            <w:u w:val="none"/>
+            <w:lang w:val="en-US"/>
+          </w:rPr>
+          <w:t>D</w:t>
+        </w:r>
+        <w:r>
+          <w:rPr>
+            <w:rStyle w:val="a3"/>
+            <w:rFonts w:ascii="Times New Roman" w:hAnsi="Times New Roman" w:cs="Times New Roman"/>
+            <w:color w:val="auto"/>
+            <w:sz w:val="28"/>
+            <w:szCs w:val="28"/>
+            <w:u w:val="none"/>
+          </w:rPr>
+          <w:t>1%82%</w:t>
+        </w:r>
+        <w:r>
+          <w:rPr>
+            <w:rStyle w:val="a3"/>
+            <w:rFonts w:ascii="Times New Roman" w:hAnsi="Times New Roman" w:cs="Times New Roman"/>
+            <w:color w:val="auto"/>
+            <w:sz w:val="28"/>
+            <w:szCs w:val="28"/>
+            <w:u w:val="none"/>
+            <w:lang w:val="en-US"/>
+          </w:rPr>
+          <w:t>D</w:t>
+        </w:r>
+        <w:r>
+          <w:rPr>
+            <w:rStyle w:val="a3"/>
+            <w:rFonts w:ascii="Times New Roman" w:hAnsi="Times New Roman" w:cs="Times New Roman"/>
+            <w:color w:val="auto"/>
+            <w:sz w:val="28"/>
+            <w:szCs w:val="28"/>
+            <w:u w:val="none"/>
+          </w:rPr>
+          <w:t>1%80%</w:t>
+        </w:r>
+        <w:r>
+          <w:rPr>
+            <w:rStyle w:val="a3"/>
+            <w:rFonts w:ascii="Times New Roman" w:hAnsi="Times New Roman" w:cs="Times New Roman"/>
+            <w:color w:val="auto"/>
+            <w:sz w:val="28"/>
+            <w:szCs w:val="28"/>
+            <w:u w:val="none"/>
+            <w:lang w:val="en-US"/>
+          </w:rPr>
+          <w:t>D</w:t>
+        </w:r>
+        <w:r>
+          <w:rPr>
+            <w:rStyle w:val="a3"/>
+            <w:rFonts w:ascii="Times New Roman" w:hAnsi="Times New Roman" w:cs="Times New Roman"/>
+            <w:color w:val="auto"/>
+            <w:sz w:val="28"/>
+            <w:szCs w:val="28"/>
+            <w:u w:val="none"/>
+          </w:rPr>
+          <w:t>0%</w:t>
+        </w:r>
+        <w:r>
+          <w:rPr>
+            <w:rStyle w:val="a3"/>
+            <w:rFonts w:ascii="Times New Roman" w:hAnsi="Times New Roman" w:cs="Times New Roman"/>
+            <w:color w:val="auto"/>
+            <w:sz w:val="28"/>
+            <w:szCs w:val="28"/>
+            <w:u w:val="none"/>
+            <w:lang w:val="en-US"/>
+          </w:rPr>
+          <w:t>B</w:t>
+        </w:r>
+        <w:r>
+          <w:rPr>
+            <w:rStyle w:val="a3"/>
+            <w:rFonts w:ascii="Times New Roman" w:hAnsi="Times New Roman" w:cs="Times New Roman"/>
+            <w:color w:val="auto"/>
+            <w:sz w:val="28"/>
+            <w:szCs w:val="28"/>
+            <w:u w:val="none"/>
+          </w:rPr>
+          <w:t>0%</w:t>
+        </w:r>
+        <w:r>
+          <w:rPr>
+            <w:rStyle w:val="a3"/>
+            <w:rFonts w:ascii="Times New Roman" w:hAnsi="Times New Roman" w:cs="Times New Roman"/>
+            <w:color w:val="auto"/>
+            <w:sz w:val="28"/>
+            <w:szCs w:val="28"/>
+            <w:u w:val="none"/>
+            <w:lang w:val="en-US"/>
+          </w:rPr>
+          <w:t>D</w:t>
+        </w:r>
+        <w:r>
+          <w:rPr>
+            <w:rStyle w:val="a3"/>
+            <w:rFonts w:ascii="Times New Roman" w:hAnsi="Times New Roman" w:cs="Times New Roman"/>
+            <w:color w:val="auto"/>
+            <w:sz w:val="28"/>
+            <w:szCs w:val="28"/>
+            <w:u w:val="none"/>
+          </w:rPr>
+          <w:t>0%</w:t>
+        </w:r>
+        <w:r>
+          <w:rPr>
+            <w:rStyle w:val="a3"/>
+            <w:rFonts w:ascii="Times New Roman" w:hAnsi="Times New Roman" w:cs="Times New Roman"/>
+            <w:color w:val="auto"/>
+            <w:sz w:val="28"/>
+            <w:szCs w:val="28"/>
+            <w:u w:val="none"/>
+            <w:lang w:val="en-US"/>
+          </w:rPr>
+          <w:t>B</w:t>
+        </w:r>
+        <w:r>
+          <w:rPr>
+            <w:rStyle w:val="a3"/>
+            <w:rFonts w:ascii="Times New Roman" w:hAnsi="Times New Roman" w:cs="Times New Roman"/>
+            <w:color w:val="auto"/>
+            <w:sz w:val="28"/>
+            <w:szCs w:val="28"/>
+            <w:u w:val="none"/>
+          </w:rPr>
+          <w:t>7%</w:t>
+        </w:r>
+        <w:r>
+          <w:rPr>
+            <w:rStyle w:val="a3"/>
+            <w:rFonts w:ascii="Times New Roman" w:hAnsi="Times New Roman" w:cs="Times New Roman"/>
+            <w:color w:val="auto"/>
+            <w:sz w:val="28"/>
+            <w:szCs w:val="28"/>
+            <w:u w:val="none"/>
+            <w:lang w:val="en-US"/>
+          </w:rPr>
+          <w:t>D</w:t>
+        </w:r>
+        <w:r>
+          <w:rPr>
+            <w:rStyle w:val="a3"/>
+            <w:rFonts w:ascii="Times New Roman" w:hAnsi="Times New Roman" w:cs="Times New Roman"/>
+            <w:color w:val="auto"/>
+            <w:sz w:val="28"/>
+            <w:szCs w:val="28"/>
+            <w:u w:val="none"/>
+          </w:rPr>
+          <w:t>0%</w:t>
+        </w:r>
+        <w:r>
+          <w:rPr>
+            <w:rStyle w:val="a3"/>
+            <w:rFonts w:ascii="Times New Roman" w:hAnsi="Times New Roman" w:cs="Times New Roman"/>
+            <w:color w:val="auto"/>
+            <w:sz w:val="28"/>
+            <w:szCs w:val="28"/>
+            <w:u w:val="none"/>
+            <w:lang w:val="en-US"/>
+          </w:rPr>
+          <w:t>B</w:t>
+        </w:r>
+        <w:r>
+          <w:rPr>
+            <w:rStyle w:val="a3"/>
+            <w:rFonts w:ascii="Times New Roman" w:hAnsi="Times New Roman" w:cs="Times New Roman"/>
+            <w:color w:val="auto"/>
+            <w:sz w:val="28"/>
+            <w:szCs w:val="28"/>
+            <w:u w:val="none"/>
+          </w:rPr>
+          <w:t>2%</w:t>
+        </w:r>
+        <w:r>
+          <w:rPr>
+            <w:rStyle w:val="a3"/>
+            <w:rFonts w:ascii="Times New Roman" w:hAnsi="Times New Roman" w:cs="Times New Roman"/>
+            <w:color w:val="auto"/>
+            <w:sz w:val="28"/>
+            <w:szCs w:val="28"/>
+            <w:u w:val="none"/>
+            <w:lang w:val="en-US"/>
+          </w:rPr>
+          <w:t>D</w:t>
+        </w:r>
+        <w:r>
+          <w:rPr>
+            <w:rStyle w:val="a3"/>
+            <w:rFonts w:ascii="Times New Roman" w:hAnsi="Times New Roman" w:cs="Times New Roman"/>
+            <w:color w:val="auto"/>
+            <w:sz w:val="28"/>
+            <w:szCs w:val="28"/>
+            <w:u w:val="none"/>
+          </w:rPr>
+          <w:t>1%83%</w:t>
+        </w:r>
+        <w:r>
+          <w:rPr>
+            <w:rStyle w:val="a3"/>
+            <w:rFonts w:ascii="Times New Roman" w:hAnsi="Times New Roman" w:cs="Times New Roman"/>
+            <w:color w:val="auto"/>
+            <w:sz w:val="28"/>
+            <w:szCs w:val="28"/>
+            <w:u w:val="none"/>
+            <w:lang w:val="en-US"/>
+          </w:rPr>
+          <w:t>D</w:t>
+        </w:r>
+        <w:r>
+          <w:rPr>
+            <w:rStyle w:val="a3"/>
+            <w:rFonts w:ascii="Times New Roman" w:hAnsi="Times New Roman" w:cs="Times New Roman"/>
+            <w:color w:val="auto"/>
+            <w:sz w:val="28"/>
+            <w:szCs w:val="28"/>
+            <w:u w:val="none"/>
+          </w:rPr>
+          <w:t>0%</w:t>
+        </w:r>
+        <w:r>
+          <w:rPr>
+            <w:rStyle w:val="a3"/>
+            <w:rFonts w:ascii="Times New Roman" w:hAnsi="Times New Roman" w:cs="Times New Roman"/>
+            <w:color w:val="auto"/>
+            <w:sz w:val="28"/>
+            <w:szCs w:val="28"/>
+            <w:u w:val="none"/>
+            <w:lang w:val="en-US"/>
+          </w:rPr>
+          <w:t>BA</w:t>
+        </w:r>
+        <w:r>
+          <w:rPr>
+            <w:rStyle w:val="a3"/>
+            <w:rFonts w:ascii="Times New Roman" w:hAnsi="Times New Roman" w:cs="Times New Roman"/>
+            <w:color w:val="auto"/>
+            <w:sz w:val="28"/>
+            <w:szCs w:val="28"/>
+            <w:u w:val="none"/>
+          </w:rPr>
+          <w:t>%</w:t>
+        </w:r>
+        <w:r>
+          <w:rPr>
+            <w:rStyle w:val="a3"/>
+            <w:rFonts w:ascii="Times New Roman" w:hAnsi="Times New Roman" w:cs="Times New Roman"/>
+            <w:color w:val="auto"/>
+            <w:sz w:val="28"/>
+            <w:szCs w:val="28"/>
+            <w:u w:val="none"/>
+            <w:lang w:val="en-US"/>
+          </w:rPr>
+          <w:t>D</w:t>
+        </w:r>
+        <w:r>
+          <w:rPr>
+            <w:rStyle w:val="a3"/>
+            <w:rFonts w:ascii="Times New Roman" w:hAnsi="Times New Roman" w:cs="Times New Roman"/>
+            <w:color w:val="auto"/>
+            <w:sz w:val="28"/>
+            <w:szCs w:val="28"/>
+            <w:u w:val="none"/>
+          </w:rPr>
+          <w:t>0%</w:t>
+        </w:r>
+        <w:r>
+          <w:rPr>
+            <w:rStyle w:val="a3"/>
+            <w:rFonts w:ascii="Times New Roman" w:hAnsi="Times New Roman" w:cs="Times New Roman"/>
+            <w:color w:val="auto"/>
+            <w:sz w:val="28"/>
+            <w:szCs w:val="28"/>
+            <w:u w:val="none"/>
+            <w:lang w:val="en-US"/>
+          </w:rPr>
+          <w:t>B</w:t>
+        </w:r>
+        <w:r>
+          <w:rPr>
+            <w:rStyle w:val="a3"/>
+            <w:rFonts w:ascii="Times New Roman" w:hAnsi="Times New Roman" w:cs="Times New Roman"/>
+            <w:color w:val="auto"/>
+            <w:sz w:val="28"/>
+            <w:szCs w:val="28"/>
+            <w:u w:val="none"/>
+          </w:rPr>
+          <w:t>0-%</w:t>
+        </w:r>
+        <w:r>
+          <w:rPr>
+            <w:rStyle w:val="a3"/>
+            <w:rFonts w:ascii="Times New Roman" w:hAnsi="Times New Roman" w:cs="Times New Roman"/>
+            <w:color w:val="auto"/>
+            <w:sz w:val="28"/>
+            <w:szCs w:val="28"/>
+            <w:u w:val="none"/>
+            <w:lang w:val="en-US"/>
+          </w:rPr>
+          <w:t>D</w:t>
+        </w:r>
+        <w:r>
+          <w:rPr>
+            <w:rStyle w:val="a3"/>
+            <w:rFonts w:ascii="Times New Roman" w:hAnsi="Times New Roman" w:cs="Times New Roman"/>
+            <w:color w:val="auto"/>
+            <w:sz w:val="28"/>
+            <w:szCs w:val="28"/>
+            <w:u w:val="none"/>
+          </w:rPr>
+          <w:t>0%</w:t>
+        </w:r>
+        <w:r>
+          <w:rPr>
+            <w:rStyle w:val="a3"/>
+            <w:rFonts w:ascii="Times New Roman" w:hAnsi="Times New Roman" w:cs="Times New Roman"/>
+            <w:color w:val="auto"/>
+            <w:sz w:val="28"/>
+            <w:szCs w:val="28"/>
+            <w:u w:val="none"/>
+            <w:lang w:val="en-US"/>
+          </w:rPr>
+          <w:t>B</w:t>
+        </w:r>
+        <w:r>
+          <w:rPr>
+            <w:rStyle w:val="a3"/>
+            <w:rFonts w:ascii="Times New Roman" w:hAnsi="Times New Roman" w:cs="Times New Roman"/>
+            <w:color w:val="auto"/>
+            <w:sz w:val="28"/>
+            <w:szCs w:val="28"/>
+            <w:u w:val="none"/>
+          </w:rPr>
+          <w:t>2-%</w:t>
+        </w:r>
+        <w:r>
+          <w:rPr>
+            <w:rStyle w:val="a3"/>
+            <w:rFonts w:ascii="Times New Roman" w:hAnsi="Times New Roman" w:cs="Times New Roman"/>
+            <w:color w:val="auto"/>
+            <w:sz w:val="28"/>
+            <w:szCs w:val="28"/>
+            <w:u w:val="none"/>
+            <w:lang w:val="en-US"/>
+          </w:rPr>
+          <w:t>D</w:t>
+        </w:r>
+        <w:r>
+          <w:rPr>
+            <w:rStyle w:val="a3"/>
+            <w:rFonts w:ascii="Times New Roman" w:hAnsi="Times New Roman" w:cs="Times New Roman"/>
+            <w:color w:val="auto"/>
+            <w:sz w:val="28"/>
+            <w:szCs w:val="28"/>
+            <w:u w:val="none"/>
+          </w:rPr>
+          <w:t>1%85%</w:t>
+        </w:r>
+        <w:r>
+          <w:rPr>
+            <w:rStyle w:val="a3"/>
+            <w:rFonts w:ascii="Times New Roman" w:hAnsi="Times New Roman" w:cs="Times New Roman"/>
+            <w:color w:val="auto"/>
+            <w:sz w:val="28"/>
+            <w:szCs w:val="28"/>
+            <w:u w:val="none"/>
+            <w:lang w:val="en-US"/>
+          </w:rPr>
+          <w:t>D</w:t>
+        </w:r>
+        <w:r>
+          <w:rPr>
+            <w:rStyle w:val="a3"/>
+            <w:rFonts w:ascii="Times New Roman" w:hAnsi="Times New Roman" w:cs="Times New Roman"/>
+            <w:color w:val="auto"/>
+            <w:sz w:val="28"/>
+            <w:szCs w:val="28"/>
+            <w:u w:val="none"/>
+          </w:rPr>
+          <w:t>0%</w:t>
+        </w:r>
+        <w:r>
+          <w:rPr>
+            <w:rStyle w:val="a3"/>
+            <w:rFonts w:ascii="Times New Roman" w:hAnsi="Times New Roman" w:cs="Times New Roman"/>
+            <w:color w:val="auto"/>
+            <w:sz w:val="28"/>
+            <w:szCs w:val="28"/>
+            <w:u w:val="none"/>
+            <w:lang w:val="en-US"/>
+          </w:rPr>
+          <w:t>B</w:t>
+        </w:r>
+        <w:r>
+          <w:rPr>
+            <w:rStyle w:val="a3"/>
+            <w:rFonts w:ascii="Times New Roman" w:hAnsi="Times New Roman" w:cs="Times New Roman"/>
+            <w:color w:val="auto"/>
+            <w:sz w:val="28"/>
+            <w:szCs w:val="28"/>
+            <w:u w:val="none"/>
+          </w:rPr>
+          <w:t>8%</w:t>
+        </w:r>
+        <w:r>
+          <w:rPr>
+            <w:rStyle w:val="a3"/>
+            <w:rFonts w:ascii="Times New Roman" w:hAnsi="Times New Roman" w:cs="Times New Roman"/>
+            <w:color w:val="auto"/>
+            <w:sz w:val="28"/>
+            <w:szCs w:val="28"/>
+            <w:u w:val="none"/>
+            <w:lang w:val="en-US"/>
+          </w:rPr>
+          <w:t>D</w:t>
+        </w:r>
+        <w:r>
+          <w:rPr>
+            <w:rStyle w:val="a3"/>
+            <w:rFonts w:ascii="Times New Roman" w:hAnsi="Times New Roman" w:cs="Times New Roman"/>
+            <w:color w:val="auto"/>
+            <w:sz w:val="28"/>
+            <w:szCs w:val="28"/>
+            <w:u w:val="none"/>
+          </w:rPr>
+          <w:t>1%80%</w:t>
+        </w:r>
+        <w:r>
+          <w:rPr>
+            <w:rStyle w:val="a3"/>
+            <w:rFonts w:ascii="Times New Roman" w:hAnsi="Times New Roman" w:cs="Times New Roman"/>
+            <w:color w:val="auto"/>
+            <w:sz w:val="28"/>
+            <w:szCs w:val="28"/>
+            <w:u w:val="none"/>
+            <w:lang w:val="en-US"/>
+          </w:rPr>
+          <w:t>D</w:t>
+        </w:r>
+        <w:r>
+          <w:rPr>
+            <w:rStyle w:val="a3"/>
+            <w:rFonts w:ascii="Times New Roman" w:hAnsi="Times New Roman" w:cs="Times New Roman"/>
+            <w:color w:val="auto"/>
+            <w:sz w:val="28"/>
+            <w:szCs w:val="28"/>
+            <w:u w:val="none"/>
+          </w:rPr>
+          <w:t>1%83%</w:t>
+        </w:r>
+        <w:r>
+          <w:rPr>
+            <w:rStyle w:val="a3"/>
+            <w:rFonts w:ascii="Times New Roman" w:hAnsi="Times New Roman" w:cs="Times New Roman"/>
+            <w:color w:val="auto"/>
+            <w:sz w:val="28"/>
+            <w:szCs w:val="28"/>
+            <w:u w:val="none"/>
+            <w:lang w:val="en-US"/>
+          </w:rPr>
+          <w:t>D</w:t>
+        </w:r>
+        <w:r>
+          <w:rPr>
+            <w:rStyle w:val="a3"/>
+            <w:rFonts w:ascii="Times New Roman" w:hAnsi="Times New Roman" w:cs="Times New Roman"/>
+            <w:color w:val="auto"/>
+            <w:sz w:val="28"/>
+            <w:szCs w:val="28"/>
+            <w:u w:val="none"/>
+          </w:rPr>
+          <w:t>1%80%</w:t>
+        </w:r>
+        <w:r>
+          <w:rPr>
+            <w:rStyle w:val="a3"/>
+            <w:rFonts w:ascii="Times New Roman" w:hAnsi="Times New Roman" w:cs="Times New Roman"/>
+            <w:color w:val="auto"/>
+            <w:sz w:val="28"/>
+            <w:szCs w:val="28"/>
+            <w:u w:val="none"/>
+            <w:lang w:val="en-US"/>
+          </w:rPr>
+          <w:t>D</w:t>
+        </w:r>
+        <w:r>
+          <w:rPr>
+            <w:rStyle w:val="a3"/>
+            <w:rFonts w:ascii="Times New Roman" w:hAnsi="Times New Roman" w:cs="Times New Roman"/>
+            <w:color w:val="auto"/>
+            <w:sz w:val="28"/>
+            <w:szCs w:val="28"/>
+            <w:u w:val="none"/>
+          </w:rPr>
+          <w:t>0%</w:t>
+        </w:r>
+        <w:r>
+          <w:rPr>
+            <w:rStyle w:val="a3"/>
+            <w:rFonts w:ascii="Times New Roman" w:hAnsi="Times New Roman" w:cs="Times New Roman"/>
+            <w:color w:val="auto"/>
+            <w:sz w:val="28"/>
+            <w:szCs w:val="28"/>
+            <w:u w:val="none"/>
+            <w:lang w:val="en-US"/>
+          </w:rPr>
+          <w:t>B</w:t>
+        </w:r>
+        <w:r>
+          <w:rPr>
+            <w:rStyle w:val="a3"/>
+            <w:rFonts w:ascii="Times New Roman" w:hAnsi="Times New Roman" w:cs="Times New Roman"/>
+            <w:color w:val="auto"/>
+            <w:sz w:val="28"/>
+            <w:szCs w:val="28"/>
+            <w:u w:val="none"/>
+          </w:rPr>
+          <w:t>3%</w:t>
+        </w:r>
+        <w:r>
+          <w:rPr>
+            <w:rStyle w:val="a3"/>
+            <w:rFonts w:ascii="Times New Roman" w:hAnsi="Times New Roman" w:cs="Times New Roman"/>
+            <w:color w:val="auto"/>
+            <w:sz w:val="28"/>
+            <w:szCs w:val="28"/>
+            <w:u w:val="none"/>
+            <w:lang w:val="en-US"/>
+          </w:rPr>
+          <w:t>D</w:t>
+        </w:r>
+        <w:r>
+          <w:rPr>
+            <w:rStyle w:val="a3"/>
+            <w:rFonts w:ascii="Times New Roman" w:hAnsi="Times New Roman" w:cs="Times New Roman"/>
+            <w:color w:val="auto"/>
+            <w:sz w:val="28"/>
+            <w:szCs w:val="28"/>
+            <w:u w:val="none"/>
+          </w:rPr>
+          <w:t>0%</w:t>
+        </w:r>
+        <w:r>
+          <w:rPr>
+            <w:rStyle w:val="a3"/>
+            <w:rFonts w:ascii="Times New Roman" w:hAnsi="Times New Roman" w:cs="Times New Roman"/>
+            <w:color w:val="auto"/>
+            <w:sz w:val="28"/>
+            <w:szCs w:val="28"/>
+            <w:u w:val="none"/>
+            <w:lang w:val="en-US"/>
+          </w:rPr>
+          <w:t>B</w:t>
+        </w:r>
+        <w:r>
+          <w:rPr>
+            <w:rStyle w:val="a3"/>
+            <w:rFonts w:ascii="Times New Roman" w:hAnsi="Times New Roman" w:cs="Times New Roman"/>
+            <w:color w:val="auto"/>
+            <w:sz w:val="28"/>
+            <w:szCs w:val="28"/>
+            <w:u w:val="none"/>
+          </w:rPr>
+          <w:t>8%</w:t>
+        </w:r>
+        <w:r>
+          <w:rPr>
+            <w:rStyle w:val="a3"/>
+            <w:rFonts w:ascii="Times New Roman" w:hAnsi="Times New Roman" w:cs="Times New Roman"/>
+            <w:color w:val="auto"/>
+            <w:sz w:val="28"/>
+            <w:szCs w:val="28"/>
+            <w:u w:val="none"/>
+            <w:lang w:val="en-US"/>
+          </w:rPr>
+          <w:t>D</w:t>
+        </w:r>
+        <w:r>
+          <w:rPr>
+            <w:rStyle w:val="a3"/>
+            <w:rFonts w:ascii="Times New Roman" w:hAnsi="Times New Roman" w:cs="Times New Roman"/>
+            <w:color w:val="auto"/>
+            <w:sz w:val="28"/>
+            <w:szCs w:val="28"/>
+            <w:u w:val="none"/>
+          </w:rPr>
+          <w:t>0%</w:t>
+        </w:r>
+        <w:r>
+          <w:rPr>
+            <w:rStyle w:val="a3"/>
+            <w:rFonts w:ascii="Times New Roman" w:hAnsi="Times New Roman" w:cs="Times New Roman"/>
+            <w:color w:val="auto"/>
+            <w:sz w:val="28"/>
+            <w:szCs w:val="28"/>
+            <w:u w:val="none"/>
+            <w:lang w:val="en-US"/>
+          </w:rPr>
+          <w:t>B</w:t>
+        </w:r>
+        <w:r>
+          <w:rPr>
+            <w:rStyle w:val="a3"/>
+            <w:rFonts w:ascii="Times New Roman" w:hAnsi="Times New Roman" w:cs="Times New Roman"/>
+            <w:color w:val="auto"/>
+            <w:sz w:val="28"/>
+            <w:szCs w:val="28"/>
+            <w:u w:val="none"/>
+          </w:rPr>
+          <w:t>8.</w:t>
+        </w:r>
+        <w:r>
+          <w:rPr>
+            <w:rStyle w:val="a3"/>
+            <w:rFonts w:ascii="Times New Roman" w:hAnsi="Times New Roman" w:cs="Times New Roman"/>
+            <w:color w:val="auto"/>
+            <w:sz w:val="28"/>
+            <w:szCs w:val="28"/>
+            <w:u w:val="none"/>
+            <w:lang w:val="en-US"/>
+          </w:rPr>
+          <w:t>html</w:t>
+        </w:r>
+      </w:hyperlink>
+    </w:p>
+    <w:p>
+      <w:pPr>
+        <w:spacing w:after="0"/>
+        <w:rPr>
+          <w:rFonts w:ascii="Times New Roman" w:hAnsi="Times New Roman" w:cs="Times New Roman"/>
+          <w:sz w:val="28"/>
+          <w:szCs w:val="28"/>
+        </w:rPr>
+      </w:pPr>
+      <w:r>
+        <w:rPr>
+          <w:rFonts w:ascii="Times New Roman" w:hAnsi="Times New Roman" w:cs="Times New Roman"/>
+          <w:sz w:val="28"/>
+          <w:szCs w:val="28"/>
+        </w:rPr>
+        <w:t xml:space="preserve">7. </w:t>
+      </w:r>
+      <w:hyperlink r:id="rId67" w:history="1">
+        <w:r>
+          <w:rPr>
+            <w:rStyle w:val="a3"/>
+            <w:rFonts w:ascii="Times New Roman" w:hAnsi="Times New Roman" w:cs="Times New Roman"/>
+            <w:color w:val="auto"/>
+            <w:sz w:val="28"/>
+            <w:szCs w:val="28"/>
+            <w:u w:val="none"/>
+            <w:lang w:val="en-US"/>
+          </w:rPr>
+          <w:t>https</w:t>
+        </w:r>
+        <w:r>
+          <w:rPr>
+            <w:rStyle w:val="a3"/>
+            <w:rFonts w:ascii="Times New Roman" w:hAnsi="Times New Roman" w:cs="Times New Roman"/>
+            <w:color w:val="auto"/>
+            <w:sz w:val="28"/>
+            <w:szCs w:val="28"/>
+            <w:u w:val="none"/>
+          </w:rPr>
+          <w:t>://</w:t>
+        </w:r>
+        <w:proofErr w:type="spellStart"/>
+        <w:r>
+          <w:rPr>
+            <w:rStyle w:val="a3"/>
+            <w:rFonts w:ascii="Times New Roman" w:hAnsi="Times New Roman" w:cs="Times New Roman"/>
+            <w:color w:val="auto"/>
+            <w:sz w:val="28"/>
+            <w:szCs w:val="28"/>
+            <w:u w:val="none"/>
+            <w:lang w:val="en-US"/>
+          </w:rPr>
+          <w:t>electronix</w:t>
+        </w:r>
+        <w:proofErr w:type="spellEnd"/>
+        <w:r>
+          <w:rPr>
+            <w:rStyle w:val="a3"/>
+            <w:rFonts w:ascii="Times New Roman" w:hAnsi="Times New Roman" w:cs="Times New Roman"/>
+            <w:color w:val="auto"/>
+            <w:sz w:val="28"/>
+            <w:szCs w:val="28"/>
+            <w:u w:val="none"/>
+          </w:rPr>
+          <w:t>.</w:t>
+        </w:r>
+        <w:proofErr w:type="spellStart"/>
+        <w:r>
+          <w:rPr>
+            <w:rStyle w:val="a3"/>
+            <w:rFonts w:ascii="Times New Roman" w:hAnsi="Times New Roman" w:cs="Times New Roman"/>
+            <w:color w:val="auto"/>
+            <w:sz w:val="28"/>
+            <w:szCs w:val="28"/>
+            <w:u w:val="none"/>
+            <w:lang w:val="en-US"/>
+          </w:rPr>
+          <w:t>ru</w:t>
+        </w:r>
+        <w:proofErr w:type="spellEnd"/>
+        <w:r>
+          <w:rPr>
+            <w:rStyle w:val="a3"/>
+            <w:rFonts w:ascii="Times New Roman" w:hAnsi="Times New Roman" w:cs="Times New Roman"/>
+            <w:color w:val="auto"/>
+            <w:sz w:val="28"/>
+            <w:szCs w:val="28"/>
+            <w:u w:val="none"/>
+          </w:rPr>
+          <w:t>/</w:t>
+        </w:r>
+        <w:r>
+          <w:rPr>
+            <w:rStyle w:val="a3"/>
+            <w:rFonts w:ascii="Times New Roman" w:hAnsi="Times New Roman" w:cs="Times New Roman"/>
+            <w:color w:val="auto"/>
+            <w:sz w:val="28"/>
+            <w:szCs w:val="28"/>
+            <w:u w:val="none"/>
+            <w:lang w:val="en-US"/>
+          </w:rPr>
+          <w:t>forum</w:t>
+        </w:r>
+        <w:r>
+          <w:rPr>
+            <w:rStyle w:val="a3"/>
+            <w:rFonts w:ascii="Times New Roman" w:hAnsi="Times New Roman" w:cs="Times New Roman"/>
+            <w:color w:val="auto"/>
+            <w:sz w:val="28"/>
+            <w:szCs w:val="28"/>
+            <w:u w:val="none"/>
+          </w:rPr>
+          <w:t>/</w:t>
+        </w:r>
+        <w:r>
+          <w:rPr>
+            <w:rStyle w:val="a3"/>
+            <w:rFonts w:ascii="Times New Roman" w:hAnsi="Times New Roman" w:cs="Times New Roman"/>
+            <w:color w:val="auto"/>
+            <w:sz w:val="28"/>
+            <w:szCs w:val="28"/>
+            <w:u w:val="none"/>
+            <w:lang w:val="en-US"/>
+          </w:rPr>
+          <w:t>index</w:t>
+        </w:r>
+        <w:r>
+          <w:rPr>
+            <w:rStyle w:val="a3"/>
+            <w:rFonts w:ascii="Times New Roman" w:hAnsi="Times New Roman" w:cs="Times New Roman"/>
+            <w:color w:val="auto"/>
+            <w:sz w:val="28"/>
+            <w:szCs w:val="28"/>
+            <w:u w:val="none"/>
+          </w:rPr>
+          <w:t>.</w:t>
+        </w:r>
+        <w:proofErr w:type="spellStart"/>
+        <w:r>
+          <w:rPr>
+            <w:rStyle w:val="a3"/>
+            <w:rFonts w:ascii="Times New Roman" w:hAnsi="Times New Roman" w:cs="Times New Roman"/>
+            <w:color w:val="auto"/>
+            <w:sz w:val="28"/>
+            <w:szCs w:val="28"/>
+            <w:u w:val="none"/>
+            <w:lang w:val="en-US"/>
+          </w:rPr>
+          <w:t>php</w:t>
+        </w:r>
+        <w:proofErr w:type="spellEnd"/>
+        <w:r>
+          <w:rPr>
+            <w:rStyle w:val="a3"/>
+            <w:rFonts w:ascii="Times New Roman" w:hAnsi="Times New Roman" w:cs="Times New Roman"/>
+            <w:color w:val="auto"/>
+            <w:sz w:val="28"/>
+            <w:szCs w:val="28"/>
+            <w:u w:val="none"/>
+          </w:rPr>
+          <w:t>?</w:t>
+        </w:r>
+        <w:r>
+          <w:rPr>
+            <w:rStyle w:val="a3"/>
+            <w:rFonts w:ascii="Times New Roman" w:hAnsi="Times New Roman" w:cs="Times New Roman"/>
+            <w:color w:val="auto"/>
+            <w:sz w:val="28"/>
+            <w:szCs w:val="28"/>
+            <w:u w:val="none"/>
+            <w:lang w:val="en-US"/>
+          </w:rPr>
+          <w:t>act</w:t>
+        </w:r>
+        <w:r>
+          <w:rPr>
+            <w:rStyle w:val="a3"/>
+            <w:rFonts w:ascii="Times New Roman" w:hAnsi="Times New Roman" w:cs="Times New Roman"/>
+            <w:color w:val="auto"/>
+            <w:sz w:val="28"/>
+            <w:szCs w:val="28"/>
+            <w:u w:val="none"/>
+          </w:rPr>
+          <w:t>=</w:t>
+        </w:r>
+        <w:r>
+          <w:rPr>
+            <w:rStyle w:val="a3"/>
+            <w:rFonts w:ascii="Times New Roman" w:hAnsi="Times New Roman" w:cs="Times New Roman"/>
+            <w:color w:val="auto"/>
+            <w:sz w:val="28"/>
+            <w:szCs w:val="28"/>
+            <w:u w:val="none"/>
+            <w:lang w:val="en-US"/>
+          </w:rPr>
+          <w:t>attach</w:t>
+        </w:r>
+        <w:r>
+          <w:rPr>
+            <w:rStyle w:val="a3"/>
+            <w:rFonts w:ascii="Times New Roman" w:hAnsi="Times New Roman" w:cs="Times New Roman"/>
+            <w:color w:val="auto"/>
+            <w:sz w:val="28"/>
+            <w:szCs w:val="28"/>
+            <w:u w:val="none"/>
+          </w:rPr>
+          <w:t>&amp;</w:t>
+        </w:r>
+        <w:r>
+          <w:rPr>
+            <w:rStyle w:val="a3"/>
+            <w:rFonts w:ascii="Times New Roman" w:hAnsi="Times New Roman" w:cs="Times New Roman"/>
+            <w:color w:val="auto"/>
+            <w:sz w:val="28"/>
+            <w:szCs w:val="28"/>
+            <w:u w:val="none"/>
+            <w:lang w:val="en-US"/>
+          </w:rPr>
+          <w:t>type</w:t>
+        </w:r>
+        <w:r>
+          <w:rPr>
+            <w:rStyle w:val="a3"/>
+            <w:rFonts w:ascii="Times New Roman" w:hAnsi="Times New Roman" w:cs="Times New Roman"/>
+            <w:color w:val="auto"/>
+            <w:sz w:val="28"/>
+            <w:szCs w:val="28"/>
+            <w:u w:val="none"/>
+          </w:rPr>
+          <w:t>=</w:t>
+        </w:r>
+        <w:r>
+          <w:rPr>
+            <w:rStyle w:val="a3"/>
+            <w:rFonts w:ascii="Times New Roman" w:hAnsi="Times New Roman" w:cs="Times New Roman"/>
+            <w:color w:val="auto"/>
+            <w:sz w:val="28"/>
+            <w:szCs w:val="28"/>
+            <w:u w:val="none"/>
+            <w:lang w:val="en-US"/>
+          </w:rPr>
+          <w:t>post</w:t>
+        </w:r>
+        <w:r>
+          <w:rPr>
+            <w:rStyle w:val="a3"/>
+            <w:rFonts w:ascii="Times New Roman" w:hAnsi="Times New Roman" w:cs="Times New Roman"/>
+            <w:color w:val="auto"/>
+            <w:sz w:val="28"/>
+            <w:szCs w:val="28"/>
+            <w:u w:val="none"/>
+          </w:rPr>
+          <w:t>&amp;</w:t>
+        </w:r>
+        <w:r>
+          <w:rPr>
+            <w:rStyle w:val="a3"/>
+            <w:rFonts w:ascii="Times New Roman" w:hAnsi="Times New Roman" w:cs="Times New Roman"/>
+            <w:color w:val="auto"/>
+            <w:sz w:val="28"/>
+            <w:szCs w:val="28"/>
+            <w:u w:val="none"/>
+            <w:lang w:val="en-US"/>
+          </w:rPr>
+          <w:t>id</w:t>
+        </w:r>
+        <w:r>
+          <w:rPr>
+            <w:rStyle w:val="a3"/>
+            <w:rFonts w:ascii="Times New Roman" w:hAnsi="Times New Roman" w:cs="Times New Roman"/>
+            <w:color w:val="auto"/>
+            <w:sz w:val="28"/>
+            <w:szCs w:val="28"/>
+            <w:u w:val="none"/>
+          </w:rPr>
+          <w:t>=87616</w:t>
+        </w:r>
+      </w:hyperlink>
+    </w:p>
+    <w:p>
+      <w:pPr>
+        <w:spacing w:after="0"/>
+        <w:rPr>
+          <w:rFonts w:ascii="Times New Roman" w:hAnsi="Times New Roman" w:cs="Times New Roman"/>
+          <w:sz w:val="28"/>
+          <w:szCs w:val="28"/>
+        </w:rPr>
+      </w:pPr>
+      <w:r>
+        <w:rPr>
+          <w:rFonts w:ascii="Times New Roman" w:hAnsi="Times New Roman" w:cs="Times New Roman"/>
+          <w:sz w:val="28"/>
+          <w:szCs w:val="28"/>
+        </w:rPr>
+        <w:t xml:space="preserve">8. </w:t>
+      </w:r>
+      <w:hyperlink r:id="rId68" w:history="1">
+        <w:r>
+          <w:rPr>
+            <w:rStyle w:val="a3"/>
+            <w:rFonts w:ascii="Times New Roman" w:hAnsi="Times New Roman" w:cs="Times New Roman"/>
+            <w:color w:val="auto"/>
+            <w:sz w:val="28"/>
+            <w:szCs w:val="28"/>
+            <w:u w:val="none"/>
+            <w:lang w:val="en-US"/>
+          </w:rPr>
+          <w:t>http</w:t>
+        </w:r>
+        <w:r>
+          <w:rPr>
+            <w:rStyle w:val="a3"/>
+            <w:rFonts w:ascii="Times New Roman" w:hAnsi="Times New Roman" w:cs="Times New Roman"/>
+            <w:color w:val="auto"/>
+            <w:sz w:val="28"/>
+            <w:szCs w:val="28"/>
+            <w:u w:val="none"/>
+          </w:rPr>
+          <w:t>://</w:t>
+        </w:r>
+        <w:r>
+          <w:rPr>
+            <w:rStyle w:val="a3"/>
+            <w:rFonts w:ascii="Times New Roman" w:hAnsi="Times New Roman" w:cs="Times New Roman"/>
+            <w:color w:val="auto"/>
+            <w:sz w:val="28"/>
+            <w:szCs w:val="28"/>
+            <w:u w:val="none"/>
+            <w:lang w:val="en-US"/>
+          </w:rPr>
+          <w:t>s</w:t>
+        </w:r>
+        <w:r>
+          <w:rPr>
+            <w:rStyle w:val="a3"/>
+            <w:rFonts w:ascii="Times New Roman" w:hAnsi="Times New Roman" w:cs="Times New Roman"/>
+            <w:color w:val="auto"/>
+            <w:sz w:val="28"/>
+            <w:szCs w:val="28"/>
+            <w:u w:val="none"/>
+          </w:rPr>
+          <w:t>1921687209.</w:t>
+        </w:r>
+        <w:proofErr w:type="spellStart"/>
+        <w:r>
+          <w:rPr>
+            <w:rStyle w:val="a3"/>
+            <w:rFonts w:ascii="Times New Roman" w:hAnsi="Times New Roman" w:cs="Times New Roman"/>
+            <w:color w:val="auto"/>
+            <w:sz w:val="28"/>
+            <w:szCs w:val="28"/>
+            <w:u w:val="none"/>
+            <w:lang w:val="en-US"/>
+          </w:rPr>
+          <w:t>narod</w:t>
+        </w:r>
+        <w:proofErr w:type="spellEnd"/>
+        <w:r>
+          <w:rPr>
+            <w:rStyle w:val="a3"/>
+            <w:rFonts w:ascii="Times New Roman" w:hAnsi="Times New Roman" w:cs="Times New Roman"/>
+            <w:color w:val="auto"/>
+            <w:sz w:val="28"/>
+            <w:szCs w:val="28"/>
+            <w:u w:val="none"/>
+          </w:rPr>
+          <w:t>.</w:t>
+        </w:r>
+        <w:proofErr w:type="spellStart"/>
+        <w:r>
+          <w:rPr>
+            <w:rStyle w:val="a3"/>
+            <w:rFonts w:ascii="Times New Roman" w:hAnsi="Times New Roman" w:cs="Times New Roman"/>
+            <w:color w:val="auto"/>
+            <w:sz w:val="28"/>
+            <w:szCs w:val="28"/>
+            <w:u w:val="none"/>
+            <w:lang w:val="en-US"/>
+          </w:rPr>
+          <w:t>ru</w:t>
+        </w:r>
+        <w:proofErr w:type="spellEnd"/>
+        <w:r>
+          <w:rPr>
+            <w:rStyle w:val="a3"/>
+            <w:rFonts w:ascii="Times New Roman" w:hAnsi="Times New Roman" w:cs="Times New Roman"/>
+            <w:color w:val="auto"/>
+            <w:sz w:val="28"/>
+            <w:szCs w:val="28"/>
+            <w:u w:val="none"/>
+          </w:rPr>
+          <w:t>/5</w:t>
+        </w:r>
+        <w:proofErr w:type="spellStart"/>
+        <w:r>
+          <w:rPr>
+            <w:rStyle w:val="a3"/>
+            <w:rFonts w:ascii="Times New Roman" w:hAnsi="Times New Roman" w:cs="Times New Roman"/>
+            <w:color w:val="auto"/>
+            <w:sz w:val="28"/>
+            <w:szCs w:val="28"/>
+            <w:u w:val="none"/>
+            <w:lang w:val="en-US"/>
+          </w:rPr>
+          <w:t>sem</w:t>
+        </w:r>
+        <w:proofErr w:type="spellEnd"/>
+        <w:r>
+          <w:rPr>
+            <w:rStyle w:val="a3"/>
+            <w:rFonts w:ascii="Times New Roman" w:hAnsi="Times New Roman" w:cs="Times New Roman"/>
+            <w:color w:val="auto"/>
+            <w:sz w:val="28"/>
+            <w:szCs w:val="28"/>
+            <w:u w:val="none"/>
+          </w:rPr>
+          <w:t>/</w:t>
+        </w:r>
+        <w:r>
+          <w:rPr>
+            <w:rStyle w:val="a3"/>
+            <w:rFonts w:ascii="Times New Roman" w:hAnsi="Times New Roman" w:cs="Times New Roman"/>
+            <w:color w:val="auto"/>
+            <w:sz w:val="28"/>
+            <w:szCs w:val="28"/>
+            <w:u w:val="none"/>
+            <w:lang w:val="en-US"/>
+          </w:rPr>
+          <w:t>course</w:t>
+        </w:r>
+        <w:r>
+          <w:rPr>
+            <w:rStyle w:val="a3"/>
+            <w:rFonts w:ascii="Times New Roman" w:hAnsi="Times New Roman" w:cs="Times New Roman"/>
+            <w:color w:val="auto"/>
+            <w:sz w:val="28"/>
+            <w:szCs w:val="28"/>
+            <w:u w:val="none"/>
+          </w:rPr>
+          <w:t>185/</w:t>
+        </w:r>
+        <w:proofErr w:type="spellStart"/>
+        <w:r>
+          <w:rPr>
+            <w:rStyle w:val="a3"/>
+            <w:rFonts w:ascii="Times New Roman" w:hAnsi="Times New Roman" w:cs="Times New Roman"/>
+            <w:color w:val="auto"/>
+            <w:sz w:val="28"/>
+            <w:szCs w:val="28"/>
+            <w:u w:val="none"/>
+            <w:lang w:val="en-US"/>
+          </w:rPr>
+          <w:t>kurs</w:t>
+        </w:r>
+        <w:proofErr w:type="spellEnd"/>
+        <w:r>
+          <w:rPr>
+            <w:rStyle w:val="a3"/>
+            <w:rFonts w:ascii="Times New Roman" w:hAnsi="Times New Roman" w:cs="Times New Roman"/>
+            <w:color w:val="auto"/>
+            <w:sz w:val="28"/>
+            <w:szCs w:val="28"/>
+            <w:u w:val="none"/>
+          </w:rPr>
+          <w:t>-1.</w:t>
+        </w:r>
+        <w:proofErr w:type="spellStart"/>
+        <w:r>
+          <w:rPr>
+            <w:rStyle w:val="a3"/>
+            <w:rFonts w:ascii="Times New Roman" w:hAnsi="Times New Roman" w:cs="Times New Roman"/>
+            <w:color w:val="auto"/>
+            <w:sz w:val="28"/>
+            <w:szCs w:val="28"/>
+            <w:u w:val="none"/>
+            <w:lang w:val="en-US"/>
+          </w:rPr>
+          <w:t>htm</w:t>
+        </w:r>
+        <w:proofErr w:type="spellEnd"/>
+      </w:hyperlink>
+    </w:p>
+    <w:p>
+      <w:pPr>
+        <w:spacing w:after="0"/>
+        <w:rPr>
+          <w:rFonts w:ascii="Times New Roman" w:hAnsi="Times New Roman" w:cs="Times New Roman"/>
+          <w:sz w:val="28"/>
+          <w:szCs w:val="28"/>
+        </w:rPr>
+      </w:pPr>
+      <w:r>
+        <w:rPr>
+          <w:rFonts w:ascii="Times New Roman" w:hAnsi="Times New Roman" w:cs="Times New Roman"/>
+          <w:sz w:val="28"/>
+          <w:szCs w:val="28"/>
+        </w:rPr>
+        <w:t xml:space="preserve">9. </w:t>
+      </w:r>
+      <w:r>
+        <w:rPr>
+          <w:rFonts w:ascii="Times New Roman" w:hAnsi="Times New Roman" w:cs="Times New Roman"/>
+          <w:sz w:val="28"/>
+          <w:szCs w:val="28"/>
+          <w:lang w:val="en-US"/>
+        </w:rPr>
+        <w:t>http</w:t>
+      </w:r>
+      <w:r>
+        <w:rPr>
+          <w:rFonts w:ascii="Times New Roman" w:hAnsi="Times New Roman" w:cs="Times New Roman"/>
+          <w:sz w:val="28"/>
+          <w:szCs w:val="28"/>
+        </w:rPr>
+        <w:t>://</w:t>
+      </w:r>
+      <w:r>
+        <w:rPr>
+          <w:rFonts w:ascii="Times New Roman" w:hAnsi="Times New Roman" w:cs="Times New Roman"/>
+          <w:sz w:val="28"/>
+          <w:szCs w:val="28"/>
+          <w:lang w:val="en-US"/>
+        </w:rPr>
+        <w:t>works</w:t>
+      </w:r>
+      <w:r>
+        <w:rPr>
+          <w:rFonts w:ascii="Times New Roman" w:hAnsi="Times New Roman" w:cs="Times New Roman"/>
+          <w:sz w:val="28"/>
+          <w:szCs w:val="28"/>
+        </w:rPr>
+        <w:t>.</w:t>
+      </w:r>
+      <w:proofErr w:type="spellStart"/>
+      <w:r>
+        <w:rPr>
+          <w:rFonts w:ascii="Times New Roman" w:hAnsi="Times New Roman" w:cs="Times New Roman"/>
+          <w:sz w:val="28"/>
+          <w:szCs w:val="28"/>
+          <w:lang w:val="en-US"/>
+        </w:rPr>
+        <w:t>tarefer</w:t>
+      </w:r>
+      <w:proofErr w:type="spellEnd"/>
+      <w:r>
+        <w:rPr>
+          <w:rFonts w:ascii="Times New Roman" w:hAnsi="Times New Roman" w:cs="Times New Roman"/>
+          <w:sz w:val="28"/>
+          <w:szCs w:val="28"/>
+        </w:rPr>
+        <w:t>.</w:t>
+      </w:r>
+      <w:proofErr w:type="spellStart"/>
+      <w:r>
+        <w:rPr>
+          <w:rFonts w:ascii="Times New Roman" w:hAnsi="Times New Roman" w:cs="Times New Roman"/>
+          <w:sz w:val="28"/>
+          <w:szCs w:val="28"/>
+          <w:lang w:val="en-US"/>
+        </w:rPr>
+        <w:t>ru</w:t>
+      </w:r>
+      <w:proofErr w:type="spellEnd"/>
+      <w:r>
+        <w:rPr>
+          <w:rFonts w:ascii="Times New Roman" w:hAnsi="Times New Roman" w:cs="Times New Roman"/>
+          <w:sz w:val="28"/>
+          <w:szCs w:val="28"/>
+        </w:rPr>
+        <w:t>/71/100100/</w:t>
+      </w:r>
+      <w:r>
+        <w:rPr>
+          <w:rFonts w:ascii="Times New Roman" w:hAnsi="Times New Roman" w:cs="Times New Roman"/>
+          <w:sz w:val="28"/>
+          <w:szCs w:val="28"/>
+          <w:lang w:val="en-US"/>
+        </w:rPr>
+        <w:t>index</w:t>
+      </w:r>
+      <w:r>
+        <w:rPr>
+          <w:rFonts w:ascii="Times New Roman" w:hAnsi="Times New Roman" w:cs="Times New Roman"/>
+          <w:sz w:val="28"/>
+          <w:szCs w:val="28"/>
+        </w:rPr>
+        <w:t>.</w:t>
+      </w:r>
+      <w:r>
+        <w:rPr>
+          <w:rFonts w:ascii="Times New Roman" w:hAnsi="Times New Roman" w:cs="Times New Roman"/>
+          <w:sz w:val="28"/>
+          <w:szCs w:val="28"/>
+          <w:lang w:val="en-US"/>
+        </w:rPr>
+        <w:t>html</w:t>
+      </w:r>
+    </w:p>
     <w:sectPr>
+      <w:footerReference w:type="default" r:id="rId69"/>
       <w:pgSz w:w="11906" w:h="16838"/>
       <w:pgMar w:top="1134" w:right="851" w:bottom="1134" w:left="1701" w:header="709" w:footer="709" w:gutter="0"/>
       <w:cols w:space="708"/>
@@ -5697,7 +12929,87 @@
             <w:sz w:val="28"/>
             <w:szCs w:val="28"/>
           </w:rPr>
-          <w:t>11</w:t>
+          <w:t>6</w:t>
+        </w:r>
+        <w:r>
+          <w:rPr>
+            <w:rFonts w:ascii="Times New Roman" w:hAnsi="Times New Roman" w:cs="Times New Roman"/>
+            <w:sz w:val="28"/>
+            <w:szCs w:val="28"/>
+          </w:rPr>
+          <w:fldChar w:fldCharType="end"/>
+        </w:r>
+      </w:p>
+    </w:sdtContent>
+  </w:sdt>
+  <w:p>
+    <w:pPr>
+      <w:pStyle w:val="a9"/>
+    </w:pPr>
+  </w:p>
+</w:ftr>
+</file>
+
+<file path=word/footer2.xml><?xml version="1.0" encoding="utf-8"?>
+<w:ftr xmlns:wpc="http://schemas.microsoft.com/office/word/2010/wordprocessingCanvas" xmlns:mc="http://schemas.openxmlformats.org/markup-compatibility/2006" xmlns:o="urn:schemas-microsoft-com:office:office" xmlns:r="http://schemas.openxmlformats.org/officeDocument/2006/relationships" xmlns:m="http://schemas.openxmlformats.org/officeDocument/2006/math" xmlns:v="urn:schemas-microsoft-com:vml" xmlns:wp14="http://schemas.microsoft.com/office/word/2010/wordprocessingDrawing" xmlns:wp="http://schemas.openxmlformats.org/drawingml/2006/wordprocessingDrawing" xmlns:w10="urn:schemas-microsoft-com:office:word" xmlns:w="http://schemas.openxmlformats.org/wordprocessingml/2006/main" xmlns:w14="http://schemas.microsoft.com/office/word/2010/wordml" xmlns:wpg="http://schemas.microsoft.com/office/word/2010/wordprocessingGroup" xmlns:wpi="http://schemas.microsoft.com/office/word/2010/wordprocessingInk" xmlns:wne="http://schemas.microsoft.com/office/word/2006/wordml" xmlns:wps="http://schemas.microsoft.com/office/word/2010/wordprocessingShape" mc:Ignorable="w14 wp14">
+  <w:sdt>
+    <w:sdtPr>
+      <w:id w:val="-388963390"/>
+      <w:docPartObj>
+        <w:docPartGallery w:val="Page Numbers (Bottom of Page)"/>
+        <w:docPartUnique/>
+      </w:docPartObj>
+    </w:sdtPr>
+    <w:sdtEndPr>
+      <w:rPr>
+        <w:rFonts w:ascii="Times New Roman" w:hAnsi="Times New Roman" w:cs="Times New Roman"/>
+        <w:sz w:val="28"/>
+        <w:szCs w:val="28"/>
+      </w:rPr>
+    </w:sdtEndPr>
+    <w:sdtContent>
+      <w:p>
+        <w:pPr>
+          <w:pStyle w:val="a9"/>
+          <w:jc w:val="right"/>
+          <w:rPr>
+            <w:rFonts w:ascii="Times New Roman" w:hAnsi="Times New Roman" w:cs="Times New Roman"/>
+            <w:sz w:val="28"/>
+            <w:szCs w:val="28"/>
+          </w:rPr>
+        </w:pPr>
+        <w:r>
+          <w:rPr>
+            <w:rFonts w:ascii="Times New Roman" w:hAnsi="Times New Roman" w:cs="Times New Roman"/>
+            <w:sz w:val="28"/>
+            <w:szCs w:val="28"/>
+          </w:rPr>
+          <w:fldChar w:fldCharType="begin"/>
+        </w:r>
+        <w:r>
+          <w:rPr>
+            <w:rFonts w:ascii="Times New Roman" w:hAnsi="Times New Roman" w:cs="Times New Roman"/>
+            <w:sz w:val="28"/>
+            <w:szCs w:val="28"/>
+          </w:rPr>
+          <w:instrText>PAGE   \* MERGEFORMAT</w:instrText>
+        </w:r>
+        <w:r>
+          <w:rPr>
+            <w:rFonts w:ascii="Times New Roman" w:hAnsi="Times New Roman" w:cs="Times New Roman"/>
+            <w:sz w:val="28"/>
+            <w:szCs w:val="28"/>
+          </w:rPr>
+          <w:fldChar w:fldCharType="separate"/>
+        </w:r>
+        <w:r>
+          <w:rPr>
+            <w:rFonts w:ascii="Times New Roman" w:hAnsi="Times New Roman" w:cs="Times New Roman"/>
+            <w:noProof/>
+            <w:sz w:val="28"/>
+            <w:szCs w:val="28"/>
+          </w:rPr>
+          <w:t>16</w:t>
         </w:r>
         <w:r>
           <w:rPr>
@@ -6063,7 +13375,6 @@
   <w:style w:type="character" w:default="1" w:styleId="a0">
     <w:name w:val="Default Paragraph Font"/>
     <w:uiPriority w:val="1"/>
-    <w:semiHidden/>
     <w:unhideWhenUsed/>
   </w:style>
   <w:style w:type="table" w:default="1" w:styleId="a1">
@@ -6193,6 +13504,17 @@
     <w:link w:val="a9"/>
     <w:uiPriority w:val="99"/>
     <w:rsid w:val="00E8366B"/>
+  </w:style>
+  <w:style w:type="paragraph" w:styleId="ab">
+    <w:name w:val="List Paragraph"/>
+    <w:basedOn w:val="a"/>
+    <w:uiPriority w:val="34"/>
+    <w:qFormat/>
+    <w:rsid w:val="00FF7DAA"/>
+    <w:pPr>
+      <w:ind w:left="720"/>
+      <w:contextualSpacing/>
+    </w:pPr>
   </w:style>
 </w:styles>
 </file>
@@ -6360,7 +13682,6 @@
   <w:style w:type="character" w:default="1" w:styleId="a0">
     <w:name w:val="Default Paragraph Font"/>
     <w:uiPriority w:val="1"/>
-    <w:semiHidden/>
     <w:unhideWhenUsed/>
   </w:style>
   <w:style w:type="table" w:default="1" w:styleId="a1">
@@ -6490,6 +13811,17 @@
     <w:link w:val="a9"/>
     <w:uiPriority w:val="99"/>
     <w:rsid w:val="00E8366B"/>
+  </w:style>
+  <w:style w:type="paragraph" w:styleId="ab">
+    <w:name w:val="List Paragraph"/>
+    <w:basedOn w:val="a"/>
+    <w:uiPriority w:val="34"/>
+    <w:qFormat/>
+    <w:rsid w:val="00FF7DAA"/>
+    <w:pPr>
+      <w:ind w:left="720"/>
+      <w:contextualSpacing/>
+    </w:pPr>
   </w:style>
 </w:styles>
 </file>
@@ -6784,7 +14116,7 @@
 </file>
 
 <file path=customXml/itemProps1.xml><?xml version="1.0" encoding="utf-8"?>
-<ds:datastoreItem xmlns:ds="http://schemas.openxmlformats.org/officeDocument/2006/customXml" ds:itemID="{DE69CE95-97B5-452A-B6C1-9C1AA2FCD679}">
+<ds:datastoreItem xmlns:ds="http://schemas.openxmlformats.org/officeDocument/2006/customXml" ds:itemID="{9E65BBEC-E6B7-4B4E-934B-AA85169EBCAB}">
   <ds:schemaRefs>
     <ds:schemaRef ds:uri="http://schemas.openxmlformats.org/officeDocument/2006/bibliography"/>
   </ds:schemaRefs>
